--- a/Дипломный отчёт Стародубцев.docx
+++ b/Дипломный отчёт Стародубцев.docx
@@ -3206,101 +3206,20 @@
         <w:ind w:firstLine="709"/>
         <w:jc w:val="both"/>
         <w:rPr>
-          <w:rFonts w:eastAsiaTheme="majorEastAsia"/>
-          <w:sz w:val="28"/>
-          <w:szCs w:val="28"/>
-          <w:lang w:val="ru-RU"/>
-        </w:rPr>
-      </w:pPr>
-      <w:r>
-        <w:rPr>
-          <w:rFonts w:eastAsiaTheme="majorEastAsia"/>
-          <w:sz w:val="28"/>
-          <w:szCs w:val="28"/>
-          <w:lang w:val="ru-RU"/>
-        </w:rPr>
-        <w:t xml:space="preserve">Наиболее важным </w:t>
-      </w:r>
-      <w:r>
-        <w:rPr>
-          <w:rFonts w:eastAsiaTheme="majorEastAsia"/>
-          <w:sz w:val="28"/>
-          <w:szCs w:val="28"/>
-          <w:lang w:val="ru-RU"/>
-        </w:rPr>
-        <w:t xml:space="preserve">показателем деятельности любого </w:t>
-      </w:r>
-      <w:r>
-        <w:rPr>
-          <w:rFonts w:eastAsiaTheme="majorEastAsia"/>
-          <w:sz w:val="28"/>
-          <w:szCs w:val="28"/>
-          <w:lang w:val="ru-RU"/>
-        </w:rPr>
-        <w:t>предприят</w:t>
-      </w:r>
-      <w:r>
-        <w:rPr>
-          <w:rFonts w:eastAsiaTheme="majorEastAsia"/>
-          <w:sz w:val="28"/>
-          <w:szCs w:val="28"/>
-          <w:lang w:val="ru-RU"/>
-        </w:rPr>
-        <w:t xml:space="preserve">ия является объем продажи </w:t>
-      </w:r>
-      <w:r>
-        <w:rPr>
-          <w:rFonts w:eastAsiaTheme="majorEastAsia"/>
-          <w:sz w:val="28"/>
-          <w:szCs w:val="28"/>
-          <w:lang w:val="ru-RU"/>
-        </w:rPr>
-        <w:t>продукции.</w:t>
-      </w:r>
-      <w:r>
-        <w:rPr>
-          <w:rFonts w:eastAsiaTheme="majorEastAsia"/>
-          <w:sz w:val="28"/>
-          <w:szCs w:val="28"/>
-          <w:lang w:val="ru-RU"/>
-        </w:rPr>
-        <w:t xml:space="preserve"> </w:t>
-      </w:r>
-      <w:r>
-        <w:rPr>
-          <w:rFonts w:eastAsiaTheme="majorEastAsia"/>
-          <w:sz w:val="28"/>
-          <w:szCs w:val="28"/>
-          <w:lang w:val="ru-RU"/>
-        </w:rPr>
-        <w:t>В современном мире развитие электронной коммерции становится все более значимым для успешного ведения бизнеса. В этом контексте создание и эффективное управление интернет-магазином играют ключевую роль для организаций, стремящихся укрепить свою позицию на рынке</w:t>
-      </w:r>
-      <w:r>
-        <w:rPr>
-          <w:rFonts w:eastAsiaTheme="majorEastAsia"/>
-          <w:sz w:val="28"/>
-          <w:szCs w:val="28"/>
-          <w:lang w:val="ru-RU"/>
-        </w:rPr>
-        <w:t xml:space="preserve"> среди конкурентов</w:t>
-      </w:r>
-      <w:r>
-        <w:rPr>
-          <w:rFonts w:eastAsiaTheme="majorEastAsia"/>
-          <w:sz w:val="28"/>
-          <w:szCs w:val="28"/>
-          <w:lang w:val="ru-RU"/>
-        </w:rPr>
-        <w:t>.</w:t>
-      </w:r>
-      <w:r>
-        <w:rPr>
-          <w:rFonts w:eastAsiaTheme="majorEastAsia"/>
-          <w:sz w:val="28"/>
-          <w:szCs w:val="28"/>
-          <w:lang w:val="ru-RU"/>
-        </w:rPr>
-        <w:t xml:space="preserve"> </w:t>
+          <w:bCs/>
+          <w:sz w:val="28"/>
+          <w:szCs w:val="28"/>
+          <w:lang w:val="ru-RU"/>
+        </w:rPr>
+      </w:pPr>
+      <w:r>
+        <w:rPr>
+          <w:bCs/>
+          <w:sz w:val="28"/>
+          <w:szCs w:val="28"/>
+          <w:lang w:val="ru-RU"/>
+        </w:rPr>
+        <w:t xml:space="preserve">В настоящее время на торговых предприятиях особенно важны вопросы обеспечения процесса торговли необходимыми материальными ресурсами и эффективного использования этих ресурсов, совершенствования управления складским хозяйством и запасами продукции, организации сбытовой деятельности и управления транспортными потоками. Изменчивость спроса потребителей требует от торговых предприятий постоянного анализа рынка, чтобы поддерживать ассортимент продукции на уровне, достаточном для удовлетворения спроса. На основе проведенных исследований на 45 предприятиях, в том числе 65% торговых, выяснилось, что для развития управления складами важными факторами являются повышение требований клиентов к обслуживанию, улучшение качества складского сервиса (время, качество, надежность), увеличение расходов на дистрибуцию, эффективное управление запасами и внедрение информационных технологий. </w:t>
       </w:r>
     </w:p>
     <w:p>
@@ -3309,164 +3228,20 @@
         <w:ind w:firstLine="709"/>
         <w:jc w:val="both"/>
         <w:rPr>
-          <w:rFonts w:eastAsiaTheme="majorEastAsia"/>
-          <w:sz w:val="28"/>
-          <w:szCs w:val="28"/>
-          <w:lang w:val="ru-RU"/>
-        </w:rPr>
-      </w:pPr>
-      <w:r>
-        <w:rPr>
-          <w:rFonts w:eastAsiaTheme="majorEastAsia"/>
-          <w:sz w:val="28"/>
-          <w:szCs w:val="28"/>
-          <w:lang w:val="ru-RU"/>
-        </w:rPr>
-        <w:t>П</w:t>
-      </w:r>
-      <w:r>
-        <w:rPr>
-          <w:rFonts w:eastAsiaTheme="majorEastAsia"/>
-          <w:sz w:val="28"/>
-          <w:szCs w:val="28"/>
-          <w:lang w:val="ru-RU"/>
-        </w:rPr>
-        <w:t>о мере того, как происходит насыщение рынка и усиливается конкуренция,</w:t>
-      </w:r>
-      <w:r>
-        <w:rPr>
-          <w:rFonts w:eastAsiaTheme="majorEastAsia"/>
-          <w:sz w:val="28"/>
-          <w:szCs w:val="28"/>
-          <w:lang w:val="ru-RU"/>
-        </w:rPr>
-        <w:t xml:space="preserve"> требуется сохранять позиции организации среди клиентов,</w:t>
-      </w:r>
-      <w:r>
-        <w:rPr>
-          <w:rFonts w:eastAsiaTheme="majorEastAsia"/>
-          <w:sz w:val="28"/>
-          <w:szCs w:val="28"/>
-          <w:lang w:val="ru-RU"/>
-        </w:rPr>
-        <w:t xml:space="preserve"> определяющим звеном </w:t>
-      </w:r>
-      <w:r>
-        <w:rPr>
-          <w:rFonts w:eastAsiaTheme="majorEastAsia"/>
-          <w:sz w:val="28"/>
-          <w:szCs w:val="28"/>
-          <w:lang w:val="ru-RU"/>
-        </w:rPr>
-        <w:t>при разработке интернет-магазина</w:t>
-      </w:r>
-      <w:r>
-        <w:rPr>
-          <w:rFonts w:eastAsiaTheme="majorEastAsia"/>
-          <w:sz w:val="28"/>
-          <w:szCs w:val="28"/>
-          <w:lang w:val="ru-RU"/>
-        </w:rPr>
-        <w:t xml:space="preserve"> является</w:t>
-      </w:r>
-      <w:r>
-        <w:rPr>
-          <w:rFonts w:eastAsiaTheme="majorEastAsia"/>
-          <w:sz w:val="28"/>
-          <w:szCs w:val="28"/>
-          <w:lang w:val="ru-RU"/>
-        </w:rPr>
-        <w:t xml:space="preserve"> работа с клиентами и их привлечение</w:t>
-      </w:r>
-      <w:r>
-        <w:rPr>
-          <w:rFonts w:eastAsiaTheme="majorEastAsia"/>
-          <w:sz w:val="28"/>
-          <w:szCs w:val="28"/>
-          <w:lang w:val="ru-RU"/>
-        </w:rPr>
-        <w:t xml:space="preserve">. </w:t>
-      </w:r>
-      <w:r>
-        <w:rPr>
-          <w:rFonts w:eastAsiaTheme="majorEastAsia"/>
-          <w:sz w:val="28"/>
-          <w:szCs w:val="28"/>
-          <w:lang w:val="ru-RU"/>
-        </w:rPr>
-        <w:t xml:space="preserve">Предприятию следует </w:t>
-      </w:r>
-      <w:r>
-        <w:rPr>
-          <w:rFonts w:eastAsiaTheme="majorEastAsia"/>
-          <w:sz w:val="28"/>
-          <w:szCs w:val="28"/>
-          <w:lang w:val="ru-RU"/>
-        </w:rPr>
-        <w:t>продвигать</w:t>
-      </w:r>
-      <w:r>
-        <w:rPr>
-          <w:rFonts w:eastAsiaTheme="majorEastAsia"/>
-          <w:sz w:val="28"/>
-          <w:szCs w:val="28"/>
-          <w:lang w:val="ru-RU"/>
-        </w:rPr>
-        <w:t xml:space="preserve"> </w:t>
-      </w:r>
-      <w:r>
-        <w:rPr>
-          <w:rFonts w:eastAsiaTheme="majorEastAsia"/>
-          <w:sz w:val="28"/>
-          <w:szCs w:val="28"/>
-          <w:lang w:val="ru-RU"/>
-        </w:rPr>
-        <w:t>свои</w:t>
-      </w:r>
-      <w:r>
-        <w:rPr>
-          <w:rFonts w:eastAsiaTheme="majorEastAsia"/>
-          <w:sz w:val="28"/>
-          <w:szCs w:val="28"/>
-          <w:lang w:val="ru-RU"/>
-        </w:rPr>
-        <w:t xml:space="preserve"> товары и </w:t>
-      </w:r>
-      <w:r>
-        <w:rPr>
-          <w:rFonts w:eastAsiaTheme="majorEastAsia"/>
-          <w:sz w:val="28"/>
-          <w:szCs w:val="28"/>
-          <w:lang w:val="ru-RU"/>
-        </w:rPr>
-        <w:t>услуги в сети интернет с целью реализации своих товаров и услуг.</w:t>
-      </w:r>
-      <w:r>
-        <w:rPr>
-          <w:rFonts w:eastAsiaTheme="majorEastAsia"/>
-          <w:sz w:val="28"/>
-          <w:szCs w:val="28"/>
-          <w:lang w:val="ru-RU"/>
-        </w:rPr>
-        <w:t xml:space="preserve"> Задачей предприятия является продажа своей продукции</w:t>
-      </w:r>
-      <w:r>
-        <w:rPr>
-          <w:rFonts w:eastAsiaTheme="majorEastAsia"/>
-          <w:sz w:val="28"/>
-          <w:szCs w:val="28"/>
-          <w:lang w:val="ru-RU"/>
-        </w:rPr>
-        <w:t xml:space="preserve"> и услуг</w:t>
-      </w:r>
-      <w:r>
-        <w:rPr>
-          <w:rFonts w:eastAsiaTheme="majorEastAsia"/>
-          <w:sz w:val="28"/>
-          <w:szCs w:val="28"/>
-          <w:lang w:val="ru-RU"/>
-        </w:rPr>
-        <w:t xml:space="preserve"> потребителю. </w:t>
+          <w:bCs/>
+          <w:sz w:val="28"/>
+          <w:szCs w:val="28"/>
+          <w:lang w:val="ru-RU"/>
+        </w:rPr>
+      </w:pPr>
+      <w:r>
+        <w:rPr>
+          <w:bCs/>
+          <w:sz w:val="28"/>
+          <w:szCs w:val="28"/>
+          <w:lang w:val="ru-RU"/>
+        </w:rPr>
+        <w:t>Для обеспечения конкурентоспособности торговое предприятие должно организовать свою деятельность таким образом, чтобы минимизировать риски, ущерб и издержки, связанные с процессами хранения и сбыта продукции, и максимизировать прибыль от ее продажи. Для этого в первую очередь нужно повысить эффективность управления складским хозяйством.</w:t>
       </w:r>
     </w:p>
     <w:p>
@@ -3475,13 +3250,21 @@
         <w:ind w:firstLine="709"/>
         <w:jc w:val="both"/>
         <w:rPr>
+          <w:sz w:val="28"/>
+          <w:szCs w:val="28"/>
+          <w:lang w:val="ru-RU"/>
+        </w:rPr>
+      </w:pPr>
+      <w:r>
+        <w:rPr>
           <w:b/>
           <w:bCs/>
           <w:sz w:val="28"/>
           <w:szCs w:val="28"/>
           <w:lang w:val="ru-RU"/>
         </w:rPr>
-      </w:pPr>
+        <w:t>Актуальность и значимость рассматриваемой проблемы</w:t>
+      </w:r>
       <w:r>
         <w:rPr>
           <w:b/>
@@ -3490,7 +3273,21 @@
           <w:szCs w:val="28"/>
           <w:lang w:val="ru-RU"/>
         </w:rPr>
-        <w:t>Актуальность и значимость рассматриваемой проблемы</w:t>
+        <w:t xml:space="preserve"> </w:t>
+      </w:r>
+      <w:r>
+        <w:rPr>
+          <w:sz w:val="28"/>
+          <w:lang w:val="ru-RU"/>
+        </w:rPr>
+        <w:t>–</w:t>
+      </w:r>
+      <w:r>
+        <w:rPr>
+          <w:sz w:val="28"/>
+          <w:lang w:val="ru-RU"/>
+        </w:rPr>
+        <w:t xml:space="preserve"> </w:t>
       </w:r>
       <w:r>
         <w:rPr>
@@ -3501,88 +3298,6 @@
           <w:lang w:val="ru-RU"/>
         </w:rPr>
         <w:t xml:space="preserve"> </w:t>
-      </w:r>
-      <w:r>
-        <w:rPr>
-          <w:sz w:val="28"/>
-          <w:lang w:val="ru-RU"/>
-        </w:rPr>
-        <w:t>–</w:t>
-      </w:r>
-      <w:r>
-        <w:rPr>
-          <w:sz w:val="28"/>
-          <w:lang w:val="ru-RU"/>
-        </w:rPr>
-        <w:t xml:space="preserve"> </w:t>
-      </w:r>
-      <w:r>
-        <w:rPr>
-          <w:b/>
-          <w:bCs/>
-          <w:sz w:val="28"/>
-          <w:szCs w:val="28"/>
-          <w:lang w:val="ru-RU"/>
-        </w:rPr>
-        <w:t xml:space="preserve"> </w:t>
-      </w:r>
-      <w:r>
-        <w:rPr>
-          <w:sz w:val="28"/>
-          <w:szCs w:val="28"/>
-          <w:lang w:val="ru-RU"/>
-        </w:rPr>
-        <w:t>Актуаль</w:t>
-      </w:r>
-      <w:r>
-        <w:rPr>
-          <w:sz w:val="28"/>
-          <w:szCs w:val="28"/>
-          <w:lang w:val="ru-RU"/>
-        </w:rPr>
-        <w:t xml:space="preserve">ность данной темы для </w:t>
-      </w:r>
-      <w:r>
-        <w:rPr>
-          <w:sz w:val="28"/>
-          <w:szCs w:val="28"/>
-          <w:lang w:val="ru-RU"/>
-        </w:rPr>
-        <w:t>очевидна в контексте современной деловой среды. С развитием интернет-технологий и электронной коммерции все больше компаний стремятся к созданию эффективных онлайн-продаж, что делает разработку интернет-магазина важной задачей. Платформа "1С-Битрикс: Управление сайтом" является одной из наиболее распространенных и функциональных систем для создания интернет-магазинов в России и странах СНГ,</w:t>
-      </w:r>
-      <w:r>
-        <w:rPr>
-          <w:sz w:val="28"/>
-          <w:szCs w:val="28"/>
-          <w:lang w:val="ru-RU"/>
-        </w:rPr>
-        <w:t xml:space="preserve"> имеет возможность интеграции с конфигурациями «1</w:t>
-      </w:r>
-      <w:proofErr w:type="gramStart"/>
-      <w:r>
-        <w:rPr>
-          <w:sz w:val="28"/>
-          <w:szCs w:val="28"/>
-          <w:lang w:val="ru-RU"/>
-        </w:rPr>
-        <w:t>С:Предприятие</w:t>
-      </w:r>
-      <w:proofErr w:type="gramEnd"/>
-      <w:r>
-        <w:rPr>
-          <w:sz w:val="28"/>
-          <w:szCs w:val="28"/>
-          <w:lang w:val="ru-RU"/>
-        </w:rPr>
-        <w:t xml:space="preserve">» для выгрузки товаров и заказов </w:t>
-      </w:r>
-      <w:r>
-        <w:rPr>
-          <w:sz w:val="28"/>
-          <w:szCs w:val="28"/>
-          <w:lang w:val="ru-RU"/>
-        </w:rPr>
-        <w:t>что подчеркивает актуальность изучения данной темы.</w:t>
       </w:r>
     </w:p>
     <w:p>
@@ -3602,31 +3317,7 @@
           <w:szCs w:val="28"/>
           <w:lang w:val="ru-RU"/>
         </w:rPr>
-        <w:t xml:space="preserve">Разработка интернет-магазина на основе "1С-Битрикс" для конкретной организации представляет собой практически значимую задачу, так как позволяет улучшить процессы продаж, оптимизировать управление товарами </w:t>
-      </w:r>
-      <w:r>
-        <w:rPr>
-          <w:sz w:val="28"/>
-          <w:szCs w:val="28"/>
-          <w:lang w:val="ru-RU"/>
-        </w:rPr>
-        <w:t xml:space="preserve">и заказами, </w:t>
-      </w:r>
-      <w:r>
-        <w:rPr>
-          <w:sz w:val="28"/>
-          <w:szCs w:val="28"/>
-          <w:lang w:val="ru-RU"/>
-        </w:rPr>
-        <w:t>повысить удобство для конечных пользователей. В контексте бизнеса актуальность данной темы заключается в возможности увеличения конкурентоспособности компании за счет расширения онлайн-присутствия и улу</w:t>
-      </w:r>
-      <w:r>
-        <w:rPr>
-          <w:sz w:val="28"/>
-          <w:szCs w:val="28"/>
-          <w:lang w:val="ru-RU"/>
-        </w:rPr>
-        <w:t>чшения пользовательского опыта.</w:t>
+        <w:t>Выбранная тема становится актуальной в связи с тем, что складское хозяйство имеет значительный потенциал для улучшений, которые, полностью реализованы, окажут воздействие на другие аспекты деятельности торгового предприятия.</w:t>
       </w:r>
     </w:p>
     <w:p>
@@ -3649,7 +3340,6 @@
           <w:sz w:val="28"/>
           <w:lang w:val="ru-RU"/>
         </w:rPr>
-        <w:lastRenderedPageBreak/>
         <w:t>Цель исследования</w:t>
       </w:r>
       <w:r>
@@ -3671,28 +3361,22 @@
           <w:sz w:val="28"/>
           <w:lang w:val="ru-RU"/>
         </w:rPr>
-        <w:t xml:space="preserve"> Р</w:t>
-      </w:r>
-      <w:r>
-        <w:rPr>
-          <w:sz w:val="28"/>
-          <w:lang w:val="ru-RU"/>
-        </w:rPr>
-        <w:t>азработка эффективного интернет-магазина на платформе «1С-Битрикс: Управление сайтом» для организации с целью оптимизации процессов продаж, улучшения управления товарами и заказами, а также пов</w:t>
-      </w:r>
-      <w:r>
-        <w:rPr>
-          <w:sz w:val="28"/>
-          <w:lang w:val="ru-RU"/>
-        </w:rPr>
-        <w:t>ышения пользовательского опыта, позволяющим</w:t>
-      </w:r>
-      <w:r>
-        <w:rPr>
-          <w:sz w:val="28"/>
-          <w:lang w:val="ru-RU"/>
-        </w:rPr>
-        <w:t xml:space="preserve"> повысить конкурентоспособность компании в условиях современного цифрового рынка.</w:t>
+        <w:t xml:space="preserve"> </w:t>
+      </w:r>
+      <w:r>
+        <w:rPr>
+          <w:sz w:val="28"/>
+          <w:lang w:val="ru-RU"/>
+        </w:rPr>
+        <w:t xml:space="preserve">Целью </w:t>
+      </w:r>
+      <w:r>
+        <w:rPr>
+          <w:sz w:val="28"/>
+          <w:highlight w:val="yellow"/>
+          <w:lang w:val="ru-RU"/>
+        </w:rPr>
+        <w:t>выпускной квалификационной работы заключается в оценке управления складом на предприятии и разработке плана действий для улучшения складских операций на предприятии.</w:t>
       </w:r>
     </w:p>
     <w:p>
@@ -3766,6 +3450,7 @@
           <w:szCs w:val="28"/>
           <w:lang w:val="ru-RU"/>
         </w:rPr>
+        <w:lastRenderedPageBreak/>
         <w:t>Формирование требований к разрабатываемому программному продукту;</w:t>
       </w:r>
     </w:p>
@@ -3810,15 +3495,47 @@
           <w:szCs w:val="28"/>
           <w:lang w:val="ru-RU"/>
         </w:rPr>
-        <w:t>3</w:t>
-      </w:r>
-      <w:r>
-        <w:rPr>
-          <w:sz w:val="28"/>
-          <w:szCs w:val="28"/>
-          <w:lang w:val="ru-RU"/>
-        </w:rPr>
-        <w:t>.  Расчет базовой стоимости программного продукта;</w:t>
+        <w:t>4</w:t>
+      </w:r>
+      <w:r>
+        <w:rPr>
+          <w:sz w:val="28"/>
+          <w:szCs w:val="28"/>
+          <w:lang w:val="ru-RU"/>
+        </w:rPr>
+        <w:t xml:space="preserve">.  </w:t>
+      </w:r>
+      <w:r>
+        <w:rPr>
+          <w:sz w:val="28"/>
+          <w:szCs w:val="28"/>
+          <w:lang w:val="ru-RU"/>
+        </w:rPr>
+        <w:t xml:space="preserve">Разработка полной и понятной документации </w:t>
+      </w:r>
+      <w:r>
+        <w:rPr>
+          <w:sz w:val="28"/>
+          <w:szCs w:val="28"/>
+          <w:lang w:val="ru-RU"/>
+        </w:rPr>
+        <w:t>руководства пользователя и программиста</w:t>
+      </w:r>
+      <w:r>
+        <w:rPr>
+          <w:sz w:val="28"/>
+          <w:szCs w:val="28"/>
+          <w:lang w:val="ru-RU"/>
+        </w:rPr>
+        <w:t>;</w:t>
+      </w:r>
+      <w:r>
+        <w:rPr>
+          <w:sz w:val="28"/>
+          <w:szCs w:val="28"/>
+          <w:lang w:val="ru-RU"/>
+        </w:rPr>
+        <w:t xml:space="preserve"> </w:t>
       </w:r>
     </w:p>
     <w:p>
@@ -3838,23 +3555,15 @@
           <w:szCs w:val="28"/>
           <w:lang w:val="ru-RU"/>
         </w:rPr>
-        <w:t>4</w:t>
-      </w:r>
-      <w:r>
-        <w:rPr>
-          <w:sz w:val="28"/>
-          <w:szCs w:val="28"/>
-          <w:lang w:val="ru-RU"/>
-        </w:rPr>
-        <w:t xml:space="preserve">. Разработка полной и понятной документации </w:t>
-      </w:r>
-      <w:r>
-        <w:rPr>
-          <w:sz w:val="28"/>
-          <w:szCs w:val="28"/>
-          <w:lang w:val="ru-RU"/>
-        </w:rPr>
-        <w:t>руководства пользователя и программиста</w:t>
+        <w:t xml:space="preserve">5. </w:t>
+      </w:r>
+      <w:r>
+        <w:rPr>
+          <w:sz w:val="28"/>
+          <w:szCs w:val="28"/>
+          <w:lang w:val="ru-RU"/>
+        </w:rPr>
+        <w:t>Расчет базовой стоимости программного продукта</w:t>
       </w:r>
       <w:r>
         <w:rPr>
@@ -3913,22 +3622,63 @@
       </w:pPr>
       <w:r>
         <w:rPr>
-          <w:sz w:val="28"/>
-          <w:szCs w:val="28"/>
-          <w:lang w:val="ru-RU"/>
-        </w:rPr>
-        <w:t>1С-Битрикс: Управление сайтом</w:t>
-      </w:r>
-      <w:r>
-        <w:rPr>
-          <w:sz w:val="28"/>
-          <w:szCs w:val="28"/>
+          <w:color w:val="1F1F1F"/>
+          <w:sz w:val="28"/>
+          <w:szCs w:val="28"/>
+          <w:shd w:val="clear" w:color="auto" w:fill="FFFFFF"/>
+        </w:rPr>
+        <w:t>Microsoft</w:t>
+      </w:r>
+      <w:r>
+        <w:rPr>
+          <w:color w:val="1F1F1F"/>
+          <w:sz w:val="28"/>
+          <w:szCs w:val="28"/>
+          <w:shd w:val="clear" w:color="auto" w:fill="FFFFFF"/>
           <w:lang w:val="ru-RU"/>
         </w:rPr>
         <w:t xml:space="preserve"> </w:t>
       </w:r>
       <w:r>
         <w:rPr>
+          <w:color w:val="1F1F1F"/>
+          <w:sz w:val="28"/>
+          <w:szCs w:val="28"/>
+          <w:shd w:val="clear" w:color="auto" w:fill="FFFFFF"/>
+        </w:rPr>
+        <w:t>Visual</w:t>
+      </w:r>
+      <w:r>
+        <w:rPr>
+          <w:color w:val="1F1F1F"/>
+          <w:sz w:val="28"/>
+          <w:szCs w:val="28"/>
+          <w:shd w:val="clear" w:color="auto" w:fill="FFFFFF"/>
+          <w:lang w:val="ru-RU"/>
+        </w:rPr>
+        <w:t xml:space="preserve"> </w:t>
+      </w:r>
+      <w:r>
+        <w:rPr>
+          <w:color w:val="1F1F1F"/>
+          <w:sz w:val="28"/>
+          <w:szCs w:val="28"/>
+          <w:shd w:val="clear" w:color="auto" w:fill="FFFFFF"/>
+        </w:rPr>
+        <w:t>Studio</w:t>
+      </w:r>
+      <w:r>
+        <w:rPr>
+          <w:color w:val="1F1F1F"/>
+          <w:sz w:val="28"/>
+          <w:szCs w:val="28"/>
+          <w:shd w:val="clear" w:color="auto" w:fill="FFFFFF"/>
+          <w:lang w:val="ru-RU"/>
+        </w:rPr>
+        <w:t xml:space="preserve"> 2022</w:t>
+      </w:r>
+      <w:r>
+        <w:rPr>
           <w:sz w:val="28"/>
           <w:szCs w:val="28"/>
           <w:lang w:val="ru-RU"/>
@@ -3942,6 +3692,14 @@
           <w:lang w:val="ru-RU"/>
         </w:rPr>
         <w:t xml:space="preserve"> </w:t>
+      </w:r>
+      <w:r>
+        <w:rPr>
+          <w:sz w:val="28"/>
+          <w:szCs w:val="28"/>
+          <w:lang w:val="ru-RU"/>
+        </w:rPr>
+        <w:t>для запуска и разработки приложения</w:t>
       </w:r>
     </w:p>
     <w:p>
@@ -3983,20 +3741,77 @@
           <w:numId w:val="2"/>
         </w:numPr>
         <w:spacing w:after="0" w:line="360" w:lineRule="auto"/>
-        <w:ind w:left="993"/>
         <w:jc w:val="both"/>
         <w:rPr>
           <w:sz w:val="28"/>
           <w:szCs w:val="28"/>
-          <w:highlight w:val="yellow"/>
-          <w:lang w:val="ru-RU"/>
-        </w:rPr>
-      </w:pPr>
-      <w:r>
-        <w:rPr>
-          <w:sz w:val="28"/>
-          <w:szCs w:val="28"/>
-          <w:highlight w:val="yellow"/>
+          <w:lang w:val="ru-RU"/>
+        </w:rPr>
+      </w:pPr>
+      <w:proofErr w:type="spellStart"/>
+      <w:r>
+        <w:rPr>
+          <w:rStyle w:val="ac"/>
+          <w:bCs/>
+          <w:i w:val="0"/>
+          <w:iCs w:val="0"/>
+          <w:sz w:val="28"/>
+          <w:szCs w:val="28"/>
+          <w:shd w:val="clear" w:color="auto" w:fill="FFFFFF"/>
+        </w:rPr>
+        <w:t>BPwin</w:t>
+      </w:r>
+      <w:proofErr w:type="spellEnd"/>
+      <w:r>
+        <w:rPr>
+          <w:sz w:val="28"/>
+          <w:szCs w:val="28"/>
+          <w:lang w:val="ru-RU"/>
+        </w:rPr>
+        <w:t xml:space="preserve"> – для проектирования</w:t>
+      </w:r>
+      <w:r>
+        <w:rPr>
+          <w:sz w:val="28"/>
+          <w:szCs w:val="28"/>
+        </w:rPr>
+        <w:t xml:space="preserve"> </w:t>
+      </w:r>
+      <w:r>
+        <w:rPr>
+          <w:sz w:val="28"/>
+          <w:szCs w:val="28"/>
+          <w:lang w:val="ru-RU"/>
+        </w:rPr>
+        <w:t>диаграммы</w:t>
+      </w:r>
+      <w:r>
+        <w:rPr>
+          <w:sz w:val="28"/>
+          <w:szCs w:val="28"/>
+          <w:lang w:val="ru-RU"/>
+        </w:rPr>
+        <w:t>.</w:t>
+      </w:r>
+    </w:p>
+    <w:p>
+      <w:pPr>
+        <w:pStyle w:val="a3"/>
+        <w:numPr>
+          <w:ilvl w:val="0"/>
+          <w:numId w:val="2"/>
+        </w:numPr>
+        <w:spacing w:after="0" w:line="360" w:lineRule="auto"/>
+        <w:rPr>
+          <w:sz w:val="28"/>
+          <w:szCs w:val="28"/>
+          <w:lang w:val="ru-RU"/>
+        </w:rPr>
+      </w:pPr>
+      <w:r>
+        <w:rPr>
+          <w:sz w:val="28"/>
+          <w:szCs w:val="28"/>
         </w:rPr>
         <w:t>Microsoft</w:t>
       </w:r>
@@ -4004,7 +3819,6 @@
         <w:rPr>
           <w:sz w:val="28"/>
           <w:szCs w:val="28"/>
-          <w:highlight w:val="yellow"/>
           <w:lang w:val="ru-RU"/>
         </w:rPr>
         <w:t xml:space="preserve"> </w:t>
@@ -4013,18 +3827,181 @@
         <w:rPr>
           <w:sz w:val="28"/>
           <w:szCs w:val="28"/>
-          <w:highlight w:val="yellow"/>
-        </w:rPr>
-        <w:t>Visio</w:t>
-      </w:r>
-      <w:r>
-        <w:rPr>
-          <w:sz w:val="28"/>
-          <w:szCs w:val="28"/>
-          <w:highlight w:val="yellow"/>
-          <w:lang w:val="ru-RU"/>
-        </w:rPr>
-        <w:t xml:space="preserve"> 2016 – для проектирования предметной области.</w:t>
+        </w:rPr>
+        <w:t>Excel</w:t>
+      </w:r>
+      <w:r>
+        <w:rPr>
+          <w:sz w:val="28"/>
+          <w:szCs w:val="28"/>
+          <w:lang w:val="ru-RU"/>
+        </w:rPr>
+        <w:t xml:space="preserve"> – для вывода отчетности из программы.</w:t>
+      </w:r>
+    </w:p>
+    <w:p>
+      <w:pPr>
+        <w:pStyle w:val="a3"/>
+        <w:numPr>
+          <w:ilvl w:val="0"/>
+          <w:numId w:val="2"/>
+        </w:numPr>
+        <w:spacing w:after="0" w:line="360" w:lineRule="auto"/>
+        <w:rPr>
+          <w:sz w:val="28"/>
+          <w:szCs w:val="28"/>
+          <w:lang w:val="ru-RU"/>
+        </w:rPr>
+      </w:pPr>
+      <w:r>
+        <w:rPr>
+          <w:sz w:val="28"/>
+          <w:szCs w:val="28"/>
+        </w:rPr>
+        <w:t>Microsoft</w:t>
+      </w:r>
+      <w:r>
+        <w:rPr>
+          <w:sz w:val="28"/>
+          <w:szCs w:val="28"/>
+          <w:lang w:val="ru-RU"/>
+        </w:rPr>
+        <w:t xml:space="preserve"> </w:t>
+      </w:r>
+      <w:r>
+        <w:rPr>
+          <w:sz w:val="28"/>
+          <w:szCs w:val="28"/>
+        </w:rPr>
+        <w:t>SQL</w:t>
+      </w:r>
+      <w:r>
+        <w:rPr>
+          <w:sz w:val="28"/>
+          <w:szCs w:val="28"/>
+          <w:lang w:val="ru-RU"/>
+        </w:rPr>
+        <w:t xml:space="preserve"> </w:t>
+      </w:r>
+      <w:r>
+        <w:rPr>
+          <w:sz w:val="28"/>
+          <w:szCs w:val="28"/>
+        </w:rPr>
+        <w:t>Server</w:t>
+      </w:r>
+      <w:r>
+        <w:rPr>
+          <w:sz w:val="28"/>
+          <w:szCs w:val="28"/>
+          <w:lang w:val="ru-RU"/>
+        </w:rPr>
+        <w:t xml:space="preserve"> </w:t>
+      </w:r>
+      <w:r>
+        <w:rPr>
+          <w:sz w:val="28"/>
+          <w:szCs w:val="28"/>
+        </w:rPr>
+        <w:t>Management</w:t>
+      </w:r>
+      <w:r>
+        <w:rPr>
+          <w:sz w:val="28"/>
+          <w:szCs w:val="28"/>
+          <w:lang w:val="ru-RU"/>
+        </w:rPr>
+        <w:t xml:space="preserve"> </w:t>
+      </w:r>
+      <w:r>
+        <w:rPr>
+          <w:sz w:val="28"/>
+          <w:szCs w:val="28"/>
+        </w:rPr>
+        <w:t>Studio</w:t>
+      </w:r>
+      <w:r>
+        <w:rPr>
+          <w:sz w:val="28"/>
+          <w:szCs w:val="28"/>
+          <w:lang w:val="ru-RU"/>
+        </w:rPr>
+        <w:t xml:space="preserve"> 18 – интегрированная среда для управления любой инфраструктурой </w:t>
+      </w:r>
+      <w:r>
+        <w:rPr>
+          <w:sz w:val="28"/>
+          <w:szCs w:val="28"/>
+        </w:rPr>
+        <w:t>SQL</w:t>
+      </w:r>
+      <w:r>
+        <w:rPr>
+          <w:sz w:val="28"/>
+          <w:szCs w:val="28"/>
+          <w:lang w:val="ru-RU"/>
+        </w:rPr>
+        <w:t xml:space="preserve">, от </w:t>
+      </w:r>
+      <w:r>
+        <w:rPr>
+          <w:sz w:val="28"/>
+          <w:szCs w:val="28"/>
+        </w:rPr>
+        <w:t>SQL</w:t>
+      </w:r>
+      <w:r>
+        <w:rPr>
+          <w:sz w:val="28"/>
+          <w:szCs w:val="28"/>
+          <w:lang w:val="ru-RU"/>
+        </w:rPr>
+        <w:t xml:space="preserve"> </w:t>
+      </w:r>
+      <w:r>
+        <w:rPr>
+          <w:sz w:val="28"/>
+          <w:szCs w:val="28"/>
+        </w:rPr>
+        <w:t>Server</w:t>
+      </w:r>
+      <w:r>
+        <w:rPr>
+          <w:sz w:val="28"/>
+          <w:szCs w:val="28"/>
+          <w:lang w:val="ru-RU"/>
+        </w:rPr>
+        <w:t xml:space="preserve"> до баз данных;</w:t>
+      </w:r>
+    </w:p>
+    <w:p>
+      <w:pPr>
+        <w:spacing w:after="0" w:line="360" w:lineRule="auto"/>
+        <w:ind w:firstLine="708"/>
+        <w:jc w:val="both"/>
+        <w:rPr>
+          <w:sz w:val="28"/>
+          <w:szCs w:val="28"/>
+          <w:lang w:val="ru-RU"/>
+        </w:rPr>
+      </w:pPr>
+      <w:r>
+        <w:rPr>
+          <w:b/>
+          <w:bCs/>
+          <w:sz w:val="28"/>
+          <w:szCs w:val="28"/>
+          <w:lang w:val="ru-RU"/>
+        </w:rPr>
+        <w:t>Результатом работы</w:t>
+      </w:r>
+      <w:r>
+        <w:rPr>
+          <w:sz w:val="28"/>
+          <w:szCs w:val="28"/>
+          <w:lang w:val="ru-RU"/>
+        </w:rPr>
+        <w:t xml:space="preserve"> является приложение, по продажи товара со склада клиенту</w:t>
       </w:r>
     </w:p>
     <w:p>
@@ -4046,23 +4023,23 @@
           <w:szCs w:val="28"/>
           <w:lang w:val="ru-RU"/>
         </w:rPr>
-        <w:t>Результатом работы</w:t>
-      </w:r>
-      <w:r>
-        <w:rPr>
-          <w:sz w:val="28"/>
-          <w:szCs w:val="28"/>
-          <w:lang w:val="ru-RU"/>
-        </w:rPr>
-        <w:t xml:space="preserve"> </w:t>
-      </w:r>
-      <w:r>
-        <w:rPr>
-          <w:sz w:val="28"/>
-          <w:szCs w:val="28"/>
-          <w:lang w:val="ru-RU"/>
-        </w:rPr>
-        <w:t>является рабочий интернет-магазин, способный автоматизировать процесс приобретению клиентов товаров у организации</w:t>
+        <w:t>Предлагаемая работа</w:t>
+      </w:r>
+      <w:r>
+        <w:rPr>
+          <w:sz w:val="28"/>
+          <w:szCs w:val="28"/>
+          <w:lang w:val="ru-RU"/>
+        </w:rPr>
+        <w:t xml:space="preserve"> состоит</w:t>
+      </w:r>
+      <w:r>
+        <w:rPr>
+          <w:sz w:val="28"/>
+          <w:szCs w:val="28"/>
+          <w:lang w:val="ru-RU"/>
+        </w:rPr>
+        <w:t xml:space="preserve"> из введения, пяти разделов, заключения и приложения. Во введении обосновывается актуальность темы, формулируются цель, задачи и практическая значимость работы.</w:t>
       </w:r>
     </w:p>
     <w:p>
@@ -4078,29 +4055,11 @@
       </w:pPr>
       <w:r>
         <w:rPr>
-          <w:b/>
-          <w:bCs/>
-          <w:sz w:val="28"/>
-          <w:szCs w:val="28"/>
-          <w:lang w:val="ru-RU"/>
-        </w:rPr>
-        <w:t>Предлагаемая работа</w:t>
-      </w:r>
-      <w:r>
-        <w:rPr>
-          <w:sz w:val="28"/>
-          <w:szCs w:val="28"/>
-          <w:lang w:val="ru-RU"/>
-        </w:rPr>
-        <w:t xml:space="preserve"> состоит</w:t>
-      </w:r>
-      <w:r>
-        <w:rPr>
-          <w:sz w:val="28"/>
-          <w:szCs w:val="28"/>
-          <w:lang w:val="ru-RU"/>
-        </w:rPr>
-        <w:t xml:space="preserve"> из введения, пяти разделов, заключения и приложения. Во введении обосновывается актуальность темы, формулируются цель, задачи и практическая значимость работы.</w:t>
+          <w:sz w:val="28"/>
+          <w:szCs w:val="28"/>
+          <w:lang w:val="ru-RU"/>
+        </w:rPr>
+        <w:t xml:space="preserve">Первый раздел посвящен описанию разработки, составу выполняемых функций, а также техническим и программным требованиям. </w:t>
       </w:r>
     </w:p>
     <w:p>
@@ -4120,7 +4079,94 @@
           <w:szCs w:val="28"/>
           <w:lang w:val="ru-RU"/>
         </w:rPr>
-        <w:t xml:space="preserve">Первый раздел посвящена описанию разработки, составу выполняемых функций, а также техническим и программным требованиям. </w:t>
+        <w:t xml:space="preserve">Второй раздел является разработкой технического проекта в </w:t>
+      </w:r>
+      <w:r>
+        <w:rPr>
+          <w:sz w:val="28"/>
+          <w:szCs w:val="28"/>
+        </w:rPr>
+        <w:t>Case</w:t>
+      </w:r>
+      <w:r>
+        <w:rPr>
+          <w:sz w:val="28"/>
+          <w:szCs w:val="28"/>
+          <w:lang w:val="ru-RU"/>
+        </w:rPr>
+        <w:t xml:space="preserve">-средствах. </w:t>
+      </w:r>
+      <w:r>
+        <w:rPr>
+          <w:i/>
+          <w:iCs/>
+          <w:sz w:val="28"/>
+          <w:szCs w:val="28"/>
+          <w:highlight w:val="yellow"/>
+          <w:lang w:val="ru-RU"/>
+        </w:rPr>
+        <w:t>Описаны программы для разработки,</w:t>
+      </w:r>
+      <w:r>
+        <w:rPr>
+          <w:sz w:val="28"/>
+          <w:szCs w:val="28"/>
+          <w:lang w:val="ru-RU"/>
+        </w:rPr>
+        <w:t xml:space="preserve"> </w:t>
+      </w:r>
+      <w:r>
+        <w:rPr>
+          <w:i/>
+          <w:iCs/>
+          <w:sz w:val="28"/>
+          <w:szCs w:val="28"/>
+          <w:highlight w:val="yellow"/>
+          <w:lang w:val="ru-RU"/>
+        </w:rPr>
+        <w:t xml:space="preserve">созданы схемы в </w:t>
+      </w:r>
+      <w:r>
+        <w:rPr>
+          <w:i/>
+          <w:iCs/>
+          <w:sz w:val="28"/>
+          <w:szCs w:val="28"/>
+          <w:highlight w:val="yellow"/>
+        </w:rPr>
+        <w:t>BPWin</w:t>
+      </w:r>
+      <w:r>
+        <w:rPr>
+          <w:i/>
+          <w:iCs/>
+          <w:sz w:val="28"/>
+          <w:szCs w:val="28"/>
+          <w:highlight w:val="yellow"/>
+          <w:lang w:val="ru-RU"/>
+        </w:rPr>
+        <w:t xml:space="preserve"> и </w:t>
+      </w:r>
+      <w:r>
+        <w:rPr>
+          <w:i/>
+          <w:iCs/>
+          <w:sz w:val="28"/>
+          <w:szCs w:val="28"/>
+          <w:highlight w:val="yellow"/>
+        </w:rPr>
+        <w:t>Visio</w:t>
+      </w:r>
+      <w:r>
+        <w:rPr>
+          <w:i/>
+          <w:iCs/>
+          <w:sz w:val="28"/>
+          <w:szCs w:val="28"/>
+          <w:highlight w:val="yellow"/>
+          <w:lang w:val="ru-RU"/>
+        </w:rPr>
+        <w:t>, определены бизнес-процессы. Разработан детальный проект программного обеспечения, описывающий алгоритм работы программы, а также визуальный интерфейс.</w:t>
       </w:r>
     </w:p>
     <w:p>
@@ -4140,94 +4186,16 @@
           <w:szCs w:val="28"/>
           <w:lang w:val="ru-RU"/>
         </w:rPr>
-        <w:t xml:space="preserve">Второй раздел является разработкой технического проекта в </w:t>
-      </w:r>
-      <w:r>
-        <w:rPr>
-          <w:sz w:val="28"/>
-          <w:szCs w:val="28"/>
-        </w:rPr>
-        <w:t>Case</w:t>
-      </w:r>
-      <w:r>
-        <w:rPr>
-          <w:sz w:val="28"/>
-          <w:szCs w:val="28"/>
-          <w:lang w:val="ru-RU"/>
-        </w:rPr>
-        <w:t xml:space="preserve">-средствах. </w:t>
-      </w:r>
-      <w:r>
-        <w:rPr>
-          <w:i/>
-          <w:iCs/>
-          <w:sz w:val="28"/>
-          <w:szCs w:val="28"/>
-          <w:highlight w:val="yellow"/>
-          <w:lang w:val="ru-RU"/>
-        </w:rPr>
-        <w:t>Описаны программы для разработки,</w:t>
-      </w:r>
-      <w:r>
-        <w:rPr>
-          <w:sz w:val="28"/>
-          <w:szCs w:val="28"/>
-          <w:lang w:val="ru-RU"/>
-        </w:rPr>
-        <w:t xml:space="preserve"> </w:t>
-      </w:r>
-      <w:r>
-        <w:rPr>
-          <w:i/>
-          <w:iCs/>
-          <w:sz w:val="28"/>
-          <w:szCs w:val="28"/>
-          <w:highlight w:val="yellow"/>
-          <w:lang w:val="ru-RU"/>
-        </w:rPr>
-        <w:t xml:space="preserve">созданы схемы в </w:t>
-      </w:r>
-      <w:r>
-        <w:rPr>
-          <w:i/>
-          <w:iCs/>
-          <w:sz w:val="28"/>
-          <w:szCs w:val="28"/>
-          <w:highlight w:val="yellow"/>
-        </w:rPr>
-        <w:t>BPWin</w:t>
-      </w:r>
-      <w:r>
-        <w:rPr>
-          <w:i/>
-          <w:iCs/>
-          <w:sz w:val="28"/>
-          <w:szCs w:val="28"/>
-          <w:highlight w:val="yellow"/>
-          <w:lang w:val="ru-RU"/>
-        </w:rPr>
-        <w:t xml:space="preserve"> и </w:t>
-      </w:r>
-      <w:r>
-        <w:rPr>
-          <w:i/>
-          <w:iCs/>
-          <w:sz w:val="28"/>
-          <w:szCs w:val="28"/>
-          <w:highlight w:val="yellow"/>
-        </w:rPr>
-        <w:t>Visio</w:t>
-      </w:r>
-      <w:r>
-        <w:rPr>
-          <w:i/>
-          <w:iCs/>
-          <w:sz w:val="28"/>
-          <w:szCs w:val="28"/>
-          <w:highlight w:val="yellow"/>
-          <w:lang w:val="ru-RU"/>
-        </w:rPr>
-        <w:t>, определены бизнес-процессы. Разработан детальный проект программного обеспечения, описывающий алгоритм работы программы, а также визуальный интерфейс.</w:t>
+        <w:t xml:space="preserve">Третий раздел описывает этапы реализации программного продукта. Показаны таблицы базы данных, написаны руководство программиста и </w:t>
+      </w:r>
+      <w:r>
+        <w:rPr>
+          <w:sz w:val="28"/>
+          <w:szCs w:val="28"/>
+          <w:lang w:val="ru-RU"/>
+        </w:rPr>
+        <w:lastRenderedPageBreak/>
+        <w:t>руководство пользователя, описывающие программу, методы обращения к программному продукту.</w:t>
       </w:r>
     </w:p>
     <w:p>
@@ -4247,39 +4215,45 @@
           <w:szCs w:val="28"/>
           <w:lang w:val="ru-RU"/>
         </w:rPr>
-        <w:lastRenderedPageBreak/>
-        <w:t>Третий раздел описывает этапы реализации программного продукта. Показаны таблицы базы данных, написаны руководство программиста и руководство пользователя, описывающие программу, методы обращения к программному продукту.</w:t>
-      </w:r>
-    </w:p>
-    <w:p>
-      <w:pPr>
-        <w:spacing w:after="0" w:line="360" w:lineRule="auto"/>
-        <w:ind w:firstLine="709"/>
-        <w:jc w:val="both"/>
-        <w:rPr>
-          <w:sz w:val="28"/>
-          <w:szCs w:val="28"/>
-          <w:lang w:val="ru-RU"/>
-        </w:rPr>
-      </w:pPr>
-      <w:r>
-        <w:rPr>
-          <w:sz w:val="28"/>
-          <w:szCs w:val="28"/>
-          <w:lang w:val="ru-RU"/>
-        </w:rPr>
         <w:t xml:space="preserve">Четвертый раздел посвящен тестированию и отладке программного продукта. </w:t>
       </w:r>
       <w:r>
         <w:rPr>
-          <w:i/>
           <w:iCs/>
           <w:sz w:val="28"/>
           <w:szCs w:val="28"/>
-          <w:highlight w:val="yellow"/>
-          <w:lang w:val="ru-RU"/>
-        </w:rPr>
-        <w:t>Описана библиотека регрессивных тестов, показаны ошибки, которые возникали при разработке приложения.</w:t>
+          <w:lang w:val="ru-RU"/>
+        </w:rPr>
+        <w:t xml:space="preserve">Описаны требования к приложению, работа </w:t>
+      </w:r>
+      <w:proofErr w:type="spellStart"/>
+      <w:r>
+        <w:rPr>
+          <w:iCs/>
+          <w:sz w:val="28"/>
+          <w:szCs w:val="28"/>
+          <w:lang w:val="ru-RU"/>
+        </w:rPr>
+        <w:t>тестировщика</w:t>
+      </w:r>
+      <w:proofErr w:type="spellEnd"/>
+      <w:r>
+        <w:rPr>
+          <w:iCs/>
+          <w:sz w:val="28"/>
+          <w:szCs w:val="28"/>
+          <w:lang w:val="ru-RU"/>
+        </w:rPr>
+        <w:t xml:space="preserve"> с требованием</w:t>
+      </w:r>
+      <w:r>
+        <w:rPr>
+          <w:iCs/>
+          <w:sz w:val="28"/>
+          <w:szCs w:val="28"/>
+          <w:lang w:val="ru-RU"/>
+        </w:rPr>
+        <w:t>, показаны ошибки, которые возникали при разработке приложения.</w:t>
       </w:r>
     </w:p>
     <w:p>
@@ -7224,6 +7198,7 @@
       <w:pPr>
         <w:spacing w:after="0" w:line="360" w:lineRule="auto"/>
         <w:ind w:firstLine="709"/>
+        <w:jc w:val="both"/>
         <w:rPr>
           <w:sz w:val="28"/>
           <w:szCs w:val="28"/>
@@ -7279,6 +7254,7 @@
       <w:pPr>
         <w:spacing w:after="0" w:line="360" w:lineRule="auto"/>
         <w:ind w:firstLine="709"/>
+        <w:jc w:val="both"/>
         <w:rPr>
           <w:sz w:val="28"/>
           <w:szCs w:val="28"/>
@@ -7303,6 +7279,7 @@
         </w:numPr>
         <w:spacing w:after="0" w:line="360" w:lineRule="auto"/>
         <w:ind w:left="0" w:firstLine="357"/>
+        <w:jc w:val="both"/>
         <w:rPr>
           <w:sz w:val="28"/>
           <w:szCs w:val="28"/>
@@ -7327,6 +7304,7 @@
         </w:numPr>
         <w:spacing w:after="0" w:line="360" w:lineRule="auto"/>
         <w:ind w:left="0" w:firstLine="357"/>
+        <w:jc w:val="both"/>
         <w:rPr>
           <w:sz w:val="28"/>
           <w:szCs w:val="28"/>
@@ -7351,6 +7329,7 @@
         </w:numPr>
         <w:spacing w:after="0" w:line="360" w:lineRule="auto"/>
         <w:ind w:left="0" w:firstLine="357"/>
+        <w:jc w:val="both"/>
         <w:rPr>
           <w:sz w:val="28"/>
           <w:szCs w:val="28"/>
@@ -7375,6 +7354,7 @@
         </w:numPr>
         <w:spacing w:after="0" w:line="360" w:lineRule="auto"/>
         <w:ind w:left="0" w:firstLine="357"/>
+        <w:jc w:val="both"/>
         <w:rPr>
           <w:sz w:val="28"/>
           <w:szCs w:val="28"/>
@@ -7399,6 +7379,7 @@
         </w:numPr>
         <w:spacing w:after="0" w:line="360" w:lineRule="auto"/>
         <w:ind w:left="0" w:firstLine="357"/>
+        <w:jc w:val="both"/>
         <w:rPr>
           <w:sz w:val="28"/>
           <w:szCs w:val="28"/>
@@ -7423,6 +7404,7 @@
         </w:numPr>
         <w:spacing w:after="0" w:line="360" w:lineRule="auto"/>
         <w:ind w:left="0" w:firstLine="357"/>
+        <w:jc w:val="both"/>
         <w:rPr>
           <w:sz w:val="28"/>
           <w:szCs w:val="28"/>
@@ -7463,14 +7445,15 @@
       </w:pPr>
       <w:r>
         <w:rPr>
-          <w:sz w:val="28"/>
-          <w:szCs w:val="28"/>
-          <w:lang w:val="ru-RU"/>
+          <w:noProof/>
+          <w:sz w:val="28"/>
+          <w:szCs w:val="28"/>
+          <w:lang w:val="ru-RU" w:eastAsia="ru-RU"/>
         </w:rPr>
         <w:drawing>
-          <wp:inline distT="0" distB="0" distL="0" distR="0" wp14:anchorId="4951F7EE" wp14:editId="16AD9734">
-            <wp:extent cx="5940425" cy="2702560"/>
-            <wp:effectExtent l="0" t="0" r="3175" b="2540"/>
+          <wp:inline distT="0" distB="0" distL="0" distR="0" wp14:anchorId="4951F7EE" wp14:editId="5D4859E9">
+            <wp:extent cx="4466957" cy="2400300"/>
+            <wp:effectExtent l="0" t="0" r="0" b="0"/>
             <wp:docPr id="10" name="Рисунок 10"/>
             <wp:cNvGraphicFramePr>
               <a:graphicFrameLocks xmlns:a="http://schemas.openxmlformats.org/drawingml/2006/main" noChangeAspect="1"/>
@@ -7482,20 +7465,27 @@
                     <pic:cNvPr id="1" name=""/>
                     <pic:cNvPicPr/>
                   </pic:nvPicPr>
-                  <pic:blipFill>
+                  <pic:blipFill rotWithShape="1">
                     <a:blip r:embed="rId10"/>
-                    <a:stretch>
-                      <a:fillRect/>
-                    </a:stretch>
+                    <a:srcRect r="24786" b="11163"/>
+                    <a:stretch/>
                   </pic:blipFill>
-                  <pic:spPr>
+                  <pic:spPr bwMode="auto">
                     <a:xfrm>
                       <a:off x="0" y="0"/>
-                      <a:ext cx="5940425" cy="2702560"/>
+                      <a:ext cx="4486282" cy="2410684"/>
                     </a:xfrm>
                     <a:prstGeom prst="rect">
                       <a:avLst/>
                     </a:prstGeom>
+                    <a:ln>
+                      <a:noFill/>
+                    </a:ln>
+                    <a:extLst>
+                      <a:ext uri="{53640926-AAD7-44D8-BBD7-CCE9431645EC}">
+                        <a14:shadowObscured xmlns:a14="http://schemas.microsoft.com/office/drawing/2010/main"/>
+                      </a:ext>
+                    </a:extLst>
                   </pic:spPr>
                 </pic:pic>
               </a:graphicData>
@@ -7558,14 +7548,15 @@
       </w:pPr>
       <w:r>
         <w:rPr>
+          <w:noProof/>
           <w:szCs w:val="20"/>
-          <w:lang w:val="ru-RU"/>
+          <w:lang w:val="ru-RU" w:eastAsia="ru-RU"/>
         </w:rPr>
         <w:lastRenderedPageBreak/>
         <w:drawing>
-          <wp:inline distT="0" distB="0" distL="0" distR="0" wp14:anchorId="4EF854DB" wp14:editId="4A9024CC">
-            <wp:extent cx="5940425" cy="2559685"/>
-            <wp:effectExtent l="0" t="0" r="3175" b="0"/>
+          <wp:inline distT="0" distB="0" distL="0" distR="0" wp14:anchorId="4EF854DB" wp14:editId="21615041">
+            <wp:extent cx="4876800" cy="1885950"/>
+            <wp:effectExtent l="0" t="0" r="0" b="0"/>
             <wp:docPr id="11" name="Рисунок 11"/>
             <wp:cNvGraphicFramePr>
               <a:graphicFrameLocks xmlns:a="http://schemas.openxmlformats.org/drawingml/2006/main" noChangeAspect="1"/>
@@ -7577,20 +7568,27 @@
                     <pic:cNvPr id="1" name=""/>
                     <pic:cNvPicPr/>
                   </pic:nvPicPr>
-                  <pic:blipFill>
+                  <pic:blipFill rotWithShape="1">
                     <a:blip r:embed="rId11"/>
-                    <a:stretch>
-                      <a:fillRect/>
-                    </a:stretch>
+                    <a:srcRect r="17905" b="26321"/>
+                    <a:stretch/>
                   </pic:blipFill>
-                  <pic:spPr>
+                  <pic:spPr bwMode="auto">
                     <a:xfrm>
                       <a:off x="0" y="0"/>
-                      <a:ext cx="5940425" cy="2559685"/>
+                      <a:ext cx="4876800" cy="1885950"/>
                     </a:xfrm>
                     <a:prstGeom prst="rect">
                       <a:avLst/>
                     </a:prstGeom>
+                    <a:ln>
+                      <a:noFill/>
+                    </a:ln>
+                    <a:extLst>
+                      <a:ext uri="{53640926-AAD7-44D8-BBD7-CCE9431645EC}">
+                        <a14:shadowObscured xmlns:a14="http://schemas.microsoft.com/office/drawing/2010/main"/>
+                      </a:ext>
+                    </a:extLst>
                   </pic:spPr>
                 </pic:pic>
               </a:graphicData>
@@ -7653,13 +7651,14 @@
       </w:pPr>
       <w:r>
         <w:rPr>
+          <w:noProof/>
           <w:szCs w:val="20"/>
-          <w:lang w:val="ru-RU"/>
+          <w:lang w:val="ru-RU" w:eastAsia="ru-RU"/>
         </w:rPr>
         <w:drawing>
-          <wp:inline distT="0" distB="0" distL="0" distR="0" wp14:anchorId="46A70226" wp14:editId="48BAE053">
-            <wp:extent cx="5940425" cy="2715895"/>
-            <wp:effectExtent l="0" t="0" r="3175" b="8255"/>
+          <wp:inline distT="0" distB="0" distL="0" distR="0" wp14:anchorId="46A70226" wp14:editId="514C8CEE">
+            <wp:extent cx="5911850" cy="2199170"/>
+            <wp:effectExtent l="0" t="0" r="0" b="0"/>
             <wp:docPr id="12" name="Рисунок 12"/>
             <wp:cNvGraphicFramePr>
               <a:graphicFrameLocks xmlns:a="http://schemas.openxmlformats.org/drawingml/2006/main" noChangeAspect="1"/>
@@ -7671,20 +7670,27 @@
                     <pic:cNvPr id="1" name=""/>
                     <pic:cNvPicPr/>
                   </pic:nvPicPr>
-                  <pic:blipFill>
+                  <pic:blipFill rotWithShape="1">
                     <a:blip r:embed="rId12"/>
-                    <a:stretch>
-                      <a:fillRect/>
-                    </a:stretch>
+                    <a:srcRect b="18634"/>
+                    <a:stretch/>
                   </pic:blipFill>
-                  <pic:spPr>
+                  <pic:spPr bwMode="auto">
                     <a:xfrm>
                       <a:off x="0" y="0"/>
-                      <a:ext cx="5940425" cy="2715895"/>
+                      <a:ext cx="5936605" cy="2208379"/>
                     </a:xfrm>
                     <a:prstGeom prst="rect">
                       <a:avLst/>
                     </a:prstGeom>
+                    <a:ln>
+                      <a:noFill/>
+                    </a:ln>
+                    <a:extLst>
+                      <a:ext uri="{53640926-AAD7-44D8-BBD7-CCE9431645EC}">
+                        <a14:shadowObscured xmlns:a14="http://schemas.microsoft.com/office/drawing/2010/main"/>
+                      </a:ext>
+                    </a:extLst>
                   </pic:spPr>
                 </pic:pic>
               </a:graphicData>
@@ -7747,13 +7753,14 @@
       </w:pPr>
       <w:r>
         <w:rPr>
+          <w:noProof/>
           <w:szCs w:val="20"/>
-          <w:lang w:val="ru-RU"/>
+          <w:lang w:val="ru-RU" w:eastAsia="ru-RU"/>
         </w:rPr>
         <w:drawing>
-          <wp:inline distT="0" distB="0" distL="0" distR="0" wp14:anchorId="421AA8BC" wp14:editId="65449B34">
-            <wp:extent cx="5940425" cy="2594610"/>
-            <wp:effectExtent l="0" t="0" r="3175" b="0"/>
+          <wp:inline distT="0" distB="0" distL="0" distR="0" wp14:anchorId="421AA8BC" wp14:editId="25EDBC77">
+            <wp:extent cx="5940425" cy="2295525"/>
+            <wp:effectExtent l="0" t="0" r="3175" b="9525"/>
             <wp:docPr id="14" name="Рисунок 14"/>
             <wp:cNvGraphicFramePr>
               <a:graphicFrameLocks xmlns:a="http://schemas.openxmlformats.org/drawingml/2006/main" noChangeAspect="1"/>
@@ -7765,20 +7772,27 @@
                     <pic:cNvPr id="1" name=""/>
                     <pic:cNvPicPr/>
                   </pic:nvPicPr>
-                  <pic:blipFill>
+                  <pic:blipFill rotWithShape="1">
                     <a:blip r:embed="rId13"/>
-                    <a:stretch>
-                      <a:fillRect/>
-                    </a:stretch>
+                    <a:srcRect b="11528"/>
+                    <a:stretch/>
                   </pic:blipFill>
-                  <pic:spPr>
+                  <pic:spPr bwMode="auto">
                     <a:xfrm>
                       <a:off x="0" y="0"/>
-                      <a:ext cx="5940425" cy="2594610"/>
+                      <a:ext cx="5940425" cy="2295525"/>
                     </a:xfrm>
                     <a:prstGeom prst="rect">
                       <a:avLst/>
                     </a:prstGeom>
+                    <a:ln>
+                      <a:noFill/>
+                    </a:ln>
+                    <a:extLst>
+                      <a:ext uri="{53640926-AAD7-44D8-BBD7-CCE9431645EC}">
+                        <a14:shadowObscured xmlns:a14="http://schemas.microsoft.com/office/drawing/2010/main"/>
+                      </a:ext>
+                    </a:extLst>
                   </pic:spPr>
                 </pic:pic>
               </a:graphicData>
@@ -7841,14 +7855,15 @@
       </w:pPr>
       <w:r>
         <w:rPr>
+          <w:noProof/>
           <w:szCs w:val="20"/>
-          <w:lang w:val="ru-RU"/>
+          <w:lang w:val="ru-RU" w:eastAsia="ru-RU"/>
         </w:rPr>
         <w:lastRenderedPageBreak/>
         <w:drawing>
-          <wp:inline distT="0" distB="0" distL="0" distR="0" wp14:anchorId="489C682F" wp14:editId="1E9B0875">
-            <wp:extent cx="5695950" cy="2472609"/>
-            <wp:effectExtent l="0" t="0" r="0" b="4445"/>
+          <wp:inline distT="0" distB="0" distL="0" distR="0" wp14:anchorId="489C682F" wp14:editId="1424558A">
+            <wp:extent cx="4533900" cy="2228850"/>
+            <wp:effectExtent l="0" t="0" r="0" b="0"/>
             <wp:docPr id="15" name="Рисунок 15"/>
             <wp:cNvGraphicFramePr>
               <a:graphicFrameLocks xmlns:a="http://schemas.openxmlformats.org/drawingml/2006/main" noChangeAspect="1"/>
@@ -7860,20 +7875,27 @@
                     <pic:cNvPr id="1" name=""/>
                     <pic:cNvPicPr/>
                   </pic:nvPicPr>
-                  <pic:blipFill>
+                  <pic:blipFill rotWithShape="1">
                     <a:blip r:embed="rId14"/>
-                    <a:stretch>
-                      <a:fillRect/>
-                    </a:stretch>
+                    <a:srcRect r="20383" b="9838"/>
+                    <a:stretch/>
                   </pic:blipFill>
-                  <pic:spPr>
+                  <pic:spPr bwMode="auto">
                     <a:xfrm>
                       <a:off x="0" y="0"/>
-                      <a:ext cx="5705579" cy="2476789"/>
+                      <a:ext cx="4542582" cy="2233118"/>
                     </a:xfrm>
                     <a:prstGeom prst="rect">
                       <a:avLst/>
                     </a:prstGeom>
+                    <a:ln>
+                      <a:noFill/>
+                    </a:ln>
+                    <a:extLst>
+                      <a:ext uri="{53640926-AAD7-44D8-BBD7-CCE9431645EC}">
+                        <a14:shadowObscured xmlns:a14="http://schemas.microsoft.com/office/drawing/2010/main"/>
+                      </a:ext>
+                    </a:extLst>
                   </pic:spPr>
                 </pic:pic>
               </a:graphicData>
@@ -7938,13 +7960,14 @@
       </w:pPr>
       <w:r>
         <w:rPr>
-          <w:sz w:val="28"/>
-          <w:szCs w:val="28"/>
-          <w:lang w:val="ru-RU"/>
+          <w:noProof/>
+          <w:sz w:val="28"/>
+          <w:szCs w:val="28"/>
+          <w:lang w:val="ru-RU" w:eastAsia="ru-RU"/>
         </w:rPr>
         <w:drawing>
-          <wp:inline distT="0" distB="0" distL="0" distR="0" wp14:anchorId="35EDD0DD" wp14:editId="0BAE32F9">
-            <wp:extent cx="5800725" cy="2560256"/>
+          <wp:inline distT="0" distB="0" distL="0" distR="0" wp14:anchorId="35EDD0DD" wp14:editId="0720ED75">
+            <wp:extent cx="5799431" cy="2257425"/>
             <wp:effectExtent l="0" t="0" r="0" b="0"/>
             <wp:docPr id="18" name="Рисунок 18"/>
             <wp:cNvGraphicFramePr>
@@ -7957,20 +7980,27 @@
                     <pic:cNvPr id="1" name=""/>
                     <pic:cNvPicPr/>
                   </pic:nvPicPr>
-                  <pic:blipFill>
+                  <pic:blipFill rotWithShape="1">
                     <a:blip r:embed="rId15"/>
-                    <a:stretch>
-                      <a:fillRect/>
-                    </a:stretch>
+                    <a:srcRect b="11809"/>
+                    <a:stretch/>
                   </pic:blipFill>
-                  <pic:spPr>
+                  <pic:spPr bwMode="auto">
                     <a:xfrm>
                       <a:off x="0" y="0"/>
-                      <a:ext cx="5808745" cy="2563796"/>
+                      <a:ext cx="5808745" cy="2261051"/>
                     </a:xfrm>
                     <a:prstGeom prst="rect">
                       <a:avLst/>
                     </a:prstGeom>
+                    <a:ln>
+                      <a:noFill/>
+                    </a:ln>
+                    <a:extLst>
+                      <a:ext uri="{53640926-AAD7-44D8-BBD7-CCE9431645EC}">
+                        <a14:shadowObscured xmlns:a14="http://schemas.microsoft.com/office/drawing/2010/main"/>
+                      </a:ext>
+                    </a:extLst>
                   </pic:spPr>
                 </pic:pic>
               </a:graphicData>
@@ -8033,8 +8063,9 @@
       </w:pPr>
       <w:r>
         <w:rPr>
+          <w:noProof/>
           <w:szCs w:val="20"/>
-          <w:lang w:val="ru-RU"/>
+          <w:lang w:val="ru-RU" w:eastAsia="ru-RU"/>
         </w:rPr>
         <w:drawing>
           <wp:inline distT="0" distB="0" distL="0" distR="0" wp14:anchorId="1765143C" wp14:editId="3F5F17FD">
@@ -8080,6 +8111,12 @@
           <w:szCs w:val="20"/>
           <w:lang w:val="ru-RU"/>
         </w:rPr>
+        <w:sectPr>
+          <w:pgSz w:w="11906" w:h="16838"/>
+          <w:pgMar w:top="1134" w:right="850" w:bottom="1134" w:left="1701" w:header="708" w:footer="708" w:gutter="0"/>
+          <w:cols w:space="708"/>
+          <w:docGrid w:linePitch="360"/>
+        </w:sectPr>
       </w:pPr>
       <w:r>
         <w:rPr>
@@ -8109,32 +8146,6 @@
         </w:rPr>
         <w:t>Статистика продажи материалов</w:t>
       </w:r>
-      <w:r>
-        <w:rPr>
-          <w:szCs w:val="20"/>
-          <w:lang w:val="ru-RU"/>
-        </w:rPr>
-        <w:t>»</w:t>
-      </w:r>
-    </w:p>
-    <w:p>
-      <w:pPr>
-        <w:jc w:val="center"/>
-        <w:rPr>
-          <w:szCs w:val="20"/>
-          <w:lang w:val="ru-RU"/>
-        </w:rPr>
-      </w:pPr>
-    </w:p>
-    <w:p>
-      <w:pPr>
-        <w:spacing w:after="0" w:line="360" w:lineRule="auto"/>
-        <w:rPr>
-          <w:sz w:val="28"/>
-          <w:szCs w:val="28"/>
-          <w:lang w:val="ru-RU"/>
-        </w:rPr>
-      </w:pPr>
     </w:p>
     <w:p>
       <w:pPr>
@@ -8159,10 +8170,11 @@
           <w:color w:val="auto"/>
           <w:sz w:val="28"/>
           <w:szCs w:val="28"/>
-        </w:rPr>
-        <w:t xml:space="preserve"> </w:t>
-      </w:r>
-      <w:bookmarkStart w:id="14" w:name="_Toc167721716"/>
+          <w:lang w:val="en-US"/>
+        </w:rPr>
+        <w:lastRenderedPageBreak/>
+        <w:t>ER-</w:t>
+      </w:r>
       <w:r>
         <w:rPr>
           <w:rFonts w:ascii="Times New Roman" w:hAnsi="Times New Roman" w:cs="Times New Roman"/>
@@ -8170,11 +8182,24 @@
           <w:color w:val="auto"/>
           <w:sz w:val="28"/>
           <w:szCs w:val="28"/>
-          <w:highlight w:val="yellow"/>
-        </w:rPr>
-        <w:t>Функциональная схема</w:t>
-      </w:r>
-      <w:bookmarkEnd w:id="14"/>
+        </w:rPr>
+        <w:t>диаграмма</w:t>
+      </w:r>
+    </w:p>
+    <w:p>
+      <w:pPr>
+        <w:pStyle w:val="2"/>
+        <w:ind w:left="708"/>
+        <w:jc w:val="center"/>
+        <w:rPr>
+          <w:rFonts w:ascii="Times New Roman" w:hAnsi="Times New Roman" w:cs="Times New Roman"/>
+          <w:b/>
+          <w:color w:val="auto"/>
+          <w:sz w:val="28"/>
+          <w:szCs w:val="28"/>
+        </w:rPr>
+      </w:pPr>
+      <w:bookmarkStart w:id="14" w:name="_GoBack"/>
       <w:r>
         <w:rPr>
           <w:rFonts w:ascii="Times New Roman" w:hAnsi="Times New Roman" w:cs="Times New Roman"/>
@@ -8186,8 +8211,8 @@
           <w:lang w:eastAsia="ru-RU"/>
         </w:rPr>
         <w:drawing>
-          <wp:inline distT="0" distB="0" distL="0" distR="0" wp14:anchorId="03C3B82E" wp14:editId="2FE34E97">
-            <wp:extent cx="6217666" cy="2571750"/>
+          <wp:inline distT="0" distB="0" distL="0" distR="0" wp14:anchorId="03C3B82E" wp14:editId="4614E324">
+            <wp:extent cx="9280444" cy="3838575"/>
             <wp:effectExtent l="0" t="0" r="0" b="0"/>
             <wp:docPr id="2040669808" name="Рисунок 1"/>
             <wp:cNvGraphicFramePr>
@@ -8218,7 +8243,7 @@
                   <pic:spPr bwMode="auto">
                     <a:xfrm>
                       <a:off x="0" y="0"/>
-                      <a:ext cx="6242315" cy="2581945"/>
+                      <a:ext cx="9333970" cy="3860714"/>
                     </a:xfrm>
                     <a:prstGeom prst="rect">
                       <a:avLst/>
@@ -8234,6 +8259,7 @@
           </wp:inline>
         </w:drawing>
       </w:r>
+      <w:bookmarkEnd w:id="14"/>
     </w:p>
     <w:p>
       <w:pPr>
@@ -8241,6 +8267,12 @@
         <w:rPr>
           <w:lang w:val="ru-RU"/>
         </w:rPr>
+        <w:sectPr>
+          <w:pgSz w:w="16838" w:h="11906" w:orient="landscape"/>
+          <w:pgMar w:top="1701" w:right="1134" w:bottom="851" w:left="1134" w:header="709" w:footer="709" w:gutter="0"/>
+          <w:cols w:space="708"/>
+          <w:docGrid w:linePitch="360"/>
+        </w:sectPr>
       </w:pPr>
       <w:r>
         <w:rPr>
@@ -8264,7 +8296,7 @@
         <w:rPr>
           <w:lang w:val="ru-RU"/>
         </w:rPr>
-        <w:t>«Диаграмма «Сущность-связь»»</w:t>
+        <w:t xml:space="preserve">«Диаграмма «Сущность-связь </w:t>
       </w:r>
     </w:p>
     <w:p>
@@ -8291,6 +8323,7 @@
           <w:sz w:val="28"/>
           <w:lang w:val="ru-RU"/>
         </w:rPr>
+        <w:lastRenderedPageBreak/>
         <w:t>Реализация</w:t>
       </w:r>
       <w:bookmarkEnd w:id="15"/>
@@ -8431,7 +8464,6 @@
           <w:szCs w:val="28"/>
           <w:lang w:val="ru-RU" w:eastAsia="ru-RU"/>
         </w:rPr>
-        <w:lastRenderedPageBreak/>
         <w:t>обмену данными между различными платформами, приложениями и устройствами, облегчая интеграцию внутренних и внешних систем;</w:t>
       </w:r>
     </w:p>
@@ -8563,13 +8595,13 @@
       </w:pPr>
       <w:r>
         <w:rPr>
-          <w:b/>
           <w:bCs/>
           <w:color w:val="000000" w:themeColor="text1"/>
           <w:sz w:val="28"/>
           <w:szCs w:val="28"/>
           <w:lang w:val="ru-RU" w:eastAsia="ru-RU"/>
         </w:rPr>
+        <w:lastRenderedPageBreak/>
         <w:t>Разработка системного ПО</w:t>
       </w:r>
       <w:r>
@@ -8579,7 +8611,25 @@
           <w:szCs w:val="28"/>
           <w:lang w:val="ru-RU" w:eastAsia="ru-RU"/>
         </w:rPr>
-        <w:t>: Создание программного обеспечения, которое управляет аппаратными ресурсами и предоставляет общие сервисы для приложений.</w:t>
+        <w:t xml:space="preserve">: </w:t>
+      </w:r>
+      <w:r>
+        <w:rPr>
+          <w:color w:val="000000" w:themeColor="text1"/>
+          <w:sz w:val="28"/>
+          <w:szCs w:val="28"/>
+          <w:lang w:val="ru-RU" w:eastAsia="ru-RU"/>
+        </w:rPr>
+        <w:t>с</w:t>
+      </w:r>
+      <w:r>
+        <w:rPr>
+          <w:color w:val="000000" w:themeColor="text1"/>
+          <w:sz w:val="28"/>
+          <w:szCs w:val="28"/>
+          <w:lang w:val="ru-RU" w:eastAsia="ru-RU"/>
+        </w:rPr>
+        <w:t>оздание программного обеспечения, которое управляет аппаратными ресурсами и предоставляет общие сервисы для приложений.</w:t>
       </w:r>
     </w:p>
     <w:p>
@@ -8600,7 +8650,6 @@
       </w:pPr>
       <w:r>
         <w:rPr>
-          <w:b/>
           <w:bCs/>
           <w:color w:val="000000" w:themeColor="text1"/>
           <w:sz w:val="28"/>
@@ -8616,7 +8665,25 @@
           <w:szCs w:val="28"/>
           <w:lang w:val="ru-RU" w:eastAsia="ru-RU"/>
         </w:rPr>
-        <w:t>: Проверка системного ПО на наличие ошибок и уязвимостей, а также их исправление.</w:t>
+        <w:t xml:space="preserve">: </w:t>
+      </w:r>
+      <w:r>
+        <w:rPr>
+          <w:color w:val="000000" w:themeColor="text1"/>
+          <w:sz w:val="28"/>
+          <w:szCs w:val="28"/>
+          <w:lang w:val="ru-RU" w:eastAsia="ru-RU"/>
+        </w:rPr>
+        <w:t>п</w:t>
+      </w:r>
+      <w:r>
+        <w:rPr>
+          <w:color w:val="000000" w:themeColor="text1"/>
+          <w:sz w:val="28"/>
+          <w:szCs w:val="28"/>
+          <w:lang w:val="ru-RU" w:eastAsia="ru-RU"/>
+        </w:rPr>
+        <w:t>роверка системного ПО на наличие ошибок и уязвимостей, а также их исправление.</w:t>
       </w:r>
     </w:p>
     <w:p>
@@ -8637,7 +8704,6 @@
       </w:pPr>
       <w:r>
         <w:rPr>
-          <w:b/>
           <w:bCs/>
           <w:color w:val="000000" w:themeColor="text1"/>
           <w:sz w:val="28"/>
@@ -8653,7 +8719,16 @@
           <w:szCs w:val="28"/>
           <w:lang w:val="ru-RU" w:eastAsia="ru-RU"/>
         </w:rPr>
-        <w:t>: Разработка и обновление драйверов для нового аппаратного обеспечения и обеспечение совместимости с операционными системами.</w:t>
+        <w:t>: р</w:t>
+      </w:r>
+      <w:r>
+        <w:rPr>
+          <w:color w:val="000000" w:themeColor="text1"/>
+          <w:sz w:val="28"/>
+          <w:szCs w:val="28"/>
+          <w:lang w:val="ru-RU" w:eastAsia="ru-RU"/>
+        </w:rPr>
+        <w:t>азработка и обновление драйверов для нового аппаратного обеспечения и обеспечение совместимости с операционными системами.</w:t>
       </w:r>
     </w:p>
     <w:p>
@@ -8674,7 +8749,6 @@
       </w:pPr>
       <w:r>
         <w:rPr>
-          <w:b/>
           <w:bCs/>
           <w:color w:val="000000" w:themeColor="text1"/>
           <w:sz w:val="28"/>
@@ -8690,7 +8764,16 @@
           <w:szCs w:val="28"/>
           <w:lang w:val="ru-RU" w:eastAsia="ru-RU"/>
         </w:rPr>
-        <w:t>: Улучшение эффективности и скорости работы системы путём оптимизации кода и алгоритмов.</w:t>
+        <w:t>: у</w:t>
+      </w:r>
+      <w:r>
+        <w:rPr>
+          <w:color w:val="000000" w:themeColor="text1"/>
+          <w:sz w:val="28"/>
+          <w:szCs w:val="28"/>
+          <w:lang w:val="ru-RU" w:eastAsia="ru-RU"/>
+        </w:rPr>
+        <w:t>лучшение эффективности и скорости работы системы путём оптимизации кода и алгоритмов.</w:t>
       </w:r>
     </w:p>
     <w:p>
@@ -8711,7 +8794,6 @@
       </w:pPr>
       <w:r>
         <w:rPr>
-          <w:b/>
           <w:bCs/>
           <w:color w:val="000000" w:themeColor="text1"/>
           <w:sz w:val="28"/>
@@ -8727,7 +8809,16 @@
           <w:szCs w:val="28"/>
           <w:lang w:val="ru-RU" w:eastAsia="ru-RU"/>
         </w:rPr>
-        <w:t>: Реализация мер безопасности для защиты системы от внешних и внутренних угроз.</w:t>
+        <w:t>: р</w:t>
+      </w:r>
+      <w:r>
+        <w:rPr>
+          <w:color w:val="000000" w:themeColor="text1"/>
+          <w:sz w:val="28"/>
+          <w:szCs w:val="28"/>
+          <w:lang w:val="ru-RU" w:eastAsia="ru-RU"/>
+        </w:rPr>
+        <w:t>еализация мер безопасности для защиты системы от внешних и внутренних угроз.</w:t>
       </w:r>
     </w:p>
     <w:p>
@@ -8748,7 +8839,6 @@
       </w:pPr>
       <w:r>
         <w:rPr>
-          <w:b/>
           <w:bCs/>
           <w:color w:val="000000" w:themeColor="text1"/>
           <w:sz w:val="28"/>
@@ -8764,7 +8854,16 @@
           <w:szCs w:val="28"/>
           <w:lang w:val="ru-RU" w:eastAsia="ru-RU"/>
         </w:rPr>
-        <w:t>: Создание технической документации для системного ПО, которая помогает другим разработчикам и пользователям понять его работу.</w:t>
+        <w:t>: с</w:t>
+      </w:r>
+      <w:r>
+        <w:rPr>
+          <w:color w:val="000000" w:themeColor="text1"/>
+          <w:sz w:val="28"/>
+          <w:szCs w:val="28"/>
+          <w:lang w:val="ru-RU" w:eastAsia="ru-RU"/>
+        </w:rPr>
+        <w:t>оздание технической документации для системного ПО, которая помогает другим разработчикам и пользователям понять его работу.</w:t>
       </w:r>
     </w:p>
     <w:p>
@@ -8785,7 +8884,6 @@
       </w:pPr>
       <w:r>
         <w:rPr>
-          <w:b/>
           <w:bCs/>
           <w:color w:val="000000" w:themeColor="text1"/>
           <w:sz w:val="28"/>
@@ -8801,7 +8899,25 @@
           <w:szCs w:val="28"/>
           <w:lang w:val="ru-RU" w:eastAsia="ru-RU"/>
         </w:rPr>
-        <w:t>: Предоставление помощи и консультаций по вопросам, связанным с системным ПО.</w:t>
+        <w:t>:</w:t>
+      </w:r>
+      <w:r>
+        <w:rPr>
+          <w:color w:val="000000" w:themeColor="text1"/>
+          <w:sz w:val="28"/>
+          <w:szCs w:val="28"/>
+          <w:lang w:val="ru-RU" w:eastAsia="ru-RU"/>
+        </w:rPr>
+        <w:t xml:space="preserve"> п</w:t>
+      </w:r>
+      <w:r>
+        <w:rPr>
+          <w:color w:val="000000" w:themeColor="text1"/>
+          <w:sz w:val="28"/>
+          <w:szCs w:val="28"/>
+          <w:lang w:val="ru-RU" w:eastAsia="ru-RU"/>
+        </w:rPr>
+        <w:t>редоставление помощи и консультаций по вопросам, связанным с системным ПО.</w:t>
       </w:r>
     </w:p>
     <w:p>
@@ -8823,7 +8939,6 @@
           <w:szCs w:val="28"/>
           <w:lang w:val="ru-RU" w:eastAsia="ru-RU"/>
         </w:rPr>
-        <w:lastRenderedPageBreak/>
         <w:t>Эти задачи требуют глубоких знаний в области компьютерных наук, программирования и аппаратного обеспечения, а также способности решать сложные технические проблемы.</w:t>
       </w:r>
     </w:p>
@@ -9401,6 +9516,52 @@
                 </wp:inline>
               </w:drawing>
             </w:r>
+          </w:p>
+        </w:tc>
+      </w:tr>
+      <w:tr>
+        <w:tc>
+          <w:tcPr>
+            <w:tcW w:w="357" w:type="dxa"/>
+          </w:tcPr>
+          <w:p>
+            <w:pPr>
+              <w:jc w:val="center"/>
+              <w:rPr>
+                <w:rFonts w:eastAsia="Calibri"/>
+                <w:szCs w:val="24"/>
+              </w:rPr>
+            </w:pPr>
+          </w:p>
+        </w:tc>
+        <w:tc>
+          <w:tcPr>
+            <w:tcW w:w="3182" w:type="dxa"/>
+          </w:tcPr>
+          <w:p>
+            <w:pPr>
+              <w:jc w:val="both"/>
+              <w:rPr>
+                <w:rFonts w:eastAsia="Calibri"/>
+                <w:b/>
+                <w:szCs w:val="24"/>
+                <w:lang w:val="ru-RU"/>
+              </w:rPr>
+            </w:pPr>
+          </w:p>
+        </w:tc>
+        <w:tc>
+          <w:tcPr>
+            <w:tcW w:w="5806" w:type="dxa"/>
+          </w:tcPr>
+          <w:p>
+            <w:pPr>
+              <w:jc w:val="both"/>
+              <w:rPr>
+                <w:rFonts w:eastAsia="Calibri"/>
+                <w:szCs w:val="24"/>
+              </w:rPr>
+            </w:pPr>
           </w:p>
         </w:tc>
       </w:tr>
@@ -10089,7 +10250,6 @@
                 <w:szCs w:val="24"/>
                 <w:lang w:val="ru-RU" w:eastAsia="ru-RU"/>
               </w:rPr>
-              <w:lastRenderedPageBreak/>
               <w:drawing>
                 <wp:inline distT="0" distB="0" distL="0" distR="0" wp14:anchorId="17FACBF0" wp14:editId="0AF03844">
                   <wp:extent cx="1578634" cy="1532641"/>
@@ -10206,7 +10366,6 @@
                 <w:rFonts w:eastAsia="Calibri"/>
                 <w:szCs w:val="24"/>
               </w:rPr>
-              <w:lastRenderedPageBreak/>
               <w:t>2</w:t>
             </w:r>
           </w:p>
@@ -10259,7 +10418,16 @@
                 <w:szCs w:val="24"/>
                 <w:lang w:val="ru-RU"/>
               </w:rPr>
-              <w:t>После нажатия на кнопку и появления всплывающего сообщения с подтверждением удаления данных, нажмите кнопку «ОК», чтобы подтвердить своё действие.</w:t>
+              <w:t xml:space="preserve">После нажатия на кнопку и появления всплывающего сообщения с подтверждением удаления данных, нажмите кнопку </w:t>
+            </w:r>
+            <w:r>
+              <w:rPr>
+                <w:rFonts w:eastAsia="Calibri"/>
+                <w:szCs w:val="24"/>
+                <w:lang w:val="ru-RU"/>
+              </w:rPr>
+              <w:lastRenderedPageBreak/>
+              <w:t>«ОК», чтобы подтвердить своё действие.</w:t>
             </w:r>
           </w:p>
         </w:tc>
@@ -10282,6 +10450,7 @@
                 <w:szCs w:val="24"/>
                 <w:lang w:val="ru-RU"/>
               </w:rPr>
+              <w:lastRenderedPageBreak/>
               <w:t xml:space="preserve">Удаление данных из таблиц после закрытия окна </w:t>
             </w:r>
           </w:p>
@@ -10355,6 +10524,7 @@
           <w:szCs w:val="28"/>
           <w:lang w:val="ru-RU"/>
         </w:rPr>
+        <w:lastRenderedPageBreak/>
         <w:t xml:space="preserve">Для проверки работы функции </w:t>
       </w:r>
       <w:r>
@@ -10819,7 +10989,6 @@
                 <w:szCs w:val="24"/>
                 <w:lang w:val="ru-RU"/>
               </w:rPr>
-              <w:lastRenderedPageBreak/>
               <w:t xml:space="preserve">После нажатия на кнопку </w:t>
             </w:r>
             <w:r>
@@ -10851,7 +11020,6 @@
                 <w:szCs w:val="24"/>
                 <w:lang w:val="ru-RU"/>
               </w:rPr>
-              <w:lastRenderedPageBreak/>
               <w:t>Вывод данных в таблицу по нужному фильтру</w:t>
             </w:r>
           </w:p>
@@ -10870,7 +11038,6 @@
                 <w:szCs w:val="24"/>
                 <w:lang w:val="ru-RU" w:eastAsia="ru-RU"/>
               </w:rPr>
-              <w:lastRenderedPageBreak/>
               <w:drawing>
                 <wp:inline distT="0" distB="0" distL="0" distR="0" wp14:anchorId="10FCB25A" wp14:editId="1F1ED1FF">
                   <wp:extent cx="3549650" cy="575945"/>
@@ -13149,7 +13316,6 @@
               <w:jc w:val="center"/>
             </w:pPr>
             <w:r>
-              <w:lastRenderedPageBreak/>
               <w:t>Внешний</w:t>
             </w:r>
           </w:p>
@@ -14335,6 +14501,7 @@
               <w:jc w:val="center"/>
             </w:pPr>
             <w:r>
+              <w:lastRenderedPageBreak/>
               <w:t>Внешний</w:t>
             </w:r>
           </w:p>
@@ -14615,10 +14782,9 @@
         <w:rPr>
           <w:noProof/>
         </w:rPr>
-        <w:lastRenderedPageBreak/>
         <w:drawing>
-          <wp:inline distT="0" distB="0" distL="0" distR="0" wp14:anchorId="54CAD1D5" wp14:editId="03E0CB19">
-            <wp:extent cx="3629025" cy="4349399"/>
+          <wp:inline distT="0" distB="0" distL="0" distR="0" wp14:anchorId="54CAD1D5" wp14:editId="12F7AA0A">
+            <wp:extent cx="3433282" cy="4114800"/>
             <wp:effectExtent l="0" t="0" r="0" b="0"/>
             <wp:docPr id="5" name="Рисунок 5"/>
             <wp:cNvGraphicFramePr>
@@ -14640,7 +14806,7 @@
                   <pic:spPr>
                     <a:xfrm>
                       <a:off x="0" y="0"/>
-                      <a:ext cx="3657090" cy="4383035"/>
+                      <a:ext cx="3461263" cy="4148335"/>
                     </a:xfrm>
                     <a:prstGeom prst="rect">
                       <a:avLst/>
@@ -14695,6 +14861,7 @@
           <w:sz w:val="28"/>
           <w:szCs w:val="28"/>
         </w:rPr>
+        <w:lastRenderedPageBreak/>
         <w:t>Руководство пользователя</w:t>
       </w:r>
       <w:bookmarkEnd w:id="23"/>
@@ -14734,7 +14901,6 @@
           <w:szCs w:val="24"/>
           <w:lang w:val="ru-RU" w:eastAsia="ru-RU"/>
         </w:rPr>
-        <w:lastRenderedPageBreak/>
         <w:drawing>
           <wp:inline distT="0" distB="0" distL="0" distR="0" wp14:anchorId="30D3530F" wp14:editId="30E204BB">
             <wp:extent cx="1838325" cy="1819051"/>
@@ -14923,7 +15089,16 @@
           <w:szCs w:val="24"/>
           <w:lang w:val="ru-RU"/>
         </w:rPr>
-        <w:t>» файл) появится страница «Меню» с возможностью перехода на страницы «Личный кабинет», «Заказы», «Список товаров на складе», «Товары», «Список отдаваемых материалов», «Список отданных материалов» и «Список пользователей».</w:t>
+        <w:t xml:space="preserve">» файл) появится страница «Меню» с возможностью перехода на страницы «Личный кабинет», «Заказы», </w:t>
+      </w:r>
+      <w:r>
+        <w:rPr>
+          <w:sz w:val="28"/>
+          <w:szCs w:val="24"/>
+          <w:lang w:val="ru-RU"/>
+        </w:rPr>
+        <w:lastRenderedPageBreak/>
+        <w:t>«Список товаров на складе», «Товары», «Список отдаваемых материалов», «Список отданных материалов» и «Список пользователей».</w:t>
       </w:r>
     </w:p>
     <w:p>
@@ -15018,7 +15193,6 @@
           <w:szCs w:val="24"/>
           <w:lang w:val="ru-RU"/>
         </w:rPr>
-        <w:lastRenderedPageBreak/>
         <w:t>При нажатии в навигационном меню на кнопку «Товары» откроется страница с соответствующим списком товаров.</w:t>
       </w:r>
     </w:p>
@@ -15258,6 +15432,7 @@
           <w:szCs w:val="24"/>
           <w:lang w:val="ru-RU" w:eastAsia="ru-RU"/>
         </w:rPr>
+        <w:lastRenderedPageBreak/>
         <w:drawing>
           <wp:inline distT="0" distB="0" distL="0" distR="0" wp14:anchorId="55C866C6" wp14:editId="37E3981E">
             <wp:extent cx="4810125" cy="2214530"/>
@@ -15486,7 +15661,6 @@
           <w:szCs w:val="24"/>
           <w:lang w:val="ru-RU"/>
         </w:rPr>
-        <w:lastRenderedPageBreak/>
         <w:t>После нажатия кнопки «Сохранить» пользователь возвращается на страницу материалов.</w:t>
       </w:r>
     </w:p>
@@ -15581,7 +15755,16 @@
           <w:szCs w:val="24"/>
           <w:lang w:val="ru-RU"/>
         </w:rPr>
-        <w:t xml:space="preserve">При изменении информации пользователю необходимо нажать ПКМ по таблице и выбрать из выпадающего списка «Изменить». Затем появится страница для изменения с заполненными значениями, которые потребуется изменить. </w:t>
+        <w:t xml:space="preserve">При изменении информации пользователю необходимо нажать ПКМ по таблице и выбрать из выпадающего списка «Изменить». Затем появится страница для изменения с заполненными значениями, которые потребуется </w:t>
+      </w:r>
+      <w:r>
+        <w:rPr>
+          <w:sz w:val="28"/>
+          <w:szCs w:val="24"/>
+          <w:lang w:val="ru-RU"/>
+        </w:rPr>
+        <w:lastRenderedPageBreak/>
+        <w:t xml:space="preserve">изменить. </w:t>
       </w:r>
       <w:proofErr w:type="spellStart"/>
       <w:r>
@@ -15883,7 +16066,6 @@
           <w:szCs w:val="24"/>
           <w:lang w:val="ru-RU"/>
         </w:rPr>
-        <w:lastRenderedPageBreak/>
         <w:t>После нажатия кнопки «Сохранить» пользователь возвр</w:t>
       </w:r>
       <w:r>
@@ -16012,6 +16194,7 @@
           <w:szCs w:val="24"/>
           <w:lang w:val="ru-RU" w:eastAsia="ru-RU"/>
         </w:rPr>
+        <w:lastRenderedPageBreak/>
         <w:drawing>
           <wp:inline distT="0" distB="0" distL="0" distR="0" wp14:anchorId="1B38C01B" wp14:editId="43A4495F">
             <wp:extent cx="4749800" cy="2147692"/>
@@ -16114,7 +16297,6 @@
           <w:szCs w:val="24"/>
           <w:lang w:val="ru-RU" w:eastAsia="ru-RU"/>
         </w:rPr>
-        <w:lastRenderedPageBreak/>
         <w:drawing>
           <wp:inline distT="0" distB="0" distL="0" distR="0" wp14:anchorId="4DFD62B8" wp14:editId="2FE0055D">
             <wp:extent cx="4076700" cy="1901560"/>
@@ -16337,6 +16519,7 @@
                 <w:szCs w:val="24"/>
                 <w:lang w:val="ru-RU"/>
               </w:rPr>
+              <w:lastRenderedPageBreak/>
               <w:t>Попытка добавления нового заказа в список с неуказанными данными</w:t>
             </w:r>
             <w:r>
@@ -16763,7 +16946,8 @@
           <w:ilvl w:val="1"/>
           <w:numId w:val="4"/>
         </w:numPr>
-        <w:ind w:left="0" w:firstLine="708"/>
+        <w:ind w:left="0" w:firstLine="426"/>
+        <w:jc w:val="both"/>
         <w:rPr>
           <w:rFonts w:ascii="Times New Roman" w:hAnsi="Times New Roman" w:cs="Times New Roman"/>
           <w:b/>
@@ -16782,7 +16966,6 @@
         </w:rPr>
         <w:t xml:space="preserve"> </w:t>
       </w:r>
-      <w:bookmarkStart w:id="25" w:name="_Toc167721723"/>
       <w:r>
         <w:rPr>
           <w:rFonts w:ascii="Times New Roman" w:hAnsi="Times New Roman" w:cs="Times New Roman"/>
@@ -16790,11 +16973,394 @@
           <w:color w:val="auto"/>
           <w:sz w:val="28"/>
           <w:szCs w:val="28"/>
+        </w:rPr>
+        <w:t xml:space="preserve">Требования к приложению. Работа </w:t>
+      </w:r>
+      <w:proofErr w:type="spellStart"/>
+      <w:r>
+        <w:rPr>
+          <w:rFonts w:ascii="Times New Roman" w:hAnsi="Times New Roman" w:cs="Times New Roman"/>
+          <w:b/>
+          <w:color w:val="auto"/>
+          <w:sz w:val="28"/>
+          <w:szCs w:val="28"/>
+        </w:rPr>
+        <w:t>тестировщик</w:t>
+      </w:r>
+      <w:r>
+        <w:rPr>
+          <w:rFonts w:ascii="Times New Roman" w:hAnsi="Times New Roman" w:cs="Times New Roman"/>
+          <w:b/>
+          <w:color w:val="auto"/>
+          <w:sz w:val="28"/>
+          <w:szCs w:val="28"/>
+        </w:rPr>
+        <w:t>а</w:t>
+      </w:r>
+      <w:proofErr w:type="spellEnd"/>
+      <w:r>
+        <w:rPr>
+          <w:rFonts w:ascii="Times New Roman" w:hAnsi="Times New Roman" w:cs="Times New Roman"/>
+          <w:b/>
+          <w:color w:val="auto"/>
+          <w:sz w:val="28"/>
+          <w:szCs w:val="28"/>
+        </w:rPr>
+        <w:t xml:space="preserve"> с требованиями</w:t>
+      </w:r>
+    </w:p>
+    <w:p>
+      <w:pPr>
+        <w:tabs>
+          <w:tab w:val="left" w:pos="1485"/>
+        </w:tabs>
+        <w:spacing w:after="0" w:line="360" w:lineRule="auto"/>
+        <w:ind w:firstLine="737"/>
+        <w:jc w:val="both"/>
+        <w:rPr>
+          <w:sz w:val="28"/>
+          <w:lang w:val="ru-RU"/>
+        </w:rPr>
+      </w:pPr>
+      <w:r>
+        <w:rPr>
+          <w:sz w:val="28"/>
           <w:highlight w:val="yellow"/>
-        </w:rPr>
-        <w:t>Виды тестирования</w:t>
-      </w:r>
-      <w:bookmarkEnd w:id="25"/>
+          <w:lang w:val="ru-RU"/>
+        </w:rPr>
+        <w:t>В дипломной работе обычно включаются различные приложения, которые могут содержать дополнительную информацию, иллюстрации, таблицы, расчеты, программные коды и т.д. Требования к приложению для диплома обычно включают следующие аспекты:</w:t>
+      </w:r>
+      <w:r>
+        <w:rPr>
+          <w:sz w:val="28"/>
+          <w:highlight w:val="yellow"/>
+          <w:lang w:val="ru-RU"/>
+        </w:rPr>
+        <w:br/>
+        <w:t>1. Понятное наименование приложения. Каждое приложение должно иметь четкое и понятное название, отражающее его содержание.</w:t>
+      </w:r>
+      <w:r>
+        <w:rPr>
+          <w:sz w:val="28"/>
+          <w:highlight w:val="yellow"/>
+          <w:lang w:val="ru-RU"/>
+        </w:rPr>
+        <w:br/>
+        <w:t>2. Порядковый номер приложения. Каждое приложение следует пронумеровать и пронумеровать в соответствии с основным текстом.</w:t>
+      </w:r>
+      <w:r>
+        <w:rPr>
+          <w:sz w:val="28"/>
+          <w:highlight w:val="yellow"/>
+          <w:lang w:val="ru-RU"/>
+        </w:rPr>
+        <w:br/>
+        <w:t>3. Содержание приложения. Краткое описание содержания каждого приложения. Это обычно включает в себя перечень файлов и документов, которые включены в приложение.</w:t>
+      </w:r>
+      <w:r>
+        <w:rPr>
+          <w:sz w:val="28"/>
+          <w:highlight w:val="yellow"/>
+          <w:lang w:val="ru-RU"/>
+        </w:rPr>
+        <w:br/>
+        <w:t>4. Формат приложения. Приложения обычно представлены в виде таблиц, графиков, схем, картинок, протоколов экспериментов, кодов программ, расчетов и другой дополнительной информации.</w:t>
+      </w:r>
+      <w:r>
+        <w:rPr>
+          <w:sz w:val="28"/>
+          <w:highlight w:val="yellow"/>
+          <w:lang w:val="ru-RU"/>
+        </w:rPr>
+        <w:br/>
+        <w:t>5. Правила оформления. Приложения должны оформляться согласно требованиям учебного заведения или стандарту оформления дипломных работ.</w:t>
+      </w:r>
+      <w:r>
+        <w:rPr>
+          <w:sz w:val="28"/>
+          <w:highlight w:val="yellow"/>
+          <w:lang w:val="ru-RU"/>
+        </w:rPr>
+        <w:br/>
+        <w:t>6. Ссылки на приложения. В основном тексте дипломной работы обычно присутствуют ссылки на приложения, чтобы читатели могли легко найти связанную информацию.</w:t>
+      </w:r>
+      <w:r>
+        <w:rPr>
+          <w:sz w:val="28"/>
+          <w:highlight w:val="yellow"/>
+          <w:lang w:val="ru-RU"/>
+        </w:rPr>
+        <w:br/>
+        <w:t>7. Подпись и дата. Каждое приложение должно быть подписано соответствующим автором дипломной работы и содержать дату выполнения.</w:t>
+      </w:r>
+      <w:r>
+        <w:rPr>
+          <w:sz w:val="28"/>
+          <w:highlight w:val="yellow"/>
+          <w:lang w:val="ru-RU"/>
+        </w:rPr>
+        <w:br/>
+        <w:t>8. Соответствие целям и задачам. Приложения должны быть тесно связаны с основным содержанием дипломной работы и помогать читателям лучше понять исследование.</w:t>
+      </w:r>
+      <w:r>
+        <w:rPr>
+          <w:sz w:val="28"/>
+          <w:highlight w:val="yellow"/>
+          <w:lang w:val="ru-RU"/>
+        </w:rPr>
+        <w:br/>
+      </w:r>
+      <w:r>
+        <w:rPr>
+          <w:sz w:val="28"/>
+          <w:highlight w:val="yellow"/>
+          <w:lang w:val="ru-RU"/>
+        </w:rPr>
+        <w:br/>
+      </w:r>
+      <w:r>
+        <w:rPr>
+          <w:sz w:val="28"/>
+          <w:highlight w:val="yellow"/>
+          <w:lang w:val="ru-RU"/>
+        </w:rPr>
+        <w:lastRenderedPageBreak/>
+        <w:t>Эти требования помогут обеспечить четкость, структурированность и полноту информации в приложениях дипломного проекта.</w:t>
+      </w:r>
+    </w:p>
+    <w:p>
+      <w:pPr>
+        <w:tabs>
+          <w:tab w:val="left" w:pos="1485"/>
+        </w:tabs>
+        <w:spacing w:after="0" w:line="360" w:lineRule="auto"/>
+        <w:ind w:firstLine="851"/>
+        <w:jc w:val="both"/>
+        <w:rPr>
+          <w:sz w:val="28"/>
+          <w:lang w:val="ru-RU"/>
+        </w:rPr>
+      </w:pPr>
+      <w:r>
+        <w:rPr>
+          <w:sz w:val="28"/>
+          <w:lang w:val="ru-RU"/>
+        </w:rPr>
+        <w:t xml:space="preserve">Работа </w:t>
+      </w:r>
+      <w:proofErr w:type="spellStart"/>
+      <w:r>
+        <w:rPr>
+          <w:sz w:val="28"/>
+          <w:lang w:val="ru-RU"/>
+        </w:rPr>
+        <w:t>тестировщика</w:t>
+      </w:r>
+      <w:proofErr w:type="spellEnd"/>
+      <w:r>
+        <w:rPr>
+          <w:sz w:val="28"/>
+          <w:lang w:val="ru-RU"/>
+        </w:rPr>
+        <w:t xml:space="preserve"> с требованиями начинается на этапе анализа и изучения требований к программе или системе. Важно уделить особое внимание следующим аспектам:</w:t>
+      </w:r>
+      <w:r>
+        <w:rPr>
+          <w:sz w:val="28"/>
+          <w:lang w:val="ru-RU"/>
+        </w:rPr>
+        <w:br/>
+        <w:t xml:space="preserve">1. Понимание требований: </w:t>
+      </w:r>
+      <w:proofErr w:type="spellStart"/>
+      <w:r>
+        <w:rPr>
+          <w:sz w:val="28"/>
+          <w:lang w:val="ru-RU"/>
+        </w:rPr>
+        <w:t>тестировщик</w:t>
+      </w:r>
+      <w:proofErr w:type="spellEnd"/>
+      <w:r>
+        <w:rPr>
+          <w:sz w:val="28"/>
+          <w:lang w:val="ru-RU"/>
+        </w:rPr>
+        <w:t xml:space="preserve"> должен тщательно изучить и понять все требования к разрабатываемой системе, чтобы иметь ясное представление о том, как должна работать система.</w:t>
+      </w:r>
+      <w:r>
+        <w:rPr>
+          <w:sz w:val="28"/>
+          <w:lang w:val="ru-RU"/>
+        </w:rPr>
+        <w:br/>
+        <w:t xml:space="preserve">2. Проверка требований на корректность и полноту: </w:t>
+      </w:r>
+      <w:proofErr w:type="spellStart"/>
+      <w:r>
+        <w:rPr>
+          <w:sz w:val="28"/>
+          <w:lang w:val="ru-RU"/>
+        </w:rPr>
+        <w:t>тестировщик</w:t>
+      </w:r>
+      <w:proofErr w:type="spellEnd"/>
+      <w:r>
+        <w:rPr>
+          <w:sz w:val="28"/>
+          <w:lang w:val="ru-RU"/>
+        </w:rPr>
+        <w:t xml:space="preserve"> должен убедиться, что все требования являются корректными, не противоречат друг другу и полными.</w:t>
+      </w:r>
+      <w:r>
+        <w:rPr>
+          <w:sz w:val="28"/>
+          <w:lang w:val="ru-RU"/>
+        </w:rPr>
+        <w:br/>
+        <w:t xml:space="preserve">3. Формирование тестовых сценариев: на основе изученных требований </w:t>
+      </w:r>
+      <w:proofErr w:type="spellStart"/>
+      <w:r>
+        <w:rPr>
+          <w:sz w:val="28"/>
+          <w:lang w:val="ru-RU"/>
+        </w:rPr>
+        <w:t>тестировщик</w:t>
+      </w:r>
+      <w:proofErr w:type="spellEnd"/>
+      <w:r>
+        <w:rPr>
+          <w:sz w:val="28"/>
+          <w:lang w:val="ru-RU"/>
+        </w:rPr>
+        <w:t xml:space="preserve"> составляет тестовые сценарии и тест-кейсы для проверки соответствия системы требованиям.</w:t>
+      </w:r>
+      <w:r>
+        <w:rPr>
+          <w:sz w:val="28"/>
+          <w:lang w:val="ru-RU"/>
+        </w:rPr>
+        <w:br/>
+        <w:t xml:space="preserve">4. Планирование тестирования: </w:t>
+      </w:r>
+      <w:proofErr w:type="spellStart"/>
+      <w:r>
+        <w:rPr>
+          <w:sz w:val="28"/>
+          <w:lang w:val="ru-RU"/>
+        </w:rPr>
+        <w:t>тестировщик</w:t>
+      </w:r>
+      <w:proofErr w:type="spellEnd"/>
+      <w:r>
+        <w:rPr>
+          <w:sz w:val="28"/>
+          <w:lang w:val="ru-RU"/>
+        </w:rPr>
+        <w:t xml:space="preserve"> определяет стратегию и план тестирования, учитывая все выявленные требования к системе.</w:t>
+      </w:r>
+      <w:r>
+        <w:rPr>
+          <w:sz w:val="28"/>
+          <w:lang w:val="ru-RU"/>
+        </w:rPr>
+        <w:br/>
+        <w:t xml:space="preserve">5. Выполнение тестов: согласно разработанному плану тестирования </w:t>
+      </w:r>
+      <w:proofErr w:type="spellStart"/>
+      <w:r>
+        <w:rPr>
+          <w:sz w:val="28"/>
+          <w:lang w:val="ru-RU"/>
+        </w:rPr>
+        <w:t>тестировщик</w:t>
+      </w:r>
+      <w:proofErr w:type="spellEnd"/>
+      <w:r>
+        <w:rPr>
+          <w:sz w:val="28"/>
+          <w:lang w:val="ru-RU"/>
+        </w:rPr>
+        <w:t xml:space="preserve"> проводит тесты, проверяя работу системы на соответствие требованиям.</w:t>
+      </w:r>
+      <w:r>
+        <w:rPr>
+          <w:sz w:val="28"/>
+          <w:lang w:val="ru-RU"/>
+        </w:rPr>
+        <w:br/>
+        <w:t xml:space="preserve">6. Отчетность и отслеживание ошибок: при обнаружении несоответствий или ошибок в работе системы, </w:t>
+      </w:r>
+      <w:proofErr w:type="spellStart"/>
+      <w:r>
+        <w:rPr>
+          <w:sz w:val="28"/>
+          <w:lang w:val="ru-RU"/>
+        </w:rPr>
+        <w:t>тестировщик</w:t>
+      </w:r>
+      <w:proofErr w:type="spellEnd"/>
+      <w:r>
+        <w:rPr>
+          <w:sz w:val="28"/>
+          <w:lang w:val="ru-RU"/>
+        </w:rPr>
+        <w:t xml:space="preserve"> документирует их и передает ответственным лицам для исправления.</w:t>
+      </w:r>
+    </w:p>
+    <w:p>
+      <w:pPr>
+        <w:tabs>
+          <w:tab w:val="left" w:pos="1485"/>
+        </w:tabs>
+        <w:spacing w:after="0" w:line="360" w:lineRule="auto"/>
+        <w:ind w:firstLine="851"/>
+        <w:jc w:val="both"/>
+        <w:rPr>
+          <w:sz w:val="28"/>
+          <w:lang w:val="ru-RU"/>
+        </w:rPr>
+      </w:pPr>
+      <w:r>
+        <w:rPr>
+          <w:sz w:val="28"/>
+          <w:lang w:val="ru-RU"/>
+        </w:rPr>
+        <w:t>7. Регулярное обновление тестов: при изменении требований к системе необходимо вносить коррективы в тестовые сценарии и повторно проводить тестирование.</w:t>
+      </w:r>
+      <w:r>
+        <w:rPr>
+          <w:sz w:val="28"/>
+          <w:lang w:val="ru-RU"/>
+        </w:rPr>
+        <w:br/>
+        <w:t xml:space="preserve">Таким образом, работа </w:t>
+      </w:r>
+      <w:proofErr w:type="spellStart"/>
+      <w:r>
+        <w:rPr>
+          <w:sz w:val="28"/>
+          <w:lang w:val="ru-RU"/>
+        </w:rPr>
+        <w:t>тестировщика</w:t>
+      </w:r>
+      <w:proofErr w:type="spellEnd"/>
+      <w:r>
+        <w:rPr>
+          <w:sz w:val="28"/>
+          <w:lang w:val="ru-RU"/>
+        </w:rPr>
+        <w:t xml:space="preserve"> с требованиями - это важный этап в жизненном цикле разработки программного обеспечения, который позволяет обеспечить соответствие разработанной системы заданным требованиям и ее качество.</w:t>
+      </w:r>
+    </w:p>
+    <w:p>
+      <w:pPr>
+        <w:jc w:val="both"/>
+        <w:rPr>
+          <w:lang w:val="ru-RU"/>
+        </w:rPr>
+      </w:pPr>
     </w:p>
     <w:p>
       <w:pPr>
@@ -16810,7 +17376,6 @@
           <w:color w:val="auto"/>
           <w:sz w:val="28"/>
           <w:szCs w:val="28"/>
-          <w:lang w:val="en-US"/>
         </w:rPr>
       </w:pPr>
       <w:r>
@@ -16821,9 +17386,10 @@
           <w:sz w:val="28"/>
           <w:szCs w:val="28"/>
         </w:rPr>
+        <w:lastRenderedPageBreak/>
         <w:t xml:space="preserve"> </w:t>
       </w:r>
-      <w:bookmarkStart w:id="26" w:name="_Toc167721724"/>
+      <w:bookmarkStart w:id="25" w:name="_Toc167721724"/>
       <w:r>
         <w:rPr>
           <w:rFonts w:ascii="Times New Roman" w:hAnsi="Times New Roman" w:cs="Times New Roman"/>
@@ -16834,7 +17400,7 @@
         </w:rPr>
         <w:t>Отладка приложения</w:t>
       </w:r>
-      <w:bookmarkEnd w:id="26"/>
+      <w:bookmarkEnd w:id="25"/>
     </w:p>
     <w:p>
       <w:pPr>
@@ -16847,8 +17413,8 @@
           <w:lang w:val="ru-RU"/>
         </w:rPr>
       </w:pPr>
-      <w:bookmarkStart w:id="27" w:name="_Hlk118123140"/>
-      <w:bookmarkStart w:id="28" w:name="_Hlk118123163"/>
+      <w:bookmarkStart w:id="26" w:name="_Hlk118123140"/>
+      <w:bookmarkStart w:id="27" w:name="_Hlk118123163"/>
       <w:r>
         <w:rPr>
           <w:sz w:val="28"/>
@@ -16864,6 +17430,7 @@
         <w:jc w:val="center"/>
         <w:rPr>
           <w:szCs w:val="24"/>
+          <w:lang w:val="ru-RU"/>
         </w:rPr>
       </w:pPr>
       <w:r>
@@ -17136,7 +17703,6 @@
           <w:szCs w:val="24"/>
           <w:lang w:val="ru-RU" w:eastAsia="ru-RU"/>
         </w:rPr>
-        <w:lastRenderedPageBreak/>
         <w:drawing>
           <wp:inline distT="0" distB="0" distL="0" distR="0" wp14:anchorId="0A0DA763" wp14:editId="48DB3171">
             <wp:extent cx="5344271" cy="809738"/>
@@ -17190,15 +17756,8 @@
         </w:rPr>
         <w:t>Рис.126 «Добавление пустого аргумента, требуемой странице»</w:t>
       </w:r>
+      <w:bookmarkEnd w:id="26"/>
       <w:bookmarkEnd w:id="27"/>
-      <w:bookmarkEnd w:id="28"/>
-    </w:p>
-    <w:p>
-      <w:pPr>
-        <w:rPr>
-          <w:lang w:val="ru-RU"/>
-        </w:rPr>
-      </w:pPr>
     </w:p>
     <w:p>
       <w:pPr>
@@ -17230,8 +17789,8 @@
           <w:lang w:val="ru-RU"/>
         </w:rPr>
       </w:pPr>
-      <w:bookmarkStart w:id="29" w:name="_Toc104886243"/>
-      <w:bookmarkStart w:id="30" w:name="_Toc136599157"/>
+      <w:bookmarkStart w:id="28" w:name="_Toc104886243"/>
+      <w:bookmarkStart w:id="29" w:name="_Toc136599157"/>
       <w:r>
         <w:rPr>
           <w:rFonts w:eastAsiaTheme="majorEastAsia"/>
@@ -17244,8 +17803,8 @@
         <w:lastRenderedPageBreak/>
         <w:t>5. Расчет базовой себестоимости разрабатываемого продукта</w:t>
       </w:r>
+      <w:bookmarkEnd w:id="28"/>
       <w:bookmarkEnd w:id="29"/>
-      <w:bookmarkEnd w:id="30"/>
       <w:r>
         <w:rPr>
           <w:rFonts w:eastAsiaTheme="majorEastAsia"/>
@@ -17263,7 +17822,7 @@
         <w:keepNext/>
         <w:keepLines/>
         <w:spacing w:after="0" w:line="360" w:lineRule="auto"/>
-        <w:ind w:left="1789"/>
+        <w:ind w:left="709"/>
         <w:jc w:val="both"/>
         <w:outlineLvl w:val="1"/>
         <w:rPr>
@@ -17286,7 +17845,6 @@
         </w:rPr>
         <w:t xml:space="preserve">5.1 </w:t>
       </w:r>
-      <w:proofErr w:type="spellStart"/>
       <w:r>
         <w:rPr>
           <w:rFonts w:eastAsiaTheme="majorEastAsia"/>
@@ -17294,32 +17852,10 @@
           <w:bCs/>
           <w:sz w:val="28"/>
           <w:szCs w:val="28"/>
-        </w:rPr>
-        <w:t>Исходные</w:t>
-      </w:r>
-      <w:proofErr w:type="spellEnd"/>
-      <w:r>
-        <w:rPr>
-          <w:rFonts w:eastAsiaTheme="majorEastAsia"/>
-          <w:b/>
-          <w:bCs/>
-          <w:sz w:val="28"/>
-          <w:szCs w:val="28"/>
-        </w:rPr>
-        <w:t xml:space="preserve"> </w:t>
-      </w:r>
-      <w:proofErr w:type="spellStart"/>
-      <w:r>
-        <w:rPr>
-          <w:rFonts w:eastAsiaTheme="majorEastAsia"/>
-          <w:b/>
-          <w:bCs/>
-          <w:sz w:val="28"/>
-          <w:szCs w:val="28"/>
-        </w:rPr>
-        <w:t>данные</w:t>
-      </w:r>
-      <w:proofErr w:type="spellEnd"/>
+          <w:lang w:val="ru-RU"/>
+        </w:rPr>
+        <w:t>Исходные данные</w:t>
+      </w:r>
     </w:p>
     <w:p>
       <w:pPr>
@@ -17444,12 +17980,13 @@
               <w:bottom w:val="single" w:sz="4" w:space="0" w:color="auto"/>
               <w:right w:val="single" w:sz="4" w:space="0" w:color="auto"/>
             </w:tcBorders>
+            <w:vAlign w:val="center"/>
             <w:hideMark/>
           </w:tcPr>
           <w:p>
             <w:pPr>
               <w:contextualSpacing/>
-              <w:jc w:val="both"/>
+              <w:jc w:val="center"/>
               <w:rPr>
                 <w:b/>
                 <w:color w:val="000000" w:themeColor="text1"/>
@@ -17520,14 +18057,6 @@
               <w:t>продукта</w:t>
             </w:r>
             <w:proofErr w:type="spellEnd"/>
-            <w:r>
-              <w:rPr>
-                <w:b/>
-                <w:color w:val="000000" w:themeColor="text1"/>
-                <w:szCs w:val="24"/>
-              </w:rPr>
-              <w:t xml:space="preserve"> </w:t>
-            </w:r>
           </w:p>
         </w:tc>
         <w:tc>
@@ -17539,12 +18068,13 @@
               <w:bottom w:val="single" w:sz="4" w:space="0" w:color="auto"/>
               <w:right w:val="single" w:sz="4" w:space="0" w:color="auto"/>
             </w:tcBorders>
+            <w:vAlign w:val="center"/>
             <w:hideMark/>
           </w:tcPr>
           <w:p>
             <w:pPr>
               <w:contextualSpacing/>
-              <w:jc w:val="both"/>
+              <w:jc w:val="center"/>
               <w:rPr>
                 <w:b/>
                 <w:color w:val="000000" w:themeColor="text1"/>
@@ -18336,7 +18866,73 @@
           <w:sz w:val="28"/>
           <w:szCs w:val="28"/>
         </w:rPr>
-        <w:t xml:space="preserve"> затрат на выполнение программы</w:t>
+        <w:t xml:space="preserve"> </w:t>
+      </w:r>
+      <w:proofErr w:type="spellStart"/>
+      <w:r>
+        <w:rPr>
+          <w:rFonts w:eastAsiaTheme="majorEastAsia"/>
+          <w:b/>
+          <w:bCs/>
+          <w:sz w:val="28"/>
+          <w:szCs w:val="28"/>
+        </w:rPr>
+        <w:t>затрат</w:t>
+      </w:r>
+      <w:proofErr w:type="spellEnd"/>
+      <w:r>
+        <w:rPr>
+          <w:rFonts w:eastAsiaTheme="majorEastAsia"/>
+          <w:b/>
+          <w:bCs/>
+          <w:sz w:val="28"/>
+          <w:szCs w:val="28"/>
+        </w:rPr>
+        <w:t xml:space="preserve"> </w:t>
+      </w:r>
+      <w:proofErr w:type="spellStart"/>
+      <w:r>
+        <w:rPr>
+          <w:rFonts w:eastAsiaTheme="majorEastAsia"/>
+          <w:b/>
+          <w:bCs/>
+          <w:sz w:val="28"/>
+          <w:szCs w:val="28"/>
+        </w:rPr>
+        <w:t>на</w:t>
+      </w:r>
+      <w:proofErr w:type="spellEnd"/>
+      <w:r>
+        <w:rPr>
+          <w:rFonts w:eastAsiaTheme="majorEastAsia"/>
+          <w:b/>
+          <w:bCs/>
+          <w:sz w:val="28"/>
+          <w:szCs w:val="28"/>
+        </w:rPr>
+        <w:t xml:space="preserve"> </w:t>
+      </w:r>
+      <w:proofErr w:type="spellStart"/>
+      <w:r>
+        <w:rPr>
+          <w:rFonts w:eastAsiaTheme="majorEastAsia"/>
+          <w:b/>
+          <w:bCs/>
+          <w:sz w:val="28"/>
+          <w:szCs w:val="28"/>
+        </w:rPr>
+        <w:t>выполнение</w:t>
+      </w:r>
+      <w:proofErr w:type="spellEnd"/>
+      <w:r>
+        <w:rPr>
+          <w:rFonts w:eastAsiaTheme="majorEastAsia"/>
+          <w:b/>
+          <w:bCs/>
+          <w:sz w:val="28"/>
+          <w:szCs w:val="28"/>
+        </w:rPr>
+        <w:t xml:space="preserve"> программы</w:t>
       </w:r>
     </w:p>
     <w:p>
@@ -18914,6 +19510,7 @@
                 <w:color w:val="000000" w:themeColor="text1"/>
                 <w:sz w:val="28"/>
                 <w:szCs w:val="24"/>
+                <w:highlight w:val="yellow"/>
                 <w:lang w:eastAsia="ru-RU"/>
               </w:rPr>
             </w:pPr>
@@ -18923,6 +19520,7 @@
                 <w:color w:val="000000" w:themeColor="text1"/>
                 <w:sz w:val="28"/>
                 <w:szCs w:val="24"/>
+                <w:highlight w:val="yellow"/>
                 <w:lang w:eastAsia="ru-RU"/>
               </w:rPr>
               <w:t>№</w:t>
@@ -18951,6 +19549,7 @@
                 <w:color w:val="000000" w:themeColor="text1"/>
                 <w:sz w:val="28"/>
                 <w:szCs w:val="24"/>
+                <w:highlight w:val="yellow"/>
                 <w:lang w:eastAsia="ru-RU"/>
               </w:rPr>
             </w:pPr>
@@ -18961,6 +19560,7 @@
                 <w:color w:val="000000" w:themeColor="text1"/>
                 <w:sz w:val="28"/>
                 <w:szCs w:val="24"/>
+                <w:highlight w:val="yellow"/>
                 <w:lang w:eastAsia="ru-RU"/>
               </w:rPr>
               <w:t>Должность</w:t>
@@ -18972,6 +19572,7 @@
                 <w:color w:val="000000" w:themeColor="text1"/>
                 <w:sz w:val="28"/>
                 <w:szCs w:val="24"/>
+                <w:highlight w:val="yellow"/>
                 <w:lang w:eastAsia="ru-RU"/>
               </w:rPr>
               <w:t xml:space="preserve"> </w:t>
@@ -18983,6 +19584,7 @@
                 <w:color w:val="000000" w:themeColor="text1"/>
                 <w:sz w:val="28"/>
                 <w:szCs w:val="24"/>
+                <w:highlight w:val="yellow"/>
                 <w:lang w:eastAsia="ru-RU"/>
               </w:rPr>
               <w:t>работника</w:t>
@@ -19012,6 +19614,7 @@
                 <w:color w:val="000000" w:themeColor="text1"/>
                 <w:sz w:val="28"/>
                 <w:szCs w:val="24"/>
+                <w:highlight w:val="yellow"/>
                 <w:lang w:val="ru-RU" w:eastAsia="ru-RU"/>
               </w:rPr>
             </w:pPr>
@@ -19021,6 +19624,7 @@
                 <w:color w:val="000000" w:themeColor="text1"/>
                 <w:sz w:val="28"/>
                 <w:szCs w:val="24"/>
+                <w:highlight w:val="yellow"/>
                 <w:lang w:val="ru-RU" w:eastAsia="ru-RU"/>
               </w:rPr>
               <w:t>Пенсионный фонд РФ – ПФР (22%), руб.</w:t>
@@ -19060,7 +19664,28 @@
                 <w:szCs w:val="24"/>
                 <w:lang w:val="ru-RU" w:eastAsia="ru-RU"/>
               </w:rPr>
-              <w:t>Фонд социального страхования РФ –ФССРФ (2.9%), руб.</w:t>
+              <w:t>Фонд социального страхования РФ –ФССРФ (</w:t>
+            </w:r>
+            <w:r>
+              <w:rPr>
+                <w:b/>
+                <w:color w:val="000000" w:themeColor="text1"/>
+                <w:sz w:val="28"/>
+                <w:szCs w:val="24"/>
+                <w:highlight w:val="yellow"/>
+                <w:lang w:val="ru-RU" w:eastAsia="ru-RU"/>
+              </w:rPr>
+              <w:t>2.</w:t>
+            </w:r>
+            <w:r>
+              <w:rPr>
+                <w:b/>
+                <w:color w:val="000000" w:themeColor="text1"/>
+                <w:sz w:val="28"/>
+                <w:szCs w:val="24"/>
+                <w:lang w:val="ru-RU" w:eastAsia="ru-RU"/>
+              </w:rPr>
+              <w:t>9%), руб.</w:t>
             </w:r>
           </w:p>
         </w:tc>
@@ -19886,7 +20511,7 @@
           <w:numId w:val="18"/>
         </w:numPr>
         <w:spacing w:after="0" w:line="360" w:lineRule="auto"/>
-        <w:ind w:firstLine="709"/>
+        <w:ind w:left="0" w:firstLine="709"/>
         <w:jc w:val="both"/>
         <w:outlineLvl w:val="1"/>
         <w:rPr>
@@ -20382,8 +21007,6 @@
         </w:rPr>
         <w:t xml:space="preserve"> </w:t>
       </w:r>
-      <w:bookmarkStart w:id="31" w:name="_GoBack"/>
-      <w:bookmarkEnd w:id="31"/>
     </w:p>
     <w:p>
       <w:pPr>
@@ -20557,6 +21180,7 @@
                 <w:color w:val="000000" w:themeColor="text1"/>
                 <w:sz w:val="28"/>
                 <w:szCs w:val="24"/>
+                <w:highlight w:val="yellow"/>
                 <w:lang w:eastAsia="ru-RU"/>
               </w:rPr>
             </w:pPr>
@@ -20567,6 +21191,7 @@
                 <w:color w:val="000000" w:themeColor="text1"/>
                 <w:sz w:val="28"/>
                 <w:szCs w:val="24"/>
+                <w:highlight w:val="yellow"/>
                 <w:lang w:eastAsia="ru-RU"/>
               </w:rPr>
               <w:t>Статьи</w:t>
@@ -20578,6 +21203,7 @@
                 <w:color w:val="000000" w:themeColor="text1"/>
                 <w:sz w:val="28"/>
                 <w:szCs w:val="24"/>
+                <w:highlight w:val="yellow"/>
                 <w:lang w:eastAsia="ru-RU"/>
               </w:rPr>
               <w:t xml:space="preserve"> </w:t>
@@ -20589,6 +21215,7 @@
                 <w:color w:val="000000" w:themeColor="text1"/>
                 <w:sz w:val="28"/>
                 <w:szCs w:val="24"/>
+                <w:highlight w:val="yellow"/>
                 <w:lang w:eastAsia="ru-RU"/>
               </w:rPr>
               <w:t>затрат</w:t>
@@ -20722,6 +21349,7 @@
                 <w:color w:val="000000" w:themeColor="text1"/>
                 <w:sz w:val="28"/>
                 <w:szCs w:val="24"/>
+                <w:highlight w:val="yellow"/>
                 <w:lang w:eastAsia="ru-RU"/>
               </w:rPr>
             </w:pPr>
@@ -20731,6 +21359,7 @@
                 <w:color w:val="000000" w:themeColor="text1"/>
                 <w:sz w:val="28"/>
                 <w:szCs w:val="24"/>
+                <w:highlight w:val="yellow"/>
                 <w:lang w:eastAsia="ru-RU"/>
               </w:rPr>
               <w:t>Фонд</w:t>
@@ -20741,6 +21370,7 @@
                 <w:color w:val="000000" w:themeColor="text1"/>
                 <w:sz w:val="28"/>
                 <w:szCs w:val="24"/>
+                <w:highlight w:val="yellow"/>
                 <w:lang w:eastAsia="ru-RU"/>
               </w:rPr>
               <w:t xml:space="preserve"> </w:t>
@@ -20751,6 +21381,7 @@
                 <w:color w:val="000000" w:themeColor="text1"/>
                 <w:sz w:val="28"/>
                 <w:szCs w:val="24"/>
+                <w:highlight w:val="yellow"/>
                 <w:lang w:eastAsia="ru-RU"/>
               </w:rPr>
               <w:t>оплаты</w:t>
@@ -20761,6 +21392,7 @@
                 <w:color w:val="000000" w:themeColor="text1"/>
                 <w:sz w:val="28"/>
                 <w:szCs w:val="24"/>
+                <w:highlight w:val="yellow"/>
                 <w:lang w:eastAsia="ru-RU"/>
               </w:rPr>
               <w:t xml:space="preserve"> </w:t>
@@ -20771,6 +21403,7 @@
                 <w:color w:val="000000" w:themeColor="text1"/>
                 <w:sz w:val="28"/>
                 <w:szCs w:val="24"/>
+                <w:highlight w:val="yellow"/>
                 <w:lang w:eastAsia="ru-RU"/>
               </w:rPr>
               <w:t>труда</w:t>
@@ -20781,6 +21414,7 @@
                 <w:color w:val="000000" w:themeColor="text1"/>
                 <w:sz w:val="28"/>
                 <w:szCs w:val="24"/>
+                <w:highlight w:val="yellow"/>
                 <w:lang w:eastAsia="ru-RU"/>
               </w:rPr>
               <w:t xml:space="preserve"> (ФОТ)</w:t>
@@ -20884,6 +21518,7 @@
                 <w:color w:val="000000" w:themeColor="text1"/>
                 <w:sz w:val="28"/>
                 <w:szCs w:val="24"/>
+                <w:highlight w:val="yellow"/>
                 <w:lang w:val="ru-RU" w:eastAsia="ru-RU"/>
               </w:rPr>
             </w:pPr>
@@ -20892,6 +21527,7 @@
                 <w:color w:val="000000" w:themeColor="text1"/>
                 <w:sz w:val="28"/>
                 <w:szCs w:val="24"/>
+                <w:highlight w:val="yellow"/>
                 <w:lang w:val="ru-RU" w:eastAsia="ru-RU"/>
               </w:rPr>
               <w:t>Косвенные расходы (КР) 10% от ФОТ</w:t>
@@ -21191,6 +21827,7 @@
               <w:rPr>
                 <w:sz w:val="27"/>
                 <w:szCs w:val="27"/>
+                <w:highlight w:val="yellow"/>
                 <w:shd w:val="clear" w:color="auto" w:fill="FFFFFF"/>
               </w:rPr>
               <w:t>73406,56</w:t>
@@ -21574,7 +22211,7 @@
           <w:lang w:val="ru-RU"/>
         </w:rPr>
       </w:pPr>
-      <w:bookmarkStart w:id="32" w:name="_Toc167721730"/>
+      <w:bookmarkStart w:id="30" w:name="_Toc167721730"/>
       <w:r>
         <w:rPr>
           <w:rFonts w:cs="Times New Roman"/>
@@ -21585,7 +22222,27 @@
         <w:lastRenderedPageBreak/>
         <w:t>Заключение</w:t>
       </w:r>
-      <w:bookmarkEnd w:id="32"/>
+      <w:bookmarkEnd w:id="30"/>
+    </w:p>
+    <w:p>
+      <w:pPr>
+        <w:rPr>
+          <w:lang w:val="ru-RU"/>
+        </w:rPr>
+        <w:sectPr>
+          <w:pgSz w:w="11906" w:h="16838"/>
+          <w:pgMar w:top="1134" w:right="850" w:bottom="1134" w:left="1701" w:header="708" w:footer="708" w:gutter="0"/>
+          <w:cols w:space="708"/>
+          <w:docGrid w:linePitch="360"/>
+        </w:sectPr>
+      </w:pPr>
+    </w:p>
+    <w:p>
+      <w:pPr>
+        <w:rPr>
+          <w:lang w:val="ru-RU"/>
+        </w:rPr>
+      </w:pPr>
     </w:p>
     <w:p>
       <w:pPr>
@@ -21600,7 +22257,7 @@
           <w:lang w:val="ru-RU"/>
         </w:rPr>
       </w:pPr>
-      <w:bookmarkStart w:id="33" w:name="_Toc167721731"/>
+      <w:bookmarkStart w:id="31" w:name="_Toc167721731"/>
       <w:r>
         <w:rPr>
           <w:rFonts w:cs="Times New Roman"/>
@@ -21610,7 +22267,597 @@
         </w:rPr>
         <w:t>Список литературы</w:t>
       </w:r>
-      <w:bookmarkEnd w:id="33"/>
+      <w:bookmarkEnd w:id="31"/>
+    </w:p>
+    <w:p>
+      <w:pPr>
+        <w:pStyle w:val="a8"/>
+        <w:rPr>
+          <w:sz w:val="28"/>
+          <w:szCs w:val="28"/>
+        </w:rPr>
+      </w:pPr>
+      <w:bookmarkStart w:id="32" w:name="_Hlk135222354"/>
+      <w:r>
+        <w:rPr>
+          <w:sz w:val="28"/>
+          <w:szCs w:val="28"/>
+        </w:rPr>
+        <w:t xml:space="preserve">1 </w:t>
+      </w:r>
+      <w:r>
+        <w:rPr>
+          <w:sz w:val="28"/>
+          <w:szCs w:val="28"/>
+        </w:rPr>
+        <w:tab/>
+      </w:r>
+      <w:proofErr w:type="spellStart"/>
+      <w:r>
+        <w:rPr>
+          <w:sz w:val="28"/>
+          <w:szCs w:val="28"/>
+        </w:rPr>
+        <w:t>Гохберг</w:t>
+      </w:r>
+      <w:proofErr w:type="spellEnd"/>
+      <w:r>
+        <w:rPr>
+          <w:sz w:val="28"/>
+          <w:szCs w:val="28"/>
+        </w:rPr>
+        <w:t xml:space="preserve">. Г.С. Информационные технологии: Учебник / Г.С. </w:t>
+      </w:r>
+      <w:proofErr w:type="spellStart"/>
+      <w:r>
+        <w:rPr>
+          <w:sz w:val="28"/>
+          <w:szCs w:val="28"/>
+        </w:rPr>
+        <w:t>Гохберг</w:t>
+      </w:r>
+      <w:proofErr w:type="spellEnd"/>
+      <w:r>
+        <w:rPr>
+          <w:sz w:val="28"/>
+          <w:szCs w:val="28"/>
+        </w:rPr>
+        <w:t xml:space="preserve">. - М.: </w:t>
+      </w:r>
+      <w:proofErr w:type="spellStart"/>
+      <w:r>
+        <w:rPr>
+          <w:sz w:val="28"/>
+          <w:szCs w:val="28"/>
+        </w:rPr>
+        <w:t>Academia</w:t>
+      </w:r>
+      <w:proofErr w:type="spellEnd"/>
+      <w:r>
+        <w:rPr>
+          <w:sz w:val="28"/>
+          <w:szCs w:val="28"/>
+        </w:rPr>
+        <w:t>, 2018. - 474 c.</w:t>
+      </w:r>
+    </w:p>
+    <w:p>
+      <w:pPr>
+        <w:pStyle w:val="a8"/>
+        <w:rPr>
+          <w:sz w:val="28"/>
+          <w:szCs w:val="28"/>
+        </w:rPr>
+      </w:pPr>
+      <w:r>
+        <w:rPr>
+          <w:sz w:val="28"/>
+          <w:szCs w:val="28"/>
+        </w:rPr>
+        <w:t>2.</w:t>
+      </w:r>
+      <w:r>
+        <w:rPr>
+          <w:sz w:val="28"/>
+          <w:szCs w:val="28"/>
+        </w:rPr>
+        <w:tab/>
+        <w:t xml:space="preserve">Емельянов. С.В. Информационные технологии и вычислительные системы / С.В. Емельянов. - М.: </w:t>
+      </w:r>
+      <w:proofErr w:type="spellStart"/>
+      <w:r>
+        <w:rPr>
+          <w:sz w:val="28"/>
+          <w:szCs w:val="28"/>
+        </w:rPr>
+        <w:t>Ленанд</w:t>
+      </w:r>
+      <w:proofErr w:type="spellEnd"/>
+      <w:r>
+        <w:rPr>
+          <w:sz w:val="28"/>
+          <w:szCs w:val="28"/>
+        </w:rPr>
+        <w:t>, 2015. - 96 c.</w:t>
+      </w:r>
+    </w:p>
+    <w:p>
+      <w:pPr>
+        <w:pStyle w:val="a8"/>
+        <w:rPr>
+          <w:sz w:val="28"/>
+          <w:szCs w:val="28"/>
+        </w:rPr>
+      </w:pPr>
+      <w:r>
+        <w:rPr>
+          <w:sz w:val="28"/>
+          <w:szCs w:val="28"/>
+        </w:rPr>
+        <w:t>3.</w:t>
+      </w:r>
+      <w:r>
+        <w:rPr>
+          <w:sz w:val="28"/>
+          <w:szCs w:val="28"/>
+        </w:rPr>
+        <w:tab/>
+      </w:r>
+      <w:proofErr w:type="spellStart"/>
+      <w:r>
+        <w:rPr>
+          <w:sz w:val="28"/>
+          <w:szCs w:val="28"/>
+        </w:rPr>
+        <w:t>Дейтел</w:t>
+      </w:r>
+      <w:proofErr w:type="spellEnd"/>
+      <w:r>
+        <w:rPr>
+          <w:sz w:val="28"/>
+          <w:szCs w:val="28"/>
+        </w:rPr>
+        <w:t xml:space="preserve">. П. Как программировать на </w:t>
+      </w:r>
+      <w:proofErr w:type="spellStart"/>
+      <w:r>
+        <w:rPr>
+          <w:sz w:val="28"/>
+          <w:szCs w:val="28"/>
+        </w:rPr>
+        <w:t>Visual</w:t>
+      </w:r>
+      <w:proofErr w:type="spellEnd"/>
+      <w:r>
+        <w:rPr>
+          <w:sz w:val="28"/>
+          <w:szCs w:val="28"/>
+        </w:rPr>
+        <w:t xml:space="preserve"> C# 2012; Питер - М., 2014. - 316 c.</w:t>
+      </w:r>
+    </w:p>
+    <w:p>
+      <w:pPr>
+        <w:pStyle w:val="a8"/>
+        <w:rPr>
+          <w:sz w:val="28"/>
+          <w:szCs w:val="28"/>
+        </w:rPr>
+      </w:pPr>
+      <w:r>
+        <w:rPr>
+          <w:sz w:val="28"/>
+          <w:szCs w:val="28"/>
+        </w:rPr>
+        <w:t>4.</w:t>
+      </w:r>
+      <w:r>
+        <w:rPr>
+          <w:sz w:val="28"/>
+          <w:szCs w:val="28"/>
+        </w:rPr>
+        <w:tab/>
+        <w:t xml:space="preserve">Джозеф. </w:t>
+      </w:r>
+      <w:proofErr w:type="spellStart"/>
+      <w:r>
+        <w:rPr>
+          <w:sz w:val="28"/>
+          <w:szCs w:val="28"/>
+        </w:rPr>
+        <w:t>Албахари</w:t>
+      </w:r>
+      <w:proofErr w:type="spellEnd"/>
+      <w:r>
+        <w:rPr>
+          <w:sz w:val="28"/>
+          <w:szCs w:val="28"/>
+        </w:rPr>
+        <w:t xml:space="preserve"> C# 5.0. Справочник. Полное описание языка; Диалектика / Вильямс - М., 2014. - 545 c.</w:t>
+      </w:r>
+    </w:p>
+    <w:p>
+      <w:pPr>
+        <w:pStyle w:val="a8"/>
+        <w:rPr>
+          <w:sz w:val="28"/>
+          <w:szCs w:val="28"/>
+        </w:rPr>
+      </w:pPr>
+      <w:r>
+        <w:rPr>
+          <w:sz w:val="28"/>
+          <w:szCs w:val="28"/>
+        </w:rPr>
+        <w:t>5.</w:t>
+      </w:r>
+      <w:r>
+        <w:rPr>
+          <w:sz w:val="28"/>
+          <w:szCs w:val="28"/>
+        </w:rPr>
+        <w:tab/>
+        <w:t>Колесников А. П. Методы численного анализа, изложенные на языке формул и алгоритмическом языке C#; Высшая школа - Москва, 2017. - 414 c.</w:t>
+      </w:r>
+    </w:p>
+    <w:p>
+      <w:pPr>
+        <w:pStyle w:val="a8"/>
+        <w:rPr>
+          <w:sz w:val="28"/>
+          <w:szCs w:val="28"/>
+        </w:rPr>
+      </w:pPr>
+      <w:r>
+        <w:rPr>
+          <w:sz w:val="28"/>
+          <w:szCs w:val="28"/>
+        </w:rPr>
+        <w:t>6.</w:t>
+      </w:r>
+      <w:r>
+        <w:rPr>
+          <w:sz w:val="28"/>
+          <w:szCs w:val="28"/>
+        </w:rPr>
+        <w:tab/>
+      </w:r>
+      <w:proofErr w:type="spellStart"/>
+      <w:r>
+        <w:rPr>
+          <w:sz w:val="28"/>
+          <w:szCs w:val="28"/>
+        </w:rPr>
+        <w:t>Культин</w:t>
+      </w:r>
+      <w:proofErr w:type="spellEnd"/>
+      <w:r>
+        <w:rPr>
+          <w:sz w:val="28"/>
+          <w:szCs w:val="28"/>
+        </w:rPr>
+        <w:t xml:space="preserve"> Никита Борисович Основы программирования в Microsoft </w:t>
+      </w:r>
+      <w:proofErr w:type="spellStart"/>
+      <w:r>
+        <w:rPr>
+          <w:sz w:val="28"/>
+          <w:szCs w:val="28"/>
+        </w:rPr>
+        <w:t>Visual</w:t>
+      </w:r>
+      <w:proofErr w:type="spellEnd"/>
+      <w:r>
+        <w:rPr>
+          <w:sz w:val="28"/>
+          <w:szCs w:val="28"/>
+        </w:rPr>
+        <w:t xml:space="preserve"> C# 2010; БХВ-Петербург - М., 2011. - 384 c.</w:t>
+      </w:r>
+    </w:p>
+    <w:p>
+      <w:pPr>
+        <w:pStyle w:val="a8"/>
+        <w:rPr>
+          <w:sz w:val="28"/>
+          <w:szCs w:val="28"/>
+        </w:rPr>
+      </w:pPr>
+      <w:r>
+        <w:rPr>
+          <w:sz w:val="28"/>
+          <w:szCs w:val="28"/>
+        </w:rPr>
+        <w:t>7.</w:t>
+      </w:r>
+      <w:r>
+        <w:rPr>
+          <w:sz w:val="28"/>
+          <w:szCs w:val="28"/>
+        </w:rPr>
+        <w:tab/>
+        <w:t>Бен-</w:t>
+      </w:r>
+      <w:proofErr w:type="spellStart"/>
+      <w:r>
+        <w:rPr>
+          <w:sz w:val="28"/>
+          <w:szCs w:val="28"/>
+        </w:rPr>
+        <w:t>Ган</w:t>
+      </w:r>
+      <w:proofErr w:type="spellEnd"/>
+      <w:r>
+        <w:rPr>
+          <w:sz w:val="28"/>
+          <w:szCs w:val="28"/>
+        </w:rPr>
+        <w:t xml:space="preserve">. </w:t>
+      </w:r>
+      <w:proofErr w:type="spellStart"/>
+      <w:r>
+        <w:rPr>
+          <w:sz w:val="28"/>
+          <w:szCs w:val="28"/>
+        </w:rPr>
+        <w:t>Ицик</w:t>
+      </w:r>
+      <w:proofErr w:type="spellEnd"/>
+      <w:r>
+        <w:rPr>
+          <w:sz w:val="28"/>
+          <w:szCs w:val="28"/>
+        </w:rPr>
+        <w:t xml:space="preserve"> </w:t>
+      </w:r>
+      <w:r>
+        <w:rPr>
+          <w:sz w:val="28"/>
+          <w:szCs w:val="28"/>
+          <w:lang w:val="en-US"/>
+        </w:rPr>
+        <w:t>Microsoft</w:t>
+      </w:r>
+      <w:r>
+        <w:rPr>
+          <w:sz w:val="28"/>
+          <w:szCs w:val="28"/>
+        </w:rPr>
+        <w:t xml:space="preserve"> </w:t>
+      </w:r>
+      <w:r>
+        <w:rPr>
+          <w:sz w:val="28"/>
+          <w:szCs w:val="28"/>
+          <w:lang w:val="en-US"/>
+        </w:rPr>
+        <w:t>SQL</w:t>
+      </w:r>
+      <w:r>
+        <w:rPr>
+          <w:sz w:val="28"/>
+          <w:szCs w:val="28"/>
+        </w:rPr>
+        <w:t xml:space="preserve"> </w:t>
+      </w:r>
+      <w:r>
+        <w:rPr>
+          <w:sz w:val="28"/>
+          <w:szCs w:val="28"/>
+          <w:lang w:val="en-US"/>
+        </w:rPr>
+        <w:t>Server</w:t>
+      </w:r>
+      <w:r>
+        <w:rPr>
+          <w:sz w:val="28"/>
+          <w:szCs w:val="28"/>
+        </w:rPr>
+        <w:t xml:space="preserve"> 2012. Основы T-SQL / </w:t>
+      </w:r>
+      <w:proofErr w:type="spellStart"/>
+      <w:r>
+        <w:rPr>
+          <w:sz w:val="28"/>
+          <w:szCs w:val="28"/>
+        </w:rPr>
+        <w:t>Ицик</w:t>
+      </w:r>
+      <w:proofErr w:type="spellEnd"/>
+      <w:r>
+        <w:rPr>
+          <w:sz w:val="28"/>
+          <w:szCs w:val="28"/>
+        </w:rPr>
+        <w:t xml:space="preserve"> Бен-</w:t>
+      </w:r>
+      <w:proofErr w:type="spellStart"/>
+      <w:r>
+        <w:rPr>
+          <w:sz w:val="28"/>
+          <w:szCs w:val="28"/>
+        </w:rPr>
+        <w:t>Ган</w:t>
+      </w:r>
+      <w:proofErr w:type="spellEnd"/>
+      <w:r>
+        <w:rPr>
+          <w:sz w:val="28"/>
+          <w:szCs w:val="28"/>
+        </w:rPr>
+        <w:t xml:space="preserve">. - М.: </w:t>
+      </w:r>
+      <w:proofErr w:type="spellStart"/>
+      <w:r>
+        <w:rPr>
+          <w:sz w:val="28"/>
+          <w:szCs w:val="28"/>
+        </w:rPr>
+        <w:t>Эксмо</w:t>
+      </w:r>
+      <w:proofErr w:type="spellEnd"/>
+      <w:r>
+        <w:rPr>
+          <w:sz w:val="28"/>
+          <w:szCs w:val="28"/>
+        </w:rPr>
+        <w:t>, 2016. - 722 c.</w:t>
+      </w:r>
+    </w:p>
+    <w:p>
+      <w:pPr>
+        <w:pStyle w:val="a8"/>
+        <w:rPr>
+          <w:sz w:val="28"/>
+          <w:szCs w:val="28"/>
+        </w:rPr>
+      </w:pPr>
+      <w:r>
+        <w:rPr>
+          <w:sz w:val="28"/>
+          <w:szCs w:val="28"/>
+        </w:rPr>
+        <w:t>8.</w:t>
+      </w:r>
+      <w:r>
+        <w:rPr>
+          <w:sz w:val="28"/>
+          <w:szCs w:val="28"/>
+        </w:rPr>
+        <w:tab/>
+        <w:t>Вишневский, Алексей Microsoft SQL Server. Эффективная работа / Алексей Вишневский. - М.: Питер, 2015. - 374 c.</w:t>
+      </w:r>
+    </w:p>
+    <w:p>
+      <w:pPr>
+        <w:pStyle w:val="a8"/>
+        <w:rPr>
+          <w:sz w:val="28"/>
+          <w:szCs w:val="28"/>
+        </w:rPr>
+      </w:pPr>
+      <w:r>
+        <w:rPr>
+          <w:sz w:val="28"/>
+          <w:szCs w:val="28"/>
+        </w:rPr>
+        <w:t>9.</w:t>
+      </w:r>
+      <w:r>
+        <w:rPr>
+          <w:sz w:val="28"/>
+          <w:szCs w:val="28"/>
+        </w:rPr>
+        <w:tab/>
+      </w:r>
+      <w:proofErr w:type="spellStart"/>
+      <w:r>
+        <w:rPr>
+          <w:sz w:val="28"/>
+          <w:szCs w:val="28"/>
+        </w:rPr>
+        <w:t>Дэвидсон</w:t>
+      </w:r>
+      <w:proofErr w:type="spellEnd"/>
+      <w:r>
+        <w:rPr>
+          <w:sz w:val="28"/>
+          <w:szCs w:val="28"/>
+        </w:rPr>
+        <w:t xml:space="preserve">. Луис Проектирование баз данных на SQL Server 2000 / Луис </w:t>
+      </w:r>
+      <w:proofErr w:type="spellStart"/>
+      <w:r>
+        <w:rPr>
+          <w:sz w:val="28"/>
+          <w:szCs w:val="28"/>
+        </w:rPr>
+        <w:t>Дэвидсон</w:t>
+      </w:r>
+      <w:proofErr w:type="spellEnd"/>
+      <w:r>
+        <w:rPr>
+          <w:sz w:val="28"/>
+          <w:szCs w:val="28"/>
+        </w:rPr>
+        <w:t>. - М.: Бином. Лаборатория знаний, 2016. - 662 c.</w:t>
+      </w:r>
+    </w:p>
+    <w:p>
+      <w:pPr>
+        <w:pStyle w:val="a8"/>
+        <w:rPr>
+          <w:sz w:val="28"/>
+          <w:szCs w:val="28"/>
+        </w:rPr>
+      </w:pPr>
+      <w:r>
+        <w:rPr>
+          <w:sz w:val="28"/>
+          <w:szCs w:val="28"/>
+        </w:rPr>
+        <w:t>10.</w:t>
+      </w:r>
+      <w:r>
+        <w:rPr>
+          <w:sz w:val="28"/>
+          <w:szCs w:val="28"/>
+        </w:rPr>
+        <w:tab/>
+      </w:r>
+      <w:proofErr w:type="spellStart"/>
+      <w:r>
+        <w:rPr>
+          <w:sz w:val="28"/>
+          <w:szCs w:val="28"/>
+        </w:rPr>
+        <w:t>Тернстрем</w:t>
+      </w:r>
+      <w:proofErr w:type="spellEnd"/>
+      <w:r>
+        <w:rPr>
+          <w:sz w:val="28"/>
+          <w:szCs w:val="28"/>
+        </w:rPr>
+        <w:t xml:space="preserve">. Т. Microsoft SQL Server 2008. Разработка баз данных. Учебный курс Microsoft / Т. </w:t>
+      </w:r>
+      <w:proofErr w:type="spellStart"/>
+      <w:r>
+        <w:rPr>
+          <w:sz w:val="28"/>
+          <w:szCs w:val="28"/>
+        </w:rPr>
+        <w:t>Тернстрем</w:t>
+      </w:r>
+      <w:proofErr w:type="spellEnd"/>
+      <w:r>
+        <w:rPr>
+          <w:sz w:val="28"/>
+          <w:szCs w:val="28"/>
+        </w:rPr>
+        <w:t>. - М.: Русская Редакция, 2017. - 781 c.</w:t>
+      </w:r>
+    </w:p>
+    <w:bookmarkEnd w:id="32"/>
+    <w:p>
+      <w:pPr>
+        <w:rPr>
+          <w:lang w:val="ru-RU"/>
+        </w:rPr>
+        <w:sectPr>
+          <w:pgSz w:w="11906" w:h="16838"/>
+          <w:pgMar w:top="1134" w:right="850" w:bottom="1134" w:left="1701" w:header="708" w:footer="708" w:gutter="0"/>
+          <w:cols w:space="708"/>
+          <w:docGrid w:linePitch="360"/>
+        </w:sectPr>
+      </w:pPr>
+    </w:p>
+    <w:p>
+      <w:pPr>
+        <w:rPr>
+          <w:lang w:val="ru-RU"/>
+        </w:rPr>
+      </w:pPr>
     </w:p>
     <w:p>
       <w:pPr>
@@ -21625,7 +22872,7 @@
           <w:lang w:val="ru-RU"/>
         </w:rPr>
       </w:pPr>
-      <w:bookmarkStart w:id="34" w:name="_Toc167721732"/>
+      <w:bookmarkStart w:id="33" w:name="_Toc167721732"/>
       <w:r>
         <w:rPr>
           <w:rFonts w:cs="Times New Roman"/>
@@ -21635,7 +22882,7 @@
         </w:rPr>
         <w:t>Приложения</w:t>
       </w:r>
-      <w:bookmarkEnd w:id="34"/>
+      <w:bookmarkEnd w:id="33"/>
     </w:p>
     <w:p>
       <w:pPr>
@@ -22146,7 +23393,7 @@
         <w:ind w:left="1429" w:hanging="360"/>
       </w:pPr>
     </w:lvl>
-    <w:lvl w:ilvl="1" w:tplc="04190019" w:tentative="1">
+    <w:lvl w:ilvl="1" w:tplc="04190019">
       <w:start w:val="1"/>
       <w:numFmt w:val="lowerLetter"/>
       <w:lvlText w:val="%2."/>
@@ -24215,7 +25462,7 @@
   <w:style w:type="paragraph" w:default="1" w:styleId="a">
     <w:name w:val="Normal"/>
     <w:qFormat/>
-    <w:rsid w:val="00F116A8"/>
+    <w:rsid w:val="002B0C40"/>
     <w:pPr>
       <w:spacing w:after="200" w:line="276" w:lineRule="auto"/>
     </w:pPr>
@@ -24274,7 +25521,6 @@
   <w:style w:type="character" w:default="1" w:styleId="a0">
     <w:name w:val="Default Paragraph Font"/>
     <w:uiPriority w:val="1"/>
-    <w:semiHidden/>
     <w:unhideWhenUsed/>
   </w:style>
   <w:style w:type="table" w:default="1" w:styleId="a1">
@@ -24526,6 +25772,17 @@
     <w:rPr>
       <w:szCs w:val="24"/>
       <w:lang w:val="ru-RU" w:eastAsia="ru-RU"/>
+    </w:rPr>
+  </w:style>
+  <w:style w:type="character" w:styleId="ac">
+    <w:name w:val="Emphasis"/>
+    <w:basedOn w:val="a0"/>
+    <w:uiPriority w:val="20"/>
+    <w:qFormat/>
+    <w:rsid w:val="002B0C40"/>
+    <w:rPr>
+      <w:i/>
+      <w:iCs/>
     </w:rPr>
   </w:style>
 </w:styles>
@@ -24797,7 +26054,7 @@
 </file>
 
 <file path=customXml/itemProps1.xml><?xml version="1.0" encoding="utf-8"?>
-<ds:datastoreItem xmlns:ds="http://schemas.openxmlformats.org/officeDocument/2006/customXml" ds:itemID="{62626F17-2C40-41C0-9ABC-39A4A9084084}">
+<ds:datastoreItem xmlns:ds="http://schemas.openxmlformats.org/officeDocument/2006/customXml" ds:itemID="{57770080-7787-4C24-9562-96D840922559}">
   <ds:schemaRefs>
     <ds:schemaRef ds:uri="http://schemas.openxmlformats.org/officeDocument/2006/bibliography"/>
   </ds:schemaRefs>

--- a/Дипломный отчёт Стародубцев.docx
+++ b/Дипломный отчёт Стародубцев.docx
@@ -3519,15 +3519,7 @@
           <w:szCs w:val="28"/>
           <w:lang w:val="ru-RU"/>
         </w:rPr>
-        <w:t>руководства пользователя и программиста</w:t>
-      </w:r>
-      <w:r>
-        <w:rPr>
-          <w:sz w:val="28"/>
-          <w:szCs w:val="28"/>
-          <w:lang w:val="ru-RU"/>
-        </w:rPr>
-        <w:t>;</w:t>
+        <w:t>руководства пользователя и программиста;</w:t>
       </w:r>
       <w:r>
         <w:rPr>
@@ -4059,7 +4051,125 @@
           <w:szCs w:val="28"/>
           <w:lang w:val="ru-RU"/>
         </w:rPr>
-        <w:t xml:space="preserve">Первый раздел посвящен описанию разработки, составу выполняемых функций, а также техническим и программным требованиям. </w:t>
+        <w:t xml:space="preserve">Первый раздел посвящен описанию </w:t>
+      </w:r>
+      <w:r>
+        <w:rPr>
+          <w:sz w:val="28"/>
+          <w:szCs w:val="28"/>
+          <w:lang w:val="ru-RU"/>
+        </w:rPr>
+        <w:t>н</w:t>
+      </w:r>
+      <w:r>
+        <w:rPr>
+          <w:sz w:val="28"/>
+          <w:szCs w:val="28"/>
+          <w:lang w:val="ru-RU"/>
+        </w:rPr>
+        <w:t>азначение разработки</w:t>
+      </w:r>
+      <w:r>
+        <w:rPr>
+          <w:sz w:val="28"/>
+          <w:szCs w:val="28"/>
+          <w:lang w:val="ru-RU"/>
+        </w:rPr>
+        <w:t xml:space="preserve">, </w:t>
+      </w:r>
+      <w:r>
+        <w:rPr>
+          <w:sz w:val="28"/>
+          <w:szCs w:val="28"/>
+          <w:lang w:val="ru-RU"/>
+        </w:rPr>
+        <w:t>требованию</w:t>
+      </w:r>
+      <w:r>
+        <w:rPr>
+          <w:sz w:val="28"/>
+          <w:szCs w:val="28"/>
+          <w:lang w:val="ru-RU"/>
+        </w:rPr>
+        <w:t xml:space="preserve"> к функциональным характеристикам</w:t>
+      </w:r>
+      <w:r>
+        <w:rPr>
+          <w:sz w:val="28"/>
+          <w:szCs w:val="28"/>
+          <w:lang w:val="ru-RU"/>
+        </w:rPr>
+        <w:t>,</w:t>
+      </w:r>
+      <w:r>
+        <w:rPr>
+          <w:lang w:val="ru-RU"/>
+        </w:rPr>
+        <w:t xml:space="preserve"> </w:t>
+      </w:r>
+      <w:r>
+        <w:rPr>
+          <w:sz w:val="28"/>
+          <w:szCs w:val="28"/>
+          <w:lang w:val="ru-RU"/>
+        </w:rPr>
+        <w:t>требованию</w:t>
+      </w:r>
+      <w:r>
+        <w:rPr>
+          <w:sz w:val="28"/>
+          <w:szCs w:val="28"/>
+          <w:lang w:val="ru-RU"/>
+        </w:rPr>
+        <w:t xml:space="preserve"> к надёжности и безопасности,</w:t>
+      </w:r>
+      <w:r>
+        <w:rPr>
+          <w:sz w:val="28"/>
+          <w:szCs w:val="28"/>
+          <w:lang w:val="ru-RU"/>
+        </w:rPr>
+        <w:t xml:space="preserve"> требованию</w:t>
+      </w:r>
+      <w:r>
+        <w:rPr>
+          <w:sz w:val="28"/>
+          <w:szCs w:val="28"/>
+          <w:lang w:val="ru-RU"/>
+        </w:rPr>
+        <w:t xml:space="preserve"> к составу и параметрам технических свойств, </w:t>
+      </w:r>
+      <w:r>
+        <w:rPr>
+          <w:sz w:val="28"/>
+          <w:szCs w:val="28"/>
+          <w:lang w:val="ru-RU"/>
+        </w:rPr>
+        <w:t xml:space="preserve">а также </w:t>
+      </w:r>
+      <w:r>
+        <w:rPr>
+          <w:sz w:val="28"/>
+          <w:szCs w:val="28"/>
+          <w:lang w:val="ru-RU"/>
+        </w:rPr>
+        <w:t>требованию</w:t>
+      </w:r>
+      <w:r>
+        <w:rPr>
+          <w:sz w:val="28"/>
+          <w:szCs w:val="28"/>
+          <w:lang w:val="ru-RU"/>
+        </w:rPr>
+        <w:t xml:space="preserve"> к информационной и программной совместимости</w:t>
+      </w:r>
+      <w:r>
+        <w:rPr>
+          <w:sz w:val="28"/>
+          <w:szCs w:val="28"/>
+          <w:lang w:val="ru-RU"/>
+        </w:rPr>
+        <w:t xml:space="preserve">. </w:t>
       </w:r>
     </w:p>
     <w:p>
@@ -4098,75 +4208,121 @@
       </w:r>
       <w:r>
         <w:rPr>
-          <w:i/>
           <w:iCs/>
           <w:sz w:val="28"/>
           <w:szCs w:val="28"/>
-          <w:highlight w:val="yellow"/>
-          <w:lang w:val="ru-RU"/>
-        </w:rPr>
-        <w:t>Описаны программы для разработки,</w:t>
-      </w:r>
-      <w:r>
-        <w:rPr>
-          <w:sz w:val="28"/>
-          <w:szCs w:val="28"/>
+          <w:lang w:val="ru-RU"/>
+        </w:rPr>
+        <w:t xml:space="preserve">Обоснование выбора </w:t>
+      </w:r>
+      <w:proofErr w:type="spellStart"/>
+      <w:r>
+        <w:rPr>
+          <w:iCs/>
+          <w:sz w:val="28"/>
+          <w:szCs w:val="28"/>
+          <w:lang w:val="ru-RU"/>
+        </w:rPr>
+        <w:t>Case</w:t>
+      </w:r>
+      <w:proofErr w:type="spellEnd"/>
+      <w:r>
+        <w:rPr>
+          <w:iCs/>
+          <w:sz w:val="28"/>
+          <w:szCs w:val="28"/>
+          <w:lang w:val="ru-RU"/>
+        </w:rPr>
+        <w:t xml:space="preserve"> – средств, </w:t>
+      </w:r>
+      <w:proofErr w:type="spellStart"/>
+      <w:r>
+        <w:rPr>
+          <w:iCs/>
+          <w:sz w:val="28"/>
+          <w:szCs w:val="28"/>
+          <w:lang w:val="ru-RU"/>
+        </w:rPr>
+        <w:t>Case</w:t>
+      </w:r>
+      <w:proofErr w:type="spellEnd"/>
+      <w:r>
+        <w:rPr>
+          <w:iCs/>
+          <w:sz w:val="28"/>
+          <w:szCs w:val="28"/>
+          <w:lang w:val="ru-RU"/>
+        </w:rPr>
+        <w:t xml:space="preserve"> – технологии,</w:t>
+      </w:r>
+      <w:r>
+        <w:rPr>
+          <w:iCs/>
+          <w:sz w:val="28"/>
+          <w:szCs w:val="28"/>
+          <w:lang w:val="ru-RU"/>
+        </w:rPr>
+        <w:t xml:space="preserve"> п</w:t>
+      </w:r>
+      <w:r>
+        <w:rPr>
+          <w:iCs/>
+          <w:sz w:val="28"/>
+          <w:szCs w:val="28"/>
+          <w:lang w:val="ru-RU"/>
+        </w:rPr>
+        <w:t>роектирование модели данных,</w:t>
+      </w:r>
+      <w:r>
+        <w:rPr>
           <w:lang w:val="ru-RU"/>
         </w:rPr>
         <w:t xml:space="preserve"> </w:t>
       </w:r>
       <w:r>
         <w:rPr>
-          <w:i/>
           <w:iCs/>
           <w:sz w:val="28"/>
           <w:szCs w:val="28"/>
-          <w:highlight w:val="yellow"/>
-          <w:lang w:val="ru-RU"/>
-        </w:rPr>
-        <w:t xml:space="preserve">созданы схемы в </w:t>
-      </w:r>
-      <w:r>
-        <w:rPr>
-          <w:i/>
+          <w:lang w:val="ru-RU"/>
+        </w:rPr>
+        <w:t>д</w:t>
+      </w:r>
+      <w:r>
+        <w:rPr>
           <w:iCs/>
           <w:sz w:val="28"/>
           <w:szCs w:val="28"/>
-          <w:highlight w:val="yellow"/>
-        </w:rPr>
-        <w:t>BPWin</w:t>
-      </w:r>
-      <w:r>
-        <w:rPr>
-          <w:i/>
+          <w:lang w:val="ru-RU"/>
+        </w:rPr>
+        <w:t>етальное проектирование интерфейса,</w:t>
+      </w:r>
+      <w:r>
+        <w:rPr>
           <w:iCs/>
           <w:sz w:val="28"/>
           <w:szCs w:val="28"/>
-          <w:highlight w:val="yellow"/>
-          <w:lang w:val="ru-RU"/>
-        </w:rPr>
-        <w:t xml:space="preserve"> и </w:t>
-      </w:r>
-      <w:r>
-        <w:rPr>
-          <w:i/>
+          <w:lang w:val="ru-RU"/>
+        </w:rPr>
+        <w:t xml:space="preserve"> ф</w:t>
+      </w:r>
+      <w:r>
+        <w:rPr>
           <w:iCs/>
           <w:sz w:val="28"/>
           <w:szCs w:val="28"/>
-          <w:highlight w:val="yellow"/>
-        </w:rPr>
-        <w:t>Visio</w:t>
-      </w:r>
-      <w:r>
-        <w:rPr>
-          <w:i/>
+          <w:lang w:val="ru-RU"/>
+        </w:rPr>
+        <w:t>ункциональная схема</w:t>
+      </w:r>
+      <w:r>
+        <w:rPr>
           <w:iCs/>
           <w:sz w:val="28"/>
           <w:szCs w:val="28"/>
-          <w:highlight w:val="yellow"/>
-          <w:lang w:val="ru-RU"/>
-        </w:rPr>
-        <w:t>, определены бизнес-процессы. Разработан детальный проект программного обеспечения, описывающий алгоритм работы программы, а также визуальный интерфейс.</w:t>
+          <w:lang w:val="ru-RU"/>
+        </w:rPr>
+        <w:t>.</w:t>
       </w:r>
     </w:p>
     <w:p>
@@ -4186,16 +4342,94 @@
           <w:szCs w:val="28"/>
           <w:lang w:val="ru-RU"/>
         </w:rPr>
-        <w:t xml:space="preserve">Третий раздел описывает этапы реализации программного продукта. Показаны таблицы базы данных, написаны руководство программиста и </w:t>
-      </w:r>
-      <w:r>
-        <w:rPr>
-          <w:sz w:val="28"/>
-          <w:szCs w:val="28"/>
-          <w:lang w:val="ru-RU"/>
-        </w:rPr>
         <w:lastRenderedPageBreak/>
-        <w:t>руководство пользователя, описывающие программу, методы обращения к программному продукту.</w:t>
+        <w:t xml:space="preserve">Третий раздел описывает </w:t>
+      </w:r>
+      <w:r>
+        <w:rPr>
+          <w:sz w:val="28"/>
+          <w:szCs w:val="28"/>
+          <w:lang w:val="ru-RU"/>
+        </w:rPr>
+        <w:t>о</w:t>
+      </w:r>
+      <w:r>
+        <w:rPr>
+          <w:sz w:val="28"/>
+          <w:szCs w:val="28"/>
+          <w:lang w:val="ru-RU"/>
+        </w:rPr>
+        <w:t xml:space="preserve">боснование выбора средств разработки, </w:t>
+      </w:r>
+      <w:r>
+        <w:rPr>
+          <w:sz w:val="28"/>
+          <w:szCs w:val="28"/>
+          <w:lang w:val="ru-RU"/>
+        </w:rPr>
+        <w:t>р</w:t>
+      </w:r>
+      <w:r>
+        <w:rPr>
+          <w:sz w:val="28"/>
+          <w:szCs w:val="28"/>
+          <w:lang w:val="ru-RU"/>
+        </w:rPr>
+        <w:t>уководство системного программиста</w:t>
+      </w:r>
+      <w:r>
+        <w:rPr>
+          <w:sz w:val="28"/>
+          <w:szCs w:val="28"/>
+          <w:lang w:val="ru-RU"/>
+        </w:rPr>
+        <w:t>,</w:t>
+      </w:r>
+      <w:r>
+        <w:rPr>
+          <w:lang w:val="ru-RU"/>
+        </w:rPr>
+        <w:t xml:space="preserve"> </w:t>
+      </w:r>
+      <w:r>
+        <w:rPr>
+          <w:sz w:val="28"/>
+          <w:szCs w:val="28"/>
+          <w:lang w:val="ru-RU"/>
+        </w:rPr>
+        <w:t>р</w:t>
+      </w:r>
+      <w:r>
+        <w:rPr>
+          <w:sz w:val="28"/>
+          <w:szCs w:val="28"/>
+          <w:lang w:val="ru-RU"/>
+        </w:rPr>
+        <w:t>уководство программиста</w:t>
+      </w:r>
+      <w:r>
+        <w:rPr>
+          <w:sz w:val="28"/>
+          <w:szCs w:val="28"/>
+          <w:lang w:val="ru-RU"/>
+        </w:rPr>
+        <w:t>,</w:t>
+      </w:r>
+      <w:r>
+        <w:rPr>
+          <w:sz w:val="28"/>
+          <w:szCs w:val="28"/>
+          <w:lang w:val="ru-RU"/>
+        </w:rPr>
+        <w:t xml:space="preserve"> р</w:t>
+      </w:r>
+      <w:r>
+        <w:rPr>
+          <w:sz w:val="28"/>
+          <w:szCs w:val="28"/>
+          <w:lang w:val="ru-RU"/>
+        </w:rPr>
+        <w:t>уководство пользователя</w:t>
       </w:r>
     </w:p>
     <w:p>
@@ -4215,45 +4449,47 @@
           <w:szCs w:val="28"/>
           <w:lang w:val="ru-RU"/>
         </w:rPr>
-        <w:t xml:space="preserve">Четвертый раздел посвящен тестированию и отладке программного продукта. </w:t>
-      </w:r>
-      <w:r>
-        <w:rPr>
-          <w:iCs/>
-          <w:sz w:val="28"/>
-          <w:szCs w:val="28"/>
-          <w:lang w:val="ru-RU"/>
-        </w:rPr>
-        <w:t xml:space="preserve">Описаны требования к приложению, работа </w:t>
-      </w:r>
-      <w:proofErr w:type="spellStart"/>
-      <w:r>
-        <w:rPr>
-          <w:iCs/>
-          <w:sz w:val="28"/>
-          <w:szCs w:val="28"/>
-          <w:lang w:val="ru-RU"/>
-        </w:rPr>
-        <w:t>тестировщика</w:t>
-      </w:r>
-      <w:proofErr w:type="spellEnd"/>
-      <w:r>
-        <w:rPr>
-          <w:iCs/>
-          <w:sz w:val="28"/>
-          <w:szCs w:val="28"/>
-          <w:lang w:val="ru-RU"/>
-        </w:rPr>
-        <w:t xml:space="preserve"> с требованием</w:t>
-      </w:r>
-      <w:r>
-        <w:rPr>
-          <w:iCs/>
-          <w:sz w:val="28"/>
-          <w:szCs w:val="28"/>
-          <w:lang w:val="ru-RU"/>
-        </w:rPr>
-        <w:t>, показаны ошибки, которые возникали при разработке приложения.</w:t>
+        <w:t xml:space="preserve">Четвертый раздел посвящен </w:t>
+      </w:r>
+      <w:r>
+        <w:rPr>
+          <w:sz w:val="28"/>
+          <w:szCs w:val="28"/>
+          <w:lang w:val="ru-RU"/>
+        </w:rPr>
+        <w:t>в</w:t>
+      </w:r>
+      <w:r>
+        <w:rPr>
+          <w:sz w:val="28"/>
+          <w:szCs w:val="28"/>
+          <w:lang w:val="ru-RU"/>
+        </w:rPr>
+        <w:t>иды тестирования,</w:t>
+      </w:r>
+      <w:r>
+        <w:rPr>
+          <w:sz w:val="28"/>
+          <w:szCs w:val="28"/>
+          <w:lang w:val="ru-RU"/>
+        </w:rPr>
+        <w:t xml:space="preserve"> о</w:t>
+      </w:r>
+      <w:r>
+        <w:rPr>
+          <w:sz w:val="28"/>
+          <w:szCs w:val="28"/>
+          <w:lang w:val="ru-RU"/>
+        </w:rPr>
+        <w:t>тладка приложения</w:t>
+      </w:r>
+      <w:r>
+        <w:rPr>
+          <w:sz w:val="28"/>
+          <w:szCs w:val="28"/>
+          <w:lang w:val="ru-RU"/>
+        </w:rPr>
+        <w:t>.</w:t>
       </w:r>
     </w:p>
     <w:p>
@@ -4273,18 +4509,91 @@
           <w:szCs w:val="28"/>
           <w:lang w:val="ru-RU"/>
         </w:rPr>
-        <w:t xml:space="preserve">Пятый раздел описывает расчет базовой стоимости продукта. </w:t>
-      </w:r>
-      <w:r>
-        <w:rPr>
-          <w:i/>
-          <w:iCs/>
-          <w:sz w:val="28"/>
-          <w:szCs w:val="28"/>
-          <w:highlight w:val="yellow"/>
-          <w:lang w:val="ru-RU"/>
-        </w:rPr>
-        <w:t>Произведены расчет затрат на выполнение задачи, электроэнергии, прочих затрат, расчет отчислений в пенсионный фонд, расчет амортизации продукта.</w:t>
+        <w:t>Пятый раздел описывает расчет базовой стоимости продукта.</w:t>
+      </w:r>
+      <w:r>
+        <w:rPr>
+          <w:sz w:val="28"/>
+          <w:szCs w:val="28"/>
+          <w:lang w:val="ru-RU"/>
+        </w:rPr>
+        <w:t xml:space="preserve"> и</w:t>
+      </w:r>
+      <w:r>
+        <w:rPr>
+          <w:sz w:val="28"/>
+          <w:szCs w:val="28"/>
+          <w:lang w:val="ru-RU"/>
+        </w:rPr>
+        <w:t>сходные данные,</w:t>
+      </w:r>
+      <w:r>
+        <w:rPr>
+          <w:lang w:val="ru-RU"/>
+        </w:rPr>
+        <w:t xml:space="preserve"> </w:t>
+      </w:r>
+      <w:r>
+        <w:rPr>
+          <w:sz w:val="28"/>
+          <w:szCs w:val="28"/>
+          <w:lang w:val="ru-RU"/>
+        </w:rPr>
+        <w:t>р</w:t>
+      </w:r>
+      <w:r>
+        <w:rPr>
+          <w:sz w:val="28"/>
+          <w:szCs w:val="28"/>
+          <w:lang w:val="ru-RU"/>
+        </w:rPr>
+        <w:t>асчёты затрат на выполнение программы,</w:t>
+      </w:r>
+      <w:r>
+        <w:rPr>
+          <w:lang w:val="ru-RU"/>
+        </w:rPr>
+        <w:t xml:space="preserve"> </w:t>
+      </w:r>
+      <w:r>
+        <w:rPr>
+          <w:sz w:val="28"/>
+          <w:szCs w:val="28"/>
+          <w:lang w:val="ru-RU"/>
+        </w:rPr>
+        <w:t>р</w:t>
+      </w:r>
+      <w:r>
+        <w:rPr>
+          <w:sz w:val="28"/>
+          <w:szCs w:val="28"/>
+          <w:lang w:val="ru-RU"/>
+        </w:rPr>
+        <w:t>асчет отчислений на социальное страхование и обеспечение,</w:t>
+      </w:r>
+      <w:r>
+        <w:rPr>
+          <w:sz w:val="28"/>
+          <w:szCs w:val="28"/>
+          <w:lang w:val="ru-RU"/>
+        </w:rPr>
+        <w:t xml:space="preserve"> р</w:t>
+      </w:r>
+      <w:r>
+        <w:rPr>
+          <w:sz w:val="28"/>
+          <w:szCs w:val="28"/>
+          <w:lang w:val="ru-RU"/>
+        </w:rPr>
+        <w:t>асчет базовой себестоимости компьютерного продукта</w:t>
+      </w:r>
+      <w:r>
+        <w:rPr>
+          <w:sz w:val="28"/>
+          <w:szCs w:val="28"/>
+          <w:lang w:val="ru-RU"/>
+        </w:rPr>
+        <w:t>.</w:t>
       </w:r>
     </w:p>
     <w:p>
@@ -4361,7 +4670,20 @@
           <w:highlight w:val="yellow"/>
           <w:lang w:val="ru-RU"/>
         </w:rPr>
-        <w:t>листинги основных программных модулей, используемых в разработанной системе, а также диаграммы и схемы…(НАПИСАТЬ СВОЕ</w:t>
+        <w:t>листинги основных программных модулей, используемых в разработанной системе, а также диаграммы и схемы…(НАПИСАТ</w:t>
+      </w:r>
+      <w:bookmarkStart w:id="2" w:name="_GoBack"/>
+      <w:bookmarkEnd w:id="2"/>
+      <w:r>
+        <w:rPr>
+          <w:i/>
+          <w:iCs/>
+          <w:sz w:val="28"/>
+          <w:szCs w:val="28"/>
+          <w:highlight w:val="yellow"/>
+          <w:lang w:val="ru-RU"/>
+        </w:rPr>
+        <w:t>Ь СВОЕ</w:t>
       </w:r>
       <w:r>
         <w:rPr>
@@ -4466,7 +4788,7 @@
           <w:lang w:val="ru-RU"/>
         </w:rPr>
       </w:pPr>
-      <w:bookmarkStart w:id="2" w:name="_Toc167721706"/>
+      <w:bookmarkStart w:id="3" w:name="_Toc167721706"/>
       <w:r>
         <w:rPr>
           <w:rFonts w:cs="Times New Roman"/>
@@ -4477,7 +4799,7 @@
         <w:lastRenderedPageBreak/>
         <w:t>Разработка системного проекта</w:t>
       </w:r>
-      <w:bookmarkEnd w:id="2"/>
+      <w:bookmarkEnd w:id="3"/>
     </w:p>
     <w:p>
       <w:pPr>
@@ -4512,7 +4834,7 @@
         </w:rPr>
         <w:t xml:space="preserve"> </w:t>
       </w:r>
-      <w:bookmarkStart w:id="3" w:name="_Toc167721707"/>
+      <w:bookmarkStart w:id="4" w:name="_Toc167721707"/>
       <w:r>
         <w:rPr>
           <w:rFonts w:ascii="Times New Roman" w:hAnsi="Times New Roman" w:cs="Times New Roman"/>
@@ -4523,7 +4845,7 @@
         </w:rPr>
         <w:t>Назначение разработки</w:t>
       </w:r>
-      <w:bookmarkEnd w:id="3"/>
+      <w:bookmarkEnd w:id="4"/>
     </w:p>
     <w:p>
       <w:pPr>
@@ -4605,7 +4927,7 @@
           <w:szCs w:val="28"/>
         </w:rPr>
       </w:pPr>
-      <w:bookmarkStart w:id="4" w:name="_Toc167721708"/>
+      <w:bookmarkStart w:id="5" w:name="_Toc167721708"/>
       <w:r>
         <w:rPr>
           <w:rFonts w:ascii="Times New Roman" w:hAnsi="Times New Roman" w:cs="Times New Roman"/>
@@ -4616,7 +4938,7 @@
         </w:rPr>
         <w:t>Требования к функциональным характеристикам</w:t>
       </w:r>
-      <w:bookmarkEnd w:id="4"/>
+      <w:bookmarkEnd w:id="5"/>
     </w:p>
     <w:p>
       <w:pPr>
@@ -4921,7 +5243,7 @@
           <w:szCs w:val="28"/>
         </w:rPr>
       </w:pPr>
-      <w:bookmarkStart w:id="5" w:name="_Toc167721709"/>
+      <w:bookmarkStart w:id="6" w:name="_Toc167721709"/>
       <w:r>
         <w:rPr>
           <w:rFonts w:ascii="Times New Roman" w:hAnsi="Times New Roman" w:cs="Times New Roman"/>
@@ -4932,7 +5254,7 @@
         </w:rPr>
         <w:t>Требования к надёжности и безопасности</w:t>
       </w:r>
-      <w:bookmarkEnd w:id="5"/>
+      <w:bookmarkEnd w:id="6"/>
     </w:p>
     <w:p>
       <w:pPr>
@@ -5010,7 +5332,7 @@
           <w:szCs w:val="28"/>
         </w:rPr>
       </w:pPr>
-      <w:bookmarkStart w:id="6" w:name="_Toc167721710"/>
+      <w:bookmarkStart w:id="7" w:name="_Toc167721710"/>
       <w:r>
         <w:rPr>
           <w:rFonts w:ascii="Times New Roman" w:hAnsi="Times New Roman" w:cs="Times New Roman"/>
@@ -5021,7 +5343,7 @@
         </w:rPr>
         <w:t>Требования к составу и параметрам технических свойств</w:t>
       </w:r>
-      <w:bookmarkEnd w:id="6"/>
+      <w:bookmarkEnd w:id="7"/>
     </w:p>
     <w:p>
       <w:pPr>
@@ -5743,7 +6065,7 @@
           <w:szCs w:val="28"/>
         </w:rPr>
       </w:pPr>
-      <w:bookmarkStart w:id="7" w:name="_Toc167721711"/>
+      <w:bookmarkStart w:id="8" w:name="_Toc167721711"/>
       <w:r>
         <w:rPr>
           <w:rFonts w:ascii="Times New Roman" w:hAnsi="Times New Roman" w:cs="Times New Roman"/>
@@ -5754,7 +6076,7 @@
         </w:rPr>
         <w:t>Требования к информационной и программной совместимости</w:t>
       </w:r>
-      <w:bookmarkEnd w:id="7"/>
+      <w:bookmarkEnd w:id="8"/>
     </w:p>
     <w:p>
       <w:pPr>
@@ -6099,7 +6421,7 @@
           <w:lang w:val="ru-RU"/>
         </w:rPr>
       </w:pPr>
-      <w:bookmarkStart w:id="8" w:name="_Toc167721712"/>
+      <w:bookmarkStart w:id="9" w:name="_Toc167721712"/>
       <w:r>
         <w:rPr>
           <w:rFonts w:cs="Times New Roman"/>
@@ -6109,7 +6431,7 @@
         </w:rPr>
         <w:t>Разработка технического проекта</w:t>
       </w:r>
-      <w:bookmarkEnd w:id="8"/>
+      <w:bookmarkEnd w:id="9"/>
     </w:p>
     <w:p>
       <w:pPr>
@@ -6144,7 +6466,7 @@
         </w:rPr>
         <w:t xml:space="preserve"> </w:t>
       </w:r>
-      <w:bookmarkStart w:id="9" w:name="_Toc167721713"/>
+      <w:bookmarkStart w:id="10" w:name="_Toc167721713"/>
       <w:r>
         <w:rPr>
           <w:rFonts w:ascii="Times New Roman" w:hAnsi="Times New Roman" w:cs="Times New Roman"/>
@@ -6155,7 +6477,7 @@
         </w:rPr>
         <w:t>Обоснование выбора Case – средств, Case – технологии</w:t>
       </w:r>
-      <w:bookmarkEnd w:id="9"/>
+      <w:bookmarkEnd w:id="10"/>
     </w:p>
     <w:p>
       <w:pPr>
@@ -6737,7 +7059,7 @@
           <w:szCs w:val="28"/>
         </w:rPr>
       </w:pPr>
-      <w:bookmarkStart w:id="10" w:name="_Toc167721714"/>
+      <w:bookmarkStart w:id="11" w:name="_Toc167721714"/>
       <w:r>
         <w:rPr>
           <w:rFonts w:ascii="Times New Roman" w:hAnsi="Times New Roman" w:cs="Times New Roman"/>
@@ -6749,7 +7071,7 @@
         <w:lastRenderedPageBreak/>
         <w:t>Проектирование модели данных</w:t>
       </w:r>
-      <w:bookmarkEnd w:id="10"/>
+      <w:bookmarkEnd w:id="11"/>
     </w:p>
     <w:p>
       <w:pPr>
@@ -6823,7 +7145,7 @@
         </w:rPr>
         <w:t xml:space="preserve"> </w:t>
       </w:r>
-      <w:bookmarkStart w:id="11" w:name="_Hlk152233299"/>
+      <w:bookmarkStart w:id="12" w:name="_Hlk152233299"/>
       <w:r>
         <w:rPr>
           <w:noProof/>
@@ -7026,7 +7348,7 @@
           <w:lang w:val="ru-RU"/>
         </w:rPr>
       </w:pPr>
-      <w:bookmarkStart w:id="12" w:name="_Toc2771691"/>
+      <w:bookmarkStart w:id="13" w:name="_Toc2771691"/>
       <w:r>
         <w:rPr>
           <w:szCs w:val="20"/>
@@ -7048,7 +7370,7 @@
         <w:t>»</w:t>
       </w:r>
     </w:p>
-    <w:bookmarkEnd w:id="12"/>
+    <w:bookmarkEnd w:id="13"/>
     <w:p>
       <w:pPr>
         <w:tabs>
@@ -7151,7 +7473,7 @@
         </w:rPr>
         <w:t>»</w:t>
       </w:r>
-      <w:bookmarkEnd w:id="11"/>
+      <w:bookmarkEnd w:id="12"/>
     </w:p>
     <w:p>
       <w:pPr>
@@ -7181,7 +7503,7 @@
         <w:lastRenderedPageBreak/>
         <w:t xml:space="preserve"> </w:t>
       </w:r>
-      <w:bookmarkStart w:id="13" w:name="_Toc167721715"/>
+      <w:bookmarkStart w:id="14" w:name="_Toc167721715"/>
       <w:r>
         <w:rPr>
           <w:rFonts w:ascii="Times New Roman" w:hAnsi="Times New Roman" w:cs="Times New Roman"/>
@@ -7192,7 +7514,7 @@
         </w:rPr>
         <w:t>Детальное проектирование интерфейса</w:t>
       </w:r>
-      <w:bookmarkEnd w:id="13"/>
+      <w:bookmarkEnd w:id="14"/>
     </w:p>
     <w:p>
       <w:pPr>
@@ -8199,7 +8521,6 @@
           <w:szCs w:val="28"/>
         </w:rPr>
       </w:pPr>
-      <w:bookmarkStart w:id="14" w:name="_GoBack"/>
       <w:r>
         <w:rPr>
           <w:rFonts w:ascii="Times New Roman" w:hAnsi="Times New Roman" w:cs="Times New Roman"/>
@@ -8259,7 +8580,6 @@
           </wp:inline>
         </w:drawing>
       </w:r>
-      <w:bookmarkEnd w:id="14"/>
     </w:p>
     <w:p>
       <w:pPr>
@@ -15116,7 +15436,7 @@
           <w:lang w:val="ru-RU" w:eastAsia="ru-RU"/>
         </w:rPr>
         <w:drawing>
-          <wp:inline distT="0" distB="0" distL="0" distR="0" wp14:anchorId="49F5C5C4" wp14:editId="030A45DC">
+          <wp:inline distT="0" distB="0" distL="0" distR="0" wp14:anchorId="49F5C5C4" wp14:editId="0EE7C4E7">
             <wp:extent cx="3832225" cy="2001511"/>
             <wp:effectExtent l="0" t="0" r="0" b="0"/>
             <wp:docPr id="104" name="Рисунок 104"/>
@@ -15138,7 +15458,7 @@
                   <pic:spPr bwMode="auto">
                     <a:xfrm>
                       <a:off x="0" y="0"/>
-                      <a:ext cx="3890274" cy="2031829"/>
+                      <a:ext cx="3899075" cy="2036426"/>
                     </a:xfrm>
                     <a:prstGeom prst="rect">
                       <a:avLst/>
@@ -15211,9 +15531,9 @@
           <w:lang w:val="ru-RU" w:eastAsia="ru-RU"/>
         </w:rPr>
         <w:drawing>
-          <wp:inline distT="0" distB="0" distL="0" distR="0" wp14:anchorId="1C6EEE0A" wp14:editId="25C88A4C">
-            <wp:extent cx="4398501" cy="2019300"/>
-            <wp:effectExtent l="0" t="0" r="2540" b="0"/>
+          <wp:inline distT="0" distB="0" distL="0" distR="0" wp14:anchorId="1C6EEE0A" wp14:editId="0DE90FBD">
+            <wp:extent cx="4133850" cy="1897801"/>
+            <wp:effectExtent l="0" t="0" r="0" b="7620"/>
             <wp:docPr id="243753673" name="Рисунок 243753673"/>
             <wp:cNvGraphicFramePr>
               <a:graphicFrameLocks xmlns:a="http://schemas.openxmlformats.org/drawingml/2006/main" noChangeAspect="1"/>
@@ -15233,7 +15553,7 @@
                   <pic:spPr bwMode="auto">
                     <a:xfrm>
                       <a:off x="0" y="0"/>
-                      <a:ext cx="4476006" cy="2054881"/>
+                      <a:ext cx="4250209" cy="1951220"/>
                     </a:xfrm>
                     <a:prstGeom prst="rect">
                       <a:avLst/>
@@ -15432,11 +15752,10 @@
           <w:szCs w:val="24"/>
           <w:lang w:val="ru-RU" w:eastAsia="ru-RU"/>
         </w:rPr>
-        <w:lastRenderedPageBreak/>
         <w:drawing>
-          <wp:inline distT="0" distB="0" distL="0" distR="0" wp14:anchorId="55C866C6" wp14:editId="37E3981E">
-            <wp:extent cx="4810125" cy="2214530"/>
-            <wp:effectExtent l="0" t="0" r="0" b="0"/>
+          <wp:inline distT="0" distB="0" distL="0" distR="0" wp14:anchorId="55C866C6" wp14:editId="2D886C80">
+            <wp:extent cx="4127500" cy="1900256"/>
+            <wp:effectExtent l="0" t="0" r="6350" b="5080"/>
             <wp:docPr id="243753676" name="Рисунок 243753676"/>
             <wp:cNvGraphicFramePr>
               <a:graphicFrameLocks xmlns:a="http://schemas.openxmlformats.org/drawingml/2006/main" noChangeAspect="1"/>
@@ -15456,7 +15775,7 @@
                   <pic:spPr bwMode="auto">
                     <a:xfrm>
                       <a:off x="0" y="0"/>
-                      <a:ext cx="4834983" cy="2225974"/>
+                      <a:ext cx="4193628" cy="1930700"/>
                     </a:xfrm>
                     <a:prstGeom prst="rect">
                       <a:avLst/>
@@ -15510,6 +15829,7 @@
           <w:sz w:val="28"/>
           <w:szCs w:val="24"/>
         </w:rPr>
+        <w:lastRenderedPageBreak/>
         <w:t>Заполним</w:t>
       </w:r>
       <w:proofErr w:type="spellEnd"/>
@@ -15755,16 +16075,7 @@
           <w:szCs w:val="24"/>
           <w:lang w:val="ru-RU"/>
         </w:rPr>
-        <w:t xml:space="preserve">При изменении информации пользователю необходимо нажать ПКМ по таблице и выбрать из выпадающего списка «Изменить». Затем появится страница для изменения с заполненными значениями, которые потребуется </w:t>
-      </w:r>
-      <w:r>
-        <w:rPr>
-          <w:sz w:val="28"/>
-          <w:szCs w:val="24"/>
-          <w:lang w:val="ru-RU"/>
-        </w:rPr>
-        <w:lastRenderedPageBreak/>
-        <w:t xml:space="preserve">изменить. </w:t>
+        <w:t xml:space="preserve">При изменении информации пользователю необходимо нажать ПКМ по таблице и выбрать из выпадающего списка «Изменить». Затем появится страница для изменения с заполненными значениями, которые потребуется изменить. </w:t>
       </w:r>
       <w:proofErr w:type="spellStart"/>
       <w:r>
@@ -15951,6 +16262,7 @@
           <w:szCs w:val="24"/>
           <w:lang w:val="ru-RU"/>
         </w:rPr>
+        <w:lastRenderedPageBreak/>
         <w:t>Рис. 71 «Страница материалов с вызовом изменения»</w:t>
       </w:r>
     </w:p>
@@ -16194,7 +16506,6 @@
           <w:szCs w:val="24"/>
           <w:lang w:val="ru-RU" w:eastAsia="ru-RU"/>
         </w:rPr>
-        <w:lastRenderedPageBreak/>
         <w:drawing>
           <wp:inline distT="0" distB="0" distL="0" distR="0" wp14:anchorId="1B38C01B" wp14:editId="43A4495F">
             <wp:extent cx="4749800" cy="2147692"/>
@@ -16280,6 +16591,7 @@
           <w:szCs w:val="24"/>
           <w:lang w:val="ru-RU"/>
         </w:rPr>
+        <w:lastRenderedPageBreak/>
         <w:t>В приложении присутствует фильтрация для нахождения данных по атрибутам таблицы. С помощью ПКМ из списка выбираем из «Фильтрации» нужные нам данные. Если список с нужным фильтром больше не нужен, то нажимаем из этого же списка «Сбросить».</w:t>
       </w:r>
     </w:p>
@@ -16519,7 +16831,6 @@
                 <w:szCs w:val="24"/>
                 <w:lang w:val="ru-RU"/>
               </w:rPr>
-              <w:lastRenderedPageBreak/>
               <w:t>Попытка добавления нового заказа в список с неуказанными данными</w:t>
             </w:r>
             <w:r>
@@ -16858,6 +17169,7 @@
                 <w:sz w:val="28"/>
                 <w:lang w:val="ru-RU" w:eastAsia="ru-RU"/>
               </w:rPr>
+              <w:lastRenderedPageBreak/>
               <w:drawing>
                 <wp:inline distT="0" distB="0" distL="0" distR="0" wp14:anchorId="3E676FDF" wp14:editId="0C791330">
                   <wp:extent cx="1171575" cy="1091531"/>
@@ -17011,121 +17323,127 @@
     </w:p>
     <w:p>
       <w:pPr>
-        <w:tabs>
-          <w:tab w:val="left" w:pos="1485"/>
-        </w:tabs>
         <w:spacing w:after="0" w:line="360" w:lineRule="auto"/>
-        <w:ind w:firstLine="737"/>
-        <w:jc w:val="both"/>
-        <w:rPr>
-          <w:sz w:val="28"/>
-          <w:lang w:val="ru-RU"/>
-        </w:rPr>
-      </w:pPr>
-      <w:r>
-        <w:rPr>
-          <w:sz w:val="28"/>
-          <w:highlight w:val="yellow"/>
-          <w:lang w:val="ru-RU"/>
-        </w:rPr>
-        <w:t>В дипломной работе обычно включаются различные приложения, которые могут содержать дополнительную информацию, иллюстрации, таблицы, расчеты, программные коды и т.д. Требования к приложению для диплома обычно включают следующие аспекты:</w:t>
-      </w:r>
-      <w:r>
-        <w:rPr>
-          <w:sz w:val="28"/>
-          <w:highlight w:val="yellow"/>
-          <w:lang w:val="ru-RU"/>
-        </w:rPr>
-        <w:br/>
-        <w:t>1. Понятное наименование приложения. Каждое приложение должно иметь четкое и понятное название, отражающее его содержание.</w:t>
-      </w:r>
-      <w:r>
-        <w:rPr>
-          <w:sz w:val="28"/>
-          <w:highlight w:val="yellow"/>
-          <w:lang w:val="ru-RU"/>
-        </w:rPr>
-        <w:br/>
-        <w:t>2. Порядковый номер приложения. Каждое приложение следует пронумеровать и пронумеровать в соответствии с основным текстом.</w:t>
-      </w:r>
-      <w:r>
-        <w:rPr>
-          <w:sz w:val="28"/>
-          <w:highlight w:val="yellow"/>
-          <w:lang w:val="ru-RU"/>
-        </w:rPr>
-        <w:br/>
-        <w:t>3. Содержание приложения. Краткое описание содержания каждого приложения. Это обычно включает в себя перечень файлов и документов, которые включены в приложение.</w:t>
-      </w:r>
-      <w:r>
-        <w:rPr>
-          <w:sz w:val="28"/>
-          <w:highlight w:val="yellow"/>
-          <w:lang w:val="ru-RU"/>
-        </w:rPr>
-        <w:br/>
-        <w:t>4. Формат приложения. Приложения обычно представлены в виде таблиц, графиков, схем, картинок, протоколов экспериментов, кодов программ, расчетов и другой дополнительной информации.</w:t>
-      </w:r>
-      <w:r>
-        <w:rPr>
-          <w:sz w:val="28"/>
-          <w:highlight w:val="yellow"/>
-          <w:lang w:val="ru-RU"/>
-        </w:rPr>
-        <w:br/>
-        <w:t>5. Правила оформления. Приложения должны оформляться согласно требованиям учебного заведения или стандарту оформления дипломных работ.</w:t>
-      </w:r>
-      <w:r>
-        <w:rPr>
-          <w:sz w:val="28"/>
-          <w:highlight w:val="yellow"/>
-          <w:lang w:val="ru-RU"/>
-        </w:rPr>
-        <w:br/>
-        <w:t>6. Ссылки на приложения. В основном тексте дипломной работы обычно присутствуют ссылки на приложения, чтобы читатели могли легко найти связанную информацию.</w:t>
-      </w:r>
-      <w:r>
-        <w:rPr>
-          <w:sz w:val="28"/>
-          <w:highlight w:val="yellow"/>
-          <w:lang w:val="ru-RU"/>
-        </w:rPr>
-        <w:br/>
-        <w:t>7. Подпись и дата. Каждое приложение должно быть подписано соответствующим автором дипломной работы и содержать дату выполнения.</w:t>
-      </w:r>
-      <w:r>
-        <w:rPr>
-          <w:sz w:val="28"/>
-          <w:highlight w:val="yellow"/>
-          <w:lang w:val="ru-RU"/>
-        </w:rPr>
-        <w:br/>
-        <w:t>8. Соответствие целям и задачам. Приложения должны быть тесно связаны с основным содержанием дипломной работы и помогать читателям лучше понять исследование.</w:t>
-      </w:r>
-      <w:r>
-        <w:rPr>
-          <w:sz w:val="28"/>
-          <w:highlight w:val="yellow"/>
-          <w:lang w:val="ru-RU"/>
-        </w:rPr>
-        <w:br/>
-      </w:r>
-      <w:r>
-        <w:rPr>
-          <w:sz w:val="28"/>
-          <w:highlight w:val="yellow"/>
-          <w:lang w:val="ru-RU"/>
-        </w:rPr>
-        <w:br/>
-      </w:r>
-      <w:r>
-        <w:rPr>
-          <w:sz w:val="28"/>
-          <w:highlight w:val="yellow"/>
-          <w:lang w:val="ru-RU"/>
-        </w:rPr>
-        <w:lastRenderedPageBreak/>
-        <w:t>Эти требования помогут обеспечить четкость, структурированность и полноту информации в приложениях дипломного проекта.</w:t>
+        <w:ind w:firstLine="709"/>
+        <w:rPr>
+          <w:sz w:val="28"/>
+          <w:lang w:val="ru-RU"/>
+        </w:rPr>
+      </w:pPr>
+      <w:r>
+        <w:rPr>
+          <w:sz w:val="28"/>
+          <w:lang w:val="ru-RU"/>
+        </w:rPr>
+        <w:t>Требования к приложению следует изложить в соответствии с общими стандартами качества программного обеспечения:</w:t>
+      </w:r>
+    </w:p>
+    <w:p>
+      <w:pPr>
+        <w:pStyle w:val="a8"/>
+        <w:numPr>
+          <w:ilvl w:val="1"/>
+          <w:numId w:val="20"/>
+        </w:numPr>
+        <w:rPr>
+          <w:sz w:val="28"/>
+        </w:rPr>
+      </w:pPr>
+      <w:r>
+        <w:rPr>
+          <w:sz w:val="28"/>
+        </w:rPr>
+        <w:t>Надежность и стабильность: Приложение должно быть стабильным и надежным, без постоянных сбоев и ошибок в работе.</w:t>
+      </w:r>
+    </w:p>
+    <w:p>
+      <w:pPr>
+        <w:pStyle w:val="a8"/>
+        <w:numPr>
+          <w:ilvl w:val="1"/>
+          <w:numId w:val="20"/>
+        </w:numPr>
+        <w:rPr>
+          <w:sz w:val="28"/>
+        </w:rPr>
+      </w:pPr>
+      <w:r>
+        <w:rPr>
+          <w:sz w:val="28"/>
+        </w:rPr>
+        <w:t>Удобство использования: Приложение должно быть интуитивно понятным и удобным для пользователя. Интерфейс должен быть простым и понятным, чтобы пользователи могли легко ориентироваться в приложении.</w:t>
+      </w:r>
+    </w:p>
+    <w:p>
+      <w:pPr>
+        <w:pStyle w:val="a8"/>
+        <w:numPr>
+          <w:ilvl w:val="1"/>
+          <w:numId w:val="20"/>
+        </w:numPr>
+        <w:rPr>
+          <w:sz w:val="28"/>
+        </w:rPr>
+      </w:pPr>
+      <w:r>
+        <w:rPr>
+          <w:sz w:val="28"/>
+        </w:rPr>
+        <w:t>Функциональность: Приложение должно обладать всеми необходимыми функциями и возможностями, описанными в спецификации. Все функции приложения должны работать корректно и эффективно.</w:t>
+      </w:r>
+    </w:p>
+    <w:p>
+      <w:pPr>
+        <w:pStyle w:val="a8"/>
+        <w:numPr>
+          <w:ilvl w:val="1"/>
+          <w:numId w:val="20"/>
+        </w:numPr>
+        <w:rPr>
+          <w:sz w:val="28"/>
+        </w:rPr>
+      </w:pPr>
+      <w:r>
+        <w:rPr>
+          <w:sz w:val="28"/>
+        </w:rPr>
+        <w:t>Производительность: Приложение должно обладать хорошей производительностью и быстрой скоростью работы. Время отклика должно быть минимальным, чтобы предотвратить задержки и зависания.</w:t>
+      </w:r>
+    </w:p>
+    <w:p>
+      <w:pPr>
+        <w:pStyle w:val="a8"/>
+        <w:numPr>
+          <w:ilvl w:val="1"/>
+          <w:numId w:val="20"/>
+        </w:numPr>
+        <w:rPr>
+          <w:sz w:val="28"/>
+        </w:rPr>
+      </w:pPr>
+      <w:r>
+        <w:rPr>
+          <w:sz w:val="28"/>
+        </w:rPr>
+        <w:t>Безопасность: Приложение должно обеспечивать защиту данных пользователей и обладать адекватными механизмами безопасности, чтобы защитить информацию от несанкционированного доступа.</w:t>
+      </w:r>
+    </w:p>
+    <w:p>
+      <w:pPr>
+        <w:pStyle w:val="a8"/>
+        <w:numPr>
+          <w:ilvl w:val="1"/>
+          <w:numId w:val="20"/>
+        </w:numPr>
+        <w:rPr>
+          <w:sz w:val="28"/>
+        </w:rPr>
+      </w:pPr>
+      <w:r>
+        <w:rPr>
+          <w:sz w:val="28"/>
+        </w:rPr>
+        <w:t>Поддержка: Приложение должно быть легко развертываемым и обновляемым. Разработчики должны предоставить поддержку и обновления для приложения, чтобы исправлять ошибки и улучшать его функциональность.</w:t>
       </w:r>
     </w:p>
     <w:p>
@@ -17137,177 +17455,11 @@
         <w:ind w:firstLine="851"/>
         <w:jc w:val="both"/>
         <w:rPr>
-          <w:sz w:val="28"/>
-          <w:lang w:val="ru-RU"/>
-        </w:rPr>
-      </w:pPr>
-      <w:r>
-        <w:rPr>
-          <w:sz w:val="28"/>
-          <w:lang w:val="ru-RU"/>
-        </w:rPr>
-        <w:t xml:space="preserve">Работа </w:t>
-      </w:r>
-      <w:proofErr w:type="spellStart"/>
-      <w:r>
-        <w:rPr>
-          <w:sz w:val="28"/>
-          <w:lang w:val="ru-RU"/>
-        </w:rPr>
-        <w:t>тестировщика</w:t>
-      </w:r>
-      <w:proofErr w:type="spellEnd"/>
-      <w:r>
-        <w:rPr>
-          <w:sz w:val="28"/>
-          <w:lang w:val="ru-RU"/>
-        </w:rPr>
-        <w:t xml:space="preserve"> с требованиями начинается на этапе анализа и изучения требований к программе или системе. Важно уделить особое внимание следующим аспектам:</w:t>
-      </w:r>
-      <w:r>
-        <w:rPr>
-          <w:sz w:val="28"/>
-          <w:lang w:val="ru-RU"/>
-        </w:rPr>
-        <w:br/>
-        <w:t xml:space="preserve">1. Понимание требований: </w:t>
-      </w:r>
-      <w:proofErr w:type="spellStart"/>
-      <w:r>
-        <w:rPr>
-          <w:sz w:val="28"/>
-          <w:lang w:val="ru-RU"/>
-        </w:rPr>
-        <w:t>тестировщик</w:t>
-      </w:r>
-      <w:proofErr w:type="spellEnd"/>
-      <w:r>
-        <w:rPr>
-          <w:sz w:val="28"/>
-          <w:lang w:val="ru-RU"/>
-        </w:rPr>
-        <w:t xml:space="preserve"> должен тщательно изучить и понять все требования к разрабатываемой системе, чтобы иметь ясное представление о том, как должна работать система.</w:t>
-      </w:r>
-      <w:r>
-        <w:rPr>
-          <w:sz w:val="28"/>
-          <w:lang w:val="ru-RU"/>
-        </w:rPr>
-        <w:br/>
-        <w:t xml:space="preserve">2. Проверка требований на корректность и полноту: </w:t>
-      </w:r>
-      <w:proofErr w:type="spellStart"/>
-      <w:r>
-        <w:rPr>
-          <w:sz w:val="28"/>
-          <w:lang w:val="ru-RU"/>
-        </w:rPr>
-        <w:t>тестировщик</w:t>
-      </w:r>
-      <w:proofErr w:type="spellEnd"/>
-      <w:r>
-        <w:rPr>
-          <w:sz w:val="28"/>
-          <w:lang w:val="ru-RU"/>
-        </w:rPr>
-        <w:t xml:space="preserve"> должен убедиться, что все требования являются корректными, не противоречат друг другу и полными.</w:t>
-      </w:r>
-      <w:r>
-        <w:rPr>
-          <w:sz w:val="28"/>
-          <w:lang w:val="ru-RU"/>
-        </w:rPr>
-        <w:br/>
-        <w:t xml:space="preserve">3. Формирование тестовых сценариев: на основе изученных требований </w:t>
-      </w:r>
-      <w:proofErr w:type="spellStart"/>
-      <w:r>
-        <w:rPr>
-          <w:sz w:val="28"/>
-          <w:lang w:val="ru-RU"/>
-        </w:rPr>
-        <w:t>тестировщик</w:t>
-      </w:r>
-      <w:proofErr w:type="spellEnd"/>
-      <w:r>
-        <w:rPr>
-          <w:sz w:val="28"/>
-          <w:lang w:val="ru-RU"/>
-        </w:rPr>
-        <w:t xml:space="preserve"> составляет тестовые сценарии и тест-кейсы для проверки соответствия системы требованиям.</w:t>
-      </w:r>
-      <w:r>
-        <w:rPr>
-          <w:sz w:val="28"/>
-          <w:lang w:val="ru-RU"/>
-        </w:rPr>
-        <w:br/>
-        <w:t xml:space="preserve">4. Планирование тестирования: </w:t>
-      </w:r>
-      <w:proofErr w:type="spellStart"/>
-      <w:r>
-        <w:rPr>
-          <w:sz w:val="28"/>
-          <w:lang w:val="ru-RU"/>
-        </w:rPr>
-        <w:t>тестировщик</w:t>
-      </w:r>
-      <w:proofErr w:type="spellEnd"/>
-      <w:r>
-        <w:rPr>
-          <w:sz w:val="28"/>
-          <w:lang w:val="ru-RU"/>
-        </w:rPr>
-        <w:t xml:space="preserve"> определяет стратегию и план тестирования, учитывая все выявленные требования к системе.</w:t>
-      </w:r>
-      <w:r>
-        <w:rPr>
-          <w:sz w:val="28"/>
-          <w:lang w:val="ru-RU"/>
-        </w:rPr>
-        <w:br/>
-        <w:t xml:space="preserve">5. Выполнение тестов: согласно разработанному плану тестирования </w:t>
-      </w:r>
-      <w:proofErr w:type="spellStart"/>
-      <w:r>
-        <w:rPr>
-          <w:sz w:val="28"/>
-          <w:lang w:val="ru-RU"/>
-        </w:rPr>
-        <w:t>тестировщик</w:t>
-      </w:r>
-      <w:proofErr w:type="spellEnd"/>
-      <w:r>
-        <w:rPr>
-          <w:sz w:val="28"/>
-          <w:lang w:val="ru-RU"/>
-        </w:rPr>
-        <w:t xml:space="preserve"> проводит тесты, проверяя работу системы на соответствие требованиям.</w:t>
-      </w:r>
-      <w:r>
-        <w:rPr>
-          <w:sz w:val="28"/>
-          <w:lang w:val="ru-RU"/>
-        </w:rPr>
-        <w:br/>
-        <w:t xml:space="preserve">6. Отчетность и отслеживание ошибок: при обнаружении несоответствий или ошибок в работе системы, </w:t>
-      </w:r>
-      <w:proofErr w:type="spellStart"/>
-      <w:r>
-        <w:rPr>
-          <w:sz w:val="28"/>
-          <w:lang w:val="ru-RU"/>
-        </w:rPr>
-        <w:t>тестировщик</w:t>
-      </w:r>
-      <w:proofErr w:type="spellEnd"/>
-      <w:r>
-        <w:rPr>
-          <w:sz w:val="28"/>
-          <w:lang w:val="ru-RU"/>
-        </w:rPr>
-        <w:t xml:space="preserve"> документирует их и передает ответственным лицам для исправления.</w:t>
-      </w:r>
+          <w:b/>
+          <w:sz w:val="28"/>
+          <w:lang w:val="ru-RU"/>
+        </w:rPr>
+      </w:pPr>
     </w:p>
     <w:p>
       <w:pPr>
@@ -17327,6 +17479,194 @@
           <w:sz w:val="28"/>
           <w:lang w:val="ru-RU"/>
         </w:rPr>
+        <w:t xml:space="preserve">Работа </w:t>
+      </w:r>
+      <w:proofErr w:type="spellStart"/>
+      <w:r>
+        <w:rPr>
+          <w:sz w:val="28"/>
+          <w:lang w:val="ru-RU"/>
+        </w:rPr>
+        <w:t>тестировщика</w:t>
+      </w:r>
+      <w:proofErr w:type="spellEnd"/>
+      <w:r>
+        <w:rPr>
+          <w:sz w:val="28"/>
+          <w:lang w:val="ru-RU"/>
+        </w:rPr>
+        <w:t xml:space="preserve"> с требованиями начинается на этапе анализа и изучения требований к программе или системе. Важно уделить особое внимание следующим аспектам:</w:t>
+      </w:r>
+      <w:r>
+        <w:rPr>
+          <w:sz w:val="28"/>
+          <w:lang w:val="ru-RU"/>
+        </w:rPr>
+        <w:br/>
+      </w:r>
+      <w:r>
+        <w:rPr>
+          <w:sz w:val="28"/>
+          <w:lang w:val="ru-RU"/>
+        </w:rPr>
+        <w:lastRenderedPageBreak/>
+        <w:t xml:space="preserve">1. Понимание требований: </w:t>
+      </w:r>
+      <w:proofErr w:type="spellStart"/>
+      <w:r>
+        <w:rPr>
+          <w:sz w:val="28"/>
+          <w:lang w:val="ru-RU"/>
+        </w:rPr>
+        <w:t>тестировщик</w:t>
+      </w:r>
+      <w:proofErr w:type="spellEnd"/>
+      <w:r>
+        <w:rPr>
+          <w:sz w:val="28"/>
+          <w:lang w:val="ru-RU"/>
+        </w:rPr>
+        <w:t xml:space="preserve"> должен тщательно изучить и понять все требования к разрабатываемой системе, чтобы иметь ясное представление о том, как должна работать система.</w:t>
+      </w:r>
+      <w:r>
+        <w:rPr>
+          <w:sz w:val="28"/>
+          <w:lang w:val="ru-RU"/>
+        </w:rPr>
+        <w:br/>
+        <w:t xml:space="preserve">2. Проверка требований на корректность и полноту: </w:t>
+      </w:r>
+      <w:proofErr w:type="spellStart"/>
+      <w:r>
+        <w:rPr>
+          <w:sz w:val="28"/>
+          <w:lang w:val="ru-RU"/>
+        </w:rPr>
+        <w:t>тестировщик</w:t>
+      </w:r>
+      <w:proofErr w:type="spellEnd"/>
+      <w:r>
+        <w:rPr>
+          <w:sz w:val="28"/>
+          <w:lang w:val="ru-RU"/>
+        </w:rPr>
+        <w:t xml:space="preserve"> должен убедиться, что все требования являются корректными, не противоречат друг другу и полными.</w:t>
+      </w:r>
+      <w:r>
+        <w:rPr>
+          <w:sz w:val="28"/>
+          <w:lang w:val="ru-RU"/>
+        </w:rPr>
+        <w:br/>
+        <w:t xml:space="preserve">3. Формирование тестовых сценариев: на основе изученных требований </w:t>
+      </w:r>
+      <w:proofErr w:type="spellStart"/>
+      <w:r>
+        <w:rPr>
+          <w:sz w:val="28"/>
+          <w:lang w:val="ru-RU"/>
+        </w:rPr>
+        <w:t>тестировщик</w:t>
+      </w:r>
+      <w:proofErr w:type="spellEnd"/>
+      <w:r>
+        <w:rPr>
+          <w:sz w:val="28"/>
+          <w:lang w:val="ru-RU"/>
+        </w:rPr>
+        <w:t xml:space="preserve"> составляет тестовые сценарии и тест-кейсы для проверки соответствия системы требованиям.</w:t>
+      </w:r>
+      <w:r>
+        <w:rPr>
+          <w:sz w:val="28"/>
+          <w:lang w:val="ru-RU"/>
+        </w:rPr>
+        <w:br/>
+        <w:t xml:space="preserve">4. Планирование тестирования: </w:t>
+      </w:r>
+      <w:proofErr w:type="spellStart"/>
+      <w:r>
+        <w:rPr>
+          <w:sz w:val="28"/>
+          <w:lang w:val="ru-RU"/>
+        </w:rPr>
+        <w:t>тестировщик</w:t>
+      </w:r>
+      <w:proofErr w:type="spellEnd"/>
+      <w:r>
+        <w:rPr>
+          <w:sz w:val="28"/>
+          <w:lang w:val="ru-RU"/>
+        </w:rPr>
+        <w:t xml:space="preserve"> определяет стратегию и план тестирования, учитывая все выявленные требования к системе.</w:t>
+      </w:r>
+      <w:r>
+        <w:rPr>
+          <w:sz w:val="28"/>
+          <w:lang w:val="ru-RU"/>
+        </w:rPr>
+        <w:br/>
+        <w:t xml:space="preserve">5. Выполнение тестов: согласно разработанному плану тестирования </w:t>
+      </w:r>
+      <w:proofErr w:type="spellStart"/>
+      <w:r>
+        <w:rPr>
+          <w:sz w:val="28"/>
+          <w:lang w:val="ru-RU"/>
+        </w:rPr>
+        <w:t>тестировщик</w:t>
+      </w:r>
+      <w:proofErr w:type="spellEnd"/>
+      <w:r>
+        <w:rPr>
+          <w:sz w:val="28"/>
+          <w:lang w:val="ru-RU"/>
+        </w:rPr>
+        <w:t xml:space="preserve"> проводит тесты, проверяя работу системы на соответствие требованиям.</w:t>
+      </w:r>
+      <w:r>
+        <w:rPr>
+          <w:sz w:val="28"/>
+          <w:lang w:val="ru-RU"/>
+        </w:rPr>
+        <w:br/>
+        <w:t xml:space="preserve">6. Отчетность и отслеживание ошибок: при обнаружении несоответствий или ошибок в работе системы, </w:t>
+      </w:r>
+      <w:proofErr w:type="spellStart"/>
+      <w:r>
+        <w:rPr>
+          <w:sz w:val="28"/>
+          <w:lang w:val="ru-RU"/>
+        </w:rPr>
+        <w:t>тестировщик</w:t>
+      </w:r>
+      <w:proofErr w:type="spellEnd"/>
+      <w:r>
+        <w:rPr>
+          <w:sz w:val="28"/>
+          <w:lang w:val="ru-RU"/>
+        </w:rPr>
+        <w:t xml:space="preserve"> документирует их и передает ответственным лицам для исправления.</w:t>
+      </w:r>
+    </w:p>
+    <w:p>
+      <w:pPr>
+        <w:tabs>
+          <w:tab w:val="left" w:pos="1485"/>
+        </w:tabs>
+        <w:spacing w:after="0" w:line="360" w:lineRule="auto"/>
+        <w:ind w:firstLine="851"/>
+        <w:jc w:val="both"/>
+        <w:rPr>
+          <w:sz w:val="28"/>
+          <w:lang w:val="ru-RU"/>
+        </w:rPr>
+      </w:pPr>
+      <w:r>
+        <w:rPr>
+          <w:sz w:val="28"/>
+          <w:lang w:val="ru-RU"/>
+        </w:rPr>
         <w:t>7. Регулярное обновление тестов: при изменении требований к системе необходимо вносить коррективы в тестовые сценарии и повторно проводить тестирование.</w:t>
       </w:r>
       <w:r>
@@ -17386,7 +17726,6 @@
           <w:sz w:val="28"/>
           <w:szCs w:val="28"/>
         </w:rPr>
-        <w:lastRenderedPageBreak/>
         <w:t xml:space="preserve"> </w:t>
       </w:r>
       <w:bookmarkStart w:id="25" w:name="_Toc167721724"/>
@@ -17439,6 +17778,7 @@
           <w:szCs w:val="24"/>
           <w:lang w:val="ru-RU" w:eastAsia="ru-RU"/>
         </w:rPr>
+        <w:lastRenderedPageBreak/>
         <w:drawing>
           <wp:inline distT="0" distB="0" distL="0" distR="0" wp14:anchorId="335F4B8D" wp14:editId="69E21F7F">
             <wp:extent cx="5105634" cy="1765005"/>
@@ -19508,9 +19848,7 @@
               <w:rPr>
                 <w:b/>
                 <w:color w:val="000000" w:themeColor="text1"/>
-                <w:sz w:val="28"/>
-                <w:szCs w:val="24"/>
-                <w:highlight w:val="yellow"/>
+                <w:szCs w:val="24"/>
                 <w:lang w:eastAsia="ru-RU"/>
               </w:rPr>
             </w:pPr>
@@ -19518,9 +19856,7 @@
               <w:rPr>
                 <w:b/>
                 <w:color w:val="000000" w:themeColor="text1"/>
-                <w:sz w:val="28"/>
-                <w:szCs w:val="24"/>
-                <w:highlight w:val="yellow"/>
+                <w:szCs w:val="24"/>
                 <w:lang w:eastAsia="ru-RU"/>
               </w:rPr>
               <w:t>№</w:t>
@@ -19547,9 +19883,7 @@
               <w:rPr>
                 <w:b/>
                 <w:color w:val="000000" w:themeColor="text1"/>
-                <w:sz w:val="28"/>
-                <w:szCs w:val="24"/>
-                <w:highlight w:val="yellow"/>
+                <w:szCs w:val="24"/>
                 <w:lang w:eastAsia="ru-RU"/>
               </w:rPr>
             </w:pPr>
@@ -19558,9 +19892,7 @@
               <w:rPr>
                 <w:b/>
                 <w:color w:val="000000" w:themeColor="text1"/>
-                <w:sz w:val="28"/>
-                <w:szCs w:val="24"/>
-                <w:highlight w:val="yellow"/>
+                <w:szCs w:val="24"/>
                 <w:lang w:eastAsia="ru-RU"/>
               </w:rPr>
               <w:t>Должность</w:t>
@@ -19570,9 +19902,7 @@
               <w:rPr>
                 <w:b/>
                 <w:color w:val="000000" w:themeColor="text1"/>
-                <w:sz w:val="28"/>
-                <w:szCs w:val="24"/>
-                <w:highlight w:val="yellow"/>
+                <w:szCs w:val="24"/>
                 <w:lang w:eastAsia="ru-RU"/>
               </w:rPr>
               <w:t xml:space="preserve"> </w:t>
@@ -19582,9 +19912,7 @@
               <w:rPr>
                 <w:b/>
                 <w:color w:val="000000" w:themeColor="text1"/>
-                <w:sz w:val="28"/>
-                <w:szCs w:val="24"/>
-                <w:highlight w:val="yellow"/>
+                <w:szCs w:val="24"/>
                 <w:lang w:eastAsia="ru-RU"/>
               </w:rPr>
               <w:t>работника</w:t>
@@ -19612,9 +19940,7 @@
               <w:rPr>
                 <w:b/>
                 <w:color w:val="000000" w:themeColor="text1"/>
-                <w:sz w:val="28"/>
-                <w:szCs w:val="24"/>
-                <w:highlight w:val="yellow"/>
+                <w:szCs w:val="24"/>
                 <w:lang w:val="ru-RU" w:eastAsia="ru-RU"/>
               </w:rPr>
             </w:pPr>
@@ -19622,9 +19948,7 @@
               <w:rPr>
                 <w:b/>
                 <w:color w:val="000000" w:themeColor="text1"/>
-                <w:sz w:val="28"/>
-                <w:szCs w:val="24"/>
-                <w:highlight w:val="yellow"/>
+                <w:szCs w:val="24"/>
                 <w:lang w:val="ru-RU" w:eastAsia="ru-RU"/>
               </w:rPr>
               <w:t>Пенсионный фонд РФ – ПФР (22%), руб.</w:t>
@@ -19651,7 +19975,6 @@
               <w:rPr>
                 <w:b/>
                 <w:color w:val="000000" w:themeColor="text1"/>
-                <w:sz w:val="28"/>
                 <w:szCs w:val="24"/>
                 <w:lang w:val="ru-RU" w:eastAsia="ru-RU"/>
               </w:rPr>
@@ -19660,7 +19983,6 @@
               <w:rPr>
                 <w:b/>
                 <w:color w:val="000000" w:themeColor="text1"/>
-                <w:sz w:val="28"/>
                 <w:szCs w:val="24"/>
                 <w:lang w:val="ru-RU" w:eastAsia="ru-RU"/>
               </w:rPr>
@@ -19670,18 +19992,15 @@
               <w:rPr>
                 <w:b/>
                 <w:color w:val="000000" w:themeColor="text1"/>
-                <w:sz w:val="28"/>
-                <w:szCs w:val="24"/>
-                <w:highlight w:val="yellow"/>
+                <w:szCs w:val="24"/>
                 <w:lang w:val="ru-RU" w:eastAsia="ru-RU"/>
               </w:rPr>
-              <w:t>2.</w:t>
+              <w:t>2,</w:t>
             </w:r>
             <w:r>
               <w:rPr>
                 <w:b/>
                 <w:color w:val="000000" w:themeColor="text1"/>
-                <w:sz w:val="28"/>
                 <w:szCs w:val="24"/>
                 <w:lang w:val="ru-RU" w:eastAsia="ru-RU"/>
               </w:rPr>
@@ -19709,7 +20028,6 @@
               <w:rPr>
                 <w:b/>
                 <w:color w:val="000000" w:themeColor="text1"/>
-                <w:sz w:val="28"/>
                 <w:szCs w:val="24"/>
                 <w:lang w:eastAsia="ru-RU"/>
               </w:rPr>
@@ -19718,29 +20036,35 @@
               <w:rPr>
                 <w:b/>
                 <w:color w:val="000000" w:themeColor="text1"/>
-                <w:sz w:val="28"/>
                 <w:szCs w:val="24"/>
                 <w:lang w:eastAsia="ru-RU"/>
               </w:rPr>
-              <w:t xml:space="preserve">ФОМС (5.1%), </w:t>
-            </w:r>
-            <w:proofErr w:type="spellStart"/>
+              <w:t>ФОМС (5,</w:t>
+            </w:r>
             <w:r>
               <w:rPr>
                 <w:b/>
                 <w:color w:val="000000" w:themeColor="text1"/>
-                <w:sz w:val="28"/>
                 <w:szCs w:val="24"/>
                 <w:lang w:eastAsia="ru-RU"/>
               </w:rPr>
-              <w:t>руб</w:t>
-            </w:r>
-            <w:proofErr w:type="spellEnd"/>
+              <w:t xml:space="preserve">1%), </w:t>
+            </w:r>
+            <w:proofErr w:type="spellStart"/>
             <w:r>
               <w:rPr>
                 <w:b/>
                 <w:color w:val="000000" w:themeColor="text1"/>
-                <w:sz w:val="28"/>
+                <w:szCs w:val="24"/>
+                <w:lang w:eastAsia="ru-RU"/>
+              </w:rPr>
+              <w:t>руб</w:t>
+            </w:r>
+            <w:proofErr w:type="spellEnd"/>
+            <w:r>
+              <w:rPr>
+                <w:b/>
+                <w:color w:val="000000" w:themeColor="text1"/>
                 <w:szCs w:val="24"/>
                 <w:lang w:eastAsia="ru-RU"/>
               </w:rPr>
@@ -19768,7 +20092,6 @@
               <w:rPr>
                 <w:b/>
                 <w:color w:val="000000" w:themeColor="text1"/>
-                <w:sz w:val="28"/>
                 <w:szCs w:val="24"/>
                 <w:lang w:val="ru-RU" w:eastAsia="ru-RU"/>
               </w:rPr>
@@ -19777,7 +20100,6 @@
               <w:rPr>
                 <w:b/>
                 <w:color w:val="000000" w:themeColor="text1"/>
-                <w:sz w:val="28"/>
                 <w:szCs w:val="24"/>
                 <w:lang w:val="ru-RU" w:eastAsia="ru-RU"/>
               </w:rPr>
@@ -19810,7 +20132,6 @@
               <w:jc w:val="both"/>
               <w:rPr>
                 <w:color w:val="000000" w:themeColor="text1"/>
-                <w:sz w:val="28"/>
                 <w:szCs w:val="24"/>
                 <w:lang w:eastAsia="ru-RU"/>
               </w:rPr>
@@ -19818,7 +20139,6 @@
             <w:r>
               <w:rPr>
                 <w:color w:val="000000" w:themeColor="text1"/>
-                <w:sz w:val="28"/>
                 <w:szCs w:val="24"/>
                 <w:lang w:eastAsia="ru-RU"/>
               </w:rPr>
@@ -19846,7 +20166,6 @@
               <w:jc w:val="both"/>
               <w:rPr>
                 <w:color w:val="000000" w:themeColor="text1"/>
-                <w:sz w:val="28"/>
                 <w:szCs w:val="24"/>
                 <w:lang w:eastAsia="ru-RU"/>
               </w:rPr>
@@ -19855,7 +20174,6 @@
             <w:r>
               <w:rPr>
                 <w:color w:val="000000" w:themeColor="text1"/>
-                <w:sz w:val="28"/>
                 <w:szCs w:val="24"/>
                 <w:lang w:eastAsia="ru-RU"/>
               </w:rPr>
@@ -19885,7 +20203,6 @@
               <w:rPr>
                 <w:rFonts w:eastAsia="Calibri"/>
                 <w:color w:val="000000" w:themeColor="text1"/>
-                <w:sz w:val="28"/>
                 <w:szCs w:val="24"/>
               </w:rPr>
             </w:pPr>
@@ -19893,7 +20210,6 @@
               <w:rPr>
                 <w:rFonts w:eastAsia="Calibri"/>
                 <w:color w:val="000000" w:themeColor="text1"/>
-                <w:sz w:val="28"/>
                 <w:szCs w:val="24"/>
               </w:rPr>
               <w:t>5369,05</w:t>
@@ -19920,7 +20236,6 @@
               <w:jc w:val="both"/>
               <w:rPr>
                 <w:color w:val="000000" w:themeColor="text1"/>
-                <w:sz w:val="28"/>
                 <w:szCs w:val="24"/>
                 <w:highlight w:val="yellow"/>
               </w:rPr>
@@ -19929,28 +20244,9 @@
               <w:rPr>
                 <w:rFonts w:eastAsia="Calibri"/>
                 <w:color w:val="000000" w:themeColor="text1"/>
-                <w:sz w:val="28"/>
-                <w:szCs w:val="24"/>
-              </w:rPr>
-              <w:t>707</w:t>
-            </w:r>
-            <w:r>
-              <w:rPr>
-                <w:rFonts w:eastAsia="Calibri"/>
-                <w:color w:val="000000" w:themeColor="text1"/>
-                <w:sz w:val="28"/>
-                <w:szCs w:val="24"/>
-              </w:rPr>
-              <w:t>,</w:t>
-            </w:r>
-            <w:r>
-              <w:rPr>
-                <w:rFonts w:eastAsia="Calibri"/>
-                <w:color w:val="000000" w:themeColor="text1"/>
-                <w:sz w:val="28"/>
-                <w:szCs w:val="24"/>
-              </w:rPr>
-              <w:t>74</w:t>
+                <w:szCs w:val="24"/>
+              </w:rPr>
+              <w:t>707,74</w:t>
             </w:r>
           </w:p>
         </w:tc>
@@ -19974,7 +20270,6 @@
               <w:jc w:val="both"/>
               <w:rPr>
                 <w:color w:val="000000" w:themeColor="text1"/>
-                <w:sz w:val="28"/>
                 <w:szCs w:val="24"/>
                 <w:highlight w:val="yellow"/>
               </w:rPr>
@@ -19983,7 +20278,6 @@
               <w:rPr>
                 <w:rFonts w:eastAsia="Calibri"/>
                 <w:color w:val="000000" w:themeColor="text1"/>
-                <w:sz w:val="28"/>
                 <w:szCs w:val="24"/>
               </w:rPr>
               <w:t>1244,64</w:t>
@@ -20010,15 +20304,13 @@
               <w:jc w:val="both"/>
               <w:rPr>
                 <w:color w:val="000000" w:themeColor="text1"/>
-                <w:sz w:val="28"/>
                 <w:szCs w:val="24"/>
                 <w:highlight w:val="yellow"/>
               </w:rPr>
             </w:pPr>
             <w:r>
               <w:rPr>
-                <w:sz w:val="27"/>
-                <w:szCs w:val="27"/>
+                <w:szCs w:val="24"/>
                 <w:shd w:val="clear" w:color="auto" w:fill="FFFFFF"/>
               </w:rPr>
               <w:t>7321,43</w:t>
@@ -20532,7 +20824,6 @@
           <w:szCs w:val="28"/>
           <w:lang w:val="ru-RU"/>
         </w:rPr>
-        <w:lastRenderedPageBreak/>
         <w:t>Расчет базовой себестоимости компьютерного продукта</w:t>
       </w:r>
     </w:p>
@@ -20579,6 +20870,7 @@
           <w:szCs w:val="24"/>
           <w:lang w:val="ru-RU"/>
         </w:rPr>
+        <w:lastRenderedPageBreak/>
         <w:t>Себестоимость продукции является качественным показателем, так как она характеризует уровень использования всех ресурсов, находящихся в распоряжении организации.</w:t>
       </w:r>
     </w:p>
@@ -20765,7 +21057,6 @@
           <w:szCs w:val="28"/>
           <w:lang w:val="ru-RU" w:eastAsia="ru-RU"/>
         </w:rPr>
-        <w:lastRenderedPageBreak/>
         <w:t>Косвенные расходы — это расходы, которые нельзя прямо отнести на конкретные виды продукции (работ, услуг).</w:t>
       </w:r>
     </w:p>
@@ -20835,6 +21126,7 @@
           <w:szCs w:val="28"/>
           <w:lang w:val="ru-RU" w:eastAsia="ru-RU"/>
         </w:rPr>
+        <w:lastRenderedPageBreak/>
         <w:t>расходы на отопление и освещение помещений;</w:t>
       </w:r>
     </w:p>
@@ -21130,7 +21422,6 @@
               <w:rPr>
                 <w:b/>
                 <w:color w:val="000000" w:themeColor="text1"/>
-                <w:sz w:val="28"/>
                 <w:szCs w:val="24"/>
                 <w:lang w:eastAsia="ru-RU"/>
               </w:rPr>
@@ -21139,7 +21430,6 @@
               <w:rPr>
                 <w:b/>
                 <w:color w:val="000000" w:themeColor="text1"/>
-                <w:sz w:val="28"/>
                 <w:szCs w:val="24"/>
               </w:rPr>
               <w:br w:type="page"/>
@@ -21148,7 +21438,6 @@
               <w:rPr>
                 <w:b/>
                 <w:color w:val="000000" w:themeColor="text1"/>
-                <w:sz w:val="28"/>
                 <w:szCs w:val="24"/>
                 <w:lang w:eastAsia="ru-RU"/>
               </w:rPr>
@@ -21178,9 +21467,7 @@
               <w:rPr>
                 <w:b/>
                 <w:color w:val="000000" w:themeColor="text1"/>
-                <w:sz w:val="28"/>
-                <w:szCs w:val="24"/>
-                <w:highlight w:val="yellow"/>
+                <w:szCs w:val="24"/>
                 <w:lang w:eastAsia="ru-RU"/>
               </w:rPr>
             </w:pPr>
@@ -21189,9 +21476,7 @@
               <w:rPr>
                 <w:b/>
                 <w:color w:val="000000" w:themeColor="text1"/>
-                <w:sz w:val="28"/>
-                <w:szCs w:val="24"/>
-                <w:highlight w:val="yellow"/>
+                <w:szCs w:val="24"/>
                 <w:lang w:eastAsia="ru-RU"/>
               </w:rPr>
               <w:t>Статьи</w:t>
@@ -21201,9 +21486,7 @@
               <w:rPr>
                 <w:b/>
                 <w:color w:val="000000" w:themeColor="text1"/>
-                <w:sz w:val="28"/>
-                <w:szCs w:val="24"/>
-                <w:highlight w:val="yellow"/>
+                <w:szCs w:val="24"/>
                 <w:lang w:eastAsia="ru-RU"/>
               </w:rPr>
               <w:t xml:space="preserve"> </w:t>
@@ -21213,9 +21496,7 @@
               <w:rPr>
                 <w:b/>
                 <w:color w:val="000000" w:themeColor="text1"/>
-                <w:sz w:val="28"/>
-                <w:szCs w:val="24"/>
-                <w:highlight w:val="yellow"/>
+                <w:szCs w:val="24"/>
                 <w:lang w:eastAsia="ru-RU"/>
               </w:rPr>
               <w:t>затрат</w:t>
@@ -21245,7 +21526,6 @@
               <w:rPr>
                 <w:b/>
                 <w:color w:val="000000" w:themeColor="text1"/>
-                <w:sz w:val="28"/>
                 <w:szCs w:val="24"/>
                 <w:lang w:eastAsia="ru-RU"/>
               </w:rPr>
@@ -21255,7 +21535,6 @@
               <w:rPr>
                 <w:b/>
                 <w:color w:val="000000" w:themeColor="text1"/>
-                <w:sz w:val="28"/>
                 <w:szCs w:val="24"/>
                 <w:lang w:eastAsia="ru-RU"/>
               </w:rPr>
@@ -21266,7 +21545,6 @@
               <w:rPr>
                 <w:b/>
                 <w:color w:val="000000" w:themeColor="text1"/>
-                <w:sz w:val="28"/>
                 <w:szCs w:val="24"/>
                 <w:lang w:eastAsia="ru-RU"/>
               </w:rPr>
@@ -21277,7 +21555,6 @@
               <w:rPr>
                 <w:b/>
                 <w:color w:val="000000" w:themeColor="text1"/>
-                <w:sz w:val="28"/>
                 <w:szCs w:val="24"/>
                 <w:lang w:eastAsia="ru-RU"/>
               </w:rPr>
@@ -21311,7 +21588,6 @@
               <w:jc w:val="both"/>
               <w:rPr>
                 <w:color w:val="000000" w:themeColor="text1"/>
-                <w:sz w:val="28"/>
                 <w:szCs w:val="24"/>
                 <w:lang w:eastAsia="ru-RU"/>
               </w:rPr>
@@ -21319,7 +21595,6 @@
             <w:r>
               <w:rPr>
                 <w:color w:val="000000" w:themeColor="text1"/>
-                <w:sz w:val="28"/>
                 <w:szCs w:val="24"/>
                 <w:lang w:eastAsia="ru-RU"/>
               </w:rPr>
@@ -21347,9 +21622,7 @@
               <w:jc w:val="both"/>
               <w:rPr>
                 <w:color w:val="000000" w:themeColor="text1"/>
-                <w:sz w:val="28"/>
-                <w:szCs w:val="24"/>
-                <w:highlight w:val="yellow"/>
+                <w:szCs w:val="24"/>
                 <w:lang w:eastAsia="ru-RU"/>
               </w:rPr>
             </w:pPr>
@@ -21357,9 +21630,7 @@
             <w:r>
               <w:rPr>
                 <w:color w:val="000000" w:themeColor="text1"/>
-                <w:sz w:val="28"/>
-                <w:szCs w:val="24"/>
-                <w:highlight w:val="yellow"/>
+                <w:szCs w:val="24"/>
                 <w:lang w:eastAsia="ru-RU"/>
               </w:rPr>
               <w:t>Фонд</w:t>
@@ -21368,9 +21639,7 @@
             <w:r>
               <w:rPr>
                 <w:color w:val="000000" w:themeColor="text1"/>
-                <w:sz w:val="28"/>
-                <w:szCs w:val="24"/>
-                <w:highlight w:val="yellow"/>
+                <w:szCs w:val="24"/>
                 <w:lang w:eastAsia="ru-RU"/>
               </w:rPr>
               <w:t xml:space="preserve"> </w:t>
@@ -21379,9 +21648,7 @@
             <w:r>
               <w:rPr>
                 <w:color w:val="000000" w:themeColor="text1"/>
-                <w:sz w:val="28"/>
-                <w:szCs w:val="24"/>
-                <w:highlight w:val="yellow"/>
+                <w:szCs w:val="24"/>
                 <w:lang w:eastAsia="ru-RU"/>
               </w:rPr>
               <w:t>оплаты</w:t>
@@ -21390,9 +21657,7 @@
             <w:r>
               <w:rPr>
                 <w:color w:val="000000" w:themeColor="text1"/>
-                <w:sz w:val="28"/>
-                <w:szCs w:val="24"/>
-                <w:highlight w:val="yellow"/>
+                <w:szCs w:val="24"/>
                 <w:lang w:eastAsia="ru-RU"/>
               </w:rPr>
               <w:t xml:space="preserve"> </w:t>
@@ -21401,9 +21666,7 @@
             <w:r>
               <w:rPr>
                 <w:color w:val="000000" w:themeColor="text1"/>
-                <w:sz w:val="28"/>
-                <w:szCs w:val="24"/>
-                <w:highlight w:val="yellow"/>
+                <w:szCs w:val="24"/>
                 <w:lang w:eastAsia="ru-RU"/>
               </w:rPr>
               <w:t>труда</w:t>
@@ -21412,9 +21675,7 @@
             <w:r>
               <w:rPr>
                 <w:color w:val="000000" w:themeColor="text1"/>
-                <w:sz w:val="28"/>
-                <w:szCs w:val="24"/>
-                <w:highlight w:val="yellow"/>
+                <w:szCs w:val="24"/>
                 <w:lang w:eastAsia="ru-RU"/>
               </w:rPr>
               <w:t xml:space="preserve"> (ФОТ)</w:t>
@@ -21441,14 +21702,12 @@
               <w:jc w:val="center"/>
               <w:rPr>
                 <w:color w:val="FF0000"/>
-                <w:sz w:val="28"/>
                 <w:szCs w:val="24"/>
               </w:rPr>
             </w:pPr>
             <w:r>
               <w:rPr>
                 <w:color w:val="000000" w:themeColor="text1"/>
-                <w:sz w:val="28"/>
                 <w:szCs w:val="24"/>
               </w:rPr>
               <w:t>31726,19</w:t>
@@ -21480,7 +21739,6 @@
               <w:jc w:val="both"/>
               <w:rPr>
                 <w:color w:val="000000" w:themeColor="text1"/>
-                <w:sz w:val="28"/>
                 <w:szCs w:val="24"/>
                 <w:lang w:eastAsia="ru-RU"/>
               </w:rPr>
@@ -21488,7 +21746,6 @@
             <w:r>
               <w:rPr>
                 <w:color w:val="000000" w:themeColor="text1"/>
-                <w:sz w:val="28"/>
                 <w:szCs w:val="24"/>
                 <w:lang w:eastAsia="ru-RU"/>
               </w:rPr>
@@ -21516,18 +21773,14 @@
               <w:jc w:val="both"/>
               <w:rPr>
                 <w:color w:val="000000" w:themeColor="text1"/>
-                <w:sz w:val="28"/>
-                <w:szCs w:val="24"/>
-                <w:highlight w:val="yellow"/>
+                <w:szCs w:val="24"/>
                 <w:lang w:val="ru-RU" w:eastAsia="ru-RU"/>
               </w:rPr>
             </w:pPr>
             <w:r>
               <w:rPr>
                 <w:color w:val="000000" w:themeColor="text1"/>
-                <w:sz w:val="28"/>
-                <w:szCs w:val="24"/>
-                <w:highlight w:val="yellow"/>
+                <w:szCs w:val="24"/>
                 <w:lang w:val="ru-RU" w:eastAsia="ru-RU"/>
               </w:rPr>
               <w:t>Косвенные расходы (КР) 10% от ФОТ</w:t>
@@ -21554,7 +21807,6 @@
               <w:jc w:val="center"/>
               <w:rPr>
                 <w:color w:val="FF0000"/>
-                <w:sz w:val="28"/>
                 <w:szCs w:val="24"/>
                 <w:highlight w:val="yellow"/>
               </w:rPr>
@@ -21562,10 +21814,10 @@
             <w:r>
               <w:rPr>
                 <w:color w:val="000000" w:themeColor="text1"/>
-                <w:sz w:val="28"/>
-                <w:szCs w:val="24"/>
-              </w:rPr>
-              <w:t>6066,66</w:t>
+                <w:szCs w:val="24"/>
+                <w:lang w:val="ru-RU"/>
+              </w:rPr>
+              <w:t>3172,62</w:t>
             </w:r>
           </w:p>
         </w:tc>
@@ -21594,7 +21846,6 @@
               <w:jc w:val="both"/>
               <w:rPr>
                 <w:color w:val="000000" w:themeColor="text1"/>
-                <w:sz w:val="28"/>
                 <w:szCs w:val="24"/>
                 <w:lang w:eastAsia="ru-RU"/>
               </w:rPr>
@@ -21602,7 +21853,6 @@
             <w:r>
               <w:rPr>
                 <w:color w:val="000000" w:themeColor="text1"/>
-                <w:sz w:val="28"/>
                 <w:szCs w:val="24"/>
                 <w:lang w:eastAsia="ru-RU"/>
               </w:rPr>
@@ -21630,7 +21880,6 @@
               <w:jc w:val="both"/>
               <w:rPr>
                 <w:color w:val="000000" w:themeColor="text1"/>
-                <w:sz w:val="28"/>
                 <w:szCs w:val="24"/>
                 <w:lang w:val="ru-RU" w:eastAsia="ru-RU"/>
               </w:rPr>
@@ -21638,7 +21887,6 @@
             <w:r>
               <w:rPr>
                 <w:color w:val="000000" w:themeColor="text1"/>
-                <w:sz w:val="28"/>
                 <w:szCs w:val="24"/>
                 <w:lang w:val="ru-RU" w:eastAsia="ru-RU"/>
               </w:rPr>
@@ -21647,7 +21895,6 @@
             <w:r>
               <w:rPr>
                 <w:color w:val="000000" w:themeColor="text1"/>
-                <w:sz w:val="28"/>
                 <w:szCs w:val="24"/>
                 <w:lang w:val="ru-RU"/>
               </w:rPr>
@@ -21675,18 +21922,17 @@
               <w:jc w:val="center"/>
               <w:rPr>
                 <w:color w:val="FF0000"/>
-                <w:sz w:val="28"/>
                 <w:szCs w:val="24"/>
                 <w:highlight w:val="yellow"/>
               </w:rPr>
             </w:pPr>
             <w:r>
               <w:rPr>
-                <w:sz w:val="27"/>
-                <w:szCs w:val="27"/>
+                <w:szCs w:val="24"/>
                 <w:shd w:val="clear" w:color="auto" w:fill="FFFFFF"/>
-              </w:rPr>
-              <w:t>6673,32</w:t>
+                <w:lang w:val="ru-RU"/>
+              </w:rPr>
+              <w:t>3489,88</w:t>
             </w:r>
           </w:p>
         </w:tc>
@@ -21715,7 +21961,6 @@
               <w:jc w:val="both"/>
               <w:rPr>
                 <w:color w:val="000000" w:themeColor="text1"/>
-                <w:sz w:val="28"/>
                 <w:szCs w:val="24"/>
                 <w:lang w:eastAsia="ru-RU"/>
               </w:rPr>
@@ -21723,7 +21968,6 @@
             <w:r>
               <w:rPr>
                 <w:color w:val="000000" w:themeColor="text1"/>
-                <w:sz w:val="28"/>
                 <w:szCs w:val="24"/>
                 <w:lang w:eastAsia="ru-RU"/>
               </w:rPr>
@@ -21751,7 +21995,6 @@
               <w:jc w:val="both"/>
               <w:rPr>
                 <w:color w:val="000000" w:themeColor="text1"/>
-                <w:sz w:val="28"/>
                 <w:szCs w:val="24"/>
                 <w:lang w:eastAsia="ru-RU"/>
               </w:rPr>
@@ -21760,7 +22003,6 @@
             <w:r>
               <w:rPr>
                 <w:color w:val="000000" w:themeColor="text1"/>
-                <w:sz w:val="28"/>
                 <w:szCs w:val="24"/>
                 <w:lang w:eastAsia="ru-RU"/>
               </w:rPr>
@@ -21770,7 +22012,6 @@
             <w:r>
               <w:rPr>
                 <w:color w:val="000000" w:themeColor="text1"/>
-                <w:sz w:val="28"/>
                 <w:szCs w:val="24"/>
                 <w:lang w:eastAsia="ru-RU"/>
               </w:rPr>
@@ -21780,7 +22021,6 @@
             <w:r>
               <w:rPr>
                 <w:color w:val="000000" w:themeColor="text1"/>
-                <w:sz w:val="28"/>
                 <w:szCs w:val="24"/>
                 <w:lang w:eastAsia="ru-RU"/>
               </w:rPr>
@@ -21790,7 +22030,6 @@
             <w:r>
               <w:rPr>
                 <w:color w:val="000000" w:themeColor="text1"/>
-                <w:sz w:val="28"/>
                 <w:szCs w:val="24"/>
                 <w:lang w:eastAsia="ru-RU"/>
               </w:rPr>
@@ -21818,19 +22057,17 @@
               <w:jc w:val="center"/>
               <w:rPr>
                 <w:color w:val="FF0000"/>
-                <w:sz w:val="28"/>
                 <w:szCs w:val="24"/>
                 <w:highlight w:val="yellow"/>
               </w:rPr>
             </w:pPr>
             <w:r>
               <w:rPr>
-                <w:sz w:val="27"/>
-                <w:szCs w:val="27"/>
-                <w:highlight w:val="yellow"/>
+                <w:szCs w:val="24"/>
                 <w:shd w:val="clear" w:color="auto" w:fill="FFFFFF"/>
-              </w:rPr>
-              <w:t>73406,56</w:t>
+                <w:lang w:val="ru-RU"/>
+              </w:rPr>
+              <w:t>38388,69</w:t>
             </w:r>
           </w:p>
         </w:tc>
@@ -22086,7 +22323,6 @@
           <w:szCs w:val="24"/>
           <w:lang w:val="ru-RU"/>
         </w:rPr>
-        <w:lastRenderedPageBreak/>
         <w:t xml:space="preserve">ПС = ФОТ + КР + РП = 31726,19 руб. + 3172,62 руб. + </w:t>
       </w:r>
       <w:r>
@@ -22536,7 +22772,7 @@
           <w:sz w:val="28"/>
           <w:szCs w:val="28"/>
         </w:rPr>
-        <w:t xml:space="preserve"> Никита Борисович Основы программирования в Microsoft </w:t>
+        <w:t xml:space="preserve"> Никита Борисович Основы программирования в </w:t>
       </w:r>
       <w:proofErr w:type="spellStart"/>
       <w:r>
@@ -22544,6 +22780,22 @@
           <w:sz w:val="28"/>
           <w:szCs w:val="28"/>
         </w:rPr>
+        <w:t>Microsoft</w:t>
+      </w:r>
+      <w:proofErr w:type="spellEnd"/>
+      <w:r>
+        <w:rPr>
+          <w:sz w:val="28"/>
+          <w:szCs w:val="28"/>
+        </w:rPr>
+        <w:t xml:space="preserve"> </w:t>
+      </w:r>
+      <w:proofErr w:type="spellStart"/>
+      <w:r>
+        <w:rPr>
+          <w:sz w:val="28"/>
+          <w:szCs w:val="28"/>
+        </w:rPr>
         <w:t>Visual</w:t>
       </w:r>
       <w:proofErr w:type="spellEnd"/>
@@ -22567,6 +22819,7 @@
         <w:rPr>
           <w:sz w:val="28"/>
           <w:szCs w:val="28"/>
+          <w:lang w:val="en-US"/>
         </w:rPr>
         <w:t>7.</w:t>
       </w:r>
@@ -22574,9 +22827,24 @@
         <w:rPr>
           <w:sz w:val="28"/>
           <w:szCs w:val="28"/>
+          <w:lang w:val="en-US"/>
         </w:rPr>
         <w:tab/>
-        <w:t>Бен-</w:t>
+      </w:r>
+      <w:r>
+        <w:rPr>
+          <w:sz w:val="28"/>
+          <w:szCs w:val="28"/>
+        </w:rPr>
+        <w:t>Бен</w:t>
+      </w:r>
+      <w:r>
+        <w:rPr>
+          <w:sz w:val="28"/>
+          <w:szCs w:val="28"/>
+          <w:lang w:val="en-US"/>
+        </w:rPr>
+        <w:t>-</w:t>
       </w:r>
       <w:proofErr w:type="spellStart"/>
       <w:r>
@@ -22591,6 +22859,7 @@
         <w:rPr>
           <w:sz w:val="28"/>
           <w:szCs w:val="28"/>
+          <w:lang w:val="en-US"/>
         </w:rPr>
         <w:t xml:space="preserve">. </w:t>
       </w:r>
@@ -22607,6 +22876,7 @@
         <w:rPr>
           <w:sz w:val="28"/>
           <w:szCs w:val="28"/>
+          <w:lang w:val="en-US"/>
         </w:rPr>
         <w:t xml:space="preserve"> </w:t>
       </w:r>
@@ -22622,6 +22892,7 @@
         <w:rPr>
           <w:sz w:val="28"/>
           <w:szCs w:val="28"/>
+          <w:lang w:val="en-US"/>
         </w:rPr>
         <w:t xml:space="preserve"> </w:t>
       </w:r>
@@ -22637,6 +22908,7 @@
         <w:rPr>
           <w:sz w:val="28"/>
           <w:szCs w:val="28"/>
+          <w:lang w:val="en-US"/>
         </w:rPr>
         <w:t xml:space="preserve"> </w:t>
       </w:r>
@@ -22652,8 +22924,16 @@
         <w:rPr>
           <w:sz w:val="28"/>
           <w:szCs w:val="28"/>
-        </w:rPr>
-        <w:t xml:space="preserve"> 2012. Основы T-SQL / </w:t>
+          <w:lang w:val="en-US"/>
+        </w:rPr>
+        <w:t xml:space="preserve"> 2012. </w:t>
+      </w:r>
+      <w:r>
+        <w:rPr>
+          <w:sz w:val="28"/>
+          <w:szCs w:val="28"/>
+        </w:rPr>
+        <w:t xml:space="preserve">Основы T-SQL / </w:t>
       </w:r>
       <w:proofErr w:type="spellStart"/>
       <w:r>
@@ -23381,6 +23661,126 @@
     </w:lvl>
   </w:abstractNum>
   <w:abstractNum w:abstractNumId="4" w15:restartNumberingAfterBreak="0">
+    <w:nsid w:val="0C9318B0"/>
+    <w:multiLevelType w:val="multilevel"/>
+    <w:tmpl w:val="9E141386"/>
+    <w:lvl w:ilvl="0">
+      <w:start w:val="1"/>
+      <w:numFmt w:val="decimal"/>
+      <w:lvlText w:val="%1."/>
+      <w:lvlJc w:val="left"/>
+      <w:pPr>
+        <w:ind w:left="720" w:hanging="360"/>
+      </w:pPr>
+      <w:rPr>
+        <w:rFonts w:ascii="Times New Roman" w:eastAsia="Times New Roman" w:hAnsi="Times New Roman" w:cs="Times New Roman"/>
+      </w:rPr>
+    </w:lvl>
+    <w:lvl w:ilvl="1">
+      <w:start w:val="1"/>
+      <w:numFmt w:val="decimal"/>
+      <w:lvlText w:val="%2"/>
+      <w:lvlJc w:val="left"/>
+      <w:pPr>
+        <w:ind w:left="1080" w:hanging="360"/>
+      </w:pPr>
+      <w:rPr>
+        <w:rFonts w:hint="default"/>
+      </w:rPr>
+    </w:lvl>
+    <w:lvl w:ilvl="2">
+      <w:start w:val="1"/>
+      <w:numFmt w:val="decimal"/>
+      <w:isLgl/>
+      <w:lvlText w:val="%1.%2.%3."/>
+      <w:lvlJc w:val="left"/>
+      <w:pPr>
+        <w:ind w:left="1800" w:hanging="720"/>
+      </w:pPr>
+      <w:rPr>
+        <w:rFonts w:hint="default"/>
+      </w:rPr>
+    </w:lvl>
+    <w:lvl w:ilvl="3">
+      <w:start w:val="1"/>
+      <w:numFmt w:val="decimal"/>
+      <w:isLgl/>
+      <w:lvlText w:val="%1.%2.%3.%4."/>
+      <w:lvlJc w:val="left"/>
+      <w:pPr>
+        <w:ind w:left="2160" w:hanging="720"/>
+      </w:pPr>
+      <w:rPr>
+        <w:rFonts w:hint="default"/>
+      </w:rPr>
+    </w:lvl>
+    <w:lvl w:ilvl="4">
+      <w:start w:val="1"/>
+      <w:numFmt w:val="decimal"/>
+      <w:isLgl/>
+      <w:lvlText w:val="%1.%2.%3.%4.%5."/>
+      <w:lvlJc w:val="left"/>
+      <w:pPr>
+        <w:ind w:left="2880" w:hanging="1080"/>
+      </w:pPr>
+      <w:rPr>
+        <w:rFonts w:hint="default"/>
+      </w:rPr>
+    </w:lvl>
+    <w:lvl w:ilvl="5">
+      <w:start w:val="1"/>
+      <w:numFmt w:val="decimal"/>
+      <w:isLgl/>
+      <w:lvlText w:val="%1.%2.%3.%4.%5.%6."/>
+      <w:lvlJc w:val="left"/>
+      <w:pPr>
+        <w:ind w:left="3240" w:hanging="1080"/>
+      </w:pPr>
+      <w:rPr>
+        <w:rFonts w:hint="default"/>
+      </w:rPr>
+    </w:lvl>
+    <w:lvl w:ilvl="6">
+      <w:start w:val="1"/>
+      <w:numFmt w:val="decimal"/>
+      <w:isLgl/>
+      <w:lvlText w:val="%1.%2.%3.%4.%5.%6.%7."/>
+      <w:lvlJc w:val="left"/>
+      <w:pPr>
+        <w:ind w:left="3960" w:hanging="1440"/>
+      </w:pPr>
+      <w:rPr>
+        <w:rFonts w:hint="default"/>
+      </w:rPr>
+    </w:lvl>
+    <w:lvl w:ilvl="7">
+      <w:start w:val="1"/>
+      <w:numFmt w:val="decimal"/>
+      <w:isLgl/>
+      <w:lvlText w:val="%1.%2.%3.%4.%5.%6.%7.%8."/>
+      <w:lvlJc w:val="left"/>
+      <w:pPr>
+        <w:ind w:left="4320" w:hanging="1440"/>
+      </w:pPr>
+      <w:rPr>
+        <w:rFonts w:hint="default"/>
+      </w:rPr>
+    </w:lvl>
+    <w:lvl w:ilvl="8">
+      <w:start w:val="1"/>
+      <w:numFmt w:val="decimal"/>
+      <w:isLgl/>
+      <w:lvlText w:val="%1.%2.%3.%4.%5.%6.%7.%8.%9."/>
+      <w:lvlJc w:val="left"/>
+      <w:pPr>
+        <w:ind w:left="5040" w:hanging="1800"/>
+      </w:pPr>
+      <w:rPr>
+        <w:rFonts w:hint="default"/>
+      </w:rPr>
+    </w:lvl>
+  </w:abstractNum>
+  <w:abstractNum w:abstractNumId="5" w15:restartNumberingAfterBreak="0">
     <w:nsid w:val="0E4801E0"/>
     <w:multiLevelType w:val="hybridMultilevel"/>
     <w:tmpl w:val="23E43148"/>
@@ -23466,7 +23866,7 @@
       </w:pPr>
     </w:lvl>
   </w:abstractNum>
-  <w:abstractNum w:abstractNumId="5" w15:restartNumberingAfterBreak="0">
+  <w:abstractNum w:abstractNumId="6" w15:restartNumberingAfterBreak="0">
     <w:nsid w:val="1156384A"/>
     <w:multiLevelType w:val="hybridMultilevel"/>
     <w:tmpl w:val="418CF9FA"/>
@@ -23552,7 +23952,7 @@
       </w:pPr>
     </w:lvl>
   </w:abstractNum>
-  <w:abstractNum w:abstractNumId="6" w15:restartNumberingAfterBreak="0">
+  <w:abstractNum w:abstractNumId="7" w15:restartNumberingAfterBreak="0">
     <w:nsid w:val="17E02471"/>
     <w:multiLevelType w:val="multilevel"/>
     <w:tmpl w:val="520E4D34"/>
@@ -23665,7 +24065,7 @@
       </w:rPr>
     </w:lvl>
   </w:abstractNum>
-  <w:abstractNum w:abstractNumId="7" w15:restartNumberingAfterBreak="0">
+  <w:abstractNum w:abstractNumId="8" w15:restartNumberingAfterBreak="0">
     <w:nsid w:val="1BDA1F5A"/>
     <w:multiLevelType w:val="multilevel"/>
     <w:tmpl w:val="D528E3CC"/>
@@ -23790,7 +24190,7 @@
       </w:rPr>
     </w:lvl>
   </w:abstractNum>
-  <w:abstractNum w:abstractNumId="8" w15:restartNumberingAfterBreak="0">
+  <w:abstractNum w:abstractNumId="9" w15:restartNumberingAfterBreak="0">
     <w:nsid w:val="1E5D0C3A"/>
     <w:multiLevelType w:val="multilevel"/>
     <w:tmpl w:val="87A8D2C8"/>
@@ -23903,7 +24303,7 @@
       </w:rPr>
     </w:lvl>
   </w:abstractNum>
-  <w:abstractNum w:abstractNumId="9" w15:restartNumberingAfterBreak="0">
+  <w:abstractNum w:abstractNumId="10" w15:restartNumberingAfterBreak="0">
     <w:nsid w:val="24325C4D"/>
     <w:multiLevelType w:val="hybridMultilevel"/>
     <w:tmpl w:val="9ADC6C8C"/>
@@ -24016,7 +24416,7 @@
       </w:rPr>
     </w:lvl>
   </w:abstractNum>
-  <w:abstractNum w:abstractNumId="10" w15:restartNumberingAfterBreak="0">
+  <w:abstractNum w:abstractNumId="11" w15:restartNumberingAfterBreak="0">
     <w:nsid w:val="264B4302"/>
     <w:multiLevelType w:val="hybridMultilevel"/>
     <w:tmpl w:val="CFA6B8AE"/>
@@ -24129,7 +24529,7 @@
       </w:rPr>
     </w:lvl>
   </w:abstractNum>
-  <w:abstractNum w:abstractNumId="11" w15:restartNumberingAfterBreak="0">
+  <w:abstractNum w:abstractNumId="12" w15:restartNumberingAfterBreak="0">
     <w:nsid w:val="3EE515BF"/>
     <w:multiLevelType w:val="multilevel"/>
     <w:tmpl w:val="D0BC758E"/>
@@ -24242,7 +24642,7 @@
       </w:rPr>
     </w:lvl>
   </w:abstractNum>
-  <w:abstractNum w:abstractNumId="12" w15:restartNumberingAfterBreak="0">
+  <w:abstractNum w:abstractNumId="13" w15:restartNumberingAfterBreak="0">
     <w:nsid w:val="4EAC6E89"/>
     <w:multiLevelType w:val="multilevel"/>
     <w:tmpl w:val="7A466C50"/>
@@ -24391,7 +24791,7 @@
       </w:rPr>
     </w:lvl>
   </w:abstractNum>
-  <w:abstractNum w:abstractNumId="13" w15:restartNumberingAfterBreak="0">
+  <w:abstractNum w:abstractNumId="14" w15:restartNumberingAfterBreak="0">
     <w:nsid w:val="52A00725"/>
     <w:multiLevelType w:val="multilevel"/>
     <w:tmpl w:val="959AD8CE"/>
@@ -24512,7 +24912,7 @@
       </w:rPr>
     </w:lvl>
   </w:abstractNum>
-  <w:abstractNum w:abstractNumId="14" w15:restartNumberingAfterBreak="0">
+  <w:abstractNum w:abstractNumId="15" w15:restartNumberingAfterBreak="0">
     <w:nsid w:val="54B61317"/>
     <w:multiLevelType w:val="multilevel"/>
     <w:tmpl w:val="FFC6FB94"/>
@@ -24661,7 +25061,7 @@
       </w:rPr>
     </w:lvl>
   </w:abstractNum>
-  <w:abstractNum w:abstractNumId="15" w15:restartNumberingAfterBreak="0">
+  <w:abstractNum w:abstractNumId="16" w15:restartNumberingAfterBreak="0">
     <w:nsid w:val="5E7D2B9F"/>
     <w:multiLevelType w:val="hybridMultilevel"/>
     <w:tmpl w:val="613A6F66"/>
@@ -24774,7 +25174,7 @@
       </w:rPr>
     </w:lvl>
   </w:abstractNum>
-  <w:abstractNum w:abstractNumId="16" w15:restartNumberingAfterBreak="0">
+  <w:abstractNum w:abstractNumId="17" w15:restartNumberingAfterBreak="0">
     <w:nsid w:val="6F223021"/>
     <w:multiLevelType w:val="multilevel"/>
     <w:tmpl w:val="1A50F62C"/>
@@ -24923,7 +25323,120 @@
       </w:rPr>
     </w:lvl>
   </w:abstractNum>
-  <w:abstractNum w:abstractNumId="17" w15:restartNumberingAfterBreak="0">
+  <w:abstractNum w:abstractNumId="18" w15:restartNumberingAfterBreak="0">
+    <w:nsid w:val="788727E0"/>
+    <w:multiLevelType w:val="multilevel"/>
+    <w:tmpl w:val="FF32E7B6"/>
+    <w:lvl w:ilvl="0">
+      <w:start w:val="1"/>
+      <w:numFmt w:val="decimal"/>
+      <w:lvlText w:val="%1."/>
+      <w:lvlJc w:val="left"/>
+      <w:pPr>
+        <w:tabs>
+          <w:tab w:val="num" w:pos="720"/>
+        </w:tabs>
+        <w:ind w:left="720" w:hanging="360"/>
+      </w:pPr>
+    </w:lvl>
+    <w:lvl w:ilvl="1" w:tentative="1">
+      <w:start w:val="1"/>
+      <w:numFmt w:val="decimal"/>
+      <w:lvlText w:val="%2."/>
+      <w:lvlJc w:val="left"/>
+      <w:pPr>
+        <w:tabs>
+          <w:tab w:val="num" w:pos="1440"/>
+        </w:tabs>
+        <w:ind w:left="1440" w:hanging="360"/>
+      </w:pPr>
+    </w:lvl>
+    <w:lvl w:ilvl="2" w:tentative="1">
+      <w:start w:val="1"/>
+      <w:numFmt w:val="decimal"/>
+      <w:lvlText w:val="%3."/>
+      <w:lvlJc w:val="left"/>
+      <w:pPr>
+        <w:tabs>
+          <w:tab w:val="num" w:pos="2160"/>
+        </w:tabs>
+        <w:ind w:left="2160" w:hanging="360"/>
+      </w:pPr>
+    </w:lvl>
+    <w:lvl w:ilvl="3" w:tentative="1">
+      <w:start w:val="1"/>
+      <w:numFmt w:val="decimal"/>
+      <w:lvlText w:val="%4."/>
+      <w:lvlJc w:val="left"/>
+      <w:pPr>
+        <w:tabs>
+          <w:tab w:val="num" w:pos="2880"/>
+        </w:tabs>
+        <w:ind w:left="2880" w:hanging="360"/>
+      </w:pPr>
+    </w:lvl>
+    <w:lvl w:ilvl="4" w:tentative="1">
+      <w:start w:val="1"/>
+      <w:numFmt w:val="decimal"/>
+      <w:lvlText w:val="%5."/>
+      <w:lvlJc w:val="left"/>
+      <w:pPr>
+        <w:tabs>
+          <w:tab w:val="num" w:pos="3600"/>
+        </w:tabs>
+        <w:ind w:left="3600" w:hanging="360"/>
+      </w:pPr>
+    </w:lvl>
+    <w:lvl w:ilvl="5" w:tentative="1">
+      <w:start w:val="1"/>
+      <w:numFmt w:val="decimal"/>
+      <w:lvlText w:val="%6."/>
+      <w:lvlJc w:val="left"/>
+      <w:pPr>
+        <w:tabs>
+          <w:tab w:val="num" w:pos="4320"/>
+        </w:tabs>
+        <w:ind w:left="4320" w:hanging="360"/>
+      </w:pPr>
+    </w:lvl>
+    <w:lvl w:ilvl="6" w:tentative="1">
+      <w:start w:val="1"/>
+      <w:numFmt w:val="decimal"/>
+      <w:lvlText w:val="%7."/>
+      <w:lvlJc w:val="left"/>
+      <w:pPr>
+        <w:tabs>
+          <w:tab w:val="num" w:pos="5040"/>
+        </w:tabs>
+        <w:ind w:left="5040" w:hanging="360"/>
+      </w:pPr>
+    </w:lvl>
+    <w:lvl w:ilvl="7" w:tentative="1">
+      <w:start w:val="1"/>
+      <w:numFmt w:val="decimal"/>
+      <w:lvlText w:val="%8."/>
+      <w:lvlJc w:val="left"/>
+      <w:pPr>
+        <w:tabs>
+          <w:tab w:val="num" w:pos="5760"/>
+        </w:tabs>
+        <w:ind w:left="5760" w:hanging="360"/>
+      </w:pPr>
+    </w:lvl>
+    <w:lvl w:ilvl="8" w:tentative="1">
+      <w:start w:val="1"/>
+      <w:numFmt w:val="decimal"/>
+      <w:lvlText w:val="%9."/>
+      <w:lvlJc w:val="left"/>
+      <w:pPr>
+        <w:tabs>
+          <w:tab w:val="num" w:pos="6480"/>
+        </w:tabs>
+        <w:ind w:left="6480" w:hanging="360"/>
+      </w:pPr>
+    </w:lvl>
+  </w:abstractNum>
+  <w:abstractNum w:abstractNumId="19" w15:restartNumberingAfterBreak="0">
     <w:nsid w:val="7B954ADE"/>
     <w:multiLevelType w:val="hybridMultilevel"/>
     <w:tmpl w:val="F2C28B7C"/>
@@ -25016,55 +25529,61 @@
     <w:abstractNumId w:val="1"/>
   </w:num>
   <w:num w:numId="2">
-    <w:abstractNumId w:val="4"/>
+    <w:abstractNumId w:val="5"/>
   </w:num>
   <w:num w:numId="3">
-    <w:abstractNumId w:val="7"/>
+    <w:abstractNumId w:val="8"/>
   </w:num>
   <w:num w:numId="4">
-    <w:abstractNumId w:val="13"/>
+    <w:abstractNumId w:val="14"/>
   </w:num>
   <w:num w:numId="5">
-    <w:abstractNumId w:val="8"/>
+    <w:abstractNumId w:val="9"/>
   </w:num>
   <w:num w:numId="6">
-    <w:abstractNumId w:val="6"/>
+    <w:abstractNumId w:val="7"/>
   </w:num>
   <w:num w:numId="7">
     <w:abstractNumId w:val="3"/>
   </w:num>
   <w:num w:numId="8">
-    <w:abstractNumId w:val="5"/>
+    <w:abstractNumId w:val="6"/>
   </w:num>
   <w:num w:numId="9">
-    <w:abstractNumId w:val="17"/>
+    <w:abstractNumId w:val="19"/>
   </w:num>
   <w:num w:numId="10">
-    <w:abstractNumId w:val="9"/>
+    <w:abstractNumId w:val="10"/>
   </w:num>
   <w:num w:numId="11">
     <w:abstractNumId w:val="0"/>
   </w:num>
   <w:num w:numId="12">
+    <w:abstractNumId w:val="16"/>
+  </w:num>
+  <w:num w:numId="13">
+    <w:abstractNumId w:val="13"/>
+  </w:num>
+  <w:num w:numId="14">
     <w:abstractNumId w:val="15"/>
   </w:num>
-  <w:num w:numId="13">
-    <w:abstractNumId w:val="12"/>
-  </w:num>
-  <w:num w:numId="14">
-    <w:abstractNumId w:val="14"/>
-  </w:num>
   <w:num w:numId="15">
-    <w:abstractNumId w:val="16"/>
+    <w:abstractNumId w:val="17"/>
   </w:num>
   <w:num w:numId="16">
-    <w:abstractNumId w:val="10"/>
+    <w:abstractNumId w:val="11"/>
   </w:num>
   <w:num w:numId="17">
     <w:abstractNumId w:val="2"/>
   </w:num>
   <w:num w:numId="18">
-    <w:abstractNumId w:val="11"/>
+    <w:abstractNumId w:val="12"/>
+  </w:num>
+  <w:num w:numId="19">
+    <w:abstractNumId w:val="18"/>
+  </w:num>
+  <w:num w:numId="20">
+    <w:abstractNumId w:val="4"/>
   </w:num>
 </w:numbering>
 </file>
@@ -25785,6 +26304,18 @@
       <w:iCs/>
     </w:rPr>
   </w:style>
+  <w:style w:type="paragraph" w:customStyle="1" w:styleId="whitespace-pre-wrap">
+    <w:name w:val="whitespace-pre-wrap"/>
+    <w:basedOn w:val="a"/>
+    <w:rsid w:val="004B3A8D"/>
+    <w:pPr>
+      <w:spacing w:before="100" w:beforeAutospacing="1" w:after="100" w:afterAutospacing="1" w:line="240" w:lineRule="auto"/>
+    </w:pPr>
+    <w:rPr>
+      <w:szCs w:val="24"/>
+      <w:lang w:val="ru-RU" w:eastAsia="ru-RU"/>
+    </w:rPr>
+  </w:style>
 </w:styles>
 </file>
 
@@ -26054,7 +26585,7 @@
 </file>
 
 <file path=customXml/itemProps1.xml><?xml version="1.0" encoding="utf-8"?>
-<ds:datastoreItem xmlns:ds="http://schemas.openxmlformats.org/officeDocument/2006/customXml" ds:itemID="{57770080-7787-4C24-9562-96D840922559}">
+<ds:datastoreItem xmlns:ds="http://schemas.openxmlformats.org/officeDocument/2006/customXml" ds:itemID="{EEFE8B34-C254-4592-ACFC-A2592C5E5C9E}">
   <ds:schemaRefs>
     <ds:schemaRef ds:uri="http://schemas.openxmlformats.org/officeDocument/2006/bibliography"/>
   </ds:schemaRefs>

--- a/Дипломный отчёт Стародубцев.docx
+++ b/Дипломный отчёт Стародубцев.docx
@@ -3740,7 +3740,6 @@
           <w:lang w:val="ru-RU"/>
         </w:rPr>
       </w:pPr>
-      <w:proofErr w:type="spellStart"/>
       <w:r>
         <w:rPr>
           <w:rStyle w:val="ac"/>
@@ -3753,7 +3752,6 @@
         </w:rPr>
         <w:t>BPwin</w:t>
       </w:r>
-      <w:proofErr w:type="spellEnd"/>
       <w:r>
         <w:rPr>
           <w:sz w:val="28"/>
@@ -4213,47 +4211,7 @@
           <w:szCs w:val="28"/>
           <w:lang w:val="ru-RU"/>
         </w:rPr>
-        <w:t xml:space="preserve">Обоснование выбора </w:t>
-      </w:r>
-      <w:proofErr w:type="spellStart"/>
-      <w:r>
-        <w:rPr>
-          <w:iCs/>
-          <w:sz w:val="28"/>
-          <w:szCs w:val="28"/>
-          <w:lang w:val="ru-RU"/>
-        </w:rPr>
-        <w:t>Case</w:t>
-      </w:r>
-      <w:proofErr w:type="spellEnd"/>
-      <w:r>
-        <w:rPr>
-          <w:iCs/>
-          <w:sz w:val="28"/>
-          <w:szCs w:val="28"/>
-          <w:lang w:val="ru-RU"/>
-        </w:rPr>
-        <w:t xml:space="preserve"> – средств, </w:t>
-      </w:r>
-      <w:proofErr w:type="spellStart"/>
-      <w:r>
-        <w:rPr>
-          <w:iCs/>
-          <w:sz w:val="28"/>
-          <w:szCs w:val="28"/>
-          <w:lang w:val="ru-RU"/>
-        </w:rPr>
-        <w:t>Case</w:t>
-      </w:r>
-      <w:proofErr w:type="spellEnd"/>
-      <w:r>
-        <w:rPr>
-          <w:iCs/>
-          <w:sz w:val="28"/>
-          <w:szCs w:val="28"/>
-          <w:lang w:val="ru-RU"/>
-        </w:rPr>
-        <w:t xml:space="preserve"> – технологии,</w:t>
+        <w:t>Обоснование выбора Case – средств, Case – технологии,</w:t>
       </w:r>
       <w:r>
         <w:rPr>
@@ -4633,33 +4591,15 @@
           <w:szCs w:val="28"/>
           <w:lang w:val="ru-RU"/>
         </w:rPr>
-        <w:t>Приложение содержит</w:t>
-      </w:r>
-      <w:proofErr w:type="gramStart"/>
-      <w:r>
-        <w:rPr>
-          <w:sz w:val="28"/>
-          <w:szCs w:val="28"/>
-          <w:lang w:val="ru-RU"/>
-        </w:rPr>
-        <w:t xml:space="preserve"> </w:t>
-      </w:r>
-      <w:r>
-        <w:rPr>
-          <w:sz w:val="28"/>
-          <w:szCs w:val="28"/>
-          <w:lang w:val="ru-RU"/>
-        </w:rPr>
-        <w:t>….</w:t>
-      </w:r>
-      <w:proofErr w:type="gramEnd"/>
-      <w:r>
-        <w:rPr>
-          <w:sz w:val="28"/>
-          <w:szCs w:val="28"/>
-          <w:lang w:val="ru-RU"/>
-        </w:rPr>
-        <w:t>.</w:t>
+        <w:t xml:space="preserve">Приложение содержит </w:t>
+      </w:r>
+      <w:r>
+        <w:rPr>
+          <w:sz w:val="28"/>
+          <w:szCs w:val="28"/>
+          <w:lang w:val="ru-RU"/>
+        </w:rPr>
+        <w:t>…..</w:t>
       </w:r>
       <w:r>
         <w:rPr>
@@ -4670,20 +4610,7 @@
           <w:highlight w:val="yellow"/>
           <w:lang w:val="ru-RU"/>
         </w:rPr>
-        <w:t>листинги основных программных модулей, используемых в разработанной системе, а также диаграммы и схемы…(НАПИСАТ</w:t>
-      </w:r>
-      <w:bookmarkStart w:id="2" w:name="_GoBack"/>
-      <w:bookmarkEnd w:id="2"/>
-      <w:r>
-        <w:rPr>
-          <w:i/>
-          <w:iCs/>
-          <w:sz w:val="28"/>
-          <w:szCs w:val="28"/>
-          <w:highlight w:val="yellow"/>
-          <w:lang w:val="ru-RU"/>
-        </w:rPr>
-        <w:t>Ь СВОЕ</w:t>
+        <w:t>листинги основных программных модулей, используемых в разработанной системе, а также диаграммы и схемы…(НАПИСАТЬ СВОЕ</w:t>
       </w:r>
       <w:r>
         <w:rPr>
@@ -4788,7 +4715,7 @@
           <w:lang w:val="ru-RU"/>
         </w:rPr>
       </w:pPr>
-      <w:bookmarkStart w:id="3" w:name="_Toc167721706"/>
+      <w:bookmarkStart w:id="2" w:name="_Toc167721706"/>
       <w:r>
         <w:rPr>
           <w:rFonts w:cs="Times New Roman"/>
@@ -4799,7 +4726,7 @@
         <w:lastRenderedPageBreak/>
         <w:t>Разработка системного проекта</w:t>
       </w:r>
-      <w:bookmarkEnd w:id="3"/>
+      <w:bookmarkEnd w:id="2"/>
     </w:p>
     <w:p>
       <w:pPr>
@@ -4834,7 +4761,7 @@
         </w:rPr>
         <w:t xml:space="preserve"> </w:t>
       </w:r>
-      <w:bookmarkStart w:id="4" w:name="_Toc167721707"/>
+      <w:bookmarkStart w:id="3" w:name="_Toc167721707"/>
       <w:r>
         <w:rPr>
           <w:rFonts w:ascii="Times New Roman" w:hAnsi="Times New Roman" w:cs="Times New Roman"/>
@@ -4845,7 +4772,7 @@
         </w:rPr>
         <w:t>Назначение разработки</w:t>
       </w:r>
-      <w:bookmarkEnd w:id="4"/>
+      <w:bookmarkEnd w:id="3"/>
     </w:p>
     <w:p>
       <w:pPr>
@@ -4864,25 +4791,7 @@
           <w:szCs w:val="28"/>
           <w:lang w:val="ru-RU"/>
         </w:rPr>
-        <w:t>Автоматизированная информационная система «</w:t>
-      </w:r>
-      <w:proofErr w:type="spellStart"/>
-      <w:r>
-        <w:rPr>
-          <w:sz w:val="28"/>
-          <w:szCs w:val="28"/>
-          <w:lang w:val="ru-RU"/>
-        </w:rPr>
-        <w:t>SalesOfMaterials</w:t>
-      </w:r>
-      <w:proofErr w:type="spellEnd"/>
-      <w:r>
-        <w:rPr>
-          <w:sz w:val="28"/>
-          <w:szCs w:val="28"/>
-          <w:lang w:val="ru-RU"/>
-        </w:rPr>
-        <w:t xml:space="preserve">» предназначена для продажи товара со склада для оптовой торговли. Пользователями программы выступают сотрудник, кладовщик и администратор. Продажа товаров к заказчикам осуществляется на основании договоров купли-продажи, в которых оговариваются условия поставки. Акте приема-передачи указываются координаты, где продукция будет передана покупателю, наименование товара, количество, цена и сумму. Товарная накладная предназначена для оформления операций по отпуску и приёму товаров со склада. Данные первичных документов по сбыту товаров, содержащем название документа по разгрузке, его дату и номер, краткую характеристику документа, дату регистрации документа, сведения о проданных товаров. </w:t>
+        <w:t xml:space="preserve">Автоматизированная информационная система «SalesOfMaterials» предназначена для продажи товара со склада для оптовой торговли. Пользователями программы выступают сотрудник, кладовщик и администратор. Продажа товаров к заказчикам осуществляется на основании договоров купли-продажи, в которых оговариваются условия поставки. Акте приема-передачи указываются координаты, где продукция будет передана покупателю, наименование товара, количество, цена и сумму. Товарная накладная предназначена для оформления операций по отпуску и приёму товаров со склада. Данные первичных документов по сбыту товаров, содержащем название документа по разгрузке, его дату и номер, краткую характеристику документа, дату регистрации документа, сведения о проданных товаров. </w:t>
       </w:r>
     </w:p>
     <w:p>
@@ -4927,7 +4836,7 @@
           <w:szCs w:val="28"/>
         </w:rPr>
       </w:pPr>
-      <w:bookmarkStart w:id="5" w:name="_Toc167721708"/>
+      <w:bookmarkStart w:id="4" w:name="_Toc167721708"/>
       <w:r>
         <w:rPr>
           <w:rFonts w:ascii="Times New Roman" w:hAnsi="Times New Roman" w:cs="Times New Roman"/>
@@ -4938,7 +4847,7 @@
         </w:rPr>
         <w:t>Требования к функциональным характеристикам</w:t>
       </w:r>
-      <w:bookmarkEnd w:id="5"/>
+      <w:bookmarkEnd w:id="4"/>
     </w:p>
     <w:p>
       <w:pPr>
@@ -5167,16 +5076,15 @@
           <w:szCs w:val="28"/>
           <w:lang w:val="ru-RU"/>
         </w:rPr>
-        <w:t xml:space="preserve"> сортировки и фильтрации нужные данные. Оформление приходной накладной с </w:t>
-      </w:r>
-      <w:proofErr w:type="gramStart"/>
-      <w:r>
-        <w:rPr>
-          <w:sz w:val="28"/>
-          <w:szCs w:val="28"/>
-          <w:lang w:val="ru-RU"/>
-        </w:rPr>
-        <w:t xml:space="preserve">помощью  </w:t>
+        <w:t xml:space="preserve"> сортировки и фильтрации нужные данные. Оформление</w:t>
+      </w:r>
+      <w:r>
+        <w:rPr>
+          <w:sz w:val="28"/>
+          <w:szCs w:val="28"/>
+          <w:lang w:val="ru-RU"/>
+        </w:rPr>
+        <w:t xml:space="preserve"> приходной накладной с помощью </w:t>
       </w:r>
       <w:r>
         <w:rPr>
@@ -5185,7 +5093,6 @@
         </w:rPr>
         <w:t>Excel</w:t>
       </w:r>
-      <w:proofErr w:type="gramEnd"/>
       <w:r>
         <w:rPr>
           <w:sz w:val="28"/>
@@ -5243,7 +5150,7 @@
           <w:szCs w:val="28"/>
         </w:rPr>
       </w:pPr>
-      <w:bookmarkStart w:id="6" w:name="_Toc167721709"/>
+      <w:bookmarkStart w:id="5" w:name="_Toc167721709"/>
       <w:r>
         <w:rPr>
           <w:rFonts w:ascii="Times New Roman" w:hAnsi="Times New Roman" w:cs="Times New Roman"/>
@@ -5254,7 +5161,7 @@
         </w:rPr>
         <w:t>Требования к надёжности и безопасности</w:t>
       </w:r>
-      <w:bookmarkEnd w:id="6"/>
+      <w:bookmarkEnd w:id="5"/>
     </w:p>
     <w:p>
       <w:pPr>
@@ -5332,7 +5239,7 @@
           <w:szCs w:val="28"/>
         </w:rPr>
       </w:pPr>
-      <w:bookmarkStart w:id="7" w:name="_Toc167721710"/>
+      <w:bookmarkStart w:id="6" w:name="_Toc167721710"/>
       <w:r>
         <w:rPr>
           <w:rFonts w:ascii="Times New Roman" w:hAnsi="Times New Roman" w:cs="Times New Roman"/>
@@ -5343,7 +5250,7 @@
         </w:rPr>
         <w:t>Требования к составу и параметрам технических свойств</w:t>
       </w:r>
-      <w:bookmarkEnd w:id="7"/>
+      <w:bookmarkEnd w:id="6"/>
     </w:p>
     <w:p>
       <w:pPr>
@@ -5458,31 +5365,13 @@
                 <w:szCs w:val="28"/>
               </w:rPr>
             </w:pPr>
-            <w:proofErr w:type="spellStart"/>
             <w:r>
               <w:rPr>
                 <w:spacing w:val="10"/>
                 <w:szCs w:val="28"/>
               </w:rPr>
-              <w:t>Оперативная</w:t>
-            </w:r>
-            <w:proofErr w:type="spellEnd"/>
-            <w:r>
-              <w:rPr>
-                <w:spacing w:val="10"/>
-                <w:szCs w:val="28"/>
-              </w:rPr>
-              <w:t xml:space="preserve"> </w:t>
-            </w:r>
-            <w:proofErr w:type="spellStart"/>
-            <w:r>
-              <w:rPr>
-                <w:spacing w:val="10"/>
-                <w:szCs w:val="28"/>
-              </w:rPr>
-              <w:t>Память</w:t>
-            </w:r>
-            <w:proofErr w:type="spellEnd"/>
+              <w:t>Оперативная Память</w:t>
+            </w:r>
           </w:p>
         </w:tc>
         <w:tc>
@@ -5511,17 +5400,8 @@
                 <w:spacing w:val="10"/>
                 <w:szCs w:val="28"/>
               </w:rPr>
-              <w:t xml:space="preserve">2 x 4 ГБ, DDR4, DIMM, 2133 </w:t>
-            </w:r>
-            <w:proofErr w:type="spellStart"/>
-            <w:r>
-              <w:rPr>
-                <w:spacing w:val="10"/>
-                <w:szCs w:val="28"/>
-              </w:rPr>
-              <w:t>МГц</w:t>
-            </w:r>
-            <w:proofErr w:type="spellEnd"/>
+              <w:t>2 x 4 ГБ, DDR4, DIMM, 2133 МГц</w:t>
+            </w:r>
           </w:p>
         </w:tc>
       </w:tr>
@@ -5547,31 +5427,13 @@
                 <w:szCs w:val="28"/>
               </w:rPr>
             </w:pPr>
-            <w:proofErr w:type="spellStart"/>
             <w:r>
               <w:rPr>
                 <w:spacing w:val="10"/>
                 <w:szCs w:val="28"/>
               </w:rPr>
-              <w:t>Разрешение</w:t>
-            </w:r>
-            <w:proofErr w:type="spellEnd"/>
-            <w:r>
-              <w:rPr>
-                <w:spacing w:val="10"/>
-                <w:szCs w:val="28"/>
-              </w:rPr>
-              <w:t xml:space="preserve"> </w:t>
-            </w:r>
-            <w:proofErr w:type="spellStart"/>
-            <w:r>
-              <w:rPr>
-                <w:spacing w:val="10"/>
-                <w:szCs w:val="28"/>
-              </w:rPr>
-              <w:t>экрана</w:t>
-            </w:r>
-            <w:proofErr w:type="spellEnd"/>
+              <w:t>Разрешение экрана</w:t>
+            </w:r>
           </w:p>
         </w:tc>
         <w:tc>
@@ -5627,31 +5489,13 @@
                 <w:szCs w:val="28"/>
               </w:rPr>
             </w:pPr>
-            <w:proofErr w:type="spellStart"/>
             <w:r>
               <w:rPr>
                 <w:spacing w:val="10"/>
                 <w:szCs w:val="28"/>
               </w:rPr>
-              <w:t>Размер</w:t>
-            </w:r>
-            <w:proofErr w:type="spellEnd"/>
-            <w:r>
-              <w:rPr>
-                <w:spacing w:val="10"/>
-                <w:szCs w:val="28"/>
-              </w:rPr>
-              <w:t xml:space="preserve"> </w:t>
-            </w:r>
-            <w:proofErr w:type="spellStart"/>
-            <w:r>
-              <w:rPr>
-                <w:spacing w:val="10"/>
-                <w:szCs w:val="28"/>
-              </w:rPr>
-              <w:t>экрана</w:t>
-            </w:r>
-            <w:proofErr w:type="spellEnd"/>
+              <w:t>Размер экрана</w:t>
+            </w:r>
           </w:p>
         </w:tc>
         <w:tc>
@@ -5680,17 +5524,8 @@
                 <w:spacing w:val="10"/>
                 <w:szCs w:val="28"/>
               </w:rPr>
-              <w:t xml:space="preserve">20 </w:t>
-            </w:r>
-            <w:proofErr w:type="spellStart"/>
-            <w:r>
-              <w:rPr>
-                <w:spacing w:val="10"/>
-                <w:szCs w:val="28"/>
-              </w:rPr>
-              <w:t>дюйма</w:t>
-            </w:r>
-            <w:proofErr w:type="spellEnd"/>
+              <w:t>20 дюйма</w:t>
+            </w:r>
           </w:p>
         </w:tc>
       </w:tr>
@@ -5716,31 +5551,13 @@
                 <w:szCs w:val="28"/>
               </w:rPr>
             </w:pPr>
-            <w:proofErr w:type="spellStart"/>
             <w:r>
               <w:rPr>
                 <w:spacing w:val="10"/>
                 <w:szCs w:val="28"/>
               </w:rPr>
-              <w:t>Устройства</w:t>
-            </w:r>
-            <w:proofErr w:type="spellEnd"/>
-            <w:r>
-              <w:rPr>
-                <w:spacing w:val="10"/>
-                <w:szCs w:val="28"/>
-              </w:rPr>
-              <w:t xml:space="preserve"> </w:t>
-            </w:r>
-            <w:proofErr w:type="spellStart"/>
-            <w:r>
-              <w:rPr>
-                <w:spacing w:val="10"/>
-                <w:szCs w:val="28"/>
-              </w:rPr>
-              <w:t>ввода</w:t>
-            </w:r>
-            <w:proofErr w:type="spellEnd"/>
+              <w:t>Устройства ввода</w:t>
+            </w:r>
           </w:p>
         </w:tc>
         <w:tc>
@@ -5764,31 +5581,13 @@
                 <w:szCs w:val="28"/>
               </w:rPr>
             </w:pPr>
-            <w:proofErr w:type="spellStart"/>
             <w:r>
               <w:rPr>
                 <w:spacing w:val="10"/>
                 <w:szCs w:val="28"/>
               </w:rPr>
-              <w:t>Мышь</w:t>
-            </w:r>
-            <w:proofErr w:type="spellEnd"/>
-            <w:r>
-              <w:rPr>
-                <w:spacing w:val="10"/>
-                <w:szCs w:val="28"/>
-              </w:rPr>
-              <w:t xml:space="preserve">, </w:t>
-            </w:r>
-            <w:proofErr w:type="spellStart"/>
-            <w:r>
-              <w:rPr>
-                <w:spacing w:val="10"/>
-                <w:szCs w:val="28"/>
-              </w:rPr>
-              <w:t>клавиатура</w:t>
-            </w:r>
-            <w:proofErr w:type="spellEnd"/>
+              <w:t>Мышь, клавиатура</w:t>
+            </w:r>
           </w:p>
         </w:tc>
       </w:tr>
@@ -5814,31 +5613,13 @@
                 <w:szCs w:val="28"/>
               </w:rPr>
             </w:pPr>
-            <w:proofErr w:type="spellStart"/>
             <w:r>
               <w:rPr>
                 <w:spacing w:val="10"/>
                 <w:szCs w:val="28"/>
               </w:rPr>
-              <w:t>Дисковое</w:t>
-            </w:r>
-            <w:proofErr w:type="spellEnd"/>
-            <w:r>
-              <w:rPr>
-                <w:spacing w:val="10"/>
-                <w:szCs w:val="28"/>
-              </w:rPr>
-              <w:t xml:space="preserve"> </w:t>
-            </w:r>
-            <w:proofErr w:type="spellStart"/>
-            <w:r>
-              <w:rPr>
-                <w:spacing w:val="10"/>
-                <w:szCs w:val="28"/>
-              </w:rPr>
-              <w:t>пространство</w:t>
-            </w:r>
-            <w:proofErr w:type="spellEnd"/>
+              <w:t>Дисковое пространство</w:t>
+            </w:r>
           </w:p>
         </w:tc>
         <w:tc>
@@ -5897,31 +5678,13 @@
                 <w:szCs w:val="28"/>
               </w:rPr>
             </w:pPr>
-            <w:proofErr w:type="spellStart"/>
             <w:r>
               <w:rPr>
                 <w:spacing w:val="10"/>
                 <w:szCs w:val="28"/>
               </w:rPr>
-              <w:t>Подключаемые</w:t>
-            </w:r>
-            <w:proofErr w:type="spellEnd"/>
-            <w:r>
-              <w:rPr>
-                <w:spacing w:val="10"/>
-                <w:szCs w:val="28"/>
-              </w:rPr>
-              <w:t xml:space="preserve"> </w:t>
-            </w:r>
-            <w:proofErr w:type="spellStart"/>
-            <w:r>
-              <w:rPr>
-                <w:spacing w:val="10"/>
-                <w:szCs w:val="28"/>
-              </w:rPr>
-              <w:t>устройства</w:t>
-            </w:r>
-            <w:proofErr w:type="spellEnd"/>
+              <w:t>Подключаемые устройства</w:t>
+            </w:r>
           </w:p>
         </w:tc>
         <w:tc>
@@ -5945,7 +5708,6 @@
                 <w:szCs w:val="28"/>
               </w:rPr>
             </w:pPr>
-            <w:proofErr w:type="spellStart"/>
             <w:r>
               <w:rPr>
                 <w:spacing w:val="10"/>
@@ -5953,7 +5715,6 @@
               </w:rPr>
               <w:t>Принтер</w:t>
             </w:r>
-            <w:proofErr w:type="spellEnd"/>
           </w:p>
         </w:tc>
       </w:tr>
@@ -5982,31 +5743,13 @@
                 <w:szCs w:val="28"/>
               </w:rPr>
             </w:pPr>
-            <w:proofErr w:type="spellStart"/>
             <w:r>
               <w:rPr>
                 <w:spacing w:val="10"/>
                 <w:szCs w:val="28"/>
               </w:rPr>
-              <w:t>Операционная</w:t>
-            </w:r>
-            <w:proofErr w:type="spellEnd"/>
-            <w:r>
-              <w:rPr>
-                <w:spacing w:val="10"/>
-                <w:szCs w:val="28"/>
-              </w:rPr>
-              <w:t xml:space="preserve"> </w:t>
-            </w:r>
-            <w:proofErr w:type="spellStart"/>
-            <w:r>
-              <w:rPr>
-                <w:spacing w:val="10"/>
-                <w:szCs w:val="28"/>
-              </w:rPr>
-              <w:t>система</w:t>
-            </w:r>
-            <w:proofErr w:type="spellEnd"/>
+              <w:t>Операционная система</w:t>
+            </w:r>
           </w:p>
         </w:tc>
         <w:tc>
@@ -6065,7 +5808,7 @@
           <w:szCs w:val="28"/>
         </w:rPr>
       </w:pPr>
-      <w:bookmarkStart w:id="8" w:name="_Toc167721711"/>
+      <w:bookmarkStart w:id="7" w:name="_Toc167721711"/>
       <w:r>
         <w:rPr>
           <w:rFonts w:ascii="Times New Roman" w:hAnsi="Times New Roman" w:cs="Times New Roman"/>
@@ -6076,7 +5819,7 @@
         </w:rPr>
         <w:t>Требования к информационной и программной совместимости</w:t>
       </w:r>
-      <w:bookmarkEnd w:id="8"/>
+      <w:bookmarkEnd w:id="7"/>
     </w:p>
     <w:p>
       <w:pPr>
@@ -6421,7 +6164,7 @@
           <w:lang w:val="ru-RU"/>
         </w:rPr>
       </w:pPr>
-      <w:bookmarkStart w:id="9" w:name="_Toc167721712"/>
+      <w:bookmarkStart w:id="8" w:name="_Toc167721712"/>
       <w:r>
         <w:rPr>
           <w:rFonts w:cs="Times New Roman"/>
@@ -6431,7 +6174,7 @@
         </w:rPr>
         <w:t>Разработка технического проекта</w:t>
       </w:r>
-      <w:bookmarkEnd w:id="9"/>
+      <w:bookmarkEnd w:id="8"/>
     </w:p>
     <w:p>
       <w:pPr>
@@ -6466,7 +6209,7 @@
         </w:rPr>
         <w:t xml:space="preserve"> </w:t>
       </w:r>
-      <w:bookmarkStart w:id="10" w:name="_Toc167721713"/>
+      <w:bookmarkStart w:id="9" w:name="_Toc167721713"/>
       <w:r>
         <w:rPr>
           <w:rFonts w:ascii="Times New Roman" w:hAnsi="Times New Roman" w:cs="Times New Roman"/>
@@ -6477,7 +6220,7 @@
         </w:rPr>
         <w:t>Обоснование выбора Case – средств, Case – технологии</w:t>
       </w:r>
-      <w:bookmarkEnd w:id="10"/>
+      <w:bookmarkEnd w:id="9"/>
     </w:p>
     <w:p>
       <w:pPr>
@@ -6545,7 +6288,6 @@
         </w:rPr>
         <w:t xml:space="preserve"> </w:t>
       </w:r>
-      <w:proofErr w:type="spellStart"/>
       <w:r>
         <w:rPr>
           <w:sz w:val="28"/>
@@ -6553,7 +6295,6 @@
         </w:rPr>
         <w:t>ERwin</w:t>
       </w:r>
-      <w:proofErr w:type="spellEnd"/>
       <w:r>
         <w:rPr>
           <w:sz w:val="28"/>
@@ -6608,7 +6349,6 @@
         </w:rPr>
         <w:t xml:space="preserve"> </w:t>
       </w:r>
-      <w:proofErr w:type="spellStart"/>
       <w:r>
         <w:rPr>
           <w:sz w:val="28"/>
@@ -6616,7 +6356,6 @@
         </w:rPr>
         <w:t>BPwin</w:t>
       </w:r>
-      <w:proofErr w:type="spellEnd"/>
       <w:r>
         <w:rPr>
           <w:sz w:val="28"/>
@@ -6641,23 +6380,7 @@
           <w:sz w:val="28"/>
           <w:szCs w:val="28"/>
         </w:rPr>
-        <w:t xml:space="preserve">CA </w:t>
-      </w:r>
-      <w:proofErr w:type="spellStart"/>
-      <w:r>
-        <w:rPr>
-          <w:sz w:val="28"/>
-          <w:szCs w:val="28"/>
-        </w:rPr>
-        <w:t>ERwin</w:t>
-      </w:r>
-      <w:proofErr w:type="spellEnd"/>
-      <w:r>
-        <w:rPr>
-          <w:sz w:val="28"/>
-          <w:szCs w:val="28"/>
-        </w:rPr>
-        <w:t xml:space="preserve"> Data Modeler (</w:t>
+        <w:t>CA ERwin Data Modeler (</w:t>
       </w:r>
       <w:r>
         <w:rPr>
@@ -6672,23 +6395,7 @@
           <w:sz w:val="28"/>
           <w:szCs w:val="28"/>
         </w:rPr>
-        <w:t xml:space="preserve"> </w:t>
-      </w:r>
-      <w:proofErr w:type="spellStart"/>
-      <w:r>
-        <w:rPr>
-          <w:sz w:val="28"/>
-          <w:szCs w:val="28"/>
-        </w:rPr>
-        <w:t>ERwin</w:t>
-      </w:r>
-      <w:proofErr w:type="spellEnd"/>
-      <w:r>
-        <w:rPr>
-          <w:sz w:val="28"/>
-          <w:szCs w:val="28"/>
-        </w:rPr>
-        <w:t>)</w:t>
+        <w:t xml:space="preserve"> ERwin)</w:t>
       </w:r>
     </w:p>
     <w:p>
@@ -6702,52 +6409,14 @@
           <w:lang w:val="ru-RU"/>
         </w:rPr>
       </w:pPr>
-      <w:proofErr w:type="spellStart"/>
-      <w:r>
-        <w:rPr>
-          <w:sz w:val="28"/>
-          <w:szCs w:val="28"/>
-          <w:lang w:val="ru-RU"/>
-        </w:rPr>
-        <w:t>Vantage</w:t>
-      </w:r>
-      <w:proofErr w:type="spellEnd"/>
-      <w:r>
-        <w:rPr>
-          <w:sz w:val="28"/>
-          <w:szCs w:val="28"/>
-          <w:lang w:val="ru-RU"/>
-        </w:rPr>
-        <w:t xml:space="preserve"> </w:t>
-      </w:r>
-      <w:proofErr w:type="spellStart"/>
-      <w:r>
-        <w:rPr>
-          <w:sz w:val="28"/>
-          <w:szCs w:val="28"/>
-          <w:lang w:val="ru-RU"/>
-        </w:rPr>
-        <w:t>Team</w:t>
-      </w:r>
-      <w:proofErr w:type="spellEnd"/>
-      <w:r>
-        <w:rPr>
-          <w:sz w:val="28"/>
-          <w:szCs w:val="28"/>
-          <w:lang w:val="ru-RU"/>
-        </w:rPr>
-        <w:t xml:space="preserve"> </w:t>
-      </w:r>
-      <w:proofErr w:type="spellStart"/>
-      <w:r>
-        <w:rPr>
-          <w:sz w:val="28"/>
-          <w:szCs w:val="28"/>
-          <w:lang w:val="ru-RU"/>
-        </w:rPr>
-        <w:t>Builder</w:t>
-      </w:r>
-      <w:proofErr w:type="spellEnd"/>
+      <w:r>
+        <w:rPr>
+          <w:sz w:val="28"/>
+          <w:szCs w:val="28"/>
+          <w:lang w:val="ru-RU"/>
+        </w:rPr>
+        <w:t>Vantage Team Builder</w:t>
+      </w:r>
     </w:p>
     <w:p>
       <w:pPr>
@@ -6760,34 +6429,14 @@
           <w:lang w:val="ru-RU"/>
         </w:rPr>
       </w:pPr>
-      <w:proofErr w:type="spellStart"/>
-      <w:r>
-        <w:rPr>
-          <w:sz w:val="28"/>
-          <w:szCs w:val="28"/>
-          <w:lang w:val="ru-RU"/>
-        </w:rPr>
-        <w:t>Oracle</w:t>
-      </w:r>
-      <w:proofErr w:type="spellEnd"/>
-      <w:r>
-        <w:rPr>
-          <w:sz w:val="28"/>
-          <w:szCs w:val="28"/>
-          <w:lang w:val="ru-RU"/>
-        </w:rPr>
-        <w:t xml:space="preserve"> </w:t>
-      </w:r>
-      <w:proofErr w:type="spellStart"/>
-      <w:r>
-        <w:rPr>
-          <w:sz w:val="28"/>
-          <w:szCs w:val="28"/>
-          <w:lang w:val="ru-RU"/>
-        </w:rPr>
-        <w:t>Designer</w:t>
-      </w:r>
-      <w:proofErr w:type="spellEnd"/>
+      <w:r>
+        <w:rPr>
+          <w:sz w:val="28"/>
+          <w:szCs w:val="28"/>
+          <w:lang w:val="ru-RU"/>
+        </w:rPr>
+        <w:t>Oracle Designer</w:t>
+      </w:r>
     </w:p>
     <w:p>
       <w:pPr>
@@ -6801,7 +6450,6 @@
           <w:lang w:val="ru-RU" w:eastAsia="ru-RU"/>
         </w:rPr>
       </w:pPr>
-      <w:proofErr w:type="spellStart"/>
       <w:r>
         <w:rPr>
           <w:color w:val="000000" w:themeColor="text1"/>
@@ -6809,37 +6457,7 @@
           <w:szCs w:val="28"/>
           <w:lang w:val="ru-RU" w:eastAsia="ru-RU"/>
         </w:rPr>
-        <w:t>BPwin</w:t>
-      </w:r>
-      <w:proofErr w:type="spellEnd"/>
-      <w:r>
-        <w:rPr>
-          <w:color w:val="000000" w:themeColor="text1"/>
-          <w:sz w:val="28"/>
-          <w:szCs w:val="28"/>
-          <w:lang w:val="ru-RU" w:eastAsia="ru-RU"/>
-        </w:rPr>
-        <w:t xml:space="preserve"> является эффективным инструментом для моделирования, который применяется в анализе, документации и оптимизации сложных бизнес-процессов. С его помощью можно выявлять и устранять конфликты, достигая гармонизации процессов. Вот основные функции </w:t>
-      </w:r>
-      <w:proofErr w:type="spellStart"/>
-      <w:r>
-        <w:rPr>
-          <w:color w:val="000000" w:themeColor="text1"/>
-          <w:sz w:val="28"/>
-          <w:szCs w:val="28"/>
-          <w:lang w:val="ru-RU" w:eastAsia="ru-RU"/>
-        </w:rPr>
-        <w:t>BPwin</w:t>
-      </w:r>
-      <w:proofErr w:type="spellEnd"/>
-      <w:r>
-        <w:rPr>
-          <w:color w:val="000000" w:themeColor="text1"/>
-          <w:sz w:val="28"/>
-          <w:szCs w:val="28"/>
-          <w:lang w:val="ru-RU" w:eastAsia="ru-RU"/>
-        </w:rPr>
-        <w:t>:</w:t>
+        <w:t>BPwin является эффективным инструментом для моделирования, который применяется в анализе, документации и оптимизации сложных бизнес-процессов. С его помощью можно выявлять и устранять конфликты, достигая гармонизации процессов. Вот основные функции BPwin:</w:t>
       </w:r>
     </w:p>
     <w:p>
@@ -6985,7 +6603,6 @@
         </w:rPr>
         <w:t xml:space="preserve">-технологий: </w:t>
       </w:r>
-      <w:proofErr w:type="gramStart"/>
       <w:r>
         <w:rPr>
           <w:sz w:val="28"/>
@@ -7000,16 +6617,7 @@
           <w:szCs w:val="28"/>
           <w:lang w:val="ru-RU" w:eastAsia="ru-RU"/>
         </w:rPr>
-        <w:t>(</w:t>
-      </w:r>
-      <w:proofErr w:type="gramEnd"/>
-      <w:r>
-        <w:rPr>
-          <w:sz w:val="28"/>
-          <w:szCs w:val="28"/>
-          <w:lang w:val="ru-RU" w:eastAsia="ru-RU"/>
-        </w:rPr>
-        <w:t xml:space="preserve">), </w:t>
+        <w:t xml:space="preserve">(), </w:t>
       </w:r>
       <w:r>
         <w:rPr>
@@ -7059,7 +6667,7 @@
           <w:szCs w:val="28"/>
         </w:rPr>
       </w:pPr>
-      <w:bookmarkStart w:id="11" w:name="_Toc167721714"/>
+      <w:bookmarkStart w:id="10" w:name="_Toc167721714"/>
       <w:r>
         <w:rPr>
           <w:rFonts w:ascii="Times New Roman" w:hAnsi="Times New Roman" w:cs="Times New Roman"/>
@@ -7071,7 +6679,7 @@
         <w:lastRenderedPageBreak/>
         <w:t>Проектирование модели данных</w:t>
       </w:r>
-      <w:bookmarkEnd w:id="11"/>
+      <w:bookmarkEnd w:id="10"/>
     </w:p>
     <w:p>
       <w:pPr>
@@ -7145,7 +6753,7 @@
         </w:rPr>
         <w:t xml:space="preserve"> </w:t>
       </w:r>
-      <w:bookmarkStart w:id="12" w:name="_Hlk152233299"/>
+      <w:bookmarkStart w:id="11" w:name="_Hlk152233299"/>
       <w:r>
         <w:rPr>
           <w:noProof/>
@@ -7260,35 +6868,19 @@
         <w:rPr>
           <w:szCs w:val="20"/>
         </w:rPr>
-        <w:t>«</w:t>
-      </w:r>
-      <w:proofErr w:type="spellStart"/>
+        <w:t>«Процесс</w:t>
+      </w:r>
       <w:r>
         <w:rPr>
           <w:szCs w:val="20"/>
         </w:rPr>
-        <w:t>Процесс</w:t>
-      </w:r>
-      <w:proofErr w:type="spellEnd"/>
+        <w:t xml:space="preserve"> </w:t>
+      </w:r>
       <w:r>
         <w:rPr>
           <w:szCs w:val="20"/>
         </w:rPr>
-        <w:t xml:space="preserve"> </w:t>
-      </w:r>
-      <w:proofErr w:type="spellStart"/>
-      <w:r>
-        <w:rPr>
-          <w:szCs w:val="20"/>
-        </w:rPr>
-        <w:t>декомпозиции</w:t>
-      </w:r>
-      <w:proofErr w:type="spellEnd"/>
-      <w:r>
-        <w:rPr>
-          <w:szCs w:val="20"/>
-        </w:rPr>
-        <w:t>»</w:t>
+        <w:t>декомпозиции»</w:t>
       </w:r>
     </w:p>
     <w:p>
@@ -7348,7 +6940,7 @@
           <w:lang w:val="ru-RU"/>
         </w:rPr>
       </w:pPr>
-      <w:bookmarkStart w:id="13" w:name="_Toc2771691"/>
+      <w:bookmarkStart w:id="12" w:name="_Toc2771691"/>
       <w:r>
         <w:rPr>
           <w:szCs w:val="20"/>
@@ -7370,7 +6962,7 @@
         <w:t>»</w:t>
       </w:r>
     </w:p>
-    <w:bookmarkEnd w:id="13"/>
+    <w:bookmarkEnd w:id="12"/>
     <w:p>
       <w:pPr>
         <w:tabs>
@@ -7443,37 +7035,21 @@
         <w:rPr>
           <w:szCs w:val="20"/>
         </w:rPr>
-        <w:t>«</w:t>
-      </w:r>
-      <w:proofErr w:type="spellStart"/>
+        <w:t>«Хранилище</w:t>
+      </w:r>
       <w:r>
         <w:rPr>
           <w:szCs w:val="20"/>
         </w:rPr>
-        <w:t>Хранилище</w:t>
-      </w:r>
-      <w:proofErr w:type="spellEnd"/>
+        <w:t xml:space="preserve"> </w:t>
+      </w:r>
       <w:r>
         <w:rPr>
           <w:szCs w:val="20"/>
         </w:rPr>
-        <w:t xml:space="preserve"> </w:t>
-      </w:r>
-      <w:proofErr w:type="spellStart"/>
-      <w:r>
-        <w:rPr>
-          <w:szCs w:val="20"/>
-        </w:rPr>
-        <w:t>данных</w:t>
-      </w:r>
-      <w:proofErr w:type="spellEnd"/>
-      <w:r>
-        <w:rPr>
-          <w:szCs w:val="20"/>
-        </w:rPr>
-        <w:t>»</w:t>
-      </w:r>
-      <w:bookmarkEnd w:id="12"/>
+        <w:t>данных»</w:t>
+      </w:r>
+      <w:bookmarkEnd w:id="11"/>
     </w:p>
     <w:p>
       <w:pPr>
@@ -7503,7 +7079,7 @@
         <w:lastRenderedPageBreak/>
         <w:t xml:space="preserve"> </w:t>
       </w:r>
-      <w:bookmarkStart w:id="14" w:name="_Toc167721715"/>
+      <w:bookmarkStart w:id="13" w:name="_Toc167721715"/>
       <w:r>
         <w:rPr>
           <w:rFonts w:ascii="Times New Roman" w:hAnsi="Times New Roman" w:cs="Times New Roman"/>
@@ -7514,7 +7090,7 @@
         </w:rPr>
         <w:t>Детальное проектирование интерфейса</w:t>
       </w:r>
-      <w:bookmarkEnd w:id="14"/>
+      <w:bookmarkEnd w:id="13"/>
     </w:p>
     <w:p>
       <w:pPr>
@@ -7533,43 +7109,7 @@
           <w:szCs w:val="28"/>
           <w:lang w:val="ru-RU"/>
         </w:rPr>
-        <w:t xml:space="preserve">WPF (Windows </w:t>
-      </w:r>
-      <w:proofErr w:type="spellStart"/>
-      <w:r>
-        <w:rPr>
-          <w:sz w:val="28"/>
-          <w:szCs w:val="28"/>
-          <w:lang w:val="ru-RU"/>
-        </w:rPr>
-        <w:t>Presentation</w:t>
-      </w:r>
-      <w:proofErr w:type="spellEnd"/>
-      <w:r>
-        <w:rPr>
-          <w:sz w:val="28"/>
-          <w:szCs w:val="28"/>
-          <w:lang w:val="ru-RU"/>
-        </w:rPr>
-        <w:t xml:space="preserve"> </w:t>
-      </w:r>
-      <w:proofErr w:type="spellStart"/>
-      <w:r>
-        <w:rPr>
-          <w:sz w:val="28"/>
-          <w:szCs w:val="28"/>
-          <w:lang w:val="ru-RU"/>
-        </w:rPr>
-        <w:t>Foundation</w:t>
-      </w:r>
-      <w:proofErr w:type="spellEnd"/>
-      <w:r>
-        <w:rPr>
-          <w:sz w:val="28"/>
-          <w:szCs w:val="28"/>
-          <w:lang w:val="ru-RU"/>
-        </w:rPr>
-        <w:t>) — это инструмент для создания пользовательского интерфейса в приложениях на операционной системе Windows. Он использует язык XAML и основан на векторной системе визуализации, которая не зависит от разрешения дисплея и учитывает возможности современной графики.</w:t>
+        <w:t>WPF (Windows Presentation Foundation) — это инструмент для создания пользовательского интерфейса в приложениях на операционной системе Windows. Он использует язык XAML и основан на векторной системе визуализации, которая не зависит от разрешения дисплея и учитывает возможности современной графики.</w:t>
       </w:r>
     </w:p>
     <w:p>
@@ -8635,7 +8175,7 @@
           <w:lang w:val="ru-RU"/>
         </w:rPr>
       </w:pPr>
-      <w:bookmarkStart w:id="15" w:name="_Toc167721717"/>
+      <w:bookmarkStart w:id="14" w:name="_Toc167721717"/>
       <w:r>
         <w:rPr>
           <w:rFonts w:cs="Times New Roman"/>
@@ -8646,7 +8186,7 @@
         <w:lastRenderedPageBreak/>
         <w:t>Реализация</w:t>
       </w:r>
-      <w:bookmarkEnd w:id="15"/>
+      <w:bookmarkEnd w:id="14"/>
     </w:p>
     <w:p>
       <w:pPr>
@@ -8674,7 +8214,7 @@
         </w:rPr>
         <w:t xml:space="preserve"> </w:t>
       </w:r>
-      <w:bookmarkStart w:id="16" w:name="_Toc167721718"/>
+      <w:bookmarkStart w:id="15" w:name="_Toc167721718"/>
       <w:r>
         <w:rPr>
           <w:rFonts w:ascii="Times New Roman" w:hAnsi="Times New Roman" w:cs="Times New Roman"/>
@@ -8685,7 +8225,7 @@
         </w:rPr>
         <w:t>Обоснование выбора средств разработки</w:t>
       </w:r>
-      <w:bookmarkEnd w:id="16"/>
+      <w:bookmarkEnd w:id="15"/>
     </w:p>
     <w:p>
       <w:pPr>
@@ -8862,7 +8402,7 @@
         </w:rPr>
         <w:t xml:space="preserve"> </w:t>
       </w:r>
-      <w:bookmarkStart w:id="17" w:name="_Toc167721719"/>
+      <w:bookmarkStart w:id="16" w:name="_Toc167721719"/>
       <w:r>
         <w:rPr>
           <w:rFonts w:ascii="Times New Roman" w:hAnsi="Times New Roman" w:cs="Times New Roman"/>
@@ -8873,7 +8413,7 @@
         </w:rPr>
         <w:t>Руководство системного программиста</w:t>
       </w:r>
-      <w:bookmarkEnd w:id="17"/>
+      <w:bookmarkEnd w:id="16"/>
     </w:p>
     <w:p>
       <w:pPr>
@@ -9315,67 +8855,26 @@
           <w:szCs w:val="24"/>
         </w:rPr>
       </w:pPr>
-      <w:proofErr w:type="spellStart"/>
       <w:r>
         <w:rPr>
           <w:rFonts w:eastAsia="Calibri"/>
           <w:szCs w:val="24"/>
         </w:rPr>
-        <w:t>Таблица</w:t>
-      </w:r>
-      <w:proofErr w:type="spellEnd"/>
+        <w:t>Таблица №</w:t>
+      </w:r>
       <w:r>
         <w:rPr>
           <w:rFonts w:eastAsia="Calibri"/>
           <w:szCs w:val="24"/>
         </w:rPr>
-        <w:t xml:space="preserve"> №</w:t>
+        <w:t>2</w:t>
       </w:r>
       <w:r>
         <w:rPr>
           <w:rFonts w:eastAsia="Calibri"/>
           <w:szCs w:val="24"/>
         </w:rPr>
-        <w:t>5</w:t>
-      </w:r>
-      <w:r>
-        <w:rPr>
-          <w:rFonts w:eastAsia="Calibri"/>
-          <w:szCs w:val="24"/>
-        </w:rPr>
-        <w:t xml:space="preserve"> «</w:t>
-      </w:r>
-      <w:proofErr w:type="spellStart"/>
-      <w:r>
-        <w:rPr>
-          <w:rFonts w:eastAsia="Calibri"/>
-          <w:szCs w:val="24"/>
-        </w:rPr>
-        <w:t>Проверка</w:t>
-      </w:r>
-      <w:proofErr w:type="spellEnd"/>
-      <w:r>
-        <w:rPr>
-          <w:rFonts w:eastAsia="Calibri"/>
-          <w:szCs w:val="24"/>
-        </w:rPr>
-        <w:t xml:space="preserve"> </w:t>
-      </w:r>
-      <w:proofErr w:type="spellStart"/>
-      <w:r>
-        <w:rPr>
-          <w:rFonts w:eastAsia="Calibri"/>
-          <w:szCs w:val="24"/>
-        </w:rPr>
-        <w:t>авторизации</w:t>
-      </w:r>
-      <w:proofErr w:type="spellEnd"/>
-      <w:r>
-        <w:rPr>
-          <w:rFonts w:eastAsia="Calibri"/>
-          <w:szCs w:val="24"/>
-        </w:rPr>
-        <w:t>»</w:t>
+        <w:t xml:space="preserve"> «Проверка авторизации»</w:t>
       </w:r>
     </w:p>
     <w:tbl>
@@ -9427,77 +8926,37 @@
                 <w:szCs w:val="24"/>
               </w:rPr>
             </w:pPr>
-            <w:proofErr w:type="spellStart"/>
             <w:r>
               <w:rPr>
                 <w:rFonts w:eastAsia="Calibri"/>
                 <w:b/>
                 <w:szCs w:val="24"/>
               </w:rPr>
-              <w:t>Операции</w:t>
-            </w:r>
-            <w:proofErr w:type="spellEnd"/>
-            <w:r>
+              <w:t>Операции по проверке</w:t>
+            </w:r>
+          </w:p>
+        </w:tc>
+        <w:tc>
+          <w:tcPr>
+            <w:tcW w:w="5806" w:type="dxa"/>
+          </w:tcPr>
+          <w:p>
+            <w:pPr>
+              <w:jc w:val="center"/>
               <w:rPr>
                 <w:rFonts w:eastAsia="Calibri"/>
                 <w:b/>
                 <w:szCs w:val="24"/>
               </w:rPr>
-              <w:t xml:space="preserve"> </w:t>
-            </w:r>
-            <w:proofErr w:type="spellStart"/>
+            </w:pPr>
             <w:r>
               <w:rPr>
                 <w:rFonts w:eastAsia="Calibri"/>
                 <w:b/>
                 <w:szCs w:val="24"/>
               </w:rPr>
-              <w:t>по</w:t>
-            </w:r>
-            <w:proofErr w:type="spellEnd"/>
-            <w:r>
-              <w:rPr>
-                <w:rFonts w:eastAsia="Calibri"/>
-                <w:b/>
-                <w:szCs w:val="24"/>
-              </w:rPr>
-              <w:t xml:space="preserve"> </w:t>
-            </w:r>
-            <w:proofErr w:type="spellStart"/>
-            <w:r>
-              <w:rPr>
-                <w:rFonts w:eastAsia="Calibri"/>
-                <w:b/>
-                <w:szCs w:val="24"/>
-              </w:rPr>
-              <w:t>проверке</w:t>
-            </w:r>
-            <w:proofErr w:type="spellEnd"/>
-          </w:p>
-        </w:tc>
-        <w:tc>
-          <w:tcPr>
-            <w:tcW w:w="5806" w:type="dxa"/>
-          </w:tcPr>
-          <w:p>
-            <w:pPr>
-              <w:jc w:val="center"/>
-              <w:rPr>
-                <w:rFonts w:eastAsia="Calibri"/>
-                <w:b/>
-                <w:szCs w:val="24"/>
-              </w:rPr>
-            </w:pPr>
-            <w:proofErr w:type="spellStart"/>
-            <w:r>
-              <w:rPr>
-                <w:rFonts w:eastAsia="Calibri"/>
-                <w:b/>
-                <w:szCs w:val="24"/>
-              </w:rPr>
               <w:t>Результат</w:t>
             </w:r>
-            <w:proofErr w:type="spellEnd"/>
           </w:p>
         </w:tc>
       </w:tr>
@@ -9594,7 +9053,6 @@
               </w:rPr>
               <w:t>«</w:t>
             </w:r>
-            <w:proofErr w:type="spellStart"/>
             <w:r>
               <w:rPr>
                 <w:rFonts w:eastAsia="Calibri"/>
@@ -9602,7 +9060,6 @@
               </w:rPr>
               <w:t>SalesOfMaterials</w:t>
             </w:r>
-            <w:proofErr w:type="spellEnd"/>
             <w:r>
               <w:rPr>
                 <w:rFonts w:eastAsia="Calibri"/>
@@ -9745,47 +9202,13 @@
                 <w:szCs w:val="24"/>
               </w:rPr>
             </w:pPr>
-            <w:proofErr w:type="spellStart"/>
             <w:r>
               <w:rPr>
                 <w:rFonts w:eastAsia="Calibri"/>
                 <w:szCs w:val="24"/>
               </w:rPr>
-              <w:t>Успешный</w:t>
-            </w:r>
-            <w:proofErr w:type="spellEnd"/>
-            <w:r>
-              <w:rPr>
-                <w:rFonts w:eastAsia="Calibri"/>
-                <w:szCs w:val="24"/>
-              </w:rPr>
-              <w:t xml:space="preserve"> </w:t>
-            </w:r>
-            <w:proofErr w:type="spellStart"/>
-            <w:r>
-              <w:rPr>
-                <w:rFonts w:eastAsia="Calibri"/>
-                <w:szCs w:val="24"/>
-              </w:rPr>
-              <w:t>запуск</w:t>
-            </w:r>
-            <w:proofErr w:type="spellEnd"/>
-            <w:r>
-              <w:rPr>
-                <w:rFonts w:eastAsia="Calibri"/>
-                <w:szCs w:val="24"/>
-              </w:rPr>
-              <w:t xml:space="preserve"> </w:t>
-            </w:r>
-            <w:proofErr w:type="spellStart"/>
-            <w:r>
-              <w:rPr>
-                <w:rFonts w:eastAsia="Calibri"/>
-                <w:szCs w:val="24"/>
-              </w:rPr>
-              <w:t>программы</w:t>
-            </w:r>
-            <w:proofErr w:type="spellEnd"/>
+              <w:t>Успешный запуск программы</w:t>
+            </w:r>
           </w:p>
           <w:p>
             <w:pPr>
@@ -10117,31 +9540,20 @@
                 <w:lang w:val="ru-RU"/>
               </w:rPr>
             </w:pPr>
-            <w:proofErr w:type="spellStart"/>
             <w:r>
               <w:rPr>
                 <w:rFonts w:eastAsia="Calibri"/>
                 <w:szCs w:val="24"/>
               </w:rPr>
-              <w:t>Отображение</w:t>
-            </w:r>
-            <w:proofErr w:type="spellEnd"/>
+              <w:t xml:space="preserve">Отображение </w:t>
+            </w:r>
             <w:r>
               <w:rPr>
                 <w:rFonts w:eastAsia="Calibri"/>
                 <w:szCs w:val="24"/>
               </w:rPr>
-              <w:t xml:space="preserve"> </w:t>
-            </w:r>
-            <w:proofErr w:type="spellStart"/>
-            <w:r>
-              <w:rPr>
-                <w:rFonts w:eastAsia="Calibri"/>
-                <w:szCs w:val="24"/>
-              </w:rPr>
               <w:t>страницы</w:t>
             </w:r>
-            <w:proofErr w:type="spellEnd"/>
             <w:r>
               <w:rPr>
                 <w:rFonts w:eastAsia="Calibri"/>
@@ -10313,7 +9725,7 @@
           <w:szCs w:val="24"/>
           <w:lang w:val="ru-RU"/>
         </w:rPr>
-        <w:t>6</w:t>
+        <w:t>3</w:t>
       </w:r>
       <w:r>
         <w:rPr>
@@ -10387,77 +9799,37 @@
                 <w:szCs w:val="24"/>
               </w:rPr>
             </w:pPr>
-            <w:proofErr w:type="spellStart"/>
             <w:r>
               <w:rPr>
                 <w:rFonts w:eastAsia="Calibri"/>
                 <w:b/>
                 <w:szCs w:val="24"/>
               </w:rPr>
-              <w:t>Операции</w:t>
-            </w:r>
-            <w:proofErr w:type="spellEnd"/>
-            <w:r>
+              <w:t>Операции по проверке</w:t>
+            </w:r>
+          </w:p>
+        </w:tc>
+        <w:tc>
+          <w:tcPr>
+            <w:tcW w:w="5239" w:type="dxa"/>
+          </w:tcPr>
+          <w:p>
+            <w:pPr>
+              <w:jc w:val="center"/>
               <w:rPr>
                 <w:rFonts w:eastAsia="Calibri"/>
                 <w:b/>
                 <w:szCs w:val="24"/>
               </w:rPr>
-              <w:t xml:space="preserve"> </w:t>
-            </w:r>
-            <w:proofErr w:type="spellStart"/>
+            </w:pPr>
             <w:r>
               <w:rPr>
                 <w:rFonts w:eastAsia="Calibri"/>
                 <w:b/>
                 <w:szCs w:val="24"/>
               </w:rPr>
-              <w:t>по</w:t>
-            </w:r>
-            <w:proofErr w:type="spellEnd"/>
-            <w:r>
-              <w:rPr>
-                <w:rFonts w:eastAsia="Calibri"/>
-                <w:b/>
-                <w:szCs w:val="24"/>
-              </w:rPr>
-              <w:t xml:space="preserve"> </w:t>
-            </w:r>
-            <w:proofErr w:type="spellStart"/>
-            <w:r>
-              <w:rPr>
-                <w:rFonts w:eastAsia="Calibri"/>
-                <w:b/>
-                <w:szCs w:val="24"/>
-              </w:rPr>
-              <w:t>проверке</w:t>
-            </w:r>
-            <w:proofErr w:type="spellEnd"/>
-          </w:p>
-        </w:tc>
-        <w:tc>
-          <w:tcPr>
-            <w:tcW w:w="5239" w:type="dxa"/>
-          </w:tcPr>
-          <w:p>
-            <w:pPr>
-              <w:jc w:val="center"/>
-              <w:rPr>
-                <w:rFonts w:eastAsia="Calibri"/>
-                <w:b/>
-                <w:szCs w:val="24"/>
-              </w:rPr>
-            </w:pPr>
-            <w:proofErr w:type="spellStart"/>
-            <w:r>
-              <w:rPr>
-                <w:rFonts w:eastAsia="Calibri"/>
-                <w:b/>
-                <w:szCs w:val="24"/>
-              </w:rPr>
               <w:t>Результат</w:t>
             </w:r>
-            <w:proofErr w:type="spellEnd"/>
           </w:p>
         </w:tc>
       </w:tr>
@@ -10920,7 +10292,7 @@
           <w:szCs w:val="24"/>
           <w:lang w:val="ru-RU"/>
         </w:rPr>
-        <w:t>7</w:t>
+        <w:t>4</w:t>
       </w:r>
       <w:r>
         <w:rPr>
@@ -10994,77 +10366,37 @@
                 <w:szCs w:val="24"/>
               </w:rPr>
             </w:pPr>
-            <w:proofErr w:type="spellStart"/>
             <w:r>
               <w:rPr>
                 <w:rFonts w:eastAsia="Calibri"/>
                 <w:b/>
                 <w:szCs w:val="24"/>
               </w:rPr>
-              <w:t>Операции</w:t>
-            </w:r>
-            <w:proofErr w:type="spellEnd"/>
-            <w:r>
+              <w:t>Операции по проверке</w:t>
+            </w:r>
+          </w:p>
+        </w:tc>
+        <w:tc>
+          <w:tcPr>
+            <w:tcW w:w="5806" w:type="dxa"/>
+          </w:tcPr>
+          <w:p>
+            <w:pPr>
+              <w:jc w:val="center"/>
               <w:rPr>
                 <w:rFonts w:eastAsia="Calibri"/>
                 <w:b/>
                 <w:szCs w:val="24"/>
               </w:rPr>
-              <w:t xml:space="preserve"> </w:t>
-            </w:r>
-            <w:proofErr w:type="spellStart"/>
+            </w:pPr>
             <w:r>
               <w:rPr>
                 <w:rFonts w:eastAsia="Calibri"/>
                 <w:b/>
                 <w:szCs w:val="24"/>
               </w:rPr>
-              <w:t>по</w:t>
-            </w:r>
-            <w:proofErr w:type="spellEnd"/>
-            <w:r>
-              <w:rPr>
-                <w:rFonts w:eastAsia="Calibri"/>
-                <w:b/>
-                <w:szCs w:val="24"/>
-              </w:rPr>
-              <w:t xml:space="preserve"> </w:t>
-            </w:r>
-            <w:proofErr w:type="spellStart"/>
-            <w:r>
-              <w:rPr>
-                <w:rFonts w:eastAsia="Calibri"/>
-                <w:b/>
-                <w:szCs w:val="24"/>
-              </w:rPr>
-              <w:t>проверке</w:t>
-            </w:r>
-            <w:proofErr w:type="spellEnd"/>
-          </w:p>
-        </w:tc>
-        <w:tc>
-          <w:tcPr>
-            <w:tcW w:w="5806" w:type="dxa"/>
-          </w:tcPr>
-          <w:p>
-            <w:pPr>
-              <w:jc w:val="center"/>
-              <w:rPr>
-                <w:rFonts w:eastAsia="Calibri"/>
-                <w:b/>
-                <w:szCs w:val="24"/>
-              </w:rPr>
-            </w:pPr>
-            <w:proofErr w:type="spellStart"/>
-            <w:r>
-              <w:rPr>
-                <w:rFonts w:eastAsia="Calibri"/>
-                <w:b/>
-                <w:szCs w:val="24"/>
-              </w:rPr>
               <w:t>Результат</w:t>
             </w:r>
-            <w:proofErr w:type="spellEnd"/>
           </w:p>
         </w:tc>
       </w:tr>
@@ -11435,7 +10767,7 @@
         </w:rPr>
         <w:t xml:space="preserve"> </w:t>
       </w:r>
-      <w:bookmarkStart w:id="18" w:name="_Toc167721720"/>
+      <w:bookmarkStart w:id="17" w:name="_Toc167721720"/>
       <w:r>
         <w:rPr>
           <w:rFonts w:ascii="Times New Roman" w:hAnsi="Times New Roman" w:cs="Times New Roman"/>
@@ -11446,7 +10778,7 @@
         </w:rPr>
         <w:t>Руководство программиста</w:t>
       </w:r>
-      <w:bookmarkEnd w:id="18"/>
+      <w:bookmarkEnd w:id="17"/>
     </w:p>
     <w:p>
       <w:pPr>
@@ -11457,8 +10789,8 @@
           <w:bCs/>
         </w:rPr>
       </w:pPr>
-      <w:bookmarkStart w:id="19" w:name="_Toc107048131"/>
-      <w:bookmarkStart w:id="20" w:name="_Toc107048487"/>
+      <w:bookmarkStart w:id="18" w:name="_Toc107048131"/>
+      <w:bookmarkStart w:id="19" w:name="_Toc107048487"/>
       <w:r>
         <w:rPr>
           <w:bCs/>
@@ -11475,7 +10807,7 @@
         <w:t>№</w:t>
       </w:r>
       <w:r>
-        <w:t>22</w:t>
+        <w:t>5</w:t>
       </w:r>
       <w:r>
         <w:rPr>
@@ -11649,14 +10981,12 @@
               <w:ind w:firstLine="0"/>
               <w:jc w:val="center"/>
             </w:pPr>
-            <w:proofErr w:type="spellStart"/>
             <w:r>
               <w:rPr>
                 <w:lang w:val="en-US"/>
               </w:rPr>
               <w:t>IdExpenseIvoices</w:t>
             </w:r>
-            <w:proofErr w:type="spellEnd"/>
           </w:p>
         </w:tc>
         <w:tc>
@@ -11720,14 +11050,12 @@
               <w:ind w:firstLine="0"/>
               <w:jc w:val="center"/>
             </w:pPr>
-            <w:proofErr w:type="spellStart"/>
             <w:r>
               <w:rPr>
                 <w:lang w:val="en-US"/>
               </w:rPr>
               <w:t>IdСounterparties</w:t>
             </w:r>
-            <w:proofErr w:type="spellEnd"/>
           </w:p>
         </w:tc>
         <w:tc>
@@ -11791,14 +11119,12 @@
               <w:ind w:firstLine="0"/>
               <w:jc w:val="center"/>
             </w:pPr>
-            <w:proofErr w:type="spellStart"/>
             <w:r>
               <w:rPr>
                 <w:lang w:val="en-US"/>
               </w:rPr>
               <w:t>IdEmployee</w:t>
             </w:r>
-            <w:proofErr w:type="spellEnd"/>
           </w:p>
         </w:tc>
         <w:tc>
@@ -11859,14 +11185,12 @@
               <w:ind w:firstLine="0"/>
               <w:jc w:val="center"/>
             </w:pPr>
-            <w:proofErr w:type="spellStart"/>
             <w:r>
               <w:rPr>
                 <w:lang w:val="en-US"/>
               </w:rPr>
               <w:t>Date_Transfer</w:t>
             </w:r>
-            <w:proofErr w:type="spellEnd"/>
           </w:p>
         </w:tc>
         <w:tc>
@@ -11930,14 +11254,12 @@
                 <w:lang w:val="en-US"/>
               </w:rPr>
             </w:pPr>
-            <w:proofErr w:type="spellStart"/>
             <w:r>
               <w:rPr>
                 <w:lang w:val="en-US"/>
               </w:rPr>
               <w:t>DistributedInvoice</w:t>
             </w:r>
-            <w:proofErr w:type="spellEnd"/>
           </w:p>
         </w:tc>
         <w:tc>
@@ -12024,14 +11346,12 @@
               <w:ind w:firstLine="0"/>
               <w:jc w:val="center"/>
             </w:pPr>
-            <w:proofErr w:type="spellStart"/>
             <w:r>
               <w:rPr>
                 <w:lang w:val="en-US"/>
               </w:rPr>
               <w:t>IdExpenseComposition</w:t>
             </w:r>
-            <w:proofErr w:type="spellEnd"/>
           </w:p>
         </w:tc>
         <w:tc>
@@ -12098,14 +11418,12 @@
                 <w:lang w:val="en-US"/>
               </w:rPr>
             </w:pPr>
-            <w:proofErr w:type="spellStart"/>
             <w:r>
               <w:rPr>
                 <w:lang w:val="en-US"/>
               </w:rPr>
               <w:t>IdExpenseIvoices</w:t>
             </w:r>
-            <w:proofErr w:type="spellEnd"/>
           </w:p>
         </w:tc>
         <w:tc>
@@ -12172,14 +11490,12 @@
                 <w:lang w:val="en-US"/>
               </w:rPr>
             </w:pPr>
-            <w:proofErr w:type="spellStart"/>
             <w:r>
               <w:rPr>
                 <w:lang w:val="en-US"/>
               </w:rPr>
               <w:t>IdMaterial</w:t>
             </w:r>
-            <w:proofErr w:type="spellEnd"/>
           </w:p>
         </w:tc>
         <w:tc>
@@ -12404,14 +11720,12 @@
               <w:ind w:firstLine="0"/>
               <w:jc w:val="center"/>
             </w:pPr>
-            <w:proofErr w:type="spellStart"/>
             <w:r>
               <w:rPr>
                 <w:lang w:val="en-US"/>
               </w:rPr>
               <w:t>IdEmployee</w:t>
             </w:r>
-            <w:proofErr w:type="spellEnd"/>
           </w:p>
         </w:tc>
         <w:tc>
@@ -12544,14 +11858,12 @@
                 <w:lang w:val="en-US"/>
               </w:rPr>
             </w:pPr>
-            <w:proofErr w:type="spellStart"/>
             <w:r>
               <w:rPr>
                 <w:lang w:val="en-US"/>
               </w:rPr>
               <w:t>Login_Employee</w:t>
             </w:r>
-            <w:proofErr w:type="spellEnd"/>
           </w:p>
         </w:tc>
         <w:tc>
@@ -12615,14 +11927,12 @@
                 <w:lang w:val="en-US"/>
               </w:rPr>
             </w:pPr>
-            <w:proofErr w:type="spellStart"/>
             <w:r>
               <w:rPr>
                 <w:lang w:val="en-US"/>
               </w:rPr>
               <w:t>Password_Employee</w:t>
             </w:r>
-            <w:proofErr w:type="spellEnd"/>
           </w:p>
         </w:tc>
         <w:tc>
@@ -12689,14 +11999,12 @@
                 <w:lang w:val="en-US"/>
               </w:rPr>
             </w:pPr>
-            <w:proofErr w:type="spellStart"/>
             <w:r>
               <w:rPr>
                 <w:lang w:val="en-US"/>
               </w:rPr>
               <w:t>IdTypesEmployee</w:t>
             </w:r>
-            <w:proofErr w:type="spellEnd"/>
           </w:p>
         </w:tc>
         <w:tc>
@@ -12786,14 +12094,12 @@
                 <w:lang w:val="en-US"/>
               </w:rPr>
             </w:pPr>
-            <w:proofErr w:type="spellStart"/>
             <w:r>
               <w:rPr>
                 <w:lang w:val="en-US"/>
               </w:rPr>
               <w:t>IdTypesEmployee</w:t>
             </w:r>
-            <w:proofErr w:type="spellEnd"/>
           </w:p>
         </w:tc>
         <w:tc>
@@ -12857,14 +12163,12 @@
                 <w:lang w:val="en-US"/>
               </w:rPr>
             </w:pPr>
-            <w:proofErr w:type="spellStart"/>
             <w:r>
               <w:rPr>
                 <w:lang w:val="en-US"/>
               </w:rPr>
               <w:t>Nazv_type</w:t>
             </w:r>
-            <w:proofErr w:type="spellEnd"/>
           </w:p>
         </w:tc>
         <w:tc>
@@ -12954,14 +12258,12 @@
                 <w:lang w:val="en-US"/>
               </w:rPr>
             </w:pPr>
-            <w:proofErr w:type="spellStart"/>
             <w:r>
               <w:rPr>
                 <w:lang w:val="en-US"/>
               </w:rPr>
               <w:t>IdСounterparties</w:t>
             </w:r>
-            <w:proofErr w:type="spellEnd"/>
           </w:p>
         </w:tc>
         <w:tc>
@@ -13025,14 +12327,12 @@
                 <w:lang w:val="en-US"/>
               </w:rPr>
             </w:pPr>
-            <w:proofErr w:type="spellStart"/>
             <w:r>
               <w:rPr>
                 <w:lang w:val="en-US"/>
               </w:rPr>
               <w:t>Nazv_Сounterparties</w:t>
             </w:r>
-            <w:proofErr w:type="spellEnd"/>
           </w:p>
         </w:tc>
         <w:tc>
@@ -13165,14 +12465,12 @@
                 <w:lang w:val="en-US"/>
               </w:rPr>
             </w:pPr>
-            <w:proofErr w:type="spellStart"/>
             <w:r>
               <w:rPr>
                 <w:lang w:val="en-US"/>
               </w:rPr>
               <w:t>Adress_Сounterparties</w:t>
             </w:r>
-            <w:proofErr w:type="spellEnd"/>
           </w:p>
         </w:tc>
         <w:tc>
@@ -13266,14 +12564,12 @@
                 <w:lang w:val="en-US"/>
               </w:rPr>
             </w:pPr>
-            <w:proofErr w:type="spellStart"/>
             <w:r>
               <w:rPr>
                 <w:lang w:val="en-US"/>
               </w:rPr>
               <w:t>idMaterial</w:t>
             </w:r>
-            <w:proofErr w:type="spellEnd"/>
           </w:p>
         </w:tc>
         <w:tc>
@@ -13409,14 +12705,12 @@
                 <w:lang w:val="en-US"/>
               </w:rPr>
             </w:pPr>
-            <w:proofErr w:type="spellStart"/>
             <w:r>
               <w:rPr>
                 <w:lang w:val="en-US"/>
               </w:rPr>
               <w:t>DrawingNumber</w:t>
             </w:r>
-            <w:proofErr w:type="spellEnd"/>
           </w:p>
         </w:tc>
         <w:tc>
@@ -13483,14 +12777,12 @@
                 <w:lang w:val="en-US"/>
               </w:rPr>
             </w:pPr>
-            <w:proofErr w:type="spellStart"/>
             <w:r>
               <w:rPr>
                 <w:lang w:val="en-US"/>
               </w:rPr>
               <w:t>idType</w:t>
             </w:r>
-            <w:proofErr w:type="spellEnd"/>
           </w:p>
         </w:tc>
         <w:tc>
@@ -13580,14 +12872,12 @@
                 <w:lang w:val="en-US"/>
               </w:rPr>
             </w:pPr>
-            <w:proofErr w:type="spellStart"/>
             <w:r>
               <w:rPr>
                 <w:lang w:val="en-US"/>
               </w:rPr>
               <w:t>idHierarchy</w:t>
             </w:r>
-            <w:proofErr w:type="spellEnd"/>
           </w:p>
         </w:tc>
         <w:tc>
@@ -13654,14 +12944,12 @@
                 <w:lang w:val="en-US"/>
               </w:rPr>
             </w:pPr>
-            <w:proofErr w:type="spellStart"/>
             <w:r>
               <w:rPr>
                 <w:lang w:val="en-US"/>
               </w:rPr>
               <w:t>idParent</w:t>
             </w:r>
-            <w:proofErr w:type="spellEnd"/>
           </w:p>
         </w:tc>
         <w:tc>
@@ -13728,14 +13016,12 @@
                 <w:lang w:val="en-US"/>
               </w:rPr>
             </w:pPr>
-            <w:proofErr w:type="spellStart"/>
             <w:r>
               <w:rPr>
                 <w:lang w:val="en-US"/>
               </w:rPr>
               <w:t>idChild</w:t>
             </w:r>
-            <w:proofErr w:type="spellEnd"/>
           </w:p>
         </w:tc>
         <w:tc>
@@ -13894,14 +13180,12 @@
                 <w:lang w:val="en-US"/>
               </w:rPr>
             </w:pPr>
-            <w:proofErr w:type="spellStart"/>
             <w:r>
               <w:rPr>
                 <w:lang w:val="en-US"/>
               </w:rPr>
               <w:t>idType</w:t>
             </w:r>
-            <w:proofErr w:type="spellEnd"/>
           </w:p>
         </w:tc>
         <w:tc>
@@ -14068,14 +13352,12 @@
                 <w:lang w:val="en-US"/>
               </w:rPr>
             </w:pPr>
-            <w:proofErr w:type="spellStart"/>
             <w:r>
               <w:rPr>
                 <w:lang w:val="en-US"/>
               </w:rPr>
               <w:t>idWarehouse</w:t>
             </w:r>
-            <w:proofErr w:type="spellEnd"/>
           </w:p>
         </w:tc>
         <w:tc>
@@ -14303,14 +13585,12 @@
                 <w:lang w:val="en-US"/>
               </w:rPr>
             </w:pPr>
-            <w:proofErr w:type="spellStart"/>
             <w:r>
               <w:rPr>
                 <w:lang w:val="en-US"/>
               </w:rPr>
               <w:t>idStorage</w:t>
             </w:r>
-            <w:proofErr w:type="spellEnd"/>
           </w:p>
         </w:tc>
         <w:tc>
@@ -14377,14 +13657,12 @@
                 <w:lang w:val="en-US"/>
               </w:rPr>
             </w:pPr>
-            <w:proofErr w:type="spellStart"/>
             <w:r>
               <w:rPr>
                 <w:lang w:val="en-US"/>
               </w:rPr>
               <w:t>idWarehouse</w:t>
             </w:r>
-            <w:proofErr w:type="spellEnd"/>
           </w:p>
         </w:tc>
         <w:tc>
@@ -14451,14 +13729,12 @@
                 <w:lang w:val="en-US"/>
               </w:rPr>
             </w:pPr>
-            <w:proofErr w:type="spellStart"/>
             <w:r>
               <w:rPr>
                 <w:lang w:val="en-US"/>
               </w:rPr>
               <w:t>idMaterial</w:t>
             </w:r>
-            <w:proofErr w:type="spellEnd"/>
           </w:p>
         </w:tc>
         <w:tc>
@@ -14617,14 +13893,12 @@
                 <w:lang w:val="en-US"/>
               </w:rPr>
             </w:pPr>
-            <w:proofErr w:type="spellStart"/>
             <w:r>
               <w:rPr>
                 <w:lang w:val="en-US"/>
               </w:rPr>
               <w:t>idMovement</w:t>
             </w:r>
-            <w:proofErr w:type="spellEnd"/>
           </w:p>
         </w:tc>
         <w:tc>
@@ -14691,14 +13965,12 @@
                 <w:lang w:val="en-US"/>
               </w:rPr>
             </w:pPr>
-            <w:proofErr w:type="spellStart"/>
             <w:r>
               <w:rPr>
                 <w:lang w:val="en-US"/>
               </w:rPr>
               <w:t>idWarehouse</w:t>
             </w:r>
-            <w:proofErr w:type="spellEnd"/>
           </w:p>
         </w:tc>
         <w:tc>
@@ -14765,14 +14037,12 @@
                 <w:lang w:val="en-US"/>
               </w:rPr>
             </w:pPr>
-            <w:proofErr w:type="spellStart"/>
             <w:r>
               <w:rPr>
                 <w:lang w:val="en-US"/>
               </w:rPr>
               <w:t>idComposition</w:t>
             </w:r>
-            <w:proofErr w:type="spellEnd"/>
           </w:p>
         </w:tc>
         <w:tc>
@@ -14840,14 +14110,12 @@
                 <w:lang w:val="en-US"/>
               </w:rPr>
             </w:pPr>
-            <w:proofErr w:type="spellStart"/>
             <w:r>
               <w:rPr>
                 <w:lang w:val="en-US"/>
               </w:rPr>
               <w:t>idUser</w:t>
             </w:r>
-            <w:proofErr w:type="spellEnd"/>
           </w:p>
         </w:tc>
         <w:tc>
@@ -14911,14 +14179,12 @@
                 <w:lang w:val="en-US"/>
               </w:rPr>
             </w:pPr>
-            <w:proofErr w:type="spellStart"/>
             <w:r>
               <w:rPr>
                 <w:lang w:val="en-US"/>
               </w:rPr>
               <w:t>PartOfQuantity</w:t>
             </w:r>
-            <w:proofErr w:type="spellEnd"/>
           </w:p>
         </w:tc>
         <w:tc>
@@ -14982,14 +14248,12 @@
                 <w:lang w:val="en-US"/>
               </w:rPr>
             </w:pPr>
-            <w:proofErr w:type="spellStart"/>
             <w:r>
               <w:rPr>
                 <w:lang w:val="en-US"/>
               </w:rPr>
               <w:t>ArrivalOrExpenditure</w:t>
             </w:r>
-            <w:proofErr w:type="spellEnd"/>
           </w:p>
         </w:tc>
         <w:tc>
@@ -15026,8 +14290,8 @@
         </w:tc>
       </w:tr>
     </w:tbl>
+    <w:bookmarkEnd w:id="18"/>
     <w:bookmarkEnd w:id="19"/>
-    <w:bookmarkEnd w:id="20"/>
     <w:p>
       <w:pPr>
         <w:pStyle w:val="a8"/>
@@ -15081,16 +14345,19 @@
         <w:ind w:firstLine="0"/>
         <w:jc w:val="center"/>
       </w:pPr>
-      <w:bookmarkStart w:id="21" w:name="_Toc107048130"/>
-      <w:bookmarkStart w:id="22" w:name="_Toc107048486"/>
-      <w:r>
-        <w:t>Рис. 4 «Диаграмма продажи</w:t>
+      <w:bookmarkStart w:id="20" w:name="_Toc107048130"/>
+      <w:bookmarkStart w:id="21" w:name="_Toc107048486"/>
+      <w:r>
+        <w:t>Рис.13</w:t>
+      </w:r>
+      <w:r>
+        <w:t xml:space="preserve"> «Диаграмма продажи</w:t>
       </w:r>
       <w:r>
         <w:t>»</w:t>
       </w:r>
+      <w:bookmarkEnd w:id="20"/>
       <w:bookmarkEnd w:id="21"/>
-      <w:bookmarkEnd w:id="22"/>
     </w:p>
     <w:p>
       <w:pPr>
@@ -15146,7 +14413,10 @@
         <w:jc w:val="center"/>
       </w:pPr>
       <w:r>
-        <w:t>Рис. 5 «Диаграмма</w:t>
+        <w:t>Рис.14</w:t>
+      </w:r>
+      <w:r>
+        <w:t xml:space="preserve"> «Диаграмма</w:t>
       </w:r>
       <w:r>
         <w:t xml:space="preserve"> склада</w:t>
@@ -15169,10 +14439,9 @@
           <w:color w:val="auto"/>
           <w:sz w:val="28"/>
           <w:szCs w:val="28"/>
-          <w:lang w:val="en-US"/>
-        </w:rPr>
-      </w:pPr>
-      <w:bookmarkStart w:id="23" w:name="_Toc167721721"/>
+        </w:rPr>
+      </w:pPr>
+      <w:bookmarkStart w:id="22" w:name="_Toc167721721"/>
       <w:r>
         <w:rPr>
           <w:rFonts w:ascii="Times New Roman" w:hAnsi="Times New Roman" w:cs="Times New Roman"/>
@@ -15184,7 +14453,7 @@
         <w:lastRenderedPageBreak/>
         <w:t>Руководство пользователя</w:t>
       </w:r>
-      <w:bookmarkEnd w:id="23"/>
+      <w:bookmarkEnd w:id="22"/>
     </w:p>
     <w:p>
       <w:pPr>
@@ -15279,7 +14548,14 @@
           <w:szCs w:val="24"/>
           <w:lang w:val="ru-RU"/>
         </w:rPr>
-        <w:t>Рис. 35 «Страница авторизации»</w:t>
+        <w:t>Рис.1</w:t>
+      </w:r>
+      <w:r>
+        <w:rPr>
+          <w:szCs w:val="24"/>
+          <w:lang w:val="ru-RU"/>
+        </w:rPr>
+        <w:t>5 «Страница авторизации»</w:t>
       </w:r>
     </w:p>
     <w:p>
@@ -15374,7 +14650,14 @@
           <w:szCs w:val="24"/>
           <w:lang w:val="ru-RU"/>
         </w:rPr>
-        <w:t>Рис. 36 «Страница регистрации»</w:t>
+        <w:t>Рис.1</w:t>
+      </w:r>
+      <w:r>
+        <w:rPr>
+          <w:szCs w:val="24"/>
+          <w:lang w:val="ru-RU"/>
+        </w:rPr>
+        <w:t>6 «Страница регистрации»</w:t>
       </w:r>
     </w:p>
     <w:p>
@@ -15493,7 +14776,14 @@
           <w:szCs w:val="24"/>
           <w:lang w:val="ru-RU"/>
         </w:rPr>
-        <w:t>Рис. 37 «Главная страница»</w:t>
+        <w:t>Рис.1</w:t>
+      </w:r>
+      <w:r>
+        <w:rPr>
+          <w:szCs w:val="24"/>
+          <w:lang w:val="ru-RU"/>
+        </w:rPr>
+        <w:t>7 «Главная страница»</w:t>
       </w:r>
     </w:p>
     <w:p>
@@ -15588,7 +14878,21 @@
           <w:szCs w:val="24"/>
           <w:lang w:val="ru-RU"/>
         </w:rPr>
-        <w:t>Рис. 67 «Страница материалов»</w:t>
+        <w:t>Рис.</w:t>
+      </w:r>
+      <w:r>
+        <w:rPr>
+          <w:szCs w:val="24"/>
+          <w:lang w:val="ru-RU"/>
+        </w:rPr>
+        <w:t>18</w:t>
+      </w:r>
+      <w:r>
+        <w:rPr>
+          <w:szCs w:val="24"/>
+          <w:lang w:val="ru-RU"/>
+        </w:rPr>
+        <w:t xml:space="preserve"> «Страница материалов»</w:t>
       </w:r>
     </w:p>
     <w:p>
@@ -15609,133 +14913,12 @@
         </w:rPr>
         <w:t xml:space="preserve">При добавлении информации пользователю необходимо нажать ПКМ по таблице и выбрать из выпадающего списка «Добавить». Затем появится страница для добавления с пустыми значениями, которые потребуется заполнить. </w:t>
       </w:r>
-      <w:proofErr w:type="spellStart"/>
       <w:r>
         <w:rPr>
           <w:sz w:val="28"/>
           <w:szCs w:val="24"/>
         </w:rPr>
-        <w:t>Обязательные</w:t>
-      </w:r>
-      <w:proofErr w:type="spellEnd"/>
-      <w:r>
-        <w:rPr>
-          <w:sz w:val="28"/>
-          <w:szCs w:val="24"/>
-        </w:rPr>
-        <w:t xml:space="preserve"> </w:t>
-      </w:r>
-      <w:proofErr w:type="spellStart"/>
-      <w:r>
-        <w:rPr>
-          <w:sz w:val="28"/>
-          <w:szCs w:val="24"/>
-        </w:rPr>
-        <w:t>поля</w:t>
-      </w:r>
-      <w:proofErr w:type="spellEnd"/>
-      <w:r>
-        <w:rPr>
-          <w:sz w:val="28"/>
-          <w:szCs w:val="24"/>
-        </w:rPr>
-        <w:t xml:space="preserve">: </w:t>
-      </w:r>
-      <w:proofErr w:type="spellStart"/>
-      <w:r>
-        <w:rPr>
-          <w:sz w:val="28"/>
-          <w:szCs w:val="24"/>
-        </w:rPr>
-        <w:t>Название</w:t>
-      </w:r>
-      <w:proofErr w:type="spellEnd"/>
-      <w:r>
-        <w:rPr>
-          <w:sz w:val="28"/>
-          <w:szCs w:val="24"/>
-        </w:rPr>
-        <w:t xml:space="preserve"> </w:t>
-      </w:r>
-      <w:proofErr w:type="spellStart"/>
-      <w:r>
-        <w:rPr>
-          <w:sz w:val="28"/>
-          <w:szCs w:val="24"/>
-        </w:rPr>
-        <w:t>товара</w:t>
-      </w:r>
-      <w:proofErr w:type="spellEnd"/>
-      <w:r>
-        <w:rPr>
-          <w:sz w:val="28"/>
-          <w:szCs w:val="24"/>
-        </w:rPr>
-        <w:t xml:space="preserve">, </w:t>
-      </w:r>
-      <w:proofErr w:type="spellStart"/>
-      <w:r>
-        <w:rPr>
-          <w:sz w:val="28"/>
-          <w:szCs w:val="24"/>
-        </w:rPr>
-        <w:t>Тип</w:t>
-      </w:r>
-      <w:proofErr w:type="spellEnd"/>
-      <w:r>
-        <w:rPr>
-          <w:sz w:val="28"/>
-          <w:szCs w:val="24"/>
-        </w:rPr>
-        <w:t xml:space="preserve"> </w:t>
-      </w:r>
-      <w:proofErr w:type="spellStart"/>
-      <w:r>
-        <w:rPr>
-          <w:sz w:val="28"/>
-          <w:szCs w:val="24"/>
-        </w:rPr>
-        <w:t>товара</w:t>
-      </w:r>
-      <w:proofErr w:type="spellEnd"/>
-      <w:r>
-        <w:rPr>
-          <w:sz w:val="28"/>
-          <w:szCs w:val="24"/>
-        </w:rPr>
-        <w:t xml:space="preserve">, </w:t>
-      </w:r>
-      <w:proofErr w:type="spellStart"/>
-      <w:r>
-        <w:rPr>
-          <w:sz w:val="28"/>
-          <w:szCs w:val="24"/>
-        </w:rPr>
-        <w:t>Номер</w:t>
-      </w:r>
-      <w:proofErr w:type="spellEnd"/>
-      <w:r>
-        <w:rPr>
-          <w:sz w:val="28"/>
-          <w:szCs w:val="24"/>
-        </w:rPr>
-        <w:t xml:space="preserve"> </w:t>
-      </w:r>
-      <w:proofErr w:type="spellStart"/>
-      <w:r>
-        <w:rPr>
-          <w:sz w:val="28"/>
-          <w:szCs w:val="24"/>
-        </w:rPr>
-        <w:t>чертежа</w:t>
-      </w:r>
-      <w:proofErr w:type="spellEnd"/>
-      <w:r>
-        <w:rPr>
-          <w:sz w:val="28"/>
-          <w:szCs w:val="24"/>
-        </w:rPr>
-        <w:t>.</w:t>
+        <w:t>Обязательные поля: Название товара, Тип товара, Номер чертежа.</w:t>
       </w:r>
     </w:p>
     <w:p>
@@ -15810,7 +14993,14 @@
           <w:szCs w:val="24"/>
           <w:lang w:val="ru-RU"/>
         </w:rPr>
-        <w:t>Рис. 68 «Страница материалов с вызовом добавления»</w:t>
+        <w:t>Рис.19</w:t>
+      </w:r>
+      <w:r>
+        <w:rPr>
+          <w:szCs w:val="24"/>
+          <w:lang w:val="ru-RU"/>
+        </w:rPr>
+        <w:t xml:space="preserve"> «Страница материалов с вызовом добавления»</w:t>
       </w:r>
     </w:p>
     <w:p>
@@ -15823,70 +15013,13 @@
           <w:szCs w:val="24"/>
         </w:rPr>
       </w:pPr>
-      <w:proofErr w:type="spellStart"/>
       <w:r>
         <w:rPr>
           <w:sz w:val="28"/>
           <w:szCs w:val="24"/>
         </w:rPr>
         <w:lastRenderedPageBreak/>
-        <w:t>Заполним</w:t>
-      </w:r>
-      <w:proofErr w:type="spellEnd"/>
-      <w:r>
-        <w:rPr>
-          <w:sz w:val="28"/>
-          <w:szCs w:val="24"/>
-        </w:rPr>
-        <w:t xml:space="preserve"> </w:t>
-      </w:r>
-      <w:proofErr w:type="spellStart"/>
-      <w:r>
-        <w:rPr>
-          <w:sz w:val="28"/>
-          <w:szCs w:val="24"/>
-        </w:rPr>
-        <w:t>страницу</w:t>
-      </w:r>
-      <w:proofErr w:type="spellEnd"/>
-      <w:r>
-        <w:rPr>
-          <w:sz w:val="28"/>
-          <w:szCs w:val="24"/>
-        </w:rPr>
-        <w:t xml:space="preserve"> </w:t>
-      </w:r>
-      <w:proofErr w:type="spellStart"/>
-      <w:r>
-        <w:rPr>
-          <w:sz w:val="28"/>
-          <w:szCs w:val="24"/>
-        </w:rPr>
-        <w:t>добавления</w:t>
-      </w:r>
-      <w:proofErr w:type="spellEnd"/>
-      <w:r>
-        <w:rPr>
-          <w:sz w:val="28"/>
-          <w:szCs w:val="24"/>
-        </w:rPr>
-        <w:t xml:space="preserve"> </w:t>
-      </w:r>
-      <w:proofErr w:type="spellStart"/>
-      <w:r>
-        <w:rPr>
-          <w:sz w:val="28"/>
-          <w:szCs w:val="24"/>
-        </w:rPr>
-        <w:t>данными</w:t>
-      </w:r>
-      <w:proofErr w:type="spellEnd"/>
-      <w:r>
-        <w:rPr>
-          <w:sz w:val="28"/>
-          <w:szCs w:val="24"/>
-        </w:rPr>
-        <w:t>.</w:t>
+        <w:t>Заполним страницу добавления данными.</w:t>
       </w:r>
     </w:p>
     <w:p>
@@ -15961,7 +15094,14 @@
           <w:szCs w:val="24"/>
           <w:lang w:val="ru-RU"/>
         </w:rPr>
-        <w:t>Рис. 69 «Страница добавления материалов»</w:t>
+        <w:t>Рис.20</w:t>
+      </w:r>
+      <w:r>
+        <w:rPr>
+          <w:szCs w:val="24"/>
+          <w:lang w:val="ru-RU"/>
+        </w:rPr>
+        <w:t xml:space="preserve"> «Страница добавления материалов»</w:t>
       </w:r>
     </w:p>
     <w:p>
@@ -15990,6 +15130,7 @@
         <w:jc w:val="center"/>
         <w:rPr>
           <w:szCs w:val="24"/>
+          <w:lang w:val="ru-RU"/>
         </w:rPr>
       </w:pPr>
       <w:r>
@@ -15999,9 +15140,9 @@
           <w:lang w:val="ru-RU" w:eastAsia="ru-RU"/>
         </w:rPr>
         <w:drawing>
-          <wp:inline distT="0" distB="0" distL="0" distR="0" wp14:anchorId="44AB426E" wp14:editId="7F7D5073">
-            <wp:extent cx="4680038" cy="2143125"/>
-            <wp:effectExtent l="0" t="0" r="6350" b="0"/>
+          <wp:inline distT="0" distB="0" distL="0" distR="0" wp14:anchorId="44AB426E" wp14:editId="2B15FBE9">
+            <wp:extent cx="4543425" cy="2080566"/>
+            <wp:effectExtent l="0" t="0" r="0" b="0"/>
             <wp:docPr id="243753678" name="Рисунок 243753678"/>
             <wp:cNvGraphicFramePr>
               <a:graphicFrameLocks xmlns:a="http://schemas.openxmlformats.org/drawingml/2006/main" noChangeAspect="1"/>
@@ -16021,7 +15162,7 @@
                   <pic:spPr bwMode="auto">
                     <a:xfrm>
                       <a:off x="0" y="0"/>
-                      <a:ext cx="4726233" cy="2164279"/>
+                      <a:ext cx="4596673" cy="2104950"/>
                     </a:xfrm>
                     <a:prstGeom prst="rect">
                       <a:avLst/>
@@ -16056,7 +15197,14 @@
           <w:szCs w:val="24"/>
           <w:lang w:val="ru-RU"/>
         </w:rPr>
-        <w:t>Рис. 70 «Страница материалов после добавления»</w:t>
+        <w:t>Рис.21</w:t>
+      </w:r>
+      <w:r>
+        <w:rPr>
+          <w:szCs w:val="24"/>
+          <w:lang w:val="ru-RU"/>
+        </w:rPr>
+        <w:t xml:space="preserve"> «Страница материалов после добавления»</w:t>
       </w:r>
     </w:p>
     <w:p>
@@ -16077,117 +15225,12 @@
         </w:rPr>
         <w:t xml:space="preserve">При изменении информации пользователю необходимо нажать ПКМ по таблице и выбрать из выпадающего списка «Изменить». Затем появится страница для изменения с заполненными значениями, которые потребуется изменить. </w:t>
       </w:r>
-      <w:proofErr w:type="spellStart"/>
       <w:r>
         <w:rPr>
           <w:sz w:val="28"/>
           <w:szCs w:val="24"/>
         </w:rPr>
-        <w:t>Обязательные</w:t>
-      </w:r>
-      <w:proofErr w:type="spellEnd"/>
-      <w:r>
-        <w:rPr>
-          <w:sz w:val="28"/>
-          <w:szCs w:val="24"/>
-        </w:rPr>
-        <w:t xml:space="preserve"> </w:t>
-      </w:r>
-      <w:proofErr w:type="spellStart"/>
-      <w:r>
-        <w:rPr>
-          <w:sz w:val="28"/>
-          <w:szCs w:val="24"/>
-        </w:rPr>
-        <w:t>поля</w:t>
-      </w:r>
-      <w:proofErr w:type="spellEnd"/>
-      <w:r>
-        <w:rPr>
-          <w:sz w:val="28"/>
-          <w:szCs w:val="24"/>
-        </w:rPr>
-        <w:t xml:space="preserve">: </w:t>
-      </w:r>
-      <w:proofErr w:type="spellStart"/>
-      <w:r>
-        <w:rPr>
-          <w:sz w:val="28"/>
-          <w:szCs w:val="24"/>
-        </w:rPr>
-        <w:t>название</w:t>
-      </w:r>
-      <w:proofErr w:type="spellEnd"/>
-      <w:r>
-        <w:rPr>
-          <w:sz w:val="28"/>
-          <w:szCs w:val="24"/>
-        </w:rPr>
-        <w:t xml:space="preserve"> </w:t>
-      </w:r>
-      <w:proofErr w:type="spellStart"/>
-      <w:r>
-        <w:rPr>
-          <w:sz w:val="28"/>
-          <w:szCs w:val="24"/>
-        </w:rPr>
-        <w:t>контрагента</w:t>
-      </w:r>
-      <w:proofErr w:type="spellEnd"/>
-      <w:r>
-        <w:rPr>
-          <w:sz w:val="28"/>
-          <w:szCs w:val="24"/>
-        </w:rPr>
-        <w:t xml:space="preserve">, ФИО </w:t>
-      </w:r>
-      <w:proofErr w:type="spellStart"/>
-      <w:r>
-        <w:rPr>
-          <w:sz w:val="28"/>
-          <w:szCs w:val="24"/>
-        </w:rPr>
-        <w:t>сотрудника</w:t>
-      </w:r>
-      <w:proofErr w:type="spellEnd"/>
-      <w:r>
-        <w:rPr>
-          <w:sz w:val="28"/>
-          <w:szCs w:val="24"/>
-        </w:rPr>
-        <w:t xml:space="preserve">, </w:t>
-      </w:r>
-      <w:proofErr w:type="spellStart"/>
-      <w:r>
-        <w:rPr>
-          <w:sz w:val="28"/>
-          <w:szCs w:val="24"/>
-        </w:rPr>
-        <w:t>Дата</w:t>
-      </w:r>
-      <w:proofErr w:type="spellEnd"/>
-      <w:r>
-        <w:rPr>
-          <w:sz w:val="28"/>
-          <w:szCs w:val="24"/>
-        </w:rPr>
-        <w:t xml:space="preserve"> </w:t>
-      </w:r>
-      <w:proofErr w:type="spellStart"/>
-      <w:r>
-        <w:rPr>
-          <w:sz w:val="28"/>
-          <w:szCs w:val="24"/>
-        </w:rPr>
-        <w:t>отправки</w:t>
-      </w:r>
-      <w:proofErr w:type="spellEnd"/>
-      <w:r>
-        <w:rPr>
-          <w:sz w:val="28"/>
-          <w:szCs w:val="24"/>
-        </w:rPr>
-        <w:t>.</w:t>
+        <w:t>Обязательные поля: название контрагента, ФИО сотрудника, Дата отправки.</w:t>
       </w:r>
     </w:p>
     <w:p>
@@ -16262,8 +15305,14 @@
           <w:szCs w:val="24"/>
           <w:lang w:val="ru-RU"/>
         </w:rPr>
-        <w:lastRenderedPageBreak/>
-        <w:t>Рис. 71 «Страница материалов с вызовом изменения»</w:t>
+        <w:t>Рис.22</w:t>
+      </w:r>
+      <w:r>
+        <w:rPr>
+          <w:szCs w:val="24"/>
+          <w:lang w:val="ru-RU"/>
+        </w:rPr>
+        <w:t xml:space="preserve"> «Страница материалов с вызовом изменения»</w:t>
       </w:r>
     </w:p>
     <w:p>
@@ -16283,6 +15332,7 @@
           <w:szCs w:val="24"/>
           <w:lang w:val="ru-RU"/>
         </w:rPr>
+        <w:lastRenderedPageBreak/>
         <w:t>Изменим данные на странице редактирование.</w:t>
       </w:r>
     </w:p>
@@ -16358,7 +15408,14 @@
           <w:szCs w:val="24"/>
           <w:lang w:val="ru-RU"/>
         </w:rPr>
-        <w:t>Рис. 72 «Страница редактирование материалов»</w:t>
+        <w:t>Рис.23</w:t>
+      </w:r>
+      <w:r>
+        <w:rPr>
+          <w:szCs w:val="24"/>
+          <w:lang w:val="ru-RU"/>
+        </w:rPr>
+        <w:t xml:space="preserve"> «Страница редактирование материалов»</w:t>
       </w:r>
     </w:p>
     <w:p>
@@ -16489,7 +15546,14 @@
           <w:szCs w:val="24"/>
           <w:lang w:val="ru-RU"/>
         </w:rPr>
-        <w:t>Рис. 76 «Страница материалов с удалением записей»</w:t>
+        <w:t>Рис.24</w:t>
+      </w:r>
+      <w:r>
+        <w:rPr>
+          <w:szCs w:val="24"/>
+          <w:lang w:val="ru-RU"/>
+        </w:rPr>
+        <w:t xml:space="preserve"> «Страница материалов с удалением записей»</w:t>
       </w:r>
     </w:p>
     <w:p>
@@ -16564,7 +15628,14 @@
           <w:szCs w:val="24"/>
           <w:lang w:val="ru-RU"/>
         </w:rPr>
-        <w:t>Рис. 77 «Страница матери</w:t>
+        <w:t>Рис.25</w:t>
+      </w:r>
+      <w:r>
+        <w:rPr>
+          <w:szCs w:val="24"/>
+          <w:lang w:val="ru-RU"/>
+        </w:rPr>
+        <w:t xml:space="preserve"> «Страница матери</w:t>
       </w:r>
       <w:r>
         <w:rPr>
@@ -16610,7 +15681,7 @@
           <w:lang w:val="ru-RU" w:eastAsia="ru-RU"/>
         </w:rPr>
         <w:drawing>
-          <wp:inline distT="0" distB="0" distL="0" distR="0" wp14:anchorId="4DFD62B8" wp14:editId="2FE0055D">
+          <wp:inline distT="0" distB="0" distL="0" distR="0" wp14:anchorId="4DFD62B8" wp14:editId="3AFCB161">
             <wp:extent cx="4076700" cy="1901560"/>
             <wp:effectExtent l="0" t="0" r="0" b="3810"/>
             <wp:docPr id="722956984" name="Рисунок 722956984"/>
@@ -16632,7 +15703,7 @@
                   <pic:spPr bwMode="auto">
                     <a:xfrm>
                       <a:off x="0" y="0"/>
-                      <a:ext cx="4113354" cy="1918657"/>
+                      <a:ext cx="4076700" cy="1901560"/>
                     </a:xfrm>
                     <a:prstGeom prst="rect">
                       <a:avLst/>
@@ -16667,7 +15738,14 @@
           <w:szCs w:val="24"/>
           <w:lang w:val="ru-RU"/>
         </w:rPr>
-        <w:t>Рис. 79 «Страница материалов с фильтром»</w:t>
+        <w:t>Рис.26</w:t>
+      </w:r>
+      <w:r>
+        <w:rPr>
+          <w:szCs w:val="24"/>
+          <w:lang w:val="ru-RU"/>
+        </w:rPr>
+        <w:t xml:space="preserve"> «Страница материалов с фильтром»</w:t>
       </w:r>
     </w:p>
     <w:p>
@@ -16685,9 +15763,9 @@
           <w:lang w:val="ru-RU" w:eastAsia="ru-RU"/>
         </w:rPr>
         <w:drawing>
-          <wp:inline distT="0" distB="0" distL="0" distR="0" wp14:anchorId="631365CA" wp14:editId="32CB7BFB">
+          <wp:inline distT="0" distB="0" distL="0" distR="0" wp14:anchorId="631365CA" wp14:editId="079B7520">
             <wp:extent cx="4057650" cy="1161167"/>
-            <wp:effectExtent l="0" t="0" r="0" b="1270"/>
+            <wp:effectExtent l="0" t="0" r="0" b="6985"/>
             <wp:docPr id="243753697" name="Рисунок 243753697"/>
             <wp:cNvGraphicFramePr>
               <a:graphicFrameLocks xmlns:a="http://schemas.openxmlformats.org/drawingml/2006/main" noChangeAspect="1"/>
@@ -16707,7 +15785,7 @@
                   <pic:spPr bwMode="auto">
                     <a:xfrm>
                       <a:off x="0" y="0"/>
-                      <a:ext cx="4091093" cy="1170737"/>
+                      <a:ext cx="4057650" cy="1161167"/>
                     </a:xfrm>
                     <a:prstGeom prst="rect">
                       <a:avLst/>
@@ -16742,7 +15820,14 @@
           <w:szCs w:val="24"/>
           <w:lang w:val="ru-RU"/>
         </w:rPr>
-        <w:t>Рис. 80 «Страница материалов после фильтрации»</w:t>
+        <w:t>Рис.27</w:t>
+      </w:r>
+      <w:r>
+        <w:rPr>
+          <w:szCs w:val="24"/>
+          <w:lang w:val="ru-RU"/>
+        </w:rPr>
+        <w:t xml:space="preserve"> «Страница материалов после фильтрации»</w:t>
       </w:r>
     </w:p>
     <w:p>
@@ -16754,47 +15839,20 @@
           <w:szCs w:val="24"/>
         </w:rPr>
       </w:pPr>
-      <w:proofErr w:type="spellStart"/>
       <w:r>
         <w:rPr>
           <w:bCs/>
           <w:szCs w:val="24"/>
         </w:rPr>
-        <w:t>Таблица</w:t>
-      </w:r>
-      <w:proofErr w:type="spellEnd"/>
+        <w:t>Таблица №6</w:t>
+      </w:r>
       <w:r>
         <w:rPr>
           <w:bCs/>
           <w:szCs w:val="24"/>
         </w:rPr>
-        <w:t xml:space="preserve"> №9 «</w:t>
-      </w:r>
-      <w:proofErr w:type="spellStart"/>
-      <w:r>
-        <w:rPr>
-          <w:bCs/>
-          <w:szCs w:val="24"/>
-        </w:rPr>
-        <w:t>Сообщения</w:t>
-      </w:r>
-      <w:proofErr w:type="spellEnd"/>
-      <w:r>
-        <w:rPr>
-          <w:bCs/>
-          <w:szCs w:val="24"/>
-        </w:rPr>
-        <w:t xml:space="preserve"> </w:t>
-      </w:r>
-      <w:proofErr w:type="spellStart"/>
-      <w:r>
-        <w:rPr>
-          <w:bCs/>
-          <w:szCs w:val="24"/>
-        </w:rPr>
-        <w:t>пользователю</w:t>
-      </w:r>
-      <w:proofErr w:type="spellEnd"/>
+        <w:t xml:space="preserve"> «Сообщения пользователю</w:t>
+      </w:r>
       <w:r>
         <w:rPr>
           <w:bCs/>
@@ -16820,36 +15878,27 @@
           </w:tcPr>
           <w:p>
             <w:pPr>
-              <w:spacing w:line="360" w:lineRule="auto"/>
-              <w:rPr>
-                <w:szCs w:val="24"/>
-                <w:lang w:val="ru-RU"/>
-              </w:rPr>
-            </w:pPr>
-            <w:r>
-              <w:rPr>
-                <w:szCs w:val="24"/>
-                <w:lang w:val="ru-RU"/>
-              </w:rPr>
+              <w:pStyle w:val="a8"/>
+              <w:spacing w:line="240" w:lineRule="auto"/>
+              <w:jc w:val="left"/>
+            </w:pPr>
+            <w:r>
               <w:t>Попытка добавления нового заказа в список с неуказанными данными</w:t>
             </w:r>
             <w:r>
               <w:rPr>
                 <w:noProof/>
-                <w:lang w:val="ru-RU" w:eastAsia="ru-RU"/>
               </w:rPr>
               <w:t xml:space="preserve"> </w:t>
             </w:r>
             <w:r>
               <w:rPr>
                 <w:noProof/>
-                <w:sz w:val="28"/>
-                <w:lang w:val="ru-RU" w:eastAsia="ru-RU"/>
               </w:rPr>
               <w:drawing>
-                <wp:inline distT="0" distB="0" distL="0" distR="0" wp14:anchorId="6B9045F8" wp14:editId="4367989C">
-                  <wp:extent cx="1365250" cy="973373"/>
-                  <wp:effectExtent l="0" t="0" r="6350" b="0"/>
+                <wp:inline distT="0" distB="0" distL="0" distR="0" wp14:anchorId="6B9045F8" wp14:editId="381BFF7E">
+                  <wp:extent cx="1447800" cy="1032228"/>
+                  <wp:effectExtent l="0" t="0" r="0" b="0"/>
                   <wp:docPr id="20" name="Рисунок 20"/>
                   <wp:cNvGraphicFramePr>
                     <a:graphicFrameLocks xmlns:a="http://schemas.openxmlformats.org/drawingml/2006/main" noChangeAspect="1"/>
@@ -16870,7 +15919,7 @@
                         <pic:spPr>
                           <a:xfrm>
                             <a:off x="0" y="0"/>
-                            <a:ext cx="1380645" cy="984349"/>
+                            <a:ext cx="1482630" cy="1057060"/>
                           </a:xfrm>
                           <a:prstGeom prst="rect">
                             <a:avLst/>
@@ -16890,53 +15939,32 @@
           </w:tcPr>
           <w:p>
             <w:pPr>
+              <w:pStyle w:val="a8"/>
+              <w:rPr>
+                <w:noProof/>
+              </w:rPr>
+            </w:pPr>
+            <w:r>
+              <w:t>Подтверждение удаления нескольких заказов</w:t>
+            </w:r>
+          </w:p>
+          <w:p>
+            <w:pPr>
+              <w:pStyle w:val="a8"/>
+              <w:ind w:firstLine="0"/>
+              <w:jc w:val="left"/>
               <w:rPr>
                 <w:sz w:val="22"/>
-                <w:szCs w:val="24"/>
-                <w:lang w:val="ru-RU"/>
-              </w:rPr>
-            </w:pPr>
-            <w:r>
-              <w:rPr>
-                <w:szCs w:val="24"/>
-                <w:lang w:val="ru-RU"/>
-              </w:rPr>
-              <w:t>Подтверждение удаления нескольких заказов</w:t>
-            </w:r>
-          </w:p>
-          <w:p>
-            <w:pPr>
-              <w:spacing w:line="360" w:lineRule="auto"/>
-              <w:rPr>
-                <w:sz w:val="28"/>
-                <w:szCs w:val="24"/>
-              </w:rPr>
-            </w:pPr>
-            <w:r>
-              <w:rPr>
-                <w:szCs w:val="24"/>
-              </w:rPr>
-              <w:t>.</w:t>
-            </w:r>
-            <w:r>
-              <w:rPr>
-                <w:b/>
-                <w:noProof/>
-                <w:szCs w:val="24"/>
-                <w:lang w:eastAsia="ru-RU"/>
-              </w:rPr>
-              <w:t xml:space="preserve"> </w:t>
-            </w:r>
-            <w:r>
-              <w:rPr>
-                <w:noProof/>
-                <w:sz w:val="28"/>
-                <w:lang w:val="ru-RU" w:eastAsia="ru-RU"/>
+              </w:rPr>
+            </w:pPr>
+            <w:r>
+              <w:rPr>
+                <w:noProof/>
               </w:rPr>
               <w:drawing>
-                <wp:inline distT="0" distB="0" distL="0" distR="0" wp14:anchorId="17483602" wp14:editId="2F994D5B">
-                  <wp:extent cx="1447800" cy="1103768"/>
-                  <wp:effectExtent l="0" t="0" r="0" b="1270"/>
+                <wp:inline distT="0" distB="0" distL="0" distR="0" wp14:anchorId="3B7F0BA2" wp14:editId="376106C7">
+                  <wp:extent cx="1076325" cy="820420"/>
+                  <wp:effectExtent l="0" t="0" r="9525" b="0"/>
                   <wp:docPr id="21" name="Рисунок 21"/>
                   <wp:cNvGraphicFramePr>
                     <a:graphicFrameLocks xmlns:a="http://schemas.openxmlformats.org/drawingml/2006/main" noChangeAspect="1"/>
@@ -16949,7 +15977,13 @@
                           <pic:cNvPicPr/>
                         </pic:nvPicPr>
                         <pic:blipFill>
-                          <a:blip r:embed="rId39"/>
+                          <a:blip r:embed="rId39">
+                            <a:extLst>
+                              <a:ext uri="{28A0092B-C50C-407E-A947-70E740481C1C}">
+                                <a14:useLocalDpi xmlns:a14="http://schemas.microsoft.com/office/drawing/2010/main" val="0"/>
+                              </a:ext>
+                            </a:extLst>
+                          </a:blip>
                           <a:stretch>
                             <a:fillRect/>
                           </a:stretch>
@@ -16957,7 +15991,7 @@
                         <pic:spPr>
                           <a:xfrm>
                             <a:off x="0" y="0"/>
-                            <a:ext cx="1451254" cy="1106401"/>
+                            <a:ext cx="1078803" cy="822309"/>
                           </a:xfrm>
                           <a:prstGeom prst="rect">
                             <a:avLst/>
@@ -16969,6 +16003,16 @@
                 </wp:inline>
               </w:drawing>
             </w:r>
+            <w:r>
+              <w:t>.</w:t>
+            </w:r>
+            <w:r>
+              <w:rPr>
+                <w:b/>
+                <w:noProof/>
+              </w:rPr>
+              <w:t xml:space="preserve"> </w:t>
+            </w:r>
           </w:p>
         </w:tc>
       </w:tr>
@@ -16979,7 +16023,7 @@
           </w:tcPr>
           <w:p>
             <w:pPr>
-              <w:spacing w:after="0" w:line="360" w:lineRule="auto"/>
+              <w:spacing w:after="0" w:line="240" w:lineRule="auto"/>
               <w:rPr>
                 <w:szCs w:val="24"/>
                 <w:lang w:val="ru-RU"/>
@@ -16995,7 +16039,7 @@
           </w:p>
           <w:p>
             <w:pPr>
-              <w:spacing w:line="360" w:lineRule="auto"/>
+              <w:spacing w:line="240" w:lineRule="auto"/>
               <w:rPr>
                 <w:szCs w:val="24"/>
                 <w:lang w:val="ru-RU"/>
@@ -17008,9 +16052,9 @@
                 <w:lang w:val="ru-RU" w:eastAsia="ru-RU"/>
               </w:rPr>
               <w:drawing>
-                <wp:inline distT="0" distB="0" distL="0" distR="0" wp14:anchorId="18C011A2" wp14:editId="36E06A24">
-                  <wp:extent cx="1038811" cy="971550"/>
-                  <wp:effectExtent l="0" t="0" r="9525" b="0"/>
+                <wp:inline distT="0" distB="0" distL="0" distR="0" wp14:anchorId="18C011A2" wp14:editId="0EE4142C">
+                  <wp:extent cx="1000125" cy="935370"/>
+                  <wp:effectExtent l="0" t="0" r="0" b="0"/>
                   <wp:docPr id="22" name="Рисунок 22"/>
                   <wp:cNvGraphicFramePr>
                     <a:graphicFrameLocks xmlns:a="http://schemas.openxmlformats.org/drawingml/2006/main" noChangeAspect="1"/>
@@ -17031,7 +16075,7 @@
                         <pic:spPr>
                           <a:xfrm>
                             <a:off x="0" y="0"/>
-                            <a:ext cx="1042840" cy="975318"/>
+                            <a:ext cx="1031181" cy="964415"/>
                           </a:xfrm>
                           <a:prstGeom prst="rect">
                             <a:avLst/>
@@ -17051,7 +16095,7 @@
           </w:tcPr>
           <w:p>
             <w:pPr>
-              <w:spacing w:line="360" w:lineRule="auto"/>
+              <w:spacing w:line="240" w:lineRule="auto"/>
               <w:rPr>
                 <w:szCs w:val="24"/>
               </w:rPr>
@@ -17078,7 +16122,7 @@
           </w:p>
           <w:p>
             <w:pPr>
-              <w:spacing w:line="360" w:lineRule="auto"/>
+              <w:spacing w:line="240" w:lineRule="auto"/>
               <w:rPr>
                 <w:b/>
                 <w:szCs w:val="24"/>
@@ -17091,9 +16135,9 @@
                 <w:lang w:val="ru-RU" w:eastAsia="ru-RU"/>
               </w:rPr>
               <w:drawing>
-                <wp:inline distT="0" distB="0" distL="0" distR="0" wp14:anchorId="56F70FD5" wp14:editId="34AEC66E">
-                  <wp:extent cx="1381125" cy="928898"/>
-                  <wp:effectExtent l="0" t="0" r="0" b="5080"/>
+                <wp:inline distT="0" distB="0" distL="0" distR="0" wp14:anchorId="56F70FD5" wp14:editId="7B4A3002">
+                  <wp:extent cx="1247775" cy="839211"/>
+                  <wp:effectExtent l="0" t="0" r="0" b="0"/>
                   <wp:docPr id="23" name="Рисунок 23"/>
                   <wp:cNvGraphicFramePr>
                     <a:graphicFrameLocks xmlns:a="http://schemas.openxmlformats.org/drawingml/2006/main" noChangeAspect="1"/>
@@ -17114,7 +16158,7 @@
                         <pic:spPr>
                           <a:xfrm>
                             <a:off x="0" y="0"/>
-                            <a:ext cx="1385453" cy="931809"/>
+                            <a:ext cx="1310459" cy="881370"/>
                           </a:xfrm>
                           <a:prstGeom prst="rect">
                             <a:avLst/>
@@ -17137,7 +16181,7 @@
           </w:tcPr>
           <w:p>
             <w:pPr>
-              <w:spacing w:after="0" w:line="360" w:lineRule="auto"/>
+              <w:spacing w:after="0" w:line="240" w:lineRule="auto"/>
               <w:rPr>
                 <w:sz w:val="28"/>
                 <w:szCs w:val="24"/>
@@ -17155,7 +16199,7 @@
           </w:p>
           <w:p>
             <w:pPr>
-              <w:spacing w:after="0" w:line="360" w:lineRule="auto"/>
+              <w:spacing w:after="0" w:line="240" w:lineRule="auto"/>
               <w:jc w:val="center"/>
               <w:rPr>
                 <w:sz w:val="28"/>
@@ -17169,10 +16213,9 @@
                 <w:sz w:val="28"/>
                 <w:lang w:val="ru-RU" w:eastAsia="ru-RU"/>
               </w:rPr>
-              <w:lastRenderedPageBreak/>
               <w:drawing>
-                <wp:inline distT="0" distB="0" distL="0" distR="0" wp14:anchorId="3E676FDF" wp14:editId="0C791330">
-                  <wp:extent cx="1171575" cy="1091531"/>
+                <wp:inline distT="0" distB="0" distL="0" distR="0" wp14:anchorId="3E676FDF" wp14:editId="59F94478">
+                  <wp:extent cx="990600" cy="922921"/>
                   <wp:effectExtent l="0" t="0" r="0" b="0"/>
                   <wp:docPr id="24" name="Рисунок 24"/>
                   <wp:cNvGraphicFramePr>
@@ -17194,7 +16237,7 @@
                         <pic:spPr>
                           <a:xfrm>
                             <a:off x="0" y="0"/>
-                            <a:ext cx="1199917" cy="1117937"/>
+                            <a:ext cx="1043695" cy="972388"/>
                           </a:xfrm>
                           <a:prstGeom prst="rect">
                             <a:avLst/>
@@ -17238,7 +16281,7 @@
           <w:lang w:val="ru-RU"/>
         </w:rPr>
       </w:pPr>
-      <w:bookmarkStart w:id="24" w:name="_Toc167721722"/>
+      <w:bookmarkStart w:id="23" w:name="_Toc167721722"/>
       <w:r>
         <w:rPr>
           <w:rFonts w:cs="Times New Roman"/>
@@ -17249,7 +16292,7 @@
         <w:lastRenderedPageBreak/>
         <w:t>Тестирование и отладка</w:t>
       </w:r>
-      <w:bookmarkEnd w:id="24"/>
+      <w:bookmarkEnd w:id="23"/>
     </w:p>
     <w:p>
       <w:pPr>
@@ -17288,7 +16331,6 @@
         </w:rPr>
         <w:t xml:space="preserve">Требования к приложению. Работа </w:t>
       </w:r>
-      <w:proofErr w:type="spellStart"/>
       <w:r>
         <w:rPr>
           <w:rFonts w:ascii="Times New Roman" w:hAnsi="Times New Roman" w:cs="Times New Roman"/>
@@ -17307,18 +16349,7 @@
           <w:sz w:val="28"/>
           <w:szCs w:val="28"/>
         </w:rPr>
-        <w:t>а</w:t>
-      </w:r>
-      <w:proofErr w:type="spellEnd"/>
-      <w:r>
-        <w:rPr>
-          <w:rFonts w:ascii="Times New Roman" w:hAnsi="Times New Roman" w:cs="Times New Roman"/>
-          <w:b/>
-          <w:color w:val="auto"/>
-          <w:sz w:val="28"/>
-          <w:szCs w:val="28"/>
-        </w:rPr>
-        <w:t xml:space="preserve"> с требованиями</w:t>
+        <w:t>а с требованиями</w:t>
       </w:r>
     </w:p>
     <w:p>
@@ -17345,6 +16376,8 @@
           <w:ilvl w:val="1"/>
           <w:numId w:val="20"/>
         </w:numPr>
+        <w:ind w:left="0" w:firstLine="709"/>
+        <w:jc w:val="left"/>
         <w:rPr>
           <w:sz w:val="28"/>
         </w:rPr>
@@ -17363,6 +16396,8 @@
           <w:ilvl w:val="1"/>
           <w:numId w:val="20"/>
         </w:numPr>
+        <w:ind w:left="0" w:firstLine="709"/>
+        <w:jc w:val="left"/>
         <w:rPr>
           <w:sz w:val="28"/>
         </w:rPr>
@@ -17381,6 +16416,8 @@
           <w:ilvl w:val="1"/>
           <w:numId w:val="20"/>
         </w:numPr>
+        <w:ind w:left="0" w:firstLine="709"/>
+        <w:jc w:val="left"/>
         <w:rPr>
           <w:sz w:val="28"/>
         </w:rPr>
@@ -17399,6 +16436,8 @@
           <w:ilvl w:val="1"/>
           <w:numId w:val="20"/>
         </w:numPr>
+        <w:ind w:left="0" w:firstLine="709"/>
+        <w:jc w:val="left"/>
         <w:rPr>
           <w:sz w:val="28"/>
         </w:rPr>
@@ -17417,6 +16456,8 @@
           <w:ilvl w:val="1"/>
           <w:numId w:val="20"/>
         </w:numPr>
+        <w:ind w:left="0" w:firstLine="709"/>
+        <w:jc w:val="left"/>
         <w:rPr>
           <w:sz w:val="28"/>
         </w:rPr>
@@ -17435,6 +16476,8 @@
           <w:ilvl w:val="1"/>
           <w:numId w:val="20"/>
         </w:numPr>
+        <w:ind w:left="0" w:firstLine="709"/>
+        <w:jc w:val="left"/>
         <w:rPr>
           <w:sz w:val="28"/>
         </w:rPr>
@@ -17444,6 +16487,155 @@
           <w:sz w:val="28"/>
         </w:rPr>
         <w:t>Поддержка: Приложение должно быть легко развертываемым и обновляемым. Разработчики должны предоставить поддержку и обновления для приложения, чтобы исправлять ошибки и улучшать его функциональность.</w:t>
+      </w:r>
+    </w:p>
+    <w:p>
+      <w:pPr>
+        <w:tabs>
+          <w:tab w:val="left" w:pos="1485"/>
+        </w:tabs>
+        <w:spacing w:after="0" w:line="360" w:lineRule="auto"/>
+        <w:ind w:firstLine="709"/>
+        <w:rPr>
+          <w:sz w:val="28"/>
+          <w:lang w:val="ru-RU"/>
+        </w:rPr>
+      </w:pPr>
+      <w:r>
+        <w:rPr>
+          <w:sz w:val="28"/>
+          <w:lang w:val="ru-RU"/>
+        </w:rPr>
+        <w:t>Работа тестировщика с требованиями начинается на этапе анализа и изучения требований к программе или системе</w:t>
+      </w:r>
+      <w:r>
+        <w:rPr>
+          <w:sz w:val="28"/>
+          <w:lang w:val="ru-RU"/>
+        </w:rPr>
+        <w:t xml:space="preserve">. Важно уделить особое внимание </w:t>
+      </w:r>
+      <w:r>
+        <w:rPr>
+          <w:sz w:val="28"/>
+          <w:lang w:val="ru-RU"/>
+        </w:rPr>
+        <w:t>следующим аспектам:</w:t>
+      </w:r>
+      <w:r>
+        <w:rPr>
+          <w:sz w:val="28"/>
+          <w:lang w:val="ru-RU"/>
+        </w:rPr>
+        <w:br/>
+      </w:r>
+      <w:r>
+        <w:rPr>
+          <w:sz w:val="28"/>
+          <w:lang w:val="ru-RU"/>
+        </w:rPr>
+        <w:t>1. Понимание требований: тестировщик должен тщательно изучить и понять все требования к разрабатываемой системе, чтобы иметь ясное представление о том, как должна работать система.</w:t>
+      </w:r>
+    </w:p>
+    <w:p>
+      <w:pPr>
+        <w:tabs>
+          <w:tab w:val="left" w:pos="1485"/>
+        </w:tabs>
+        <w:spacing w:after="0" w:line="360" w:lineRule="auto"/>
+        <w:ind w:firstLine="709"/>
+        <w:rPr>
+          <w:sz w:val="28"/>
+          <w:lang w:val="ru-RU"/>
+        </w:rPr>
+      </w:pPr>
+      <w:r>
+        <w:rPr>
+          <w:sz w:val="28"/>
+          <w:lang w:val="ru-RU"/>
+        </w:rPr>
+        <w:lastRenderedPageBreak/>
+        <w:t>2. Проверка требований на корректность и полноту: тестировщик должен убедиться, что все требования являются корректными, не противоречат друг другу и полными.</w:t>
+      </w:r>
+    </w:p>
+    <w:p>
+      <w:pPr>
+        <w:tabs>
+          <w:tab w:val="left" w:pos="1485"/>
+        </w:tabs>
+        <w:spacing w:after="0" w:line="360" w:lineRule="auto"/>
+        <w:ind w:firstLine="709"/>
+        <w:rPr>
+          <w:sz w:val="28"/>
+          <w:lang w:val="ru-RU"/>
+        </w:rPr>
+      </w:pPr>
+      <w:r>
+        <w:rPr>
+          <w:sz w:val="28"/>
+          <w:lang w:val="ru-RU"/>
+        </w:rPr>
+        <w:t>3. Формирование тестовых сценариев: на основе изученных требований тестировщик составляет тестовые сценарии и тест-кейсы для проверки соответствия системы требованиям.</w:t>
+      </w:r>
+    </w:p>
+    <w:p>
+      <w:pPr>
+        <w:tabs>
+          <w:tab w:val="left" w:pos="1485"/>
+        </w:tabs>
+        <w:spacing w:after="0" w:line="360" w:lineRule="auto"/>
+        <w:ind w:firstLine="709"/>
+        <w:rPr>
+          <w:sz w:val="28"/>
+          <w:lang w:val="ru-RU"/>
+        </w:rPr>
+      </w:pPr>
+      <w:r>
+        <w:rPr>
+          <w:sz w:val="28"/>
+          <w:lang w:val="ru-RU"/>
+        </w:rPr>
+        <w:t>4. Планирование тестирования: тестировщик определяет стратегию и план тестирования, учитывая все выявленные требования к системе.</w:t>
+      </w:r>
+    </w:p>
+    <w:p>
+      <w:pPr>
+        <w:tabs>
+          <w:tab w:val="left" w:pos="1485"/>
+        </w:tabs>
+        <w:spacing w:after="0" w:line="360" w:lineRule="auto"/>
+        <w:ind w:firstLine="709"/>
+        <w:rPr>
+          <w:sz w:val="28"/>
+          <w:lang w:val="ru-RU"/>
+        </w:rPr>
+      </w:pPr>
+      <w:r>
+        <w:rPr>
+          <w:sz w:val="28"/>
+          <w:lang w:val="ru-RU"/>
+        </w:rPr>
+        <w:t>5. Выполнение тестов: согласно разработанному плану тестирования тестировщик проводит тесты, проверяя работу системы на соответствие требованиям.</w:t>
+      </w:r>
+    </w:p>
+    <w:p>
+      <w:pPr>
+        <w:tabs>
+          <w:tab w:val="left" w:pos="1485"/>
+        </w:tabs>
+        <w:spacing w:after="0" w:line="360" w:lineRule="auto"/>
+        <w:ind w:firstLine="709"/>
+        <w:rPr>
+          <w:sz w:val="28"/>
+          <w:lang w:val="ru-RU"/>
+        </w:rPr>
+      </w:pPr>
+      <w:r>
+        <w:rPr>
+          <w:sz w:val="28"/>
+          <w:lang w:val="ru-RU"/>
+        </w:rPr>
+        <w:t>6. Отчетность и отслеживание ошибок: при обнаружении несоответствий или ошибок в работе системы, тестировщик документирует их и передает ответственным лицам для исправления.</w:t>
       </w:r>
     </w:p>
     <w:p>
@@ -17453,49 +16645,17 @@
         </w:tabs>
         <w:spacing w:after="0" w:line="360" w:lineRule="auto"/>
         <w:ind w:firstLine="851"/>
-        <w:jc w:val="both"/>
-        <w:rPr>
-          <w:b/>
-          <w:sz w:val="28"/>
-          <w:lang w:val="ru-RU"/>
-        </w:rPr>
-      </w:pPr>
-    </w:p>
-    <w:p>
-      <w:pPr>
-        <w:tabs>
-          <w:tab w:val="left" w:pos="1485"/>
-        </w:tabs>
-        <w:spacing w:after="0" w:line="360" w:lineRule="auto"/>
-        <w:ind w:firstLine="851"/>
-        <w:jc w:val="both"/>
-        <w:rPr>
-          <w:sz w:val="28"/>
-          <w:lang w:val="ru-RU"/>
-        </w:rPr>
-      </w:pPr>
-      <w:r>
-        <w:rPr>
-          <w:sz w:val="28"/>
-          <w:lang w:val="ru-RU"/>
-        </w:rPr>
-        <w:t xml:space="preserve">Работа </w:t>
-      </w:r>
-      <w:proofErr w:type="spellStart"/>
-      <w:r>
-        <w:rPr>
-          <w:sz w:val="28"/>
-          <w:lang w:val="ru-RU"/>
-        </w:rPr>
-        <w:t>тестировщика</w:t>
-      </w:r>
-      <w:proofErr w:type="spellEnd"/>
-      <w:r>
-        <w:rPr>
-          <w:sz w:val="28"/>
-          <w:lang w:val="ru-RU"/>
-        </w:rPr>
-        <w:t xml:space="preserve"> с требованиями начинается на этапе анализа и изучения требований к программе или системе. Важно уделить особое внимание следующим аспектам:</w:t>
+        <w:rPr>
+          <w:sz w:val="28"/>
+          <w:lang w:val="ru-RU"/>
+        </w:rPr>
+      </w:pPr>
+      <w:r>
+        <w:rPr>
+          <w:sz w:val="28"/>
+          <w:lang w:val="ru-RU"/>
+        </w:rPr>
+        <w:t>7. Регулярное обновление тестов: при изменении требований к системе необходимо вносить коррективы в тестовые сценарии и повторно проводить тестирование.</w:t>
       </w:r>
       <w:r>
         <w:rPr>
@@ -17503,204 +16663,15 @@
           <w:lang w:val="ru-RU"/>
         </w:rPr>
         <w:br/>
-      </w:r>
-      <w:r>
-        <w:rPr>
-          <w:sz w:val="28"/>
-          <w:lang w:val="ru-RU"/>
-        </w:rPr>
-        <w:lastRenderedPageBreak/>
-        <w:t xml:space="preserve">1. Понимание требований: </w:t>
-      </w:r>
-      <w:proofErr w:type="spellStart"/>
-      <w:r>
-        <w:rPr>
-          <w:sz w:val="28"/>
-          <w:lang w:val="ru-RU"/>
-        </w:rPr>
-        <w:t>тестировщик</w:t>
-      </w:r>
-      <w:proofErr w:type="spellEnd"/>
-      <w:r>
-        <w:rPr>
-          <w:sz w:val="28"/>
-          <w:lang w:val="ru-RU"/>
-        </w:rPr>
-        <w:t xml:space="preserve"> должен тщательно изучить и понять все требования к разрабатываемой системе, чтобы иметь ясное представление о том, как должна работать система.</w:t>
-      </w:r>
-      <w:r>
-        <w:rPr>
-          <w:sz w:val="28"/>
-          <w:lang w:val="ru-RU"/>
-        </w:rPr>
-        <w:br/>
-        <w:t xml:space="preserve">2. Проверка требований на корректность и полноту: </w:t>
-      </w:r>
-      <w:proofErr w:type="spellStart"/>
-      <w:r>
-        <w:rPr>
-          <w:sz w:val="28"/>
-          <w:lang w:val="ru-RU"/>
-        </w:rPr>
-        <w:t>тестировщик</w:t>
-      </w:r>
-      <w:proofErr w:type="spellEnd"/>
-      <w:r>
-        <w:rPr>
-          <w:sz w:val="28"/>
-          <w:lang w:val="ru-RU"/>
-        </w:rPr>
-        <w:t xml:space="preserve"> должен убедиться, что все требования являются корректными, не противоречат друг другу и полными.</w:t>
-      </w:r>
-      <w:r>
-        <w:rPr>
-          <w:sz w:val="28"/>
-          <w:lang w:val="ru-RU"/>
-        </w:rPr>
-        <w:br/>
-        <w:t xml:space="preserve">3. Формирование тестовых сценариев: на основе изученных требований </w:t>
-      </w:r>
-      <w:proofErr w:type="spellStart"/>
-      <w:r>
-        <w:rPr>
-          <w:sz w:val="28"/>
-          <w:lang w:val="ru-RU"/>
-        </w:rPr>
-        <w:t>тестировщик</w:t>
-      </w:r>
-      <w:proofErr w:type="spellEnd"/>
-      <w:r>
-        <w:rPr>
-          <w:sz w:val="28"/>
-          <w:lang w:val="ru-RU"/>
-        </w:rPr>
-        <w:t xml:space="preserve"> составляет тестовые сценарии и тест-кейсы для проверки соответствия системы требованиям.</w:t>
-      </w:r>
-      <w:r>
-        <w:rPr>
-          <w:sz w:val="28"/>
-          <w:lang w:val="ru-RU"/>
-        </w:rPr>
-        <w:br/>
-        <w:t xml:space="preserve">4. Планирование тестирования: </w:t>
-      </w:r>
-      <w:proofErr w:type="spellStart"/>
-      <w:r>
-        <w:rPr>
-          <w:sz w:val="28"/>
-          <w:lang w:val="ru-RU"/>
-        </w:rPr>
-        <w:t>тестировщик</w:t>
-      </w:r>
-      <w:proofErr w:type="spellEnd"/>
-      <w:r>
-        <w:rPr>
-          <w:sz w:val="28"/>
-          <w:lang w:val="ru-RU"/>
-        </w:rPr>
-        <w:t xml:space="preserve"> определяет стратегию и план тестирования, учитывая все выявленные требования к системе.</w:t>
-      </w:r>
-      <w:r>
-        <w:rPr>
-          <w:sz w:val="28"/>
-          <w:lang w:val="ru-RU"/>
-        </w:rPr>
-        <w:br/>
-        <w:t xml:space="preserve">5. Выполнение тестов: согласно разработанному плану тестирования </w:t>
-      </w:r>
-      <w:proofErr w:type="spellStart"/>
-      <w:r>
-        <w:rPr>
-          <w:sz w:val="28"/>
-          <w:lang w:val="ru-RU"/>
-        </w:rPr>
-        <w:t>тестировщик</w:t>
-      </w:r>
-      <w:proofErr w:type="spellEnd"/>
-      <w:r>
-        <w:rPr>
-          <w:sz w:val="28"/>
-          <w:lang w:val="ru-RU"/>
-        </w:rPr>
-        <w:t xml:space="preserve"> проводит тесты, проверяя работу системы на соответствие требованиям.</w:t>
-      </w:r>
-      <w:r>
-        <w:rPr>
-          <w:sz w:val="28"/>
-          <w:lang w:val="ru-RU"/>
-        </w:rPr>
-        <w:br/>
-        <w:t xml:space="preserve">6. Отчетность и отслеживание ошибок: при обнаружении несоответствий или ошибок в работе системы, </w:t>
-      </w:r>
-      <w:proofErr w:type="spellStart"/>
-      <w:r>
-        <w:rPr>
-          <w:sz w:val="28"/>
-          <w:lang w:val="ru-RU"/>
-        </w:rPr>
-        <w:t>тестировщик</w:t>
-      </w:r>
-      <w:proofErr w:type="spellEnd"/>
-      <w:r>
-        <w:rPr>
-          <w:sz w:val="28"/>
-          <w:lang w:val="ru-RU"/>
-        </w:rPr>
-        <w:t xml:space="preserve"> документирует их и передает ответственным лицам для исправления.</w:t>
-      </w:r>
-    </w:p>
-    <w:p>
-      <w:pPr>
-        <w:tabs>
-          <w:tab w:val="left" w:pos="1485"/>
-        </w:tabs>
-        <w:spacing w:after="0" w:line="360" w:lineRule="auto"/>
-        <w:ind w:firstLine="851"/>
-        <w:jc w:val="both"/>
-        <w:rPr>
-          <w:sz w:val="28"/>
-          <w:lang w:val="ru-RU"/>
-        </w:rPr>
-      </w:pPr>
-      <w:r>
-        <w:rPr>
-          <w:sz w:val="28"/>
-          <w:lang w:val="ru-RU"/>
-        </w:rPr>
-        <w:t>7. Регулярное обновление тестов: при изменении требований к системе необходимо вносить коррективы в тестовые сценарии и повторно проводить тестирование.</w:t>
-      </w:r>
-      <w:r>
-        <w:rPr>
-          <w:sz w:val="28"/>
-          <w:lang w:val="ru-RU"/>
-        </w:rPr>
-        <w:br/>
-        <w:t xml:space="preserve">Таким образом, работа </w:t>
-      </w:r>
-      <w:proofErr w:type="spellStart"/>
-      <w:r>
-        <w:rPr>
-          <w:sz w:val="28"/>
-          <w:lang w:val="ru-RU"/>
-        </w:rPr>
-        <w:t>тестировщика</w:t>
-      </w:r>
-      <w:proofErr w:type="spellEnd"/>
-      <w:r>
-        <w:rPr>
-          <w:sz w:val="28"/>
-          <w:lang w:val="ru-RU"/>
-        </w:rPr>
-        <w:t xml:space="preserve"> с требованиями - это важный этап в жизненном цикле разработки программного обеспечения, который позволяет обеспечить соответствие разработанной системы заданным требованиям и ее качество.</w:t>
-      </w:r>
-    </w:p>
-    <w:p>
-      <w:pPr>
-        <w:jc w:val="both"/>
-        <w:rPr>
-          <w:lang w:val="ru-RU"/>
-        </w:rPr>
-      </w:pPr>
+        <w:t>Таким образом, работа тестировщика с требованиями - это важный этап в жизненном цикле разработки программного обеспечения, который позволяет обеспечить соответствие разработанной системы зада</w:t>
+      </w:r>
+      <w:r>
+        <w:rPr>
+          <w:sz w:val="28"/>
+          <w:lang w:val="ru-RU"/>
+        </w:rPr>
+        <w:t>нным требованиям и ее качество.</w:t>
+      </w:r>
     </w:p>
     <w:p>
       <w:pPr>
@@ -17728,7 +16699,7 @@
         </w:rPr>
         <w:t xml:space="preserve"> </w:t>
       </w:r>
-      <w:bookmarkStart w:id="25" w:name="_Toc167721724"/>
+      <w:bookmarkStart w:id="24" w:name="_Toc167721724"/>
       <w:r>
         <w:rPr>
           <w:rFonts w:ascii="Times New Roman" w:hAnsi="Times New Roman" w:cs="Times New Roman"/>
@@ -17739,7 +16710,7 @@
         </w:rPr>
         <w:t>Отладка приложения</w:t>
       </w:r>
-      <w:bookmarkEnd w:id="25"/>
+      <w:bookmarkEnd w:id="24"/>
     </w:p>
     <w:p>
       <w:pPr>
@@ -17752,8 +16723,8 @@
           <w:lang w:val="ru-RU"/>
         </w:rPr>
       </w:pPr>
-      <w:bookmarkStart w:id="26" w:name="_Hlk118123140"/>
-      <w:bookmarkStart w:id="27" w:name="_Hlk118123163"/>
+      <w:bookmarkStart w:id="25" w:name="_Hlk118123140"/>
+      <w:bookmarkStart w:id="26" w:name="_Hlk118123163"/>
       <w:r>
         <w:rPr>
           <w:sz w:val="28"/>
@@ -17778,11 +16749,10 @@
           <w:szCs w:val="24"/>
           <w:lang w:val="ru-RU" w:eastAsia="ru-RU"/>
         </w:rPr>
-        <w:lastRenderedPageBreak/>
         <w:drawing>
-          <wp:inline distT="0" distB="0" distL="0" distR="0" wp14:anchorId="335F4B8D" wp14:editId="69E21F7F">
-            <wp:extent cx="5105634" cy="1765005"/>
-            <wp:effectExtent l="0" t="0" r="0" b="6985"/>
+          <wp:inline distT="0" distB="0" distL="0" distR="0" wp14:anchorId="335F4B8D" wp14:editId="185C8402">
+            <wp:extent cx="4819650" cy="1666142"/>
+            <wp:effectExtent l="0" t="0" r="0" b="0"/>
             <wp:docPr id="7" name="Рисунок 7"/>
             <wp:cNvGraphicFramePr>
               <a:graphicFrameLocks xmlns:a="http://schemas.openxmlformats.org/drawingml/2006/main" noChangeAspect="1"/>
@@ -17803,7 +16773,7 @@
                   <pic:spPr>
                     <a:xfrm>
                       <a:off x="0" y="0"/>
-                      <a:ext cx="5128091" cy="1772768"/>
+                      <a:ext cx="5035130" cy="1740633"/>
                     </a:xfrm>
                     <a:prstGeom prst="rect">
                       <a:avLst/>
@@ -17830,7 +16800,14 @@
           <w:szCs w:val="24"/>
           <w:lang w:val="ru-RU"/>
         </w:rPr>
-        <w:t>Рис.123 «Неявное преобразование типов»</w:t>
+        <w:t>Рис.28</w:t>
+      </w:r>
+      <w:r>
+        <w:rPr>
+          <w:szCs w:val="24"/>
+          <w:lang w:val="ru-RU"/>
+        </w:rPr>
+        <w:t xml:space="preserve"> «Неявное преобразование типов»</w:t>
       </w:r>
     </w:p>
     <w:p>
@@ -17850,6 +16827,7 @@
           <w:szCs w:val="24"/>
           <w:lang w:val="ru-RU"/>
         </w:rPr>
+        <w:lastRenderedPageBreak/>
         <w:t>Исправленный участок кода с добавление материала в таблицу, работающий корректно:</w:t>
       </w:r>
     </w:p>
@@ -17918,7 +16896,14 @@
           <w:szCs w:val="24"/>
           <w:lang w:val="ru-RU"/>
         </w:rPr>
-        <w:t>Рис.124 «Переделанный код для метода»</w:t>
+        <w:t>Рис.29</w:t>
+      </w:r>
+      <w:r>
+        <w:rPr>
+          <w:szCs w:val="24"/>
+          <w:lang w:val="ru-RU"/>
+        </w:rPr>
+        <w:t xml:space="preserve"> «Переделанный код для метода»</w:t>
       </w:r>
     </w:p>
     <w:p>
@@ -18006,7 +16991,14 @@
           <w:szCs w:val="24"/>
           <w:lang w:val="ru-RU"/>
         </w:rPr>
-        <w:t>Рис.125 «Отсутствие аргумента, требуемой страницы»</w:t>
+        <w:t>Рис.30</w:t>
+      </w:r>
+      <w:r>
+        <w:rPr>
+          <w:szCs w:val="24"/>
+          <w:lang w:val="ru-RU"/>
+        </w:rPr>
+        <w:t xml:space="preserve"> «Отсутствие аргумента, требуемой страницы»</w:t>
       </w:r>
     </w:p>
     <w:p>
@@ -18094,10 +17086,17 @@
           <w:szCs w:val="24"/>
           <w:lang w:val="ru-RU"/>
         </w:rPr>
-        <w:t>Рис.126 «Добавление пустого аргумента, требуемой странице»</w:t>
-      </w:r>
+        <w:t>Рис.31</w:t>
+      </w:r>
+      <w:r>
+        <w:rPr>
+          <w:szCs w:val="24"/>
+          <w:lang w:val="ru-RU"/>
+        </w:rPr>
+        <w:t xml:space="preserve"> «Добавление пустого аргумента, требуемой странице»</w:t>
+      </w:r>
+      <w:bookmarkEnd w:id="25"/>
       <w:bookmarkEnd w:id="26"/>
-      <w:bookmarkEnd w:id="27"/>
     </w:p>
     <w:p>
       <w:pPr>
@@ -18129,8 +17128,8 @@
           <w:lang w:val="ru-RU"/>
         </w:rPr>
       </w:pPr>
-      <w:bookmarkStart w:id="28" w:name="_Toc104886243"/>
-      <w:bookmarkStart w:id="29" w:name="_Toc136599157"/>
+      <w:bookmarkStart w:id="27" w:name="_Toc104886243"/>
+      <w:bookmarkStart w:id="28" w:name="_Toc136599157"/>
       <w:r>
         <w:rPr>
           <w:rFonts w:eastAsiaTheme="majorEastAsia"/>
@@ -18143,8 +17142,8 @@
         <w:lastRenderedPageBreak/>
         <w:t>5. Расчет базовой себестоимости разрабатываемого продукта</w:t>
       </w:r>
+      <w:bookmarkEnd w:id="27"/>
       <w:bookmarkEnd w:id="28"/>
-      <w:bookmarkEnd w:id="29"/>
       <w:r>
         <w:rPr>
           <w:rFonts w:eastAsiaTheme="majorEastAsia"/>
@@ -18217,7 +17216,25 @@
           <w:szCs w:val="24"/>
           <w:lang w:val="ru-RU"/>
         </w:rPr>
-        <w:t>Затраты времени и занятость специалистов соответствуют трудоемкости и сложности этапов создания приложения представлены в таблице № 5.</w:t>
+        <w:t>Затраты времени и занятость специалистов соответствуют трудоемкости и сложности этапов создания прило</w:t>
+      </w:r>
+      <w:r>
+        <w:rPr>
+          <w:color w:val="000000" w:themeColor="text1"/>
+          <w:sz w:val="28"/>
+          <w:szCs w:val="24"/>
+          <w:lang w:val="ru-RU"/>
+        </w:rPr>
+        <w:t>жения представлены в таблице № 7</w:t>
+      </w:r>
+      <w:r>
+        <w:rPr>
+          <w:color w:val="000000" w:themeColor="text1"/>
+          <w:sz w:val="28"/>
+          <w:szCs w:val="24"/>
+          <w:lang w:val="ru-RU"/>
+        </w:rPr>
+        <w:t>.</w:t>
       </w:r>
     </w:p>
     <w:p>
@@ -18233,7 +17250,6 @@
           <w:lang w:eastAsia="ru-RU"/>
         </w:rPr>
       </w:pPr>
-      <w:proofErr w:type="spellStart"/>
       <w:r>
         <w:rPr>
           <w:color w:val="000000" w:themeColor="text1"/>
@@ -18241,9 +17257,8 @@
           <w:szCs w:val="28"/>
           <w:lang w:eastAsia="ru-RU"/>
         </w:rPr>
-        <w:t>Таблица</w:t>
-      </w:r>
-      <w:proofErr w:type="spellEnd"/>
+        <w:t>Таблица №7</w:t>
+      </w:r>
       <w:r>
         <w:rPr>
           <w:color w:val="000000" w:themeColor="text1"/>
@@ -18251,47 +17266,7 @@
           <w:szCs w:val="28"/>
           <w:lang w:eastAsia="ru-RU"/>
         </w:rPr>
-        <w:t xml:space="preserve"> №5 «</w:t>
-      </w:r>
-      <w:proofErr w:type="spellStart"/>
-      <w:r>
-        <w:rPr>
-          <w:color w:val="000000" w:themeColor="text1"/>
-          <w:sz w:val="28"/>
-          <w:szCs w:val="28"/>
-          <w:lang w:eastAsia="ru-RU"/>
-        </w:rPr>
-        <w:t>Исходные</w:t>
-      </w:r>
-      <w:proofErr w:type="spellEnd"/>
-      <w:r>
-        <w:rPr>
-          <w:color w:val="000000" w:themeColor="text1"/>
-          <w:sz w:val="28"/>
-          <w:szCs w:val="28"/>
-          <w:lang w:eastAsia="ru-RU"/>
-        </w:rPr>
-        <w:t xml:space="preserve"> </w:t>
-      </w:r>
-      <w:proofErr w:type="spellStart"/>
-      <w:r>
-        <w:rPr>
-          <w:color w:val="000000" w:themeColor="text1"/>
-          <w:sz w:val="28"/>
-          <w:szCs w:val="28"/>
-          <w:lang w:eastAsia="ru-RU"/>
-        </w:rPr>
-        <w:t>данные</w:t>
-      </w:r>
-      <w:proofErr w:type="spellEnd"/>
-      <w:r>
-        <w:rPr>
-          <w:color w:val="000000" w:themeColor="text1"/>
-          <w:sz w:val="28"/>
-          <w:szCs w:val="28"/>
-          <w:lang w:eastAsia="ru-RU"/>
-        </w:rPr>
-        <w:t>»</w:t>
+        <w:t xml:space="preserve"> «Исходные данные»</w:t>
       </w:r>
     </w:p>
     <w:tbl>
@@ -18333,70 +17308,14 @@
                 <w:szCs w:val="24"/>
               </w:rPr>
             </w:pPr>
-            <w:proofErr w:type="spellStart"/>
             <w:r>
               <w:rPr>
                 <w:b/>
                 <w:color w:val="000000" w:themeColor="text1"/>
                 <w:szCs w:val="24"/>
               </w:rPr>
-              <w:t>Этапы</w:t>
-            </w:r>
-            <w:proofErr w:type="spellEnd"/>
-            <w:r>
-              <w:rPr>
-                <w:b/>
-                <w:color w:val="000000" w:themeColor="text1"/>
-                <w:szCs w:val="24"/>
-              </w:rPr>
-              <w:t xml:space="preserve"> </w:t>
-            </w:r>
-            <w:proofErr w:type="spellStart"/>
-            <w:r>
-              <w:rPr>
-                <w:b/>
-                <w:color w:val="000000" w:themeColor="text1"/>
-                <w:szCs w:val="24"/>
-              </w:rPr>
-              <w:t>разработки</w:t>
-            </w:r>
-            <w:proofErr w:type="spellEnd"/>
-            <w:r>
-              <w:rPr>
-                <w:b/>
-                <w:color w:val="000000" w:themeColor="text1"/>
-                <w:szCs w:val="24"/>
-              </w:rPr>
-              <w:t xml:space="preserve"> </w:t>
-            </w:r>
-            <w:proofErr w:type="spellStart"/>
-            <w:r>
-              <w:rPr>
-                <w:b/>
-                <w:color w:val="000000" w:themeColor="text1"/>
-                <w:szCs w:val="24"/>
-              </w:rPr>
-              <w:t>программного</w:t>
-            </w:r>
-            <w:proofErr w:type="spellEnd"/>
-            <w:r>
-              <w:rPr>
-                <w:b/>
-                <w:color w:val="000000" w:themeColor="text1"/>
-                <w:szCs w:val="24"/>
-              </w:rPr>
-              <w:t xml:space="preserve"> </w:t>
-            </w:r>
-            <w:proofErr w:type="spellStart"/>
-            <w:r>
-              <w:rPr>
-                <w:b/>
-                <w:color w:val="000000" w:themeColor="text1"/>
-                <w:szCs w:val="24"/>
-              </w:rPr>
-              <w:t>продукта</w:t>
-            </w:r>
-            <w:proofErr w:type="spellEnd"/>
+              <w:t>Этапы разработки программного продукта</w:t>
+            </w:r>
           </w:p>
         </w:tc>
         <w:tc>
@@ -18460,47 +17379,13 @@
                 <w:szCs w:val="24"/>
               </w:rPr>
             </w:pPr>
-            <w:proofErr w:type="spellStart"/>
             <w:r>
               <w:rPr>
                 <w:color w:val="000000" w:themeColor="text1"/>
                 <w:szCs w:val="24"/>
               </w:rPr>
-              <w:t>Анализ</w:t>
-            </w:r>
-            <w:proofErr w:type="spellEnd"/>
-            <w:r>
-              <w:rPr>
-                <w:color w:val="000000" w:themeColor="text1"/>
-                <w:szCs w:val="24"/>
-              </w:rPr>
-              <w:t xml:space="preserve"> </w:t>
-            </w:r>
-            <w:proofErr w:type="spellStart"/>
-            <w:r>
-              <w:rPr>
-                <w:color w:val="000000" w:themeColor="text1"/>
-                <w:szCs w:val="24"/>
-              </w:rPr>
-              <w:t>поставленной</w:t>
-            </w:r>
-            <w:proofErr w:type="spellEnd"/>
-            <w:r>
-              <w:rPr>
-                <w:color w:val="000000" w:themeColor="text1"/>
-                <w:szCs w:val="24"/>
-              </w:rPr>
-              <w:t xml:space="preserve"> </w:t>
-            </w:r>
-            <w:proofErr w:type="spellStart"/>
-            <w:r>
-              <w:rPr>
-                <w:color w:val="000000" w:themeColor="text1"/>
-                <w:szCs w:val="24"/>
-              </w:rPr>
-              <w:t>задачи</w:t>
-            </w:r>
-            <w:proofErr w:type="spellEnd"/>
+              <w:t>Анализ поставленной задачи</w:t>
+            </w:r>
           </w:p>
         </w:tc>
         <w:tc>
@@ -18561,37 +17446,12 @@
                 <w:szCs w:val="24"/>
               </w:rPr>
             </w:pPr>
-            <w:proofErr w:type="spellStart"/>
             <w:r>
               <w:rPr>
                 <w:color w:val="000000" w:themeColor="text1"/>
                 <w:szCs w:val="24"/>
               </w:rPr>
-              <w:t>Разработка</w:t>
-            </w:r>
-            <w:proofErr w:type="spellEnd"/>
-            <w:r>
-              <w:rPr>
-                <w:color w:val="000000" w:themeColor="text1"/>
-                <w:szCs w:val="24"/>
-              </w:rPr>
-              <w:t xml:space="preserve"> и </w:t>
-            </w:r>
-            <w:proofErr w:type="spellStart"/>
-            <w:r>
-              <w:rPr>
-                <w:color w:val="000000" w:themeColor="text1"/>
-                <w:szCs w:val="24"/>
-              </w:rPr>
-              <w:t>проектирование</w:t>
-            </w:r>
-            <w:proofErr w:type="spellEnd"/>
-            <w:r>
-              <w:rPr>
-                <w:color w:val="000000" w:themeColor="text1"/>
-                <w:szCs w:val="24"/>
-              </w:rPr>
-              <w:t xml:space="preserve"> БД</w:t>
+              <w:t>Разработка и проектирование БД</w:t>
             </w:r>
           </w:p>
         </w:tc>
@@ -18652,31 +17512,13 @@
                 <w:szCs w:val="24"/>
               </w:rPr>
             </w:pPr>
-            <w:proofErr w:type="spellStart"/>
             <w:r>
               <w:rPr>
                 <w:color w:val="000000" w:themeColor="text1"/>
                 <w:szCs w:val="24"/>
               </w:rPr>
-              <w:t>Проектирование</w:t>
-            </w:r>
-            <w:proofErr w:type="spellEnd"/>
-            <w:r>
-              <w:rPr>
-                <w:color w:val="000000" w:themeColor="text1"/>
-                <w:szCs w:val="24"/>
-              </w:rPr>
-              <w:t xml:space="preserve"> </w:t>
-            </w:r>
-            <w:proofErr w:type="spellStart"/>
-            <w:r>
-              <w:rPr>
-                <w:color w:val="000000" w:themeColor="text1"/>
-                <w:szCs w:val="24"/>
-              </w:rPr>
-              <w:t>интерфейса</w:t>
-            </w:r>
-            <w:proofErr w:type="spellEnd"/>
+              <w:t>Проектирование интерфейса</w:t>
+            </w:r>
           </w:p>
         </w:tc>
         <w:tc>
@@ -18736,31 +17578,13 @@
                 <w:szCs w:val="24"/>
               </w:rPr>
             </w:pPr>
-            <w:proofErr w:type="spellStart"/>
             <w:r>
               <w:rPr>
                 <w:color w:val="000000" w:themeColor="text1"/>
                 <w:szCs w:val="24"/>
               </w:rPr>
-              <w:t>Разработка</w:t>
-            </w:r>
-            <w:proofErr w:type="spellEnd"/>
-            <w:r>
-              <w:rPr>
-                <w:color w:val="000000" w:themeColor="text1"/>
-                <w:szCs w:val="24"/>
-              </w:rPr>
-              <w:t xml:space="preserve"> </w:t>
-            </w:r>
-            <w:proofErr w:type="spellStart"/>
-            <w:r>
-              <w:rPr>
-                <w:color w:val="000000" w:themeColor="text1"/>
-                <w:szCs w:val="24"/>
-              </w:rPr>
-              <w:t>интерфейса</w:t>
-            </w:r>
-            <w:proofErr w:type="spellEnd"/>
+              <w:t>Разработка интерфейса</w:t>
+            </w:r>
           </w:p>
         </w:tc>
         <w:tc>
@@ -18821,7 +17645,6 @@
                 <w:szCs w:val="24"/>
               </w:rPr>
             </w:pPr>
-            <w:proofErr w:type="spellStart"/>
             <w:r>
               <w:rPr>
                 <w:color w:val="000000" w:themeColor="text1"/>
@@ -18829,7 +17652,6 @@
               </w:rPr>
               <w:t>Программирование</w:t>
             </w:r>
-            <w:proofErr w:type="spellEnd"/>
           </w:p>
         </w:tc>
         <w:tc>
@@ -18889,31 +17711,13 @@
                 <w:szCs w:val="24"/>
               </w:rPr>
             </w:pPr>
-            <w:proofErr w:type="spellStart"/>
             <w:r>
               <w:rPr>
                 <w:color w:val="000000" w:themeColor="text1"/>
                 <w:szCs w:val="24"/>
               </w:rPr>
-              <w:t>Оптимизация</w:t>
-            </w:r>
-            <w:proofErr w:type="spellEnd"/>
-            <w:r>
-              <w:rPr>
-                <w:color w:val="000000" w:themeColor="text1"/>
-                <w:szCs w:val="24"/>
-              </w:rPr>
-              <w:t xml:space="preserve"> и </w:t>
-            </w:r>
-            <w:proofErr w:type="spellStart"/>
-            <w:r>
-              <w:rPr>
-                <w:color w:val="000000" w:themeColor="text1"/>
-                <w:szCs w:val="24"/>
-              </w:rPr>
-              <w:t>рефакторинг</w:t>
-            </w:r>
-            <w:proofErr w:type="spellEnd"/>
+              <w:t>Оптимизация и рефакторинг</w:t>
+            </w:r>
           </w:p>
         </w:tc>
         <w:tc>
@@ -18973,7 +17777,6 @@
                 <w:szCs w:val="24"/>
               </w:rPr>
             </w:pPr>
-            <w:proofErr w:type="spellStart"/>
             <w:r>
               <w:rPr>
                 <w:color w:val="000000" w:themeColor="text1"/>
@@ -18981,7 +17784,6 @@
               </w:rPr>
               <w:t>Тестирование</w:t>
             </w:r>
-            <w:proofErr w:type="spellEnd"/>
           </w:p>
         </w:tc>
         <w:tc>
@@ -19041,7 +17843,6 @@
                 <w:szCs w:val="24"/>
               </w:rPr>
             </w:pPr>
-            <w:proofErr w:type="spellStart"/>
             <w:r>
               <w:rPr>
                 <w:color w:val="000000" w:themeColor="text1"/>
@@ -19049,7 +17850,6 @@
               </w:rPr>
               <w:t>Отладка</w:t>
             </w:r>
-            <w:proofErr w:type="spellEnd"/>
           </w:p>
         </w:tc>
         <w:tc>
@@ -19109,7 +17909,6 @@
                 <w:szCs w:val="24"/>
               </w:rPr>
             </w:pPr>
-            <w:proofErr w:type="spellStart"/>
             <w:r>
               <w:rPr>
                 <w:color w:val="000000" w:themeColor="text1"/>
@@ -19117,7 +17916,6 @@
               </w:rPr>
               <w:t>Итого</w:t>
             </w:r>
-            <w:proofErr w:type="spellEnd"/>
           </w:p>
         </w:tc>
         <w:tc>
@@ -19186,7 +17984,6 @@
         </w:rPr>
         <w:t xml:space="preserve"> </w:t>
       </w:r>
-      <w:proofErr w:type="spellStart"/>
       <w:r>
         <w:rPr>
           <w:rFonts w:eastAsiaTheme="majorEastAsia"/>
@@ -19195,84 +17992,7 @@
           <w:sz w:val="28"/>
           <w:szCs w:val="28"/>
         </w:rPr>
-        <w:t>Расчёты</w:t>
-      </w:r>
-      <w:proofErr w:type="spellEnd"/>
-      <w:r>
-        <w:rPr>
-          <w:rFonts w:eastAsiaTheme="majorEastAsia"/>
-          <w:b/>
-          <w:bCs/>
-          <w:sz w:val="28"/>
-          <w:szCs w:val="28"/>
-        </w:rPr>
-        <w:t xml:space="preserve"> </w:t>
-      </w:r>
-      <w:proofErr w:type="spellStart"/>
-      <w:r>
-        <w:rPr>
-          <w:rFonts w:eastAsiaTheme="majorEastAsia"/>
-          <w:b/>
-          <w:bCs/>
-          <w:sz w:val="28"/>
-          <w:szCs w:val="28"/>
-        </w:rPr>
-        <w:t>затрат</w:t>
-      </w:r>
-      <w:proofErr w:type="spellEnd"/>
-      <w:r>
-        <w:rPr>
-          <w:rFonts w:eastAsiaTheme="majorEastAsia"/>
-          <w:b/>
-          <w:bCs/>
-          <w:sz w:val="28"/>
-          <w:szCs w:val="28"/>
-        </w:rPr>
-        <w:t xml:space="preserve"> </w:t>
-      </w:r>
-      <w:proofErr w:type="spellStart"/>
-      <w:r>
-        <w:rPr>
-          <w:rFonts w:eastAsiaTheme="majorEastAsia"/>
-          <w:b/>
-          <w:bCs/>
-          <w:sz w:val="28"/>
-          <w:szCs w:val="28"/>
-        </w:rPr>
-        <w:t>на</w:t>
-      </w:r>
-      <w:proofErr w:type="spellEnd"/>
-      <w:r>
-        <w:rPr>
-          <w:rFonts w:eastAsiaTheme="majorEastAsia"/>
-          <w:b/>
-          <w:bCs/>
-          <w:sz w:val="28"/>
-          <w:szCs w:val="28"/>
-        </w:rPr>
-        <w:t xml:space="preserve"> </w:t>
-      </w:r>
-      <w:proofErr w:type="spellStart"/>
-      <w:r>
-        <w:rPr>
-          <w:rFonts w:eastAsiaTheme="majorEastAsia"/>
-          <w:b/>
-          <w:bCs/>
-          <w:sz w:val="28"/>
-          <w:szCs w:val="28"/>
-        </w:rPr>
-        <w:t>выполнение</w:t>
-      </w:r>
-      <w:proofErr w:type="spellEnd"/>
-      <w:r>
-        <w:rPr>
-          <w:rFonts w:eastAsiaTheme="majorEastAsia"/>
-          <w:b/>
-          <w:bCs/>
-          <w:sz w:val="28"/>
-          <w:szCs w:val="28"/>
-        </w:rPr>
-        <w:t xml:space="preserve"> программы</w:t>
+        <w:t>Расчёты затрат на выполнение программы</w:t>
       </w:r>
     </w:p>
     <w:p>
@@ -19442,18 +18162,8 @@
           <w:szCs w:val="24"/>
           <w:lang w:val="ru-RU"/>
         </w:rPr>
-        <w:t>20000</w:t>
-      </w:r>
-      <w:proofErr w:type="gramStart"/>
-      <w:r>
-        <w:rPr>
-          <w:sz w:val="28"/>
-          <w:szCs w:val="24"/>
-          <w:lang w:val="ru-RU"/>
-        </w:rPr>
-        <w:t>/(</w:t>
-      </w:r>
-      <w:proofErr w:type="gramEnd"/>
+        <w:t>20000/(</w:t>
+      </w:r>
       <w:r>
         <w:rPr>
           <w:color w:val="000000" w:themeColor="text1"/>
@@ -19806,7 +18516,16 @@
           <w:szCs w:val="24"/>
           <w:lang w:val="ru-RU" w:eastAsia="ru-RU"/>
         </w:rPr>
-        <w:t>Таблица №6 «Расчет отчислений на социальное страхование и обеспечение»</w:t>
+        <w:t>Таблица №8</w:t>
+      </w:r>
+      <w:r>
+        <w:rPr>
+          <w:color w:val="000000" w:themeColor="text1"/>
+          <w:sz w:val="28"/>
+          <w:szCs w:val="24"/>
+          <w:lang w:val="ru-RU" w:eastAsia="ru-RU"/>
+        </w:rPr>
+        <w:t xml:space="preserve"> «Расчет отчислений на социальное страхование и обеспечение»</w:t>
       </w:r>
     </w:p>
     <w:tbl>
@@ -19887,7 +18606,6 @@
                 <w:lang w:eastAsia="ru-RU"/>
               </w:rPr>
             </w:pPr>
-            <w:proofErr w:type="spellStart"/>
             <w:r>
               <w:rPr>
                 <w:b/>
@@ -19895,29 +18613,8 @@
                 <w:szCs w:val="24"/>
                 <w:lang w:eastAsia="ru-RU"/>
               </w:rPr>
-              <w:t>Должность</w:t>
-            </w:r>
-            <w:proofErr w:type="spellEnd"/>
-            <w:r>
-              <w:rPr>
-                <w:b/>
-                <w:color w:val="000000" w:themeColor="text1"/>
-                <w:szCs w:val="24"/>
-                <w:lang w:eastAsia="ru-RU"/>
-              </w:rPr>
-              <w:t xml:space="preserve"> </w:t>
-            </w:r>
-            <w:proofErr w:type="spellStart"/>
-            <w:r>
-              <w:rPr>
-                <w:b/>
-                <w:color w:val="000000" w:themeColor="text1"/>
-                <w:szCs w:val="24"/>
-                <w:lang w:eastAsia="ru-RU"/>
-              </w:rPr>
-              <w:t>работника</w:t>
-            </w:r>
-            <w:proofErr w:type="spellEnd"/>
+              <w:t>Должность работника</w:t>
+            </w:r>
           </w:p>
         </w:tc>
         <w:tc>
@@ -20048,27 +18745,7 @@
                 <w:szCs w:val="24"/>
                 <w:lang w:eastAsia="ru-RU"/>
               </w:rPr>
-              <w:t xml:space="preserve">1%), </w:t>
-            </w:r>
-            <w:proofErr w:type="spellStart"/>
-            <w:r>
-              <w:rPr>
-                <w:b/>
-                <w:color w:val="000000" w:themeColor="text1"/>
-                <w:szCs w:val="24"/>
-                <w:lang w:eastAsia="ru-RU"/>
-              </w:rPr>
-              <w:t>руб</w:t>
-            </w:r>
-            <w:proofErr w:type="spellEnd"/>
-            <w:r>
-              <w:rPr>
-                <w:b/>
-                <w:color w:val="000000" w:themeColor="text1"/>
-                <w:szCs w:val="24"/>
-                <w:lang w:eastAsia="ru-RU"/>
-              </w:rPr>
-              <w:t>.</w:t>
+              <w:t>1%), руб.</w:t>
             </w:r>
           </w:p>
         </w:tc>
@@ -20170,7 +18847,6 @@
                 <w:lang w:eastAsia="ru-RU"/>
               </w:rPr>
             </w:pPr>
-            <w:proofErr w:type="spellStart"/>
             <w:r>
               <w:rPr>
                 <w:color w:val="000000" w:themeColor="text1"/>
@@ -20179,7 +18855,6 @@
               </w:rPr>
               <w:t>Разработчик</w:t>
             </w:r>
-            <w:proofErr w:type="spellEnd"/>
           </w:p>
         </w:tc>
         <w:tc>
@@ -20345,77 +19020,13 @@
           <w:szCs w:val="24"/>
         </w:rPr>
       </w:pPr>
-      <w:proofErr w:type="spellStart"/>
       <w:r>
         <w:rPr>
           <w:rFonts w:eastAsia="Calibri"/>
           <w:sz w:val="28"/>
           <w:szCs w:val="24"/>
         </w:rPr>
-        <w:t>Формулы</w:t>
-      </w:r>
-      <w:proofErr w:type="spellEnd"/>
-      <w:r>
-        <w:rPr>
-          <w:rFonts w:eastAsia="Calibri"/>
-          <w:sz w:val="28"/>
-          <w:szCs w:val="24"/>
-        </w:rPr>
-        <w:t xml:space="preserve"> </w:t>
-      </w:r>
-      <w:proofErr w:type="spellStart"/>
-      <w:r>
-        <w:rPr>
-          <w:rFonts w:eastAsia="Calibri"/>
-          <w:sz w:val="28"/>
-          <w:szCs w:val="24"/>
-        </w:rPr>
-        <w:t>расчета</w:t>
-      </w:r>
-      <w:proofErr w:type="spellEnd"/>
-      <w:r>
-        <w:rPr>
-          <w:rFonts w:eastAsia="Calibri"/>
-          <w:sz w:val="28"/>
-          <w:szCs w:val="24"/>
-        </w:rPr>
-        <w:t xml:space="preserve"> </w:t>
-      </w:r>
-      <w:proofErr w:type="spellStart"/>
-      <w:r>
-        <w:rPr>
-          <w:rFonts w:eastAsia="Calibri"/>
-          <w:sz w:val="28"/>
-          <w:szCs w:val="24"/>
-        </w:rPr>
-        <w:t>для</w:t>
-      </w:r>
-      <w:proofErr w:type="spellEnd"/>
-      <w:r>
-        <w:rPr>
-          <w:rFonts w:eastAsia="Calibri"/>
-          <w:sz w:val="28"/>
-          <w:szCs w:val="24"/>
-        </w:rPr>
-        <w:t xml:space="preserve"> </w:t>
-      </w:r>
-      <w:proofErr w:type="spellStart"/>
-      <w:r>
-        <w:rPr>
-          <w:rFonts w:eastAsia="Calibri"/>
-          <w:sz w:val="28"/>
-          <w:szCs w:val="24"/>
-        </w:rPr>
-        <w:t>таблицы</w:t>
-      </w:r>
-      <w:proofErr w:type="spellEnd"/>
-      <w:r>
-        <w:rPr>
-          <w:rFonts w:eastAsia="Calibri"/>
-          <w:sz w:val="28"/>
-          <w:szCs w:val="24"/>
-        </w:rPr>
-        <w:t xml:space="preserve"> №6:</w:t>
+        <w:t>Формулы расчета для таблицы №6:</w:t>
       </w:r>
     </w:p>
     <w:p>
@@ -20457,23 +19068,7 @@
           <w:sz w:val="28"/>
           <w:szCs w:val="24"/>
         </w:rPr>
-        <w:t xml:space="preserve"> </w:t>
-      </w:r>
-      <w:proofErr w:type="spellStart"/>
-      <w:r>
-        <w:rPr>
-          <w:sz w:val="28"/>
-          <w:szCs w:val="24"/>
-        </w:rPr>
-        <w:t>руб</w:t>
-      </w:r>
-      <w:proofErr w:type="spellEnd"/>
-      <w:r>
-        <w:rPr>
-          <w:sz w:val="28"/>
-          <w:szCs w:val="24"/>
-        </w:rPr>
-        <w:t>.</w:t>
+        <w:t xml:space="preserve"> руб.</w:t>
       </w:r>
       <w:r>
         <w:rPr>
@@ -20501,23 +19096,13 @@
         </w:rPr>
         <w:t xml:space="preserve"> </w:t>
       </w:r>
-      <w:proofErr w:type="spellStart"/>
       <w:r>
         <w:rPr>
           <w:rFonts w:eastAsia="Calibri"/>
           <w:sz w:val="28"/>
           <w:szCs w:val="24"/>
         </w:rPr>
-        <w:t>руб</w:t>
-      </w:r>
-      <w:proofErr w:type="spellEnd"/>
-      <w:r>
-        <w:rPr>
-          <w:rFonts w:eastAsia="Calibri"/>
-          <w:sz w:val="28"/>
-          <w:szCs w:val="24"/>
-        </w:rPr>
-        <w:t>.</w:t>
+        <w:t>руб.</w:t>
       </w:r>
     </w:p>
     <w:p>
@@ -20723,23 +19308,13 @@
         </w:rPr>
         <w:t xml:space="preserve"> </w:t>
       </w:r>
-      <w:proofErr w:type="spellStart"/>
       <w:r>
         <w:rPr>
           <w:rFonts w:eastAsia="Calibri"/>
           <w:sz w:val="28"/>
           <w:szCs w:val="24"/>
         </w:rPr>
-        <w:t>руб</w:t>
-      </w:r>
-      <w:proofErr w:type="spellEnd"/>
-      <w:r>
-        <w:rPr>
-          <w:rFonts w:eastAsia="Calibri"/>
-          <w:sz w:val="28"/>
-          <w:szCs w:val="24"/>
-        </w:rPr>
-        <w:t xml:space="preserve">. + </w:t>
+        <w:t xml:space="preserve">руб. + </w:t>
       </w:r>
       <w:r>
         <w:rPr>
@@ -20759,23 +19334,13 @@
         </w:rPr>
         <w:t xml:space="preserve"> </w:t>
       </w:r>
-      <w:proofErr w:type="spellStart"/>
       <w:r>
         <w:rPr>
           <w:rFonts w:eastAsia="Calibri"/>
           <w:sz w:val="28"/>
           <w:szCs w:val="24"/>
         </w:rPr>
-        <w:t>руб</w:t>
-      </w:r>
-      <w:proofErr w:type="spellEnd"/>
-      <w:r>
-        <w:rPr>
-          <w:rFonts w:eastAsia="Calibri"/>
-          <w:sz w:val="28"/>
-          <w:szCs w:val="24"/>
-        </w:rPr>
-        <w:t xml:space="preserve">. = </w:t>
+        <w:t xml:space="preserve">руб. = </w:t>
       </w:r>
       <w:r>
         <w:rPr>
@@ -21312,77 +19877,21 @@
           <w:szCs w:val="24"/>
         </w:rPr>
       </w:pPr>
-      <w:proofErr w:type="spellStart"/>
       <w:r>
         <w:rPr>
           <w:color w:val="000000" w:themeColor="text1"/>
           <w:sz w:val="28"/>
           <w:szCs w:val="24"/>
         </w:rPr>
-        <w:t>Таблица</w:t>
-      </w:r>
-      <w:proofErr w:type="spellEnd"/>
+        <w:t>Таблица №9</w:t>
+      </w:r>
       <w:r>
         <w:rPr>
           <w:color w:val="000000" w:themeColor="text1"/>
           <w:sz w:val="28"/>
           <w:szCs w:val="24"/>
         </w:rPr>
-        <w:t xml:space="preserve"> №7 «</w:t>
-      </w:r>
-      <w:proofErr w:type="spellStart"/>
-      <w:r>
-        <w:rPr>
-          <w:color w:val="000000" w:themeColor="text1"/>
-          <w:sz w:val="28"/>
-          <w:szCs w:val="24"/>
-        </w:rPr>
-        <w:t>Расчёт</w:t>
-      </w:r>
-      <w:proofErr w:type="spellEnd"/>
-      <w:r>
-        <w:rPr>
-          <w:color w:val="000000" w:themeColor="text1"/>
-          <w:sz w:val="28"/>
-          <w:szCs w:val="24"/>
-        </w:rPr>
-        <w:t xml:space="preserve"> </w:t>
-      </w:r>
-      <w:proofErr w:type="spellStart"/>
-      <w:r>
-        <w:rPr>
-          <w:color w:val="000000" w:themeColor="text1"/>
-          <w:sz w:val="28"/>
-          <w:szCs w:val="24"/>
-        </w:rPr>
-        <w:t>базовой</w:t>
-      </w:r>
-      <w:proofErr w:type="spellEnd"/>
-      <w:r>
-        <w:rPr>
-          <w:color w:val="000000" w:themeColor="text1"/>
-          <w:sz w:val="28"/>
-          <w:szCs w:val="24"/>
-        </w:rPr>
-        <w:t xml:space="preserve"> </w:t>
-      </w:r>
-      <w:proofErr w:type="spellStart"/>
-      <w:r>
-        <w:rPr>
-          <w:color w:val="000000" w:themeColor="text1"/>
-          <w:sz w:val="28"/>
-          <w:szCs w:val="24"/>
-        </w:rPr>
-        <w:t>себестоимости</w:t>
-      </w:r>
-      <w:proofErr w:type="spellEnd"/>
-      <w:r>
-        <w:rPr>
-          <w:color w:val="000000" w:themeColor="text1"/>
-          <w:sz w:val="28"/>
-          <w:szCs w:val="24"/>
-        </w:rPr>
-        <w:t>»</w:t>
+        <w:t xml:space="preserve"> «Расчёт базовой себестоимости»</w:t>
       </w:r>
     </w:p>
     <w:tbl>
@@ -21471,7 +19980,6 @@
                 <w:lang w:eastAsia="ru-RU"/>
               </w:rPr>
             </w:pPr>
-            <w:proofErr w:type="spellStart"/>
             <w:r>
               <w:rPr>
                 <w:b/>
@@ -21479,29 +19987,8 @@
                 <w:szCs w:val="24"/>
                 <w:lang w:eastAsia="ru-RU"/>
               </w:rPr>
-              <w:t>Статьи</w:t>
-            </w:r>
-            <w:proofErr w:type="spellEnd"/>
-            <w:r>
-              <w:rPr>
-                <w:b/>
-                <w:color w:val="000000" w:themeColor="text1"/>
-                <w:szCs w:val="24"/>
-                <w:lang w:eastAsia="ru-RU"/>
-              </w:rPr>
-              <w:t xml:space="preserve"> </w:t>
-            </w:r>
-            <w:proofErr w:type="spellStart"/>
-            <w:r>
-              <w:rPr>
-                <w:b/>
-                <w:color w:val="000000" w:themeColor="text1"/>
-                <w:szCs w:val="24"/>
-                <w:lang w:eastAsia="ru-RU"/>
-              </w:rPr>
-              <w:t>затрат</w:t>
-            </w:r>
-            <w:proofErr w:type="spellEnd"/>
+              <w:t>Статьи затрат</w:t>
+            </w:r>
           </w:p>
         </w:tc>
         <w:tc>
@@ -21530,7 +20017,6 @@
                 <w:lang w:eastAsia="ru-RU"/>
               </w:rPr>
             </w:pPr>
-            <w:proofErr w:type="spellStart"/>
             <w:r>
               <w:rPr>
                 <w:b/>
@@ -21538,29 +20024,8 @@
                 <w:szCs w:val="24"/>
                 <w:lang w:eastAsia="ru-RU"/>
               </w:rPr>
-              <w:t>Сумма</w:t>
-            </w:r>
-            <w:proofErr w:type="spellEnd"/>
-            <w:r>
-              <w:rPr>
-                <w:b/>
-                <w:color w:val="000000" w:themeColor="text1"/>
-                <w:szCs w:val="24"/>
-                <w:lang w:eastAsia="ru-RU"/>
-              </w:rPr>
-              <w:t xml:space="preserve"> в </w:t>
-            </w:r>
-            <w:proofErr w:type="spellStart"/>
-            <w:r>
-              <w:rPr>
-                <w:b/>
-                <w:color w:val="000000" w:themeColor="text1"/>
-                <w:szCs w:val="24"/>
-                <w:lang w:eastAsia="ru-RU"/>
-              </w:rPr>
-              <w:t>рублях</w:t>
-            </w:r>
-            <w:proofErr w:type="spellEnd"/>
+              <w:t>Сумма в рублях</w:t>
+            </w:r>
           </w:p>
         </w:tc>
       </w:tr>
@@ -21626,59 +20091,13 @@
                 <w:lang w:eastAsia="ru-RU"/>
               </w:rPr>
             </w:pPr>
-            <w:proofErr w:type="spellStart"/>
             <w:r>
               <w:rPr>
                 <w:color w:val="000000" w:themeColor="text1"/>
                 <w:szCs w:val="24"/>
                 <w:lang w:eastAsia="ru-RU"/>
               </w:rPr>
-              <w:t>Фонд</w:t>
-            </w:r>
-            <w:proofErr w:type="spellEnd"/>
-            <w:r>
-              <w:rPr>
-                <w:color w:val="000000" w:themeColor="text1"/>
-                <w:szCs w:val="24"/>
-                <w:lang w:eastAsia="ru-RU"/>
-              </w:rPr>
-              <w:t xml:space="preserve"> </w:t>
-            </w:r>
-            <w:proofErr w:type="spellStart"/>
-            <w:r>
-              <w:rPr>
-                <w:color w:val="000000" w:themeColor="text1"/>
-                <w:szCs w:val="24"/>
-                <w:lang w:eastAsia="ru-RU"/>
-              </w:rPr>
-              <w:t>оплаты</w:t>
-            </w:r>
-            <w:proofErr w:type="spellEnd"/>
-            <w:r>
-              <w:rPr>
-                <w:color w:val="000000" w:themeColor="text1"/>
-                <w:szCs w:val="24"/>
-                <w:lang w:eastAsia="ru-RU"/>
-              </w:rPr>
-              <w:t xml:space="preserve"> </w:t>
-            </w:r>
-            <w:proofErr w:type="spellStart"/>
-            <w:r>
-              <w:rPr>
-                <w:color w:val="000000" w:themeColor="text1"/>
-                <w:szCs w:val="24"/>
-                <w:lang w:eastAsia="ru-RU"/>
-              </w:rPr>
-              <w:t>труда</w:t>
-            </w:r>
-            <w:proofErr w:type="spellEnd"/>
-            <w:r>
-              <w:rPr>
-                <w:color w:val="000000" w:themeColor="text1"/>
-                <w:szCs w:val="24"/>
-                <w:lang w:eastAsia="ru-RU"/>
-              </w:rPr>
-              <w:t xml:space="preserve"> (ФОТ)</w:t>
+              <w:t>Фонд оплаты труда (ФОТ)</w:t>
             </w:r>
           </w:p>
         </w:tc>
@@ -21999,41 +20418,13 @@
                 <w:lang w:eastAsia="ru-RU"/>
               </w:rPr>
             </w:pPr>
-            <w:proofErr w:type="spellStart"/>
             <w:r>
               <w:rPr>
                 <w:color w:val="000000" w:themeColor="text1"/>
                 <w:szCs w:val="24"/>
                 <w:lang w:eastAsia="ru-RU"/>
               </w:rPr>
-              <w:t>Полная</w:t>
-            </w:r>
-            <w:proofErr w:type="spellEnd"/>
-            <w:r>
-              <w:rPr>
-                <w:color w:val="000000" w:themeColor="text1"/>
-                <w:szCs w:val="24"/>
-                <w:lang w:eastAsia="ru-RU"/>
-              </w:rPr>
-              <w:t xml:space="preserve"> </w:t>
-            </w:r>
-            <w:proofErr w:type="spellStart"/>
-            <w:r>
-              <w:rPr>
-                <w:color w:val="000000" w:themeColor="text1"/>
-                <w:szCs w:val="24"/>
-                <w:lang w:eastAsia="ru-RU"/>
-              </w:rPr>
-              <w:t>себестоимость</w:t>
-            </w:r>
-            <w:proofErr w:type="spellEnd"/>
-            <w:r>
-              <w:rPr>
-                <w:color w:val="000000" w:themeColor="text1"/>
-                <w:szCs w:val="24"/>
-                <w:lang w:eastAsia="ru-RU"/>
-              </w:rPr>
-              <w:t xml:space="preserve"> (ПС)</w:t>
+              <w:t>Полная себестоимость (ПС)</w:t>
             </w:r>
           </w:p>
         </w:tc>
@@ -22085,77 +20476,13 @@
           <w:szCs w:val="24"/>
         </w:rPr>
       </w:pPr>
-      <w:proofErr w:type="spellStart"/>
       <w:r>
         <w:rPr>
           <w:color w:val="000000" w:themeColor="text1"/>
           <w:sz w:val="28"/>
           <w:szCs w:val="24"/>
         </w:rPr>
-        <w:t>Формулы</w:t>
-      </w:r>
-      <w:proofErr w:type="spellEnd"/>
-      <w:r>
-        <w:rPr>
-          <w:color w:val="000000" w:themeColor="text1"/>
-          <w:sz w:val="28"/>
-          <w:szCs w:val="24"/>
-        </w:rPr>
-        <w:t xml:space="preserve"> </w:t>
-      </w:r>
-      <w:proofErr w:type="spellStart"/>
-      <w:r>
-        <w:rPr>
-          <w:color w:val="000000" w:themeColor="text1"/>
-          <w:sz w:val="28"/>
-          <w:szCs w:val="24"/>
-        </w:rPr>
-        <w:t>расчета</w:t>
-      </w:r>
-      <w:proofErr w:type="spellEnd"/>
-      <w:r>
-        <w:rPr>
-          <w:color w:val="000000" w:themeColor="text1"/>
-          <w:sz w:val="28"/>
-          <w:szCs w:val="24"/>
-        </w:rPr>
-        <w:t xml:space="preserve"> </w:t>
-      </w:r>
-      <w:proofErr w:type="spellStart"/>
-      <w:r>
-        <w:rPr>
-          <w:color w:val="000000" w:themeColor="text1"/>
-          <w:sz w:val="28"/>
-          <w:szCs w:val="24"/>
-        </w:rPr>
-        <w:t>для</w:t>
-      </w:r>
-      <w:proofErr w:type="spellEnd"/>
-      <w:r>
-        <w:rPr>
-          <w:color w:val="000000" w:themeColor="text1"/>
-          <w:sz w:val="28"/>
-          <w:szCs w:val="24"/>
-        </w:rPr>
-        <w:t xml:space="preserve"> </w:t>
-      </w:r>
-      <w:proofErr w:type="spellStart"/>
-      <w:r>
-        <w:rPr>
-          <w:color w:val="000000" w:themeColor="text1"/>
-          <w:sz w:val="28"/>
-          <w:szCs w:val="24"/>
-        </w:rPr>
-        <w:t>таблицы</w:t>
-      </w:r>
-      <w:proofErr w:type="spellEnd"/>
-      <w:r>
-        <w:rPr>
-          <w:color w:val="000000" w:themeColor="text1"/>
-          <w:sz w:val="28"/>
-          <w:szCs w:val="24"/>
-        </w:rPr>
-        <w:t xml:space="preserve"> №6:</w:t>
+        <w:t>Формулы расчета для таблицы №6:</w:t>
       </w:r>
     </w:p>
     <w:p>
@@ -22447,7 +20774,7 @@
           <w:lang w:val="ru-RU"/>
         </w:rPr>
       </w:pPr>
-      <w:bookmarkStart w:id="30" w:name="_Toc167721730"/>
+      <w:bookmarkStart w:id="29" w:name="_Toc167721730"/>
       <w:r>
         <w:rPr>
           <w:rFonts w:cs="Times New Roman"/>
@@ -22458,7 +20785,1099 @@
         <w:lastRenderedPageBreak/>
         <w:t>Заключение</w:t>
       </w:r>
+      <w:bookmarkEnd w:id="29"/>
+    </w:p>
+    <w:p>
+      <w:pPr>
+        <w:spacing w:after="0" w:line="360" w:lineRule="auto"/>
+        <w:ind w:firstLine="709"/>
+        <w:jc w:val="both"/>
+        <w:rPr>
+          <w:sz w:val="28"/>
+          <w:szCs w:val="28"/>
+          <w:lang w:val="ru-RU"/>
+        </w:rPr>
+      </w:pPr>
+      <w:r>
+        <w:rPr>
+          <w:sz w:val="28"/>
+          <w:szCs w:val="28"/>
+          <w:lang w:val="ru-RU"/>
+        </w:rPr>
+        <w:t>В процессе подготовки дипломной работы было проведено всестороннее изучение бизнес-процессов в ООО «ЦА «Максималист». Исследование показало, что внедрение</w:t>
+      </w:r>
+      <w:r>
+        <w:rPr>
+          <w:sz w:val="28"/>
+          <w:szCs w:val="28"/>
+          <w:lang w:val="ru-RU"/>
+        </w:rPr>
+        <w:t xml:space="preserve"> система по сбыту товара позволит</w:t>
+      </w:r>
+      <w:r>
+        <w:rPr>
+          <w:sz w:val="28"/>
+          <w:szCs w:val="28"/>
+          <w:lang w:val="ru-RU"/>
+        </w:rPr>
+        <w:t xml:space="preserve"> автоматизировать взаимодействие менеджеров с клиентами, что значительно повысит эффективность их работы. Современное программное обеспечение для учета товаров на складе облегчает выполнение различных операций. Предустановленные шаблоны документов, созданные программистами, позволяют сократить время, затрачиваемое сотрудниками склада на ручное заполнение бумаги при перемещении товаров.</w:t>
+      </w:r>
+    </w:p>
+    <w:p>
+      <w:pPr>
+        <w:spacing w:after="0" w:line="360" w:lineRule="auto"/>
+        <w:ind w:firstLine="709"/>
+        <w:jc w:val="both"/>
+        <w:rPr>
+          <w:sz w:val="28"/>
+          <w:szCs w:val="28"/>
+          <w:lang w:val="ru-RU"/>
+        </w:rPr>
+      </w:pPr>
+      <w:r>
+        <w:rPr>
+          <w:sz w:val="28"/>
+          <w:szCs w:val="28"/>
+          <w:lang w:val="ru-RU"/>
+        </w:rPr>
+        <w:t>В результате разработки программного продукта «</w:t>
+      </w:r>
+      <w:r>
+        <w:rPr>
+          <w:sz w:val="28"/>
+          <w:szCs w:val="28"/>
+        </w:rPr>
+        <w:t>SalesOfMaterials</w:t>
+      </w:r>
+      <w:r>
+        <w:rPr>
+          <w:sz w:val="28"/>
+          <w:szCs w:val="28"/>
+          <w:lang w:val="ru-RU"/>
+        </w:rPr>
+        <w:t xml:space="preserve">» была создана база данных на </w:t>
+      </w:r>
+      <w:r>
+        <w:rPr>
+          <w:sz w:val="28"/>
+          <w:szCs w:val="28"/>
+        </w:rPr>
+        <w:t>SQL</w:t>
+      </w:r>
+      <w:r>
+        <w:rPr>
+          <w:sz w:val="28"/>
+          <w:szCs w:val="28"/>
+          <w:lang w:val="ru-RU"/>
+        </w:rPr>
+        <w:t xml:space="preserve"> </w:t>
+      </w:r>
+      <w:r>
+        <w:rPr>
+          <w:sz w:val="28"/>
+          <w:szCs w:val="28"/>
+        </w:rPr>
+        <w:t>Server</w:t>
+      </w:r>
+      <w:r>
+        <w:rPr>
+          <w:sz w:val="28"/>
+          <w:szCs w:val="28"/>
+          <w:lang w:val="ru-RU"/>
+        </w:rPr>
+        <w:t xml:space="preserve">, приложение на </w:t>
+      </w:r>
+      <w:r>
+        <w:rPr>
+          <w:sz w:val="28"/>
+          <w:szCs w:val="28"/>
+        </w:rPr>
+        <w:t>Visual</w:t>
+      </w:r>
+      <w:r>
+        <w:rPr>
+          <w:sz w:val="28"/>
+          <w:szCs w:val="28"/>
+          <w:lang w:val="ru-RU"/>
+        </w:rPr>
+        <w:t xml:space="preserve"> </w:t>
+      </w:r>
+      <w:r>
+        <w:rPr>
+          <w:sz w:val="28"/>
+          <w:szCs w:val="28"/>
+        </w:rPr>
+        <w:t>Studio</w:t>
+      </w:r>
+      <w:r>
+        <w:rPr>
+          <w:sz w:val="28"/>
+          <w:szCs w:val="28"/>
+          <w:lang w:val="ru-RU"/>
+        </w:rPr>
+        <w:t>.</w:t>
+      </w:r>
+    </w:p>
+    <w:p>
+      <w:pPr>
+        <w:spacing w:after="0" w:line="360" w:lineRule="auto"/>
+        <w:ind w:firstLine="709"/>
+        <w:jc w:val="both"/>
+        <w:rPr>
+          <w:sz w:val="28"/>
+          <w:szCs w:val="28"/>
+          <w:lang w:val="ru-RU"/>
+        </w:rPr>
+      </w:pPr>
+      <w:r>
+        <w:rPr>
+          <w:sz w:val="28"/>
+          <w:szCs w:val="28"/>
+          <w:lang w:val="ru-RU"/>
+        </w:rPr>
+        <w:t>Приложение</w:t>
+      </w:r>
+      <w:r>
+        <w:rPr>
+          <w:sz w:val="28"/>
+          <w:szCs w:val="28"/>
+          <w:lang w:val="ru-RU"/>
+        </w:rPr>
+        <w:t xml:space="preserve"> «</w:t>
+      </w:r>
+      <w:r>
+        <w:rPr>
+          <w:sz w:val="28"/>
+          <w:szCs w:val="28"/>
+        </w:rPr>
+        <w:t>SalesOfMaterials</w:t>
+      </w:r>
+      <w:r>
+        <w:rPr>
+          <w:sz w:val="28"/>
+          <w:szCs w:val="28"/>
+          <w:lang w:val="ru-RU"/>
+        </w:rPr>
+        <w:t xml:space="preserve">» </w:t>
+      </w:r>
+      <w:r>
+        <w:rPr>
+          <w:sz w:val="28"/>
+          <w:szCs w:val="28"/>
+          <w:lang w:val="ru-RU"/>
+        </w:rPr>
+        <w:t>предоставляет администратору,</w:t>
+      </w:r>
+      <w:r>
+        <w:rPr>
+          <w:sz w:val="28"/>
+          <w:szCs w:val="28"/>
+          <w:lang w:val="ru-RU"/>
+        </w:rPr>
+        <w:t xml:space="preserve"> менеджеру и кладовщику</w:t>
+      </w:r>
+      <w:r>
+        <w:rPr>
+          <w:sz w:val="28"/>
+          <w:szCs w:val="28"/>
+          <w:lang w:val="ru-RU"/>
+        </w:rPr>
+        <w:t xml:space="preserve"> ряд преимуществ, способствующих повышению эффективности </w:t>
+      </w:r>
+      <w:r>
+        <w:rPr>
+          <w:sz w:val="28"/>
+          <w:szCs w:val="28"/>
+          <w:lang w:val="ru-RU"/>
+        </w:rPr>
+        <w:t>их</w:t>
+      </w:r>
+      <w:r>
+        <w:rPr>
+          <w:sz w:val="28"/>
+          <w:szCs w:val="28"/>
+          <w:lang w:val="ru-RU"/>
+        </w:rPr>
+        <w:t xml:space="preserve"> работы.</w:t>
+      </w:r>
+    </w:p>
+    <w:p>
+      <w:pPr>
+        <w:spacing w:after="0" w:line="360" w:lineRule="auto"/>
+        <w:ind w:firstLine="709"/>
+        <w:jc w:val="both"/>
+        <w:rPr>
+          <w:sz w:val="28"/>
+          <w:szCs w:val="28"/>
+          <w:lang w:val="ru-RU"/>
+        </w:rPr>
+      </w:pPr>
+      <w:r>
+        <w:rPr>
+          <w:sz w:val="28"/>
+          <w:szCs w:val="28"/>
+          <w:lang w:val="ru-RU"/>
+        </w:rPr>
+        <w:t xml:space="preserve">Централизованное управление заказами: </w:t>
+      </w:r>
+      <w:r>
+        <w:rPr>
+          <w:sz w:val="28"/>
+          <w:szCs w:val="28"/>
+          <w:lang w:val="ru-RU"/>
+        </w:rPr>
+        <w:t>программное обеспечение предоставляет одну платформу для формирования, обработки заявок, что дает возможность администратору эффективно координировать рабочие процессы, распределять задачи между исполнителями и контролировать выполнение работ в заданные сроки.</w:t>
+      </w:r>
+    </w:p>
+    <w:p>
+      <w:pPr>
+        <w:spacing w:after="0" w:line="360" w:lineRule="auto"/>
+        <w:ind w:firstLine="709"/>
+        <w:jc w:val="both"/>
+        <w:rPr>
+          <w:sz w:val="28"/>
+          <w:szCs w:val="28"/>
+          <w:lang w:val="ru-RU"/>
+        </w:rPr>
+      </w:pPr>
+      <w:r>
+        <w:rPr>
+          <w:sz w:val="28"/>
+          <w:szCs w:val="28"/>
+          <w:lang w:val="ru-RU"/>
+        </w:rPr>
+        <w:t xml:space="preserve">Улучшение взаимодействия с клиентами: </w:t>
+      </w:r>
+      <w:r>
+        <w:rPr>
+          <w:sz w:val="28"/>
+          <w:szCs w:val="28"/>
+          <w:lang w:val="ru-RU"/>
+        </w:rPr>
+        <w:t>программное обеспечение «</w:t>
+      </w:r>
+      <w:r>
+        <w:rPr>
+          <w:sz w:val="28"/>
+          <w:szCs w:val="28"/>
+        </w:rPr>
+        <w:t>SalesOfMaterials</w:t>
+      </w:r>
+      <w:r>
+        <w:rPr>
+          <w:sz w:val="28"/>
+          <w:szCs w:val="28"/>
+          <w:lang w:val="ru-RU"/>
+        </w:rPr>
+        <w:t xml:space="preserve">» позволяет создавать профили пользователей, управлять приоритетами задач. Каждый профиль пользователя содержит информацию о его роли и правах доступа к функционалу программы, что позволяет оптимизировать рабочий процесс и повысить эффективность работы команды. </w:t>
+      </w:r>
+    </w:p>
+    <w:p>
+      <w:pPr>
+        <w:spacing w:after="0" w:line="360" w:lineRule="auto"/>
+        <w:ind w:firstLine="709"/>
+        <w:jc w:val="both"/>
+        <w:rPr>
+          <w:sz w:val="28"/>
+          <w:szCs w:val="28"/>
+          <w:lang w:val="ru-RU"/>
+        </w:rPr>
+      </w:pPr>
+      <w:r>
+        <w:rPr>
+          <w:sz w:val="28"/>
+          <w:szCs w:val="28"/>
+          <w:lang w:val="ru-RU"/>
+        </w:rPr>
+        <w:t>Фильтрация</w:t>
+      </w:r>
+      <w:r>
+        <w:rPr>
+          <w:sz w:val="28"/>
+          <w:szCs w:val="28"/>
+          <w:lang w:val="ru-RU"/>
+        </w:rPr>
+        <w:t xml:space="preserve"> и поиск</w:t>
+      </w:r>
+      <w:r>
+        <w:rPr>
+          <w:sz w:val="28"/>
+          <w:szCs w:val="28"/>
+          <w:lang w:val="ru-RU"/>
+        </w:rPr>
+        <w:t xml:space="preserve"> данных: </w:t>
+      </w:r>
+      <w:r>
+        <w:rPr>
+          <w:sz w:val="28"/>
+          <w:szCs w:val="28"/>
+          <w:lang w:val="ru-RU"/>
+        </w:rPr>
+        <w:t>в</w:t>
+      </w:r>
+      <w:r>
+        <w:rPr>
+          <w:sz w:val="28"/>
+          <w:szCs w:val="28"/>
+          <w:lang w:val="ru-RU"/>
+        </w:rPr>
+        <w:t xml:space="preserve">озможность применения фильтров по </w:t>
+      </w:r>
+      <w:r>
+        <w:rPr>
+          <w:sz w:val="28"/>
+          <w:szCs w:val="28"/>
+          <w:lang w:val="ru-RU"/>
+        </w:rPr>
+        <w:t xml:space="preserve">товару </w:t>
+      </w:r>
+      <w:r>
+        <w:rPr>
+          <w:sz w:val="28"/>
+          <w:szCs w:val="28"/>
+          <w:lang w:val="ru-RU"/>
+        </w:rPr>
+        <w:t>облегчает процесс поиска нужной информации пользователями, сокращая затраченное время на поиск товаров.</w:t>
+      </w:r>
+    </w:p>
+    <w:p>
+      <w:pPr>
+        <w:spacing w:after="0" w:line="360" w:lineRule="auto"/>
+        <w:ind w:firstLine="709"/>
+        <w:jc w:val="both"/>
+        <w:rPr>
+          <w:sz w:val="28"/>
+          <w:szCs w:val="28"/>
+          <w:lang w:val="ru-RU"/>
+        </w:rPr>
+      </w:pPr>
+      <w:r>
+        <w:rPr>
+          <w:sz w:val="28"/>
+          <w:szCs w:val="28"/>
+          <w:lang w:val="ru-RU"/>
+        </w:rPr>
+        <w:t>Анализ п</w:t>
+      </w:r>
+      <w:r>
+        <w:rPr>
+          <w:sz w:val="28"/>
+          <w:szCs w:val="28"/>
+          <w:lang w:val="ru-RU"/>
+        </w:rPr>
+        <w:t>роизводительности и отчетность: п</w:t>
+      </w:r>
+      <w:r>
+        <w:rPr>
+          <w:sz w:val="28"/>
+          <w:szCs w:val="28"/>
+          <w:lang w:val="ru-RU"/>
+        </w:rPr>
+        <w:t xml:space="preserve">редоставление статистических данных в виде диаграмм о продажах дает полезную </w:t>
+      </w:r>
+      <w:r>
+        <w:rPr>
+          <w:sz w:val="28"/>
+          <w:szCs w:val="28"/>
+          <w:lang w:val="ru-RU"/>
+        </w:rPr>
+        <w:lastRenderedPageBreak/>
+        <w:t xml:space="preserve">информацию о развитии компании, а создание договора о продаже товаров в </w:t>
+      </w:r>
+      <w:r>
+        <w:rPr>
+          <w:sz w:val="28"/>
+          <w:szCs w:val="28"/>
+        </w:rPr>
+        <w:t>Excel</w:t>
+      </w:r>
+      <w:r>
+        <w:rPr>
+          <w:sz w:val="28"/>
+          <w:szCs w:val="28"/>
+          <w:lang w:val="ru-RU"/>
+        </w:rPr>
+        <w:t xml:space="preserve"> помогает формализовать сделку.</w:t>
+      </w:r>
+    </w:p>
+    <w:p>
+      <w:pPr>
+        <w:spacing w:after="0" w:line="360" w:lineRule="auto"/>
+        <w:ind w:firstLine="709"/>
+        <w:jc w:val="both"/>
+        <w:rPr>
+          <w:sz w:val="28"/>
+          <w:szCs w:val="28"/>
+          <w:lang w:val="ru-RU"/>
+        </w:rPr>
+      </w:pPr>
+      <w:r>
+        <w:rPr>
+          <w:sz w:val="28"/>
+          <w:szCs w:val="28"/>
+          <w:lang w:val="ru-RU"/>
+        </w:rPr>
+        <w:t xml:space="preserve">Прозрачность и контроль: </w:t>
+      </w:r>
+      <w:r>
+        <w:rPr>
+          <w:sz w:val="28"/>
+          <w:szCs w:val="28"/>
+          <w:lang w:val="ru-RU"/>
+        </w:rPr>
+        <w:t>в</w:t>
+      </w:r>
+      <w:r>
+        <w:rPr>
+          <w:sz w:val="28"/>
+          <w:szCs w:val="28"/>
+          <w:lang w:val="ru-RU"/>
+        </w:rPr>
+        <w:t>озможность распечатать договор и диаграмму позволяет структурировать и зафиксировать все процессы и взаимодействия, улучшая прозрачность и контроль со стороны управления.</w:t>
+      </w:r>
+    </w:p>
+    <w:p>
+      <w:pPr>
+        <w:spacing w:after="0" w:line="360" w:lineRule="auto"/>
+        <w:ind w:firstLine="709"/>
+        <w:jc w:val="both"/>
+        <w:rPr>
+          <w:sz w:val="28"/>
+          <w:szCs w:val="28"/>
+          <w:lang w:val="ru-RU"/>
+        </w:rPr>
+      </w:pPr>
+      <w:r>
+        <w:rPr>
+          <w:sz w:val="28"/>
+          <w:szCs w:val="28"/>
+          <w:lang w:val="ru-RU"/>
+        </w:rPr>
+        <w:t>В ходе выполнения работ было проведено тестирование и отладка приложения, в результате чего были устранены недочеты в отображении элементов интерфейса, логике функционирования приложения и синтаксические ошибки.</w:t>
+      </w:r>
+    </w:p>
+    <w:p>
+      <w:pPr>
+        <w:spacing w:after="0" w:line="360" w:lineRule="auto"/>
+        <w:ind w:firstLine="709"/>
+        <w:jc w:val="both"/>
+        <w:rPr>
+          <w:sz w:val="28"/>
+          <w:szCs w:val="28"/>
+          <w:lang w:val="ru-RU"/>
+        </w:rPr>
+      </w:pPr>
+      <w:r>
+        <w:rPr>
+          <w:sz w:val="28"/>
+          <w:szCs w:val="28"/>
+          <w:lang w:val="ru-RU"/>
+        </w:rPr>
+        <w:t>Оценка базовой стоимости создания программного продукта проводилась на основе объема работ и тарифа за час труда разработчика. Расчеты выплат, связанных с социальным страхованием и предоставлением гарантий работникам, также включены в анализ. Учитывая все непрямые затраты, определена общая стоимость разработки программного продукта для компании.</w:t>
+      </w:r>
+    </w:p>
+    <w:p>
+      <w:pPr>
+        <w:spacing w:after="0" w:line="360" w:lineRule="auto"/>
+        <w:ind w:firstLine="709"/>
+        <w:jc w:val="both"/>
+        <w:rPr>
+          <w:sz w:val="28"/>
+          <w:szCs w:val="28"/>
+          <w:lang w:val="ru-RU"/>
+        </w:rPr>
+      </w:pPr>
+      <w:r>
+        <w:rPr>
+          <w:sz w:val="28"/>
+          <w:szCs w:val="28"/>
+          <w:lang w:val="ru-RU"/>
+        </w:rPr>
+        <w:t>Приложение «</w:t>
+      </w:r>
+      <w:r>
+        <w:rPr>
+          <w:sz w:val="28"/>
+          <w:szCs w:val="28"/>
+        </w:rPr>
+        <w:t>SalesOfMaterials</w:t>
+      </w:r>
+      <w:r>
+        <w:rPr>
+          <w:sz w:val="28"/>
+          <w:szCs w:val="28"/>
+          <w:lang w:val="ru-RU"/>
+        </w:rPr>
+        <w:t>» представляет собой корпоративную систему, обеспечивающую эффективное управление рабочими процессами в области клиентского сервиса. Этот инструмент улучшает рабочую эффективность и способствует более широкому распространению сведений о компании.</w:t>
+      </w:r>
+    </w:p>
+    <w:p>
+      <w:pPr>
+        <w:spacing w:after="160" w:line="259" w:lineRule="auto"/>
+        <w:rPr>
+          <w:sz w:val="28"/>
+          <w:szCs w:val="28"/>
+          <w:lang w:val="ru-RU"/>
+        </w:rPr>
+      </w:pPr>
+      <w:r>
+        <w:rPr>
+          <w:sz w:val="28"/>
+          <w:szCs w:val="28"/>
+          <w:lang w:val="ru-RU"/>
+        </w:rPr>
+        <w:br w:type="page"/>
+      </w:r>
+    </w:p>
+    <w:p>
+      <w:pPr>
+        <w:pStyle w:val="1"/>
+        <w:spacing w:line="360" w:lineRule="auto"/>
+        <w:ind w:firstLine="0"/>
+        <w:jc w:val="center"/>
+        <w:rPr>
+          <w:rFonts w:cs="Times New Roman"/>
+          <w:b/>
+          <w:sz w:val="28"/>
+          <w:lang w:val="ru-RU"/>
+        </w:rPr>
+      </w:pPr>
+      <w:bookmarkStart w:id="30" w:name="_Toc167721731"/>
+      <w:r>
+        <w:rPr>
+          <w:rFonts w:cs="Times New Roman"/>
+          <w:b/>
+          <w:sz w:val="28"/>
+          <w:lang w:val="ru-RU"/>
+        </w:rPr>
+        <w:lastRenderedPageBreak/>
+        <w:t>Список литературы</w:t>
+      </w:r>
+      <w:bookmarkStart w:id="31" w:name="_GoBack"/>
       <w:bookmarkEnd w:id="30"/>
+      <w:bookmarkEnd w:id="31"/>
+    </w:p>
+    <w:p>
+      <w:pPr>
+        <w:pStyle w:val="a3"/>
+        <w:numPr>
+          <w:ilvl w:val="0"/>
+          <w:numId w:val="21"/>
+        </w:numPr>
+        <w:spacing w:after="0" w:line="360" w:lineRule="auto"/>
+        <w:ind w:left="0" w:firstLine="709"/>
+        <w:jc w:val="both"/>
+        <w:rPr>
+          <w:sz w:val="28"/>
+          <w:szCs w:val="28"/>
+          <w:lang w:val="ru-RU"/>
+        </w:rPr>
+      </w:pPr>
+      <w:r>
+        <w:rPr>
+          <w:sz w:val="28"/>
+          <w:szCs w:val="28"/>
+          <w:lang w:val="ru-RU"/>
+        </w:rPr>
+        <w:t>ГОСТ 34.602-89 Автоматизированные системы управления. Техническое задание на создание автоматизированной системы.</w:t>
+      </w:r>
+    </w:p>
+    <w:p>
+      <w:pPr>
+        <w:pStyle w:val="a3"/>
+        <w:numPr>
+          <w:ilvl w:val="0"/>
+          <w:numId w:val="21"/>
+        </w:numPr>
+        <w:spacing w:after="0" w:line="360" w:lineRule="auto"/>
+        <w:ind w:left="0" w:firstLine="709"/>
+        <w:jc w:val="both"/>
+        <w:rPr>
+          <w:sz w:val="28"/>
+          <w:szCs w:val="28"/>
+        </w:rPr>
+      </w:pPr>
+      <w:r>
+        <w:rPr>
+          <w:sz w:val="28"/>
+          <w:szCs w:val="28"/>
+          <w:lang w:val="ru-RU"/>
+        </w:rPr>
+        <w:t xml:space="preserve">ГОСТ 19.503-79 Единая система программной документации. </w:t>
+      </w:r>
+      <w:r>
+        <w:rPr>
+          <w:sz w:val="28"/>
+          <w:szCs w:val="28"/>
+        </w:rPr>
+        <w:t>Технический проект.</w:t>
+      </w:r>
+    </w:p>
+    <w:p>
+      <w:pPr>
+        <w:pStyle w:val="a3"/>
+        <w:numPr>
+          <w:ilvl w:val="0"/>
+          <w:numId w:val="21"/>
+        </w:numPr>
+        <w:spacing w:after="0" w:line="360" w:lineRule="auto"/>
+        <w:ind w:left="0" w:firstLine="709"/>
+        <w:jc w:val="both"/>
+        <w:rPr>
+          <w:sz w:val="28"/>
+          <w:szCs w:val="28"/>
+        </w:rPr>
+      </w:pPr>
+      <w:r>
+        <w:rPr>
+          <w:sz w:val="28"/>
+          <w:szCs w:val="28"/>
+          <w:lang w:val="ru-RU"/>
+        </w:rPr>
+        <w:t xml:space="preserve">ГОСТ 19.504-79 Единая система программной документации. </w:t>
+      </w:r>
+      <w:r>
+        <w:rPr>
+          <w:sz w:val="28"/>
+          <w:szCs w:val="28"/>
+        </w:rPr>
+        <w:t>Рабочая документация.</w:t>
+      </w:r>
+    </w:p>
+    <w:p>
+      <w:pPr>
+        <w:pStyle w:val="a3"/>
+        <w:numPr>
+          <w:ilvl w:val="0"/>
+          <w:numId w:val="21"/>
+        </w:numPr>
+        <w:spacing w:after="0" w:line="360" w:lineRule="auto"/>
+        <w:ind w:left="0" w:firstLine="709"/>
+        <w:jc w:val="both"/>
+        <w:rPr>
+          <w:sz w:val="28"/>
+          <w:szCs w:val="28"/>
+        </w:rPr>
+      </w:pPr>
+      <w:r>
+        <w:rPr>
+          <w:sz w:val="28"/>
+          <w:szCs w:val="28"/>
+          <w:lang w:val="ru-RU"/>
+        </w:rPr>
+        <w:t xml:space="preserve">ГОСТ 19.505-79 Единая система программной документации. </w:t>
+      </w:r>
+      <w:r>
+        <w:rPr>
+          <w:sz w:val="28"/>
+          <w:szCs w:val="28"/>
+        </w:rPr>
+        <w:t>Текст программы.</w:t>
+      </w:r>
+    </w:p>
+    <w:p>
+      <w:pPr>
+        <w:pStyle w:val="a3"/>
+        <w:numPr>
+          <w:ilvl w:val="0"/>
+          <w:numId w:val="21"/>
+        </w:numPr>
+        <w:spacing w:after="0" w:line="360" w:lineRule="auto"/>
+        <w:ind w:left="0" w:firstLine="709"/>
+        <w:jc w:val="both"/>
+        <w:rPr>
+          <w:sz w:val="28"/>
+          <w:szCs w:val="28"/>
+          <w:lang w:val="ru-RU"/>
+        </w:rPr>
+      </w:pPr>
+      <w:r>
+        <w:rPr>
+          <w:sz w:val="28"/>
+          <w:szCs w:val="28"/>
+          <w:lang w:val="ru-RU"/>
+        </w:rPr>
+        <w:t>ГОСТ Р ИСО/МЭК 12207-2010 Информационная технология. Системная и программная инженерия. Процессы жизненного цикла программного обеспечения.</w:t>
+      </w:r>
+    </w:p>
+    <w:p>
+      <w:pPr>
+        <w:pStyle w:val="a3"/>
+        <w:numPr>
+          <w:ilvl w:val="0"/>
+          <w:numId w:val="21"/>
+        </w:numPr>
+        <w:spacing w:after="0" w:line="360" w:lineRule="auto"/>
+        <w:ind w:left="0" w:firstLine="709"/>
+        <w:jc w:val="both"/>
+        <w:rPr>
+          <w:sz w:val="28"/>
+          <w:szCs w:val="28"/>
+          <w:lang w:val="ru-RU"/>
+        </w:rPr>
+      </w:pPr>
+      <w:r>
+        <w:rPr>
+          <w:sz w:val="28"/>
+          <w:szCs w:val="28"/>
+          <w:lang w:val="ru-RU"/>
+        </w:rPr>
+        <w:t>ГОСТ Р 51232-2019 Информационные технологии. Технологический процесс разработки и сопровождения программного обеспечения</w:t>
+      </w:r>
+    </w:p>
+    <w:p>
+      <w:pPr>
+        <w:pStyle w:val="a3"/>
+        <w:numPr>
+          <w:ilvl w:val="0"/>
+          <w:numId w:val="21"/>
+        </w:numPr>
+        <w:spacing w:after="0" w:line="360" w:lineRule="auto"/>
+        <w:ind w:left="0" w:firstLine="709"/>
+        <w:jc w:val="both"/>
+        <w:rPr>
+          <w:sz w:val="28"/>
+          <w:szCs w:val="28"/>
+          <w:lang w:val="ru-RU"/>
+        </w:rPr>
+      </w:pPr>
+      <w:r>
+        <w:rPr>
+          <w:sz w:val="28"/>
+          <w:szCs w:val="28"/>
+          <w:lang w:val="ru-RU"/>
+        </w:rPr>
+        <w:t>Адам, Фримен ASP.NET 4.5 с примерами на C# 5.0 для профессионалов / Фримен Адам. - М.: Диалектика / Вильямс, </w:t>
+      </w:r>
+      <w:r>
+        <w:rPr>
+          <w:sz w:val="28"/>
+          <w:szCs w:val="28"/>
+          <w:lang w:val="ru-RU"/>
+        </w:rPr>
+        <w:t>2021</w:t>
+      </w:r>
+      <w:r>
+        <w:rPr>
+          <w:sz w:val="28"/>
+          <w:szCs w:val="28"/>
+          <w:lang w:val="ru-RU"/>
+        </w:rPr>
+        <w:t>. - </w:t>
+      </w:r>
+      <w:r>
+        <w:rPr>
+          <w:sz w:val="28"/>
+          <w:szCs w:val="28"/>
+          <w:lang w:val="ru-RU"/>
+        </w:rPr>
+        <w:t>2792</w:t>
+      </w:r>
+      <w:r>
+        <w:rPr>
+          <w:sz w:val="28"/>
+          <w:szCs w:val="28"/>
+          <w:lang w:val="ru-RU"/>
+        </w:rPr>
+        <w:t> c.</w:t>
+      </w:r>
+    </w:p>
+    <w:p>
+      <w:pPr>
+        <w:pStyle w:val="a3"/>
+        <w:numPr>
+          <w:ilvl w:val="0"/>
+          <w:numId w:val="21"/>
+        </w:numPr>
+        <w:spacing w:after="0" w:line="360" w:lineRule="auto"/>
+        <w:ind w:left="0" w:firstLine="709"/>
+        <w:jc w:val="both"/>
+        <w:rPr>
+          <w:sz w:val="28"/>
+          <w:szCs w:val="28"/>
+          <w:lang w:val="ru-RU"/>
+        </w:rPr>
+      </w:pPr>
+      <w:r>
+        <w:rPr>
+          <w:sz w:val="28"/>
+          <w:szCs w:val="28"/>
+          <w:lang w:val="ru-RU"/>
+        </w:rPr>
+        <w:t>Вагнер, Билл С# Эффективное программирование / Билл Вагнер. - М.: ЛОРИ, </w:t>
+      </w:r>
+      <w:r>
+        <w:rPr>
+          <w:sz w:val="28"/>
+          <w:szCs w:val="28"/>
+          <w:lang w:val="ru-RU"/>
+        </w:rPr>
+        <w:t>2021</w:t>
+      </w:r>
+      <w:r>
+        <w:rPr>
+          <w:sz w:val="28"/>
+          <w:szCs w:val="28"/>
+          <w:lang w:val="ru-RU"/>
+        </w:rPr>
+        <w:t>. - 320 c.</w:t>
+      </w:r>
+    </w:p>
+    <w:p>
+      <w:pPr>
+        <w:pStyle w:val="a3"/>
+        <w:numPr>
+          <w:ilvl w:val="0"/>
+          <w:numId w:val="21"/>
+        </w:numPr>
+        <w:spacing w:after="0" w:line="360" w:lineRule="auto"/>
+        <w:ind w:left="0" w:firstLine="709"/>
+        <w:jc w:val="both"/>
+        <w:rPr>
+          <w:sz w:val="28"/>
+          <w:szCs w:val="28"/>
+          <w:lang w:val="ru-RU"/>
+        </w:rPr>
+      </w:pPr>
+      <w:r>
+        <w:rPr>
+          <w:sz w:val="28"/>
+          <w:szCs w:val="28"/>
+          <w:lang w:val="ru-RU"/>
+        </w:rPr>
+        <w:t>Ватсон, Б. С# 4.0 на примерах (C# 4.0. How-To) / Б. Ватсон. - М.: БХВ-Петербург, </w:t>
+      </w:r>
+      <w:r>
+        <w:rPr>
+          <w:sz w:val="28"/>
+          <w:szCs w:val="28"/>
+          <w:lang w:val="ru-RU"/>
+        </w:rPr>
+        <w:t>2021</w:t>
+      </w:r>
+      <w:r>
+        <w:rPr>
+          <w:sz w:val="28"/>
+          <w:szCs w:val="28"/>
+          <w:lang w:val="ru-RU"/>
+        </w:rPr>
+        <w:t>. - 608 c.</w:t>
+      </w:r>
+    </w:p>
+    <w:p>
+      <w:pPr>
+        <w:pStyle w:val="a3"/>
+        <w:numPr>
+          <w:ilvl w:val="0"/>
+          <w:numId w:val="21"/>
+        </w:numPr>
+        <w:spacing w:after="0" w:line="360" w:lineRule="auto"/>
+        <w:ind w:left="0" w:firstLine="709"/>
+        <w:jc w:val="both"/>
+        <w:rPr>
+          <w:sz w:val="28"/>
+          <w:szCs w:val="28"/>
+          <w:lang w:val="ru-RU"/>
+        </w:rPr>
+      </w:pPr>
+      <w:r>
+        <w:rPr>
+          <w:sz w:val="28"/>
+          <w:szCs w:val="28"/>
+          <w:lang w:val="ru-RU"/>
+        </w:rPr>
+        <w:t>Албахари, Джозеф C# 3.</w:t>
+      </w:r>
+      <w:r>
+        <w:rPr>
+          <w:sz w:val="28"/>
+          <w:szCs w:val="28"/>
+          <w:lang w:val="ru-RU"/>
+        </w:rPr>
+        <w:t>0. Справочник / Джозеф Албахари</w:t>
+      </w:r>
+      <w:r>
+        <w:rPr>
+          <w:sz w:val="28"/>
+          <w:szCs w:val="28"/>
+          <w:lang w:val="ru-RU"/>
+        </w:rPr>
+        <w:t>, Бен Албахари. - М.: БХВ-Петербург, </w:t>
+      </w:r>
+      <w:r>
+        <w:rPr>
+          <w:sz w:val="28"/>
+          <w:szCs w:val="28"/>
+          <w:lang w:val="ru-RU"/>
+        </w:rPr>
+        <w:t>2021</w:t>
+      </w:r>
+      <w:r>
+        <w:rPr>
+          <w:sz w:val="28"/>
+          <w:szCs w:val="28"/>
+          <w:lang w:val="ru-RU"/>
+        </w:rPr>
+        <w:t>. - 944 c.</w:t>
+      </w:r>
+    </w:p>
+    <w:p>
+      <w:pPr>
+        <w:pStyle w:val="a3"/>
+        <w:numPr>
+          <w:ilvl w:val="0"/>
+          <w:numId w:val="21"/>
+        </w:numPr>
+        <w:spacing w:after="0" w:line="360" w:lineRule="auto"/>
+        <w:ind w:left="0" w:firstLine="709"/>
+        <w:jc w:val="both"/>
+        <w:rPr>
+          <w:sz w:val="28"/>
+          <w:szCs w:val="28"/>
+          <w:lang w:val="ru-RU"/>
+        </w:rPr>
+      </w:pPr>
+      <w:r>
+        <w:rPr>
+          <w:sz w:val="28"/>
+          <w:szCs w:val="28"/>
+          <w:lang w:val="ru-RU"/>
+        </w:rPr>
+        <w:t>Биллиг, В. А. Основы программирования на С# / В.А. Биллиг. - М.: Интернет-университет информационных технологий, Бином. Лаборатория знаний, </w:t>
+      </w:r>
+      <w:r>
+        <w:rPr>
+          <w:sz w:val="28"/>
+          <w:szCs w:val="28"/>
+          <w:lang w:val="ru-RU"/>
+        </w:rPr>
+        <w:t>2021</w:t>
+      </w:r>
+      <w:r>
+        <w:rPr>
+          <w:sz w:val="28"/>
+          <w:szCs w:val="28"/>
+          <w:lang w:val="ru-RU"/>
+        </w:rPr>
+        <w:t>. - 488 c.</w:t>
+      </w:r>
+    </w:p>
+    <w:p>
+      <w:pPr>
+        <w:pStyle w:val="a3"/>
+        <w:numPr>
+          <w:ilvl w:val="0"/>
+          <w:numId w:val="21"/>
+        </w:numPr>
+        <w:spacing w:after="0" w:line="360" w:lineRule="auto"/>
+        <w:ind w:left="0" w:firstLine="709"/>
+        <w:jc w:val="both"/>
+        <w:rPr>
+          <w:sz w:val="28"/>
+          <w:szCs w:val="28"/>
+          <w:lang w:val="ru-RU"/>
+        </w:rPr>
+      </w:pPr>
+      <w:r>
+        <w:rPr>
+          <w:sz w:val="28"/>
+          <w:szCs w:val="28"/>
+          <w:lang w:val="ru-RU"/>
+        </w:rPr>
+        <w:t>Зверева В.П. Сопровождение и обслуживание программного обеспечения компьютерных систем.: учебник для студ. учреждений сред.</w:t>
+      </w:r>
+      <w:r>
+        <w:rPr>
+          <w:sz w:val="28"/>
+          <w:szCs w:val="28"/>
+          <w:lang w:val="ru-RU"/>
+        </w:rPr>
+        <w:t xml:space="preserve"> </w:t>
+      </w:r>
+      <w:r>
+        <w:rPr>
+          <w:sz w:val="28"/>
+          <w:szCs w:val="28"/>
+          <w:lang w:val="ru-RU"/>
+        </w:rPr>
+        <w:t>проф. образования /В.П. Зверева, А.В. Назаров. –2-е изд., испр. – Москва: Академия, 2020. – 256 с. – (Профессиональное образование.)</w:t>
+      </w:r>
+    </w:p>
+    <w:p>
+      <w:pPr>
+        <w:pStyle w:val="a3"/>
+        <w:numPr>
+          <w:ilvl w:val="0"/>
+          <w:numId w:val="21"/>
+        </w:numPr>
+        <w:spacing w:after="0" w:line="360" w:lineRule="auto"/>
+        <w:ind w:left="0" w:firstLine="709"/>
+        <w:jc w:val="both"/>
+        <w:rPr>
+          <w:sz w:val="28"/>
+          <w:szCs w:val="28"/>
+          <w:lang w:val="ru-RU"/>
+        </w:rPr>
+      </w:pPr>
+      <w:r>
+        <w:rPr>
+          <w:sz w:val="28"/>
+          <w:szCs w:val="28"/>
+          <w:lang w:val="ru-RU"/>
+        </w:rPr>
+        <w:lastRenderedPageBreak/>
+        <w:t>Овечкин Г.В. Компьютерное моделирование: учебник для учреждений СПО /Г.В. Овечкин, П.В. Овечкин - М.: Издательский центр «Академия»,2020.- 205 с. -(Профессиональное образование)</w:t>
+      </w:r>
+    </w:p>
+    <w:p>
+      <w:pPr>
+        <w:pStyle w:val="a3"/>
+        <w:numPr>
+          <w:ilvl w:val="0"/>
+          <w:numId w:val="21"/>
+        </w:numPr>
+        <w:spacing w:after="0" w:line="360" w:lineRule="auto"/>
+        <w:ind w:left="0" w:firstLine="709"/>
+        <w:jc w:val="both"/>
+        <w:rPr>
+          <w:sz w:val="28"/>
+          <w:szCs w:val="28"/>
+          <w:lang w:val="ru-RU"/>
+        </w:rPr>
+      </w:pPr>
+      <w:r>
+        <w:rPr>
+          <w:sz w:val="28"/>
+          <w:szCs w:val="28"/>
+          <w:lang w:val="ru-RU"/>
+        </w:rPr>
+        <w:t>Перлова О.Н. Проектирование и разработка информационных систем: учебник для студентов СПО /О.Н. Перлова, О.П. Ляпина, А.В. Гусева.-3-е изд., испр. - Москва: Академия, 2020.- 252 с. – (Профессиональное образование).</w:t>
+      </w:r>
+    </w:p>
+    <w:p>
+      <w:pPr>
+        <w:pStyle w:val="a3"/>
+        <w:numPr>
+          <w:ilvl w:val="0"/>
+          <w:numId w:val="21"/>
+        </w:numPr>
+        <w:spacing w:after="0" w:line="360" w:lineRule="auto"/>
+        <w:ind w:left="0" w:firstLine="709"/>
+        <w:jc w:val="both"/>
+        <w:rPr>
+          <w:sz w:val="28"/>
+          <w:szCs w:val="28"/>
+          <w:lang w:val="ru-RU"/>
+        </w:rPr>
+      </w:pPr>
+      <w:r>
+        <w:rPr>
+          <w:sz w:val="28"/>
+          <w:szCs w:val="28"/>
+          <w:lang w:val="ru-RU"/>
+        </w:rPr>
+        <w:t xml:space="preserve">Федорова Г.Н. Разработка, администрирование и защита баз данных: учебник для среднего профессионального образования / Федорова Г.Н — Москва: Издательство Академия, 2020. — 288 с. — (Профессиональное образование). </w:t>
+      </w:r>
     </w:p>
     <w:p>
       <w:pPr>
@@ -22493,7 +21912,7 @@
           <w:lang w:val="ru-RU"/>
         </w:rPr>
       </w:pPr>
-      <w:bookmarkStart w:id="31" w:name="_Toc167721731"/>
+      <w:bookmarkStart w:id="32" w:name="_Toc167721732"/>
       <w:r>
         <w:rPr>
           <w:rFonts w:cs="Times New Roman"/>
@@ -22501,668 +21920,2797 @@
           <w:sz w:val="28"/>
           <w:lang w:val="ru-RU"/>
         </w:rPr>
-        <w:t>Список литературы</w:t>
-      </w:r>
-      <w:bookmarkEnd w:id="31"/>
+        <w:t>Приложения</w:t>
+      </w:r>
+      <w:bookmarkEnd w:id="32"/>
+    </w:p>
+    <w:p>
+      <w:pPr>
+        <w:rPr>
+          <w:lang w:val="ru-RU"/>
+        </w:rPr>
+      </w:pPr>
+      <w:r>
+        <w:rPr>
+          <w:lang w:val="ru-RU"/>
+        </w:rPr>
+        <w:t>Код страницы «Список отдаваемых товаров»</w:t>
+      </w:r>
     </w:p>
     <w:p>
       <w:pPr>
         <w:pStyle w:val="a8"/>
         <w:rPr>
-          <w:sz w:val="28"/>
-          <w:szCs w:val="28"/>
-        </w:rPr>
-      </w:pPr>
-      <w:bookmarkStart w:id="32" w:name="_Hlk135222354"/>
-      <w:r>
-        <w:rPr>
-          <w:sz w:val="28"/>
-          <w:szCs w:val="28"/>
-        </w:rPr>
-        <w:t xml:space="preserve">1 </w:t>
-      </w:r>
-      <w:r>
-        <w:rPr>
-          <w:sz w:val="28"/>
-          <w:szCs w:val="28"/>
-        </w:rPr>
-        <w:tab/>
-      </w:r>
-      <w:proofErr w:type="spellStart"/>
-      <w:r>
-        <w:rPr>
-          <w:sz w:val="28"/>
-          <w:szCs w:val="28"/>
-        </w:rPr>
-        <w:t>Гохберг</w:t>
-      </w:r>
-      <w:proofErr w:type="spellEnd"/>
-      <w:r>
-        <w:rPr>
-          <w:sz w:val="28"/>
-          <w:szCs w:val="28"/>
-        </w:rPr>
-        <w:t xml:space="preserve">. Г.С. Информационные технологии: Учебник / Г.С. </w:t>
-      </w:r>
-      <w:proofErr w:type="spellStart"/>
-      <w:r>
-        <w:rPr>
-          <w:sz w:val="28"/>
-          <w:szCs w:val="28"/>
-        </w:rPr>
-        <w:t>Гохберг</w:t>
-      </w:r>
-      <w:proofErr w:type="spellEnd"/>
-      <w:r>
-        <w:rPr>
-          <w:sz w:val="28"/>
-          <w:szCs w:val="28"/>
-        </w:rPr>
-        <w:t xml:space="preserve">. - М.: </w:t>
-      </w:r>
-      <w:proofErr w:type="spellStart"/>
-      <w:r>
-        <w:rPr>
-          <w:sz w:val="28"/>
-          <w:szCs w:val="28"/>
-        </w:rPr>
-        <w:t>Academia</w:t>
-      </w:r>
-      <w:proofErr w:type="spellEnd"/>
-      <w:r>
-        <w:rPr>
-          <w:sz w:val="28"/>
-          <w:szCs w:val="28"/>
-        </w:rPr>
-        <w:t>, 2018. - 474 c.</w:t>
+          <w:b/>
+          <w:i/>
+          <w:lang w:val="en-US"/>
+        </w:rPr>
+      </w:pPr>
+      <w:r>
+        <w:rPr>
+          <w:b/>
+          <w:i/>
+          <w:lang w:val="en-US"/>
+        </w:rPr>
+        <w:t>DistributionList.xaml.cs:</w:t>
       </w:r>
     </w:p>
     <w:p>
       <w:pPr>
         <w:pStyle w:val="a8"/>
-        <w:rPr>
-          <w:sz w:val="28"/>
-          <w:szCs w:val="28"/>
-        </w:rPr>
-      </w:pPr>
-      <w:r>
-        <w:rPr>
-          <w:sz w:val="28"/>
-          <w:szCs w:val="28"/>
-        </w:rPr>
-        <w:t>2.</w:t>
-      </w:r>
-      <w:r>
-        <w:rPr>
-          <w:sz w:val="28"/>
-          <w:szCs w:val="28"/>
-        </w:rPr>
-        <w:tab/>
-        <w:t xml:space="preserve">Емельянов. С.В. Информационные технологии и вычислительные системы / С.В. Емельянов. - М.: </w:t>
-      </w:r>
-      <w:proofErr w:type="spellStart"/>
-      <w:r>
-        <w:rPr>
-          <w:sz w:val="28"/>
-          <w:szCs w:val="28"/>
-        </w:rPr>
-        <w:t>Ленанд</w:t>
-      </w:r>
-      <w:proofErr w:type="spellEnd"/>
-      <w:r>
-        <w:rPr>
-          <w:sz w:val="28"/>
-          <w:szCs w:val="28"/>
-        </w:rPr>
-        <w:t>, 2015. - 96 c.</w:t>
+        <w:spacing w:line="240" w:lineRule="auto"/>
+        <w:rPr>
+          <w:rFonts w:ascii="Courier New" w:hAnsi="Courier New" w:cs="Courier New"/>
+          <w:sz w:val="22"/>
+          <w:szCs w:val="22"/>
+          <w:lang w:val="en-US"/>
+        </w:rPr>
+      </w:pPr>
+      <w:r>
+        <w:rPr>
+          <w:rFonts w:ascii="Courier New" w:hAnsi="Courier New" w:cs="Courier New"/>
+          <w:sz w:val="22"/>
+          <w:szCs w:val="22"/>
+          <w:lang w:val="en-US"/>
+        </w:rPr>
+        <w:t>public partial class DistributionList : Page</w:t>
       </w:r>
     </w:p>
     <w:p>
       <w:pPr>
         <w:pStyle w:val="a8"/>
-        <w:rPr>
-          <w:sz w:val="28"/>
-          <w:szCs w:val="28"/>
-        </w:rPr>
-      </w:pPr>
-      <w:r>
-        <w:rPr>
-          <w:sz w:val="28"/>
-          <w:szCs w:val="28"/>
-        </w:rPr>
-        <w:t>3.</w:t>
-      </w:r>
-      <w:r>
-        <w:rPr>
-          <w:sz w:val="28"/>
-          <w:szCs w:val="28"/>
-        </w:rPr>
-        <w:tab/>
-      </w:r>
-      <w:proofErr w:type="spellStart"/>
-      <w:r>
-        <w:rPr>
-          <w:sz w:val="28"/>
-          <w:szCs w:val="28"/>
-        </w:rPr>
-        <w:t>Дейтел</w:t>
-      </w:r>
-      <w:proofErr w:type="spellEnd"/>
-      <w:r>
-        <w:rPr>
-          <w:sz w:val="28"/>
-          <w:szCs w:val="28"/>
-        </w:rPr>
-        <w:t xml:space="preserve">. П. Как программировать на </w:t>
-      </w:r>
-      <w:proofErr w:type="spellStart"/>
-      <w:r>
-        <w:rPr>
-          <w:sz w:val="28"/>
-          <w:szCs w:val="28"/>
-        </w:rPr>
-        <w:t>Visual</w:t>
-      </w:r>
-      <w:proofErr w:type="spellEnd"/>
-      <w:r>
-        <w:rPr>
-          <w:sz w:val="28"/>
-          <w:szCs w:val="28"/>
-        </w:rPr>
-        <w:t xml:space="preserve"> C# 2012; Питер - М., 2014. - 316 c.</w:t>
+        <w:spacing w:line="240" w:lineRule="auto"/>
+        <w:rPr>
+          <w:rFonts w:ascii="Courier New" w:hAnsi="Courier New" w:cs="Courier New"/>
+          <w:sz w:val="22"/>
+          <w:szCs w:val="22"/>
+          <w:lang w:val="en-US"/>
+        </w:rPr>
+      </w:pPr>
+      <w:r>
+        <w:rPr>
+          <w:rFonts w:ascii="Courier New" w:hAnsi="Courier New" w:cs="Courier New"/>
+          <w:sz w:val="22"/>
+          <w:szCs w:val="22"/>
+          <w:lang w:val="en-US"/>
+        </w:rPr>
+        <w:t xml:space="preserve">    {</w:t>
       </w:r>
     </w:p>
     <w:p>
       <w:pPr>
         <w:pStyle w:val="a8"/>
-        <w:rPr>
-          <w:sz w:val="28"/>
-          <w:szCs w:val="28"/>
-        </w:rPr>
-      </w:pPr>
-      <w:r>
-        <w:rPr>
-          <w:sz w:val="28"/>
-          <w:szCs w:val="28"/>
-        </w:rPr>
-        <w:t>4.</w:t>
-      </w:r>
-      <w:r>
-        <w:rPr>
-          <w:sz w:val="28"/>
-          <w:szCs w:val="28"/>
-        </w:rPr>
-        <w:tab/>
-        <w:t xml:space="preserve">Джозеф. </w:t>
-      </w:r>
-      <w:proofErr w:type="spellStart"/>
-      <w:r>
-        <w:rPr>
-          <w:sz w:val="28"/>
-          <w:szCs w:val="28"/>
-        </w:rPr>
-        <w:t>Албахари</w:t>
-      </w:r>
-      <w:proofErr w:type="spellEnd"/>
-      <w:r>
-        <w:rPr>
-          <w:sz w:val="28"/>
-          <w:szCs w:val="28"/>
-        </w:rPr>
-        <w:t xml:space="preserve"> C# 5.0. Справочник. Полное описание языка; Диалектика / Вильямс - М., 2014. - 545 c.</w:t>
+        <w:spacing w:line="240" w:lineRule="auto"/>
+        <w:rPr>
+          <w:rFonts w:ascii="Courier New" w:hAnsi="Courier New" w:cs="Courier New"/>
+          <w:sz w:val="22"/>
+          <w:szCs w:val="22"/>
+          <w:lang w:val="en-US"/>
+        </w:rPr>
+      </w:pPr>
+      <w:r>
+        <w:rPr>
+          <w:rFonts w:ascii="Courier New" w:hAnsi="Courier New" w:cs="Courier New"/>
+          <w:sz w:val="22"/>
+          <w:szCs w:val="22"/>
+          <w:lang w:val="en-US"/>
+        </w:rPr>
+        <w:t xml:space="preserve">        public ExpenseComposition _currentItem = new ExpenseComposition();</w:t>
       </w:r>
     </w:p>
     <w:p>
       <w:pPr>
         <w:pStyle w:val="a8"/>
-        <w:rPr>
-          <w:sz w:val="28"/>
-          <w:szCs w:val="28"/>
-        </w:rPr>
-      </w:pPr>
-      <w:r>
-        <w:rPr>
-          <w:sz w:val="28"/>
-          <w:szCs w:val="28"/>
-        </w:rPr>
-        <w:t>5.</w:t>
-      </w:r>
-      <w:r>
-        <w:rPr>
-          <w:sz w:val="28"/>
-          <w:szCs w:val="28"/>
-        </w:rPr>
-        <w:tab/>
-        <w:t>Колесников А. П. Методы численного анализа, изложенные на языке формул и алгоритмическом языке C#; Высшая школа - Москва, 2017. - 414 c.</w:t>
+        <w:spacing w:line="240" w:lineRule="auto"/>
+        <w:rPr>
+          <w:rFonts w:ascii="Courier New" w:hAnsi="Courier New" w:cs="Courier New"/>
+          <w:sz w:val="22"/>
+          <w:szCs w:val="22"/>
+          <w:lang w:val="en-US"/>
+        </w:rPr>
+      </w:pPr>
+      <w:r>
+        <w:rPr>
+          <w:rFonts w:ascii="Courier New" w:hAnsi="Courier New" w:cs="Courier New"/>
+          <w:sz w:val="22"/>
+          <w:szCs w:val="22"/>
+          <w:lang w:val="en-US"/>
+        </w:rPr>
+        <w:t xml:space="preserve">        public DistributionList()</w:t>
       </w:r>
     </w:p>
     <w:p>
       <w:pPr>
         <w:pStyle w:val="a8"/>
-        <w:rPr>
-          <w:sz w:val="28"/>
-          <w:szCs w:val="28"/>
-        </w:rPr>
-      </w:pPr>
-      <w:r>
-        <w:rPr>
-          <w:sz w:val="28"/>
-          <w:szCs w:val="28"/>
-        </w:rPr>
-        <w:t>6.</w:t>
-      </w:r>
-      <w:r>
-        <w:rPr>
-          <w:sz w:val="28"/>
-          <w:szCs w:val="28"/>
-        </w:rPr>
-        <w:tab/>
-      </w:r>
-      <w:proofErr w:type="spellStart"/>
-      <w:r>
-        <w:rPr>
-          <w:sz w:val="28"/>
-          <w:szCs w:val="28"/>
-        </w:rPr>
-        <w:t>Культин</w:t>
-      </w:r>
-      <w:proofErr w:type="spellEnd"/>
-      <w:r>
-        <w:rPr>
-          <w:sz w:val="28"/>
-          <w:szCs w:val="28"/>
-        </w:rPr>
-        <w:t xml:space="preserve"> Никита Борисович Основы программирования в </w:t>
-      </w:r>
-      <w:proofErr w:type="spellStart"/>
-      <w:r>
-        <w:rPr>
-          <w:sz w:val="28"/>
-          <w:szCs w:val="28"/>
-        </w:rPr>
-        <w:t>Microsoft</w:t>
-      </w:r>
-      <w:proofErr w:type="spellEnd"/>
-      <w:r>
-        <w:rPr>
-          <w:sz w:val="28"/>
-          <w:szCs w:val="28"/>
-        </w:rPr>
-        <w:t xml:space="preserve"> </w:t>
-      </w:r>
-      <w:proofErr w:type="spellStart"/>
-      <w:r>
-        <w:rPr>
-          <w:sz w:val="28"/>
-          <w:szCs w:val="28"/>
-        </w:rPr>
-        <w:t>Visual</w:t>
-      </w:r>
-      <w:proofErr w:type="spellEnd"/>
-      <w:r>
-        <w:rPr>
-          <w:sz w:val="28"/>
-          <w:szCs w:val="28"/>
-        </w:rPr>
-        <w:t xml:space="preserve"> C# 2010; БХВ-Петербург - М., 2011. - 384 c.</w:t>
+        <w:spacing w:line="240" w:lineRule="auto"/>
+        <w:rPr>
+          <w:rFonts w:ascii="Courier New" w:hAnsi="Courier New" w:cs="Courier New"/>
+          <w:sz w:val="22"/>
+          <w:szCs w:val="22"/>
+          <w:lang w:val="en-US"/>
+        </w:rPr>
+      </w:pPr>
+      <w:r>
+        <w:rPr>
+          <w:rFonts w:ascii="Courier New" w:hAnsi="Courier New" w:cs="Courier New"/>
+          <w:sz w:val="22"/>
+          <w:szCs w:val="22"/>
+          <w:lang w:val="en-US"/>
+        </w:rPr>
+        <w:t xml:space="preserve">        {</w:t>
       </w:r>
     </w:p>
     <w:p>
       <w:pPr>
         <w:pStyle w:val="a8"/>
-        <w:rPr>
-          <w:sz w:val="28"/>
-          <w:szCs w:val="28"/>
-        </w:rPr>
-      </w:pPr>
-      <w:r>
-        <w:rPr>
-          <w:sz w:val="28"/>
-          <w:szCs w:val="28"/>
+        <w:spacing w:line="240" w:lineRule="auto"/>
+        <w:rPr>
+          <w:rFonts w:ascii="Courier New" w:hAnsi="Courier New" w:cs="Courier New"/>
+          <w:sz w:val="22"/>
+          <w:szCs w:val="22"/>
           <w:lang w:val="en-US"/>
         </w:rPr>
-        <w:t>7.</w:t>
-      </w:r>
-      <w:r>
-        <w:rPr>
-          <w:sz w:val="28"/>
-          <w:szCs w:val="28"/>
+      </w:pPr>
+      <w:r>
+        <w:rPr>
+          <w:rFonts w:ascii="Courier New" w:hAnsi="Courier New" w:cs="Courier New"/>
+          <w:sz w:val="22"/>
+          <w:szCs w:val="22"/>
           <w:lang w:val="en-US"/>
         </w:rPr>
-        <w:tab/>
-      </w:r>
-      <w:r>
-        <w:rPr>
-          <w:sz w:val="28"/>
-          <w:szCs w:val="28"/>
-        </w:rPr>
-        <w:t>Бен</w:t>
-      </w:r>
-      <w:r>
-        <w:rPr>
-          <w:sz w:val="28"/>
-          <w:szCs w:val="28"/>
+        <w:t xml:space="preserve">            InitializeComponent();</w:t>
+      </w:r>
+    </w:p>
+    <w:p>
+      <w:pPr>
+        <w:pStyle w:val="a8"/>
+        <w:spacing w:line="240" w:lineRule="auto"/>
+        <w:rPr>
+          <w:rFonts w:ascii="Courier New" w:hAnsi="Courier New" w:cs="Courier New"/>
+          <w:sz w:val="22"/>
+          <w:szCs w:val="22"/>
           <w:lang w:val="en-US"/>
         </w:rPr>
-        <w:t>-</w:t>
-      </w:r>
-      <w:proofErr w:type="spellStart"/>
-      <w:r>
-        <w:rPr>
-          <w:sz w:val="28"/>
-          <w:szCs w:val="28"/>
-        </w:rPr>
-        <w:t>Ган</w:t>
-      </w:r>
-      <w:proofErr w:type="spellEnd"/>
-      <w:r>
-        <w:rPr>
-          <w:sz w:val="28"/>
-          <w:szCs w:val="28"/>
+      </w:pPr>
+      <w:r>
+        <w:rPr>
+          <w:rFonts w:ascii="Courier New" w:hAnsi="Courier New" w:cs="Courier New"/>
+          <w:sz w:val="22"/>
+          <w:szCs w:val="22"/>
           <w:lang w:val="en-US"/>
         </w:rPr>
-        <w:t xml:space="preserve">. </w:t>
-      </w:r>
-      <w:proofErr w:type="spellStart"/>
-      <w:r>
-        <w:rPr>
-          <w:sz w:val="28"/>
-          <w:szCs w:val="28"/>
-        </w:rPr>
-        <w:t>Ицик</w:t>
-      </w:r>
-      <w:proofErr w:type="spellEnd"/>
-      <w:r>
-        <w:rPr>
-          <w:sz w:val="28"/>
-          <w:szCs w:val="28"/>
+        <w:t xml:space="preserve">            dgMovement.ItemsSource = ClassFrame.db.ExpenseComposition.ToList();</w:t>
+      </w:r>
+    </w:p>
+    <w:p>
+      <w:pPr>
+        <w:pStyle w:val="a8"/>
+        <w:spacing w:line="240" w:lineRule="auto"/>
+        <w:rPr>
+          <w:rFonts w:ascii="Courier New" w:hAnsi="Courier New" w:cs="Courier New"/>
+          <w:sz w:val="22"/>
+          <w:szCs w:val="22"/>
           <w:lang w:val="en-US"/>
         </w:rPr>
-        <w:t xml:space="preserve"> </w:t>
-      </w:r>
-      <w:r>
-        <w:rPr>
-          <w:sz w:val="28"/>
-          <w:szCs w:val="28"/>
+      </w:pPr>
+      <w:r>
+        <w:rPr>
+          <w:rFonts w:ascii="Courier New" w:hAnsi="Courier New" w:cs="Courier New"/>
+          <w:sz w:val="22"/>
+          <w:szCs w:val="22"/>
           <w:lang w:val="en-US"/>
         </w:rPr>
-        <w:t>Microsoft</w:t>
-      </w:r>
-      <w:r>
-        <w:rPr>
-          <w:sz w:val="28"/>
-          <w:szCs w:val="28"/>
+        <w:t xml:space="preserve">            cmbWarehouse.ItemsSource = ClassFrame.db.Database.SqlQuery&lt;Warehouses&gt;("select * from Nomenclature.dbo.Warehouses").ToList();</w:t>
+      </w:r>
+    </w:p>
+    <w:p>
+      <w:pPr>
+        <w:pStyle w:val="a8"/>
+        <w:spacing w:line="240" w:lineRule="auto"/>
+        <w:rPr>
+          <w:rFonts w:ascii="Courier New" w:hAnsi="Courier New" w:cs="Courier New"/>
+          <w:sz w:val="22"/>
+          <w:szCs w:val="22"/>
           <w:lang w:val="en-US"/>
         </w:rPr>
-        <w:t xml:space="preserve"> </w:t>
-      </w:r>
-      <w:r>
-        <w:rPr>
-          <w:sz w:val="28"/>
-          <w:szCs w:val="28"/>
+      </w:pPr>
+      <w:r>
+        <w:rPr>
+          <w:rFonts w:ascii="Courier New" w:hAnsi="Courier New" w:cs="Courier New"/>
+          <w:sz w:val="22"/>
+          <w:szCs w:val="22"/>
           <w:lang w:val="en-US"/>
         </w:rPr>
-        <w:t>SQL</w:t>
-      </w:r>
-      <w:r>
-        <w:rPr>
-          <w:sz w:val="28"/>
-          <w:szCs w:val="28"/>
+        <w:t xml:space="preserve">        }</w:t>
+      </w:r>
+    </w:p>
+    <w:p>
+      <w:pPr>
+        <w:pStyle w:val="a8"/>
+        <w:spacing w:line="240" w:lineRule="auto"/>
+        <w:rPr>
+          <w:rFonts w:ascii="Courier New" w:hAnsi="Courier New" w:cs="Courier New"/>
+          <w:sz w:val="22"/>
+          <w:szCs w:val="22"/>
           <w:lang w:val="en-US"/>
         </w:rPr>
-        <w:t xml:space="preserve"> </w:t>
-      </w:r>
-      <w:r>
-        <w:rPr>
-          <w:sz w:val="28"/>
-          <w:szCs w:val="28"/>
+      </w:pPr>
+    </w:p>
+    <w:p>
+      <w:pPr>
+        <w:pStyle w:val="a8"/>
+        <w:spacing w:line="240" w:lineRule="auto"/>
+        <w:rPr>
+          <w:rFonts w:ascii="Courier New" w:hAnsi="Courier New" w:cs="Courier New"/>
+          <w:sz w:val="22"/>
+          <w:szCs w:val="22"/>
           <w:lang w:val="en-US"/>
         </w:rPr>
-        <w:t>Server</w:t>
-      </w:r>
-      <w:r>
-        <w:rPr>
-          <w:sz w:val="28"/>
-          <w:szCs w:val="28"/>
+      </w:pPr>
+      <w:r>
+        <w:rPr>
+          <w:rFonts w:ascii="Courier New" w:hAnsi="Courier New" w:cs="Courier New"/>
+          <w:sz w:val="22"/>
+          <w:szCs w:val="22"/>
           <w:lang w:val="en-US"/>
         </w:rPr>
-        <w:t xml:space="preserve"> 2012. </w:t>
-      </w:r>
-      <w:r>
-        <w:rPr>
-          <w:sz w:val="28"/>
-          <w:szCs w:val="28"/>
-        </w:rPr>
-        <w:t xml:space="preserve">Основы T-SQL / </w:t>
-      </w:r>
-      <w:proofErr w:type="spellStart"/>
-      <w:r>
-        <w:rPr>
-          <w:sz w:val="28"/>
-          <w:szCs w:val="28"/>
-        </w:rPr>
-        <w:t>Ицик</w:t>
-      </w:r>
-      <w:proofErr w:type="spellEnd"/>
-      <w:r>
-        <w:rPr>
-          <w:sz w:val="28"/>
-          <w:szCs w:val="28"/>
-        </w:rPr>
-        <w:t xml:space="preserve"> Бен-</w:t>
-      </w:r>
-      <w:proofErr w:type="spellStart"/>
-      <w:r>
-        <w:rPr>
-          <w:sz w:val="28"/>
-          <w:szCs w:val="28"/>
-        </w:rPr>
-        <w:t>Ган</w:t>
-      </w:r>
-      <w:proofErr w:type="spellEnd"/>
-      <w:r>
-        <w:rPr>
-          <w:sz w:val="28"/>
-          <w:szCs w:val="28"/>
-        </w:rPr>
-        <w:t xml:space="preserve">. - М.: </w:t>
-      </w:r>
-      <w:proofErr w:type="spellStart"/>
-      <w:r>
-        <w:rPr>
-          <w:sz w:val="28"/>
-          <w:szCs w:val="28"/>
-        </w:rPr>
-        <w:t>Эксмо</w:t>
-      </w:r>
-      <w:proofErr w:type="spellEnd"/>
-      <w:r>
-        <w:rPr>
-          <w:sz w:val="28"/>
-          <w:szCs w:val="28"/>
-        </w:rPr>
-        <w:t>, 2016. - 722 c.</w:t>
+        <w:t xml:space="preserve">        private void dgMovement_MouseDoubleClick(object sender, MouseButtonEventArgs e)</w:t>
       </w:r>
     </w:p>
     <w:p>
       <w:pPr>
         <w:pStyle w:val="a8"/>
-        <w:rPr>
-          <w:sz w:val="28"/>
-          <w:szCs w:val="28"/>
-        </w:rPr>
-      </w:pPr>
-      <w:r>
-        <w:rPr>
-          <w:sz w:val="28"/>
-          <w:szCs w:val="28"/>
-        </w:rPr>
-        <w:t>8.</w:t>
-      </w:r>
-      <w:r>
-        <w:rPr>
-          <w:sz w:val="28"/>
-          <w:szCs w:val="28"/>
-        </w:rPr>
-        <w:tab/>
-        <w:t>Вишневский, Алексей Microsoft SQL Server. Эффективная работа / Алексей Вишневский. - М.: Питер, 2015. - 374 c.</w:t>
+        <w:spacing w:line="240" w:lineRule="auto"/>
+        <w:rPr>
+          <w:rFonts w:ascii="Courier New" w:hAnsi="Courier New" w:cs="Courier New"/>
+          <w:sz w:val="22"/>
+          <w:szCs w:val="22"/>
+          <w:lang w:val="en-US"/>
+        </w:rPr>
+      </w:pPr>
+      <w:r>
+        <w:rPr>
+          <w:rFonts w:ascii="Courier New" w:hAnsi="Courier New" w:cs="Courier New"/>
+          <w:sz w:val="22"/>
+          <w:szCs w:val="22"/>
+          <w:lang w:val="en-US"/>
+        </w:rPr>
+        <w:t xml:space="preserve">        {</w:t>
       </w:r>
     </w:p>
     <w:p>
       <w:pPr>
         <w:pStyle w:val="a8"/>
-        <w:rPr>
-          <w:sz w:val="28"/>
-          <w:szCs w:val="28"/>
-        </w:rPr>
-      </w:pPr>
-      <w:r>
-        <w:rPr>
-          <w:sz w:val="28"/>
-          <w:szCs w:val="28"/>
-        </w:rPr>
-        <w:t>9.</w:t>
-      </w:r>
-      <w:r>
-        <w:rPr>
-          <w:sz w:val="28"/>
-          <w:szCs w:val="28"/>
-        </w:rPr>
-        <w:tab/>
-      </w:r>
-      <w:proofErr w:type="spellStart"/>
-      <w:r>
-        <w:rPr>
-          <w:sz w:val="28"/>
-          <w:szCs w:val="28"/>
-        </w:rPr>
-        <w:t>Дэвидсон</w:t>
-      </w:r>
-      <w:proofErr w:type="spellEnd"/>
-      <w:r>
-        <w:rPr>
-          <w:sz w:val="28"/>
-          <w:szCs w:val="28"/>
-        </w:rPr>
-        <w:t xml:space="preserve">. Луис Проектирование баз данных на SQL Server 2000 / Луис </w:t>
-      </w:r>
-      <w:proofErr w:type="spellStart"/>
-      <w:r>
-        <w:rPr>
-          <w:sz w:val="28"/>
-          <w:szCs w:val="28"/>
-        </w:rPr>
-        <w:t>Дэвидсон</w:t>
-      </w:r>
-      <w:proofErr w:type="spellEnd"/>
-      <w:r>
-        <w:rPr>
-          <w:sz w:val="28"/>
-          <w:szCs w:val="28"/>
-        </w:rPr>
-        <w:t>. - М.: Бином. Лаборатория знаний, 2016. - 662 c.</w:t>
+        <w:spacing w:line="240" w:lineRule="auto"/>
+        <w:rPr>
+          <w:rFonts w:ascii="Courier New" w:hAnsi="Courier New" w:cs="Courier New"/>
+          <w:sz w:val="22"/>
+          <w:szCs w:val="22"/>
+          <w:lang w:val="en-US"/>
+        </w:rPr>
+      </w:pPr>
+      <w:r>
+        <w:rPr>
+          <w:rFonts w:ascii="Courier New" w:hAnsi="Courier New" w:cs="Courier New"/>
+          <w:sz w:val="22"/>
+          <w:szCs w:val="22"/>
+          <w:lang w:val="en-US"/>
+        </w:rPr>
+        <w:t xml:space="preserve">            _currentItem = dgMovement.SelectedItem as ExpenseComposition;</w:t>
       </w:r>
     </w:p>
     <w:p>
       <w:pPr>
         <w:pStyle w:val="a8"/>
-        <w:rPr>
-          <w:sz w:val="28"/>
-          <w:szCs w:val="28"/>
-        </w:rPr>
-      </w:pPr>
-      <w:r>
-        <w:rPr>
-          <w:sz w:val="28"/>
-          <w:szCs w:val="28"/>
-        </w:rPr>
-        <w:t>10.</w:t>
-      </w:r>
-      <w:r>
-        <w:rPr>
-          <w:sz w:val="28"/>
-          <w:szCs w:val="28"/>
-        </w:rPr>
-        <w:tab/>
-      </w:r>
-      <w:proofErr w:type="spellStart"/>
-      <w:r>
-        <w:rPr>
-          <w:sz w:val="28"/>
-          <w:szCs w:val="28"/>
-        </w:rPr>
-        <w:t>Тернстрем</w:t>
-      </w:r>
-      <w:proofErr w:type="spellEnd"/>
-      <w:r>
-        <w:rPr>
-          <w:sz w:val="28"/>
-          <w:szCs w:val="28"/>
-        </w:rPr>
-        <w:t xml:space="preserve">. Т. Microsoft SQL Server 2008. Разработка баз данных. Учебный курс Microsoft / Т. </w:t>
-      </w:r>
-      <w:proofErr w:type="spellStart"/>
-      <w:r>
-        <w:rPr>
-          <w:sz w:val="28"/>
-          <w:szCs w:val="28"/>
-        </w:rPr>
-        <w:t>Тернстрем</w:t>
-      </w:r>
-      <w:proofErr w:type="spellEnd"/>
-      <w:r>
-        <w:rPr>
-          <w:sz w:val="28"/>
-          <w:szCs w:val="28"/>
-        </w:rPr>
-        <w:t>. - М.: Русская Редакция, 2017. - 781 c.</w:t>
-      </w:r>
-    </w:p>
-    <w:bookmarkEnd w:id="32"/>
-    <w:p>
-      <w:pPr>
-        <w:rPr>
-          <w:lang w:val="ru-RU"/>
-        </w:rPr>
-        <w:sectPr>
-          <w:pgSz w:w="11906" w:h="16838"/>
-          <w:pgMar w:top="1134" w:right="850" w:bottom="1134" w:left="1701" w:header="708" w:footer="708" w:gutter="0"/>
-          <w:cols w:space="708"/>
-          <w:docGrid w:linePitch="360"/>
-        </w:sectPr>
-      </w:pPr>
-    </w:p>
-    <w:p>
-      <w:pPr>
-        <w:rPr>
-          <w:lang w:val="ru-RU"/>
-        </w:rPr>
-      </w:pPr>
-    </w:p>
-    <w:p>
-      <w:pPr>
-        <w:pStyle w:val="1"/>
-        <w:spacing w:line="360" w:lineRule="auto"/>
-        <w:ind w:firstLine="0"/>
-        <w:jc w:val="center"/>
-        <w:rPr>
-          <w:rFonts w:cs="Times New Roman"/>
-          <w:b/>
-          <w:sz w:val="28"/>
-          <w:lang w:val="ru-RU"/>
-        </w:rPr>
-      </w:pPr>
-      <w:bookmarkStart w:id="33" w:name="_Toc167721732"/>
-      <w:r>
-        <w:rPr>
-          <w:rFonts w:cs="Times New Roman"/>
-          <w:b/>
-          <w:sz w:val="28"/>
-          <w:lang w:val="ru-RU"/>
-        </w:rPr>
-        <w:t>Приложения</w:t>
-      </w:r>
-      <w:bookmarkEnd w:id="33"/>
+        <w:spacing w:line="240" w:lineRule="auto"/>
+        <w:rPr>
+          <w:rFonts w:ascii="Courier New" w:hAnsi="Courier New" w:cs="Courier New"/>
+          <w:sz w:val="22"/>
+          <w:szCs w:val="22"/>
+          <w:lang w:val="en-US"/>
+        </w:rPr>
+      </w:pPr>
+      <w:r>
+        <w:rPr>
+          <w:rFonts w:ascii="Courier New" w:hAnsi="Courier New" w:cs="Courier New"/>
+          <w:sz w:val="22"/>
+          <w:szCs w:val="22"/>
+          <w:lang w:val="en-US"/>
+        </w:rPr>
+        <w:t xml:space="preserve">            if (_currentItem != null)</w:t>
+      </w:r>
+    </w:p>
+    <w:p>
+      <w:pPr>
+        <w:pStyle w:val="a8"/>
+        <w:spacing w:line="240" w:lineRule="auto"/>
+        <w:rPr>
+          <w:rFonts w:ascii="Courier New" w:hAnsi="Courier New" w:cs="Courier New"/>
+          <w:sz w:val="22"/>
+          <w:szCs w:val="22"/>
+          <w:lang w:val="en-US"/>
+        </w:rPr>
+      </w:pPr>
+      <w:r>
+        <w:rPr>
+          <w:rFonts w:ascii="Courier New" w:hAnsi="Courier New" w:cs="Courier New"/>
+          <w:sz w:val="22"/>
+          <w:szCs w:val="22"/>
+          <w:lang w:val="en-US"/>
+        </w:rPr>
+        <w:t xml:space="preserve">            {</w:t>
+      </w:r>
+    </w:p>
+    <w:p>
+      <w:pPr>
+        <w:pStyle w:val="a8"/>
+        <w:spacing w:line="240" w:lineRule="auto"/>
+        <w:rPr>
+          <w:rFonts w:ascii="Courier New" w:hAnsi="Courier New" w:cs="Courier New"/>
+          <w:sz w:val="22"/>
+          <w:szCs w:val="22"/>
+          <w:lang w:val="en-US"/>
+        </w:rPr>
+      </w:pPr>
+      <w:r>
+        <w:rPr>
+          <w:rFonts w:ascii="Courier New" w:hAnsi="Courier New" w:cs="Courier New"/>
+          <w:sz w:val="22"/>
+          <w:szCs w:val="22"/>
+          <w:lang w:val="en-US"/>
+        </w:rPr>
+        <w:t xml:space="preserve">                foreach (Warehouses w in cmbWarehouse.ItemsSource)</w:t>
+      </w:r>
+    </w:p>
+    <w:p>
+      <w:pPr>
+        <w:pStyle w:val="a8"/>
+        <w:spacing w:line="240" w:lineRule="auto"/>
+        <w:rPr>
+          <w:rFonts w:ascii="Courier New" w:hAnsi="Courier New" w:cs="Courier New"/>
+          <w:sz w:val="22"/>
+          <w:szCs w:val="22"/>
+          <w:lang w:val="en-US"/>
+        </w:rPr>
+      </w:pPr>
+      <w:r>
+        <w:rPr>
+          <w:rFonts w:ascii="Courier New" w:hAnsi="Courier New" w:cs="Courier New"/>
+          <w:sz w:val="22"/>
+          <w:szCs w:val="22"/>
+          <w:lang w:val="en-US"/>
+        </w:rPr>
+        <w:t xml:space="preserve">                {</w:t>
+      </w:r>
+    </w:p>
+    <w:p>
+      <w:pPr>
+        <w:pStyle w:val="a8"/>
+        <w:spacing w:line="240" w:lineRule="auto"/>
+        <w:rPr>
+          <w:rFonts w:ascii="Courier New" w:hAnsi="Courier New" w:cs="Courier New"/>
+          <w:sz w:val="22"/>
+          <w:szCs w:val="22"/>
+          <w:lang w:val="en-US"/>
+        </w:rPr>
+      </w:pPr>
+      <w:r>
+        <w:rPr>
+          <w:rFonts w:ascii="Courier New" w:hAnsi="Courier New" w:cs="Courier New"/>
+          <w:sz w:val="22"/>
+          <w:szCs w:val="22"/>
+          <w:lang w:val="en-US"/>
+        </w:rPr>
+        <w:t xml:space="preserve">                    int i = ClassFrame.db.Database.SqlQuery&lt;int?&gt;("select Quantity from Nomenclature.dbo.Storage where idWarehouse = @idW and idMaterial = @idM", new SqlParameter("@idW", w.idWarehouse), new SqlParameter("@idM", _currentItem.IdMaterial)).FirstOrDefault() == null</w:t>
+      </w:r>
+    </w:p>
+    <w:p>
+      <w:pPr>
+        <w:pStyle w:val="a8"/>
+        <w:spacing w:line="240" w:lineRule="auto"/>
+        <w:rPr>
+          <w:rFonts w:ascii="Courier New" w:hAnsi="Courier New" w:cs="Courier New"/>
+          <w:sz w:val="22"/>
+          <w:szCs w:val="22"/>
+          <w:lang w:val="en-US"/>
+        </w:rPr>
+      </w:pPr>
+      <w:r>
+        <w:rPr>
+          <w:rFonts w:ascii="Courier New" w:hAnsi="Courier New" w:cs="Courier New"/>
+          <w:sz w:val="22"/>
+          <w:szCs w:val="22"/>
+          <w:lang w:val="en-US"/>
+        </w:rPr>
+        <w:t xml:space="preserve">                        ? 0 : ClassFrame.db.Database.SqlQuery&lt;int&gt;("select Quantity from Nomenclature.dbo.Storage where idWarehouse = @idW and idMaterial = @idM", new SqlParameter("@idW", w.idWarehouse), new SqlParameter("@idM", _currentItem.IdMaterial)).FirstOrDefault();</w:t>
+      </w:r>
+    </w:p>
+    <w:p>
+      <w:pPr>
+        <w:pStyle w:val="a8"/>
+        <w:spacing w:line="240" w:lineRule="auto"/>
+        <w:rPr>
+          <w:rFonts w:ascii="Courier New" w:hAnsi="Courier New" w:cs="Courier New"/>
+          <w:sz w:val="22"/>
+          <w:szCs w:val="22"/>
+          <w:lang w:val="en-US"/>
+        </w:rPr>
+      </w:pPr>
+      <w:r>
+        <w:rPr>
+          <w:rFonts w:ascii="Courier New" w:hAnsi="Courier New" w:cs="Courier New"/>
+          <w:sz w:val="22"/>
+          <w:szCs w:val="22"/>
+          <w:lang w:val="en-US"/>
+        </w:rPr>
+        <w:t xml:space="preserve">                    if (i &gt; 0)</w:t>
+      </w:r>
+    </w:p>
+    <w:p>
+      <w:pPr>
+        <w:pStyle w:val="a8"/>
+        <w:spacing w:line="240" w:lineRule="auto"/>
+        <w:rPr>
+          <w:rFonts w:ascii="Courier New" w:hAnsi="Courier New" w:cs="Courier New"/>
+          <w:sz w:val="22"/>
+          <w:szCs w:val="22"/>
+          <w:lang w:val="en-US"/>
+        </w:rPr>
+      </w:pPr>
+      <w:r>
+        <w:rPr>
+          <w:rFonts w:ascii="Courier New" w:hAnsi="Courier New" w:cs="Courier New"/>
+          <w:sz w:val="22"/>
+          <w:szCs w:val="22"/>
+          <w:lang w:val="en-US"/>
+        </w:rPr>
+        <w:t xml:space="preserve">                    {</w:t>
+      </w:r>
+    </w:p>
+    <w:p>
+      <w:pPr>
+        <w:pStyle w:val="a8"/>
+        <w:spacing w:line="240" w:lineRule="auto"/>
+        <w:rPr>
+          <w:rFonts w:ascii="Courier New" w:hAnsi="Courier New" w:cs="Courier New"/>
+          <w:sz w:val="22"/>
+          <w:szCs w:val="22"/>
+          <w:lang w:val="en-US"/>
+        </w:rPr>
+      </w:pPr>
+      <w:r>
+        <w:rPr>
+          <w:rFonts w:ascii="Courier New" w:hAnsi="Courier New" w:cs="Courier New"/>
+          <w:sz w:val="22"/>
+          <w:szCs w:val="22"/>
+          <w:lang w:val="en-US"/>
+        </w:rPr>
+        <w:t xml:space="preserve">                        txtMaterials.Text = _currentItem.Material.Name;</w:t>
+      </w:r>
+    </w:p>
+    <w:p>
+      <w:pPr>
+        <w:pStyle w:val="a8"/>
+        <w:spacing w:line="240" w:lineRule="auto"/>
+        <w:rPr>
+          <w:rFonts w:ascii="Courier New" w:hAnsi="Courier New" w:cs="Courier New"/>
+          <w:sz w:val="22"/>
+          <w:szCs w:val="22"/>
+          <w:lang w:val="en-US"/>
+        </w:rPr>
+      </w:pPr>
+      <w:r>
+        <w:rPr>
+          <w:rFonts w:ascii="Courier New" w:hAnsi="Courier New" w:cs="Courier New"/>
+          <w:sz w:val="22"/>
+          <w:szCs w:val="22"/>
+          <w:lang w:val="en-US"/>
+        </w:rPr>
+        <w:t xml:space="preserve">                        txtApplication.Text = Convert.ToString(_currentItem.IdExpenseIvoices);</w:t>
+      </w:r>
+    </w:p>
+    <w:p>
+      <w:pPr>
+        <w:pStyle w:val="a8"/>
+        <w:spacing w:line="240" w:lineRule="auto"/>
+        <w:rPr>
+          <w:rFonts w:ascii="Courier New" w:hAnsi="Courier New" w:cs="Courier New"/>
+          <w:sz w:val="22"/>
+          <w:szCs w:val="22"/>
+          <w:lang w:val="en-US"/>
+        </w:rPr>
+      </w:pPr>
+      <w:r>
+        <w:rPr>
+          <w:rFonts w:ascii="Courier New" w:hAnsi="Courier New" w:cs="Courier New"/>
+          <w:sz w:val="22"/>
+          <w:szCs w:val="22"/>
+          <w:lang w:val="en-US"/>
+        </w:rPr>
+        <w:t xml:space="preserve">                        cmbWarehouse.SelectedItem = w;</w:t>
+      </w:r>
+    </w:p>
+    <w:p>
+      <w:pPr>
+        <w:pStyle w:val="a8"/>
+        <w:spacing w:line="240" w:lineRule="auto"/>
+        <w:rPr>
+          <w:rFonts w:ascii="Courier New" w:hAnsi="Courier New" w:cs="Courier New"/>
+          <w:sz w:val="22"/>
+          <w:szCs w:val="22"/>
+          <w:lang w:val="en-US"/>
+        </w:rPr>
+      </w:pPr>
+      <w:r>
+        <w:rPr>
+          <w:rFonts w:ascii="Courier New" w:hAnsi="Courier New" w:cs="Courier New"/>
+          <w:sz w:val="22"/>
+          <w:szCs w:val="22"/>
+          <w:lang w:val="en-US"/>
+        </w:rPr>
+        <w:t xml:space="preserve">                        MessageBox.Show($"Количество материала на складе: {i}", "Уведомление", MessageBoxButton.OK, MessageBoxImage.Information);</w:t>
+      </w:r>
+    </w:p>
+    <w:p>
+      <w:pPr>
+        <w:pStyle w:val="a8"/>
+        <w:spacing w:line="240" w:lineRule="auto"/>
+        <w:rPr>
+          <w:rFonts w:ascii="Courier New" w:hAnsi="Courier New" w:cs="Courier New"/>
+          <w:sz w:val="22"/>
+          <w:szCs w:val="22"/>
+          <w:lang w:val="en-US"/>
+        </w:rPr>
+      </w:pPr>
+      <w:r>
+        <w:rPr>
+          <w:rFonts w:ascii="Courier New" w:hAnsi="Courier New" w:cs="Courier New"/>
+          <w:sz w:val="22"/>
+          <w:szCs w:val="22"/>
+          <w:lang w:val="en-US"/>
+        </w:rPr>
+        <w:t xml:space="preserve">                        return;</w:t>
+      </w:r>
+    </w:p>
+    <w:p>
+      <w:pPr>
+        <w:pStyle w:val="a8"/>
+        <w:spacing w:line="240" w:lineRule="auto"/>
+        <w:rPr>
+          <w:rFonts w:ascii="Courier New" w:hAnsi="Courier New" w:cs="Courier New"/>
+          <w:sz w:val="22"/>
+          <w:szCs w:val="22"/>
+          <w:lang w:val="en-US"/>
+        </w:rPr>
+      </w:pPr>
+      <w:r>
+        <w:rPr>
+          <w:rFonts w:ascii="Courier New" w:hAnsi="Courier New" w:cs="Courier New"/>
+          <w:sz w:val="22"/>
+          <w:szCs w:val="22"/>
+          <w:lang w:val="en-US"/>
+        </w:rPr>
+        <w:t xml:space="preserve">                    }</w:t>
+      </w:r>
+    </w:p>
+    <w:p>
+      <w:pPr>
+        <w:pStyle w:val="a8"/>
+        <w:spacing w:line="240" w:lineRule="auto"/>
+        <w:rPr>
+          <w:rFonts w:ascii="Courier New" w:hAnsi="Courier New" w:cs="Courier New"/>
+          <w:sz w:val="22"/>
+          <w:szCs w:val="22"/>
+          <w:lang w:val="en-US"/>
+        </w:rPr>
+      </w:pPr>
+      <w:r>
+        <w:rPr>
+          <w:rFonts w:ascii="Courier New" w:hAnsi="Courier New" w:cs="Courier New"/>
+          <w:sz w:val="22"/>
+          <w:szCs w:val="22"/>
+          <w:lang w:val="en-US"/>
+        </w:rPr>
+        <w:t xml:space="preserve">                }</w:t>
+      </w:r>
+    </w:p>
+    <w:p>
+      <w:pPr>
+        <w:pStyle w:val="a8"/>
+        <w:spacing w:line="240" w:lineRule="auto"/>
+        <w:rPr>
+          <w:rFonts w:ascii="Courier New" w:hAnsi="Courier New" w:cs="Courier New"/>
+          <w:sz w:val="22"/>
+          <w:szCs w:val="22"/>
+          <w:lang w:val="en-US"/>
+        </w:rPr>
+      </w:pPr>
+      <w:r>
+        <w:rPr>
+          <w:rFonts w:ascii="Courier New" w:hAnsi="Courier New" w:cs="Courier New"/>
+          <w:sz w:val="22"/>
+          <w:szCs w:val="22"/>
+          <w:lang w:val="en-US"/>
+        </w:rPr>
+        <w:t xml:space="preserve">                MessageBox.Show("Такого материала нет на складах.", "Уведомление", MessageBoxButton.OK, MessageBoxImage.Information);</w:t>
+      </w:r>
+    </w:p>
+    <w:p>
+      <w:pPr>
+        <w:pStyle w:val="a8"/>
+        <w:spacing w:line="240" w:lineRule="auto"/>
+        <w:rPr>
+          <w:rFonts w:ascii="Courier New" w:hAnsi="Courier New" w:cs="Courier New"/>
+          <w:sz w:val="22"/>
+          <w:szCs w:val="22"/>
+          <w:lang w:val="en-US"/>
+        </w:rPr>
+      </w:pPr>
+      <w:r>
+        <w:rPr>
+          <w:rFonts w:ascii="Courier New" w:hAnsi="Courier New" w:cs="Courier New"/>
+          <w:sz w:val="22"/>
+          <w:szCs w:val="22"/>
+          <w:lang w:val="en-US"/>
+        </w:rPr>
+        <w:t xml:space="preserve">                cmbWarehouse.SelectedIndex = -1;</w:t>
+      </w:r>
+    </w:p>
+    <w:p>
+      <w:pPr>
+        <w:pStyle w:val="a8"/>
+        <w:spacing w:line="240" w:lineRule="auto"/>
+        <w:rPr>
+          <w:rFonts w:ascii="Courier New" w:hAnsi="Courier New" w:cs="Courier New"/>
+          <w:sz w:val="22"/>
+          <w:szCs w:val="22"/>
+          <w:lang w:val="en-US"/>
+        </w:rPr>
+      </w:pPr>
+      <w:r>
+        <w:rPr>
+          <w:rFonts w:ascii="Courier New" w:hAnsi="Courier New" w:cs="Courier New"/>
+          <w:sz w:val="22"/>
+          <w:szCs w:val="22"/>
+          <w:lang w:val="en-US"/>
+        </w:rPr>
+        <w:lastRenderedPageBreak/>
+        <w:t xml:space="preserve">            }</w:t>
+      </w:r>
+    </w:p>
+    <w:p>
+      <w:pPr>
+        <w:pStyle w:val="a8"/>
+        <w:spacing w:line="240" w:lineRule="auto"/>
+        <w:rPr>
+          <w:rFonts w:ascii="Courier New" w:hAnsi="Courier New" w:cs="Courier New"/>
+          <w:sz w:val="22"/>
+          <w:szCs w:val="22"/>
+          <w:lang w:val="en-US"/>
+        </w:rPr>
+      </w:pPr>
+      <w:r>
+        <w:rPr>
+          <w:rFonts w:ascii="Courier New" w:hAnsi="Courier New" w:cs="Courier New"/>
+          <w:sz w:val="22"/>
+          <w:szCs w:val="22"/>
+          <w:lang w:val="en-US"/>
+        </w:rPr>
+        <w:t xml:space="preserve">        }</w:t>
+      </w:r>
+    </w:p>
+    <w:p>
+      <w:pPr>
+        <w:pStyle w:val="a8"/>
+        <w:spacing w:line="240" w:lineRule="auto"/>
+        <w:rPr>
+          <w:rFonts w:ascii="Courier New" w:hAnsi="Courier New" w:cs="Courier New"/>
+          <w:sz w:val="22"/>
+          <w:szCs w:val="22"/>
+          <w:lang w:val="en-US"/>
+        </w:rPr>
+      </w:pPr>
+    </w:p>
+    <w:p>
+      <w:pPr>
+        <w:pStyle w:val="a8"/>
+        <w:spacing w:line="240" w:lineRule="auto"/>
+        <w:rPr>
+          <w:rFonts w:ascii="Courier New" w:hAnsi="Courier New" w:cs="Courier New"/>
+          <w:sz w:val="22"/>
+          <w:szCs w:val="22"/>
+          <w:lang w:val="en-US"/>
+        </w:rPr>
+      </w:pPr>
+      <w:r>
+        <w:rPr>
+          <w:rFonts w:ascii="Courier New" w:hAnsi="Courier New" w:cs="Courier New"/>
+          <w:sz w:val="22"/>
+          <w:szCs w:val="22"/>
+          <w:lang w:val="en-US"/>
+        </w:rPr>
+        <w:t xml:space="preserve">        private void btnBack_Click(object sender, RoutedEventArgs e)</w:t>
+      </w:r>
+    </w:p>
+    <w:p>
+      <w:pPr>
+        <w:pStyle w:val="a8"/>
+        <w:spacing w:line="240" w:lineRule="auto"/>
+        <w:rPr>
+          <w:rFonts w:ascii="Courier New" w:hAnsi="Courier New" w:cs="Courier New"/>
+          <w:sz w:val="22"/>
+          <w:szCs w:val="22"/>
+          <w:lang w:val="en-US"/>
+        </w:rPr>
+      </w:pPr>
+      <w:r>
+        <w:rPr>
+          <w:rFonts w:ascii="Courier New" w:hAnsi="Courier New" w:cs="Courier New"/>
+          <w:sz w:val="22"/>
+          <w:szCs w:val="22"/>
+          <w:lang w:val="en-US"/>
+        </w:rPr>
+        <w:t xml:space="preserve">        {</w:t>
+      </w:r>
+    </w:p>
+    <w:p>
+      <w:pPr>
+        <w:pStyle w:val="a8"/>
+        <w:spacing w:line="240" w:lineRule="auto"/>
+        <w:rPr>
+          <w:rFonts w:ascii="Courier New" w:hAnsi="Courier New" w:cs="Courier New"/>
+          <w:sz w:val="22"/>
+          <w:szCs w:val="22"/>
+          <w:lang w:val="en-US"/>
+        </w:rPr>
+      </w:pPr>
+      <w:r>
+        <w:rPr>
+          <w:rFonts w:ascii="Courier New" w:hAnsi="Courier New" w:cs="Courier New"/>
+          <w:sz w:val="22"/>
+          <w:szCs w:val="22"/>
+          <w:lang w:val="en-US"/>
+        </w:rPr>
+        <w:t xml:space="preserve">            ClassFrame.frmObj.Navigate(new PageMenu());</w:t>
+      </w:r>
+    </w:p>
+    <w:p>
+      <w:pPr>
+        <w:pStyle w:val="a8"/>
+        <w:spacing w:line="240" w:lineRule="auto"/>
+        <w:rPr>
+          <w:rFonts w:ascii="Courier New" w:hAnsi="Courier New" w:cs="Courier New"/>
+          <w:sz w:val="22"/>
+          <w:szCs w:val="22"/>
+          <w:lang w:val="en-US"/>
+        </w:rPr>
+      </w:pPr>
+      <w:r>
+        <w:rPr>
+          <w:rFonts w:ascii="Courier New" w:hAnsi="Courier New" w:cs="Courier New"/>
+          <w:sz w:val="22"/>
+          <w:szCs w:val="22"/>
+          <w:lang w:val="en-US"/>
+        </w:rPr>
+        <w:t xml:space="preserve">        }</w:t>
+      </w:r>
+    </w:p>
+    <w:p>
+      <w:pPr>
+        <w:pStyle w:val="a8"/>
+        <w:spacing w:line="240" w:lineRule="auto"/>
+        <w:rPr>
+          <w:rFonts w:ascii="Courier New" w:hAnsi="Courier New" w:cs="Courier New"/>
+          <w:sz w:val="22"/>
+          <w:szCs w:val="22"/>
+          <w:lang w:val="en-US"/>
+        </w:rPr>
+      </w:pPr>
+    </w:p>
+    <w:p>
+      <w:pPr>
+        <w:pStyle w:val="a8"/>
+        <w:spacing w:line="240" w:lineRule="auto"/>
+        <w:rPr>
+          <w:rFonts w:ascii="Courier New" w:hAnsi="Courier New" w:cs="Courier New"/>
+          <w:sz w:val="22"/>
+          <w:szCs w:val="22"/>
+          <w:lang w:val="en-US"/>
+        </w:rPr>
+      </w:pPr>
+      <w:r>
+        <w:rPr>
+          <w:rFonts w:ascii="Courier New" w:hAnsi="Courier New" w:cs="Courier New"/>
+          <w:sz w:val="22"/>
+          <w:szCs w:val="22"/>
+          <w:lang w:val="en-US"/>
+        </w:rPr>
+        <w:t xml:space="preserve">        private void MenuDistribute_Click(object sender, RoutedEventArgs e)</w:t>
+      </w:r>
+    </w:p>
+    <w:p>
+      <w:pPr>
+        <w:pStyle w:val="a8"/>
+        <w:spacing w:line="240" w:lineRule="auto"/>
+        <w:rPr>
+          <w:rFonts w:ascii="Courier New" w:hAnsi="Courier New" w:cs="Courier New"/>
+          <w:sz w:val="22"/>
+          <w:szCs w:val="22"/>
+          <w:lang w:val="en-US"/>
+        </w:rPr>
+      </w:pPr>
+      <w:r>
+        <w:rPr>
+          <w:rFonts w:ascii="Courier New" w:hAnsi="Courier New" w:cs="Courier New"/>
+          <w:sz w:val="22"/>
+          <w:szCs w:val="22"/>
+          <w:lang w:val="en-US"/>
+        </w:rPr>
+        <w:t xml:space="preserve">        {</w:t>
+      </w:r>
+    </w:p>
+    <w:p>
+      <w:pPr>
+        <w:pStyle w:val="a8"/>
+        <w:spacing w:line="240" w:lineRule="auto"/>
+        <w:rPr>
+          <w:rFonts w:ascii="Courier New" w:hAnsi="Courier New" w:cs="Courier New"/>
+          <w:sz w:val="22"/>
+          <w:szCs w:val="22"/>
+          <w:lang w:val="en-US"/>
+        </w:rPr>
+      </w:pPr>
+      <w:r>
+        <w:rPr>
+          <w:rFonts w:ascii="Courier New" w:hAnsi="Courier New" w:cs="Courier New"/>
+          <w:sz w:val="22"/>
+          <w:szCs w:val="22"/>
+          <w:lang w:val="en-US"/>
+        </w:rPr>
+        <w:t xml:space="preserve">            if (string.IsNullOrEmpty(txtQuantity.Text))</w:t>
+      </w:r>
+    </w:p>
+    <w:p>
+      <w:pPr>
+        <w:pStyle w:val="a8"/>
+        <w:spacing w:line="240" w:lineRule="auto"/>
+        <w:rPr>
+          <w:rFonts w:ascii="Courier New" w:hAnsi="Courier New" w:cs="Courier New"/>
+          <w:sz w:val="22"/>
+          <w:szCs w:val="22"/>
+          <w:lang w:val="en-US"/>
+        </w:rPr>
+      </w:pPr>
+      <w:r>
+        <w:rPr>
+          <w:rFonts w:ascii="Courier New" w:hAnsi="Courier New" w:cs="Courier New"/>
+          <w:sz w:val="22"/>
+          <w:szCs w:val="22"/>
+          <w:lang w:val="en-US"/>
+        </w:rPr>
+        <w:t xml:space="preserve">            {</w:t>
+      </w:r>
+    </w:p>
+    <w:p>
+      <w:pPr>
+        <w:pStyle w:val="a8"/>
+        <w:spacing w:line="240" w:lineRule="auto"/>
+        <w:rPr>
+          <w:rFonts w:ascii="Courier New" w:hAnsi="Courier New" w:cs="Courier New"/>
+          <w:sz w:val="22"/>
+          <w:szCs w:val="22"/>
+          <w:lang w:val="en-US"/>
+        </w:rPr>
+      </w:pPr>
+      <w:r>
+        <w:rPr>
+          <w:rFonts w:ascii="Courier New" w:hAnsi="Courier New" w:cs="Courier New"/>
+          <w:sz w:val="22"/>
+          <w:szCs w:val="22"/>
+          <w:lang w:val="en-US"/>
+        </w:rPr>
+        <w:t xml:space="preserve">                MessageBox.Show("Поле количество на раcпределение пустое", "Ошибка ввода", MessageBoxButton.OK, MessageBoxImage.Error);</w:t>
+      </w:r>
+    </w:p>
+    <w:p>
+      <w:pPr>
+        <w:pStyle w:val="a8"/>
+        <w:spacing w:line="240" w:lineRule="auto"/>
+        <w:rPr>
+          <w:rFonts w:ascii="Courier New" w:hAnsi="Courier New" w:cs="Courier New"/>
+          <w:sz w:val="22"/>
+          <w:szCs w:val="22"/>
+          <w:lang w:val="en-US"/>
+        </w:rPr>
+      </w:pPr>
+      <w:r>
+        <w:rPr>
+          <w:rFonts w:ascii="Courier New" w:hAnsi="Courier New" w:cs="Courier New"/>
+          <w:sz w:val="22"/>
+          <w:szCs w:val="22"/>
+          <w:lang w:val="en-US"/>
+        </w:rPr>
+        <w:t xml:space="preserve">                return;</w:t>
+      </w:r>
+    </w:p>
+    <w:p>
+      <w:pPr>
+        <w:pStyle w:val="a8"/>
+        <w:spacing w:line="240" w:lineRule="auto"/>
+        <w:rPr>
+          <w:rFonts w:ascii="Courier New" w:hAnsi="Courier New" w:cs="Courier New"/>
+          <w:sz w:val="22"/>
+          <w:szCs w:val="22"/>
+          <w:lang w:val="en-US"/>
+        </w:rPr>
+      </w:pPr>
+      <w:r>
+        <w:rPr>
+          <w:rFonts w:ascii="Courier New" w:hAnsi="Courier New" w:cs="Courier New"/>
+          <w:sz w:val="22"/>
+          <w:szCs w:val="22"/>
+          <w:lang w:val="en-US"/>
+        </w:rPr>
+        <w:t xml:space="preserve">            }</w:t>
+      </w:r>
+    </w:p>
+    <w:p>
+      <w:pPr>
+        <w:pStyle w:val="a8"/>
+        <w:spacing w:line="240" w:lineRule="auto"/>
+        <w:rPr>
+          <w:rFonts w:ascii="Courier New" w:hAnsi="Courier New" w:cs="Courier New"/>
+          <w:sz w:val="22"/>
+          <w:szCs w:val="22"/>
+          <w:lang w:val="en-US"/>
+        </w:rPr>
+      </w:pPr>
+      <w:r>
+        <w:rPr>
+          <w:rFonts w:ascii="Courier New" w:hAnsi="Courier New" w:cs="Courier New"/>
+          <w:sz w:val="22"/>
+          <w:szCs w:val="22"/>
+          <w:lang w:val="en-US"/>
+        </w:rPr>
+        <w:t xml:space="preserve">            if (Convert.ToInt32(txtQuantity.Text) &gt; _currentItem.DifferenceQuantity)</w:t>
+      </w:r>
+    </w:p>
+    <w:p>
+      <w:pPr>
+        <w:pStyle w:val="a8"/>
+        <w:spacing w:line="240" w:lineRule="auto"/>
+        <w:rPr>
+          <w:rFonts w:ascii="Courier New" w:hAnsi="Courier New" w:cs="Courier New"/>
+          <w:sz w:val="22"/>
+          <w:szCs w:val="22"/>
+        </w:rPr>
+      </w:pPr>
+      <w:r>
+        <w:rPr>
+          <w:rFonts w:ascii="Courier New" w:hAnsi="Courier New" w:cs="Courier New"/>
+          <w:sz w:val="22"/>
+          <w:szCs w:val="22"/>
+          <w:lang w:val="en-US"/>
+        </w:rPr>
+        <w:t xml:space="preserve">            </w:t>
+      </w:r>
+      <w:r>
+        <w:rPr>
+          <w:rFonts w:ascii="Courier New" w:hAnsi="Courier New" w:cs="Courier New"/>
+          <w:sz w:val="22"/>
+          <w:szCs w:val="22"/>
+        </w:rPr>
+        <w:t>{</w:t>
+      </w:r>
+    </w:p>
+    <w:p>
+      <w:pPr>
+        <w:pStyle w:val="a8"/>
+        <w:spacing w:line="240" w:lineRule="auto"/>
+        <w:rPr>
+          <w:rFonts w:ascii="Courier New" w:hAnsi="Courier New" w:cs="Courier New"/>
+          <w:sz w:val="22"/>
+          <w:szCs w:val="22"/>
+        </w:rPr>
+      </w:pPr>
+      <w:r>
+        <w:rPr>
+          <w:rFonts w:ascii="Courier New" w:hAnsi="Courier New" w:cs="Courier New"/>
+          <w:sz w:val="22"/>
+          <w:szCs w:val="22"/>
+        </w:rPr>
+        <w:t xml:space="preserve">                </w:t>
+      </w:r>
+      <w:r>
+        <w:rPr>
+          <w:rFonts w:ascii="Courier New" w:hAnsi="Courier New" w:cs="Courier New"/>
+          <w:sz w:val="22"/>
+          <w:szCs w:val="22"/>
+          <w:lang w:val="en-US"/>
+        </w:rPr>
+        <w:t>MessageBox</w:t>
+      </w:r>
+      <w:r>
+        <w:rPr>
+          <w:rFonts w:ascii="Courier New" w:hAnsi="Courier New" w:cs="Courier New"/>
+          <w:sz w:val="22"/>
+          <w:szCs w:val="22"/>
+        </w:rPr>
+        <w:t>.</w:t>
+      </w:r>
+      <w:r>
+        <w:rPr>
+          <w:rFonts w:ascii="Courier New" w:hAnsi="Courier New" w:cs="Courier New"/>
+          <w:sz w:val="22"/>
+          <w:szCs w:val="22"/>
+          <w:lang w:val="en-US"/>
+        </w:rPr>
+        <w:t>Show</w:t>
+      </w:r>
+      <w:r>
+        <w:rPr>
+          <w:rFonts w:ascii="Courier New" w:hAnsi="Courier New" w:cs="Courier New"/>
+          <w:sz w:val="22"/>
+          <w:szCs w:val="22"/>
+        </w:rPr>
+        <w:t>("Количество на ра</w:t>
+      </w:r>
+      <w:r>
+        <w:rPr>
+          <w:rFonts w:ascii="Courier New" w:hAnsi="Courier New" w:cs="Courier New"/>
+          <w:sz w:val="22"/>
+          <w:szCs w:val="22"/>
+          <w:lang w:val="en-US"/>
+        </w:rPr>
+        <w:t>c</w:t>
+      </w:r>
+      <w:r>
+        <w:rPr>
+          <w:rFonts w:ascii="Courier New" w:hAnsi="Courier New" w:cs="Courier New"/>
+          <w:sz w:val="22"/>
+          <w:szCs w:val="22"/>
+        </w:rPr>
+        <w:t xml:space="preserve">пределение не может быть больше количества для распределения", "Ошибка ввода", </w:t>
+      </w:r>
+      <w:r>
+        <w:rPr>
+          <w:rFonts w:ascii="Courier New" w:hAnsi="Courier New" w:cs="Courier New"/>
+          <w:sz w:val="22"/>
+          <w:szCs w:val="22"/>
+          <w:lang w:val="en-US"/>
+        </w:rPr>
+        <w:t>MessageBoxButton</w:t>
+      </w:r>
+      <w:r>
+        <w:rPr>
+          <w:rFonts w:ascii="Courier New" w:hAnsi="Courier New" w:cs="Courier New"/>
+          <w:sz w:val="22"/>
+          <w:szCs w:val="22"/>
+        </w:rPr>
+        <w:t>.</w:t>
+      </w:r>
+      <w:r>
+        <w:rPr>
+          <w:rFonts w:ascii="Courier New" w:hAnsi="Courier New" w:cs="Courier New"/>
+          <w:sz w:val="22"/>
+          <w:szCs w:val="22"/>
+          <w:lang w:val="en-US"/>
+        </w:rPr>
+        <w:t>OK</w:t>
+      </w:r>
+      <w:r>
+        <w:rPr>
+          <w:rFonts w:ascii="Courier New" w:hAnsi="Courier New" w:cs="Courier New"/>
+          <w:sz w:val="22"/>
+          <w:szCs w:val="22"/>
+        </w:rPr>
+        <w:t xml:space="preserve">, </w:t>
+      </w:r>
+      <w:r>
+        <w:rPr>
+          <w:rFonts w:ascii="Courier New" w:hAnsi="Courier New" w:cs="Courier New"/>
+          <w:sz w:val="22"/>
+          <w:szCs w:val="22"/>
+          <w:lang w:val="en-US"/>
+        </w:rPr>
+        <w:t>MessageBoxImage</w:t>
+      </w:r>
+      <w:r>
+        <w:rPr>
+          <w:rFonts w:ascii="Courier New" w:hAnsi="Courier New" w:cs="Courier New"/>
+          <w:sz w:val="22"/>
+          <w:szCs w:val="22"/>
+        </w:rPr>
+        <w:t>.</w:t>
+      </w:r>
+      <w:r>
+        <w:rPr>
+          <w:rFonts w:ascii="Courier New" w:hAnsi="Courier New" w:cs="Courier New"/>
+          <w:sz w:val="22"/>
+          <w:szCs w:val="22"/>
+          <w:lang w:val="en-US"/>
+        </w:rPr>
+        <w:t>Error</w:t>
+      </w:r>
+      <w:r>
+        <w:rPr>
+          <w:rFonts w:ascii="Courier New" w:hAnsi="Courier New" w:cs="Courier New"/>
+          <w:sz w:val="22"/>
+          <w:szCs w:val="22"/>
+        </w:rPr>
+        <w:t>);</w:t>
+      </w:r>
+    </w:p>
+    <w:p>
+      <w:pPr>
+        <w:pStyle w:val="a8"/>
+        <w:spacing w:line="240" w:lineRule="auto"/>
+        <w:rPr>
+          <w:rFonts w:ascii="Courier New" w:hAnsi="Courier New" w:cs="Courier New"/>
+          <w:sz w:val="22"/>
+          <w:szCs w:val="22"/>
+          <w:lang w:val="en-US"/>
+        </w:rPr>
+      </w:pPr>
+      <w:r>
+        <w:rPr>
+          <w:rFonts w:ascii="Courier New" w:hAnsi="Courier New" w:cs="Courier New"/>
+          <w:sz w:val="22"/>
+          <w:szCs w:val="22"/>
+        </w:rPr>
+        <w:t xml:space="preserve">                </w:t>
+      </w:r>
+      <w:r>
+        <w:rPr>
+          <w:rFonts w:ascii="Courier New" w:hAnsi="Courier New" w:cs="Courier New"/>
+          <w:sz w:val="22"/>
+          <w:szCs w:val="22"/>
+          <w:lang w:val="en-US"/>
+        </w:rPr>
+        <w:t>return;</w:t>
+      </w:r>
+    </w:p>
+    <w:p>
+      <w:pPr>
+        <w:pStyle w:val="a8"/>
+        <w:spacing w:line="240" w:lineRule="auto"/>
+        <w:rPr>
+          <w:rFonts w:ascii="Courier New" w:hAnsi="Courier New" w:cs="Courier New"/>
+          <w:sz w:val="22"/>
+          <w:szCs w:val="22"/>
+          <w:lang w:val="en-US"/>
+        </w:rPr>
+      </w:pPr>
+      <w:r>
+        <w:rPr>
+          <w:rFonts w:ascii="Courier New" w:hAnsi="Courier New" w:cs="Courier New"/>
+          <w:sz w:val="22"/>
+          <w:szCs w:val="22"/>
+          <w:lang w:val="en-US"/>
+        </w:rPr>
+        <w:t xml:space="preserve">            }</w:t>
+      </w:r>
+    </w:p>
+    <w:p>
+      <w:pPr>
+        <w:pStyle w:val="a8"/>
+        <w:spacing w:line="240" w:lineRule="auto"/>
+        <w:rPr>
+          <w:rFonts w:ascii="Courier New" w:hAnsi="Courier New" w:cs="Courier New"/>
+          <w:sz w:val="22"/>
+          <w:szCs w:val="22"/>
+          <w:lang w:val="en-US"/>
+        </w:rPr>
+      </w:pPr>
+      <w:r>
+        <w:rPr>
+          <w:rFonts w:ascii="Courier New" w:hAnsi="Courier New" w:cs="Courier New"/>
+          <w:sz w:val="22"/>
+          <w:szCs w:val="22"/>
+          <w:lang w:val="en-US"/>
+        </w:rPr>
+        <w:t xml:space="preserve">            Warehouses w = cmbWarehouse.SelectedItem as Warehouses;</w:t>
+      </w:r>
+    </w:p>
+    <w:p>
+      <w:pPr>
+        <w:pStyle w:val="a8"/>
+        <w:spacing w:line="240" w:lineRule="auto"/>
+        <w:rPr>
+          <w:rFonts w:ascii="Courier New" w:hAnsi="Courier New" w:cs="Courier New"/>
+          <w:sz w:val="22"/>
+          <w:szCs w:val="22"/>
+          <w:lang w:val="en-US"/>
+        </w:rPr>
+      </w:pPr>
+      <w:r>
+        <w:rPr>
+          <w:rFonts w:ascii="Courier New" w:hAnsi="Courier New" w:cs="Courier New"/>
+          <w:sz w:val="22"/>
+          <w:szCs w:val="22"/>
+          <w:lang w:val="en-US"/>
+        </w:rPr>
+        <w:t xml:space="preserve">            try</w:t>
+      </w:r>
+    </w:p>
+    <w:p>
+      <w:pPr>
+        <w:pStyle w:val="a8"/>
+        <w:spacing w:line="240" w:lineRule="auto"/>
+        <w:rPr>
+          <w:rFonts w:ascii="Courier New" w:hAnsi="Courier New" w:cs="Courier New"/>
+          <w:sz w:val="22"/>
+          <w:szCs w:val="22"/>
+          <w:lang w:val="en-US"/>
+        </w:rPr>
+      </w:pPr>
+      <w:r>
+        <w:rPr>
+          <w:rFonts w:ascii="Courier New" w:hAnsi="Courier New" w:cs="Courier New"/>
+          <w:sz w:val="22"/>
+          <w:szCs w:val="22"/>
+          <w:lang w:val="en-US"/>
+        </w:rPr>
+        <w:t xml:space="preserve">            {</w:t>
+      </w:r>
+    </w:p>
+    <w:p>
+      <w:pPr>
+        <w:pStyle w:val="a8"/>
+        <w:spacing w:line="240" w:lineRule="auto"/>
+        <w:rPr>
+          <w:rFonts w:ascii="Courier New" w:hAnsi="Courier New" w:cs="Courier New"/>
+          <w:sz w:val="22"/>
+          <w:szCs w:val="22"/>
+          <w:lang w:val="en-US"/>
+        </w:rPr>
+      </w:pPr>
+      <w:r>
+        <w:rPr>
+          <w:rFonts w:ascii="Courier New" w:hAnsi="Courier New" w:cs="Courier New"/>
+          <w:sz w:val="22"/>
+          <w:szCs w:val="22"/>
+          <w:lang w:val="en-US"/>
+        </w:rPr>
+        <w:t xml:space="preserve">                ClassFrame.db.Database.ExecuteSqlCommand("insert into Nomenclature.dbo.Movement values (@warehouse,@composition,@user,@quantity,1)", new SqlParameter("@warehouse", w.idWarehouse), new SqlParameter("@composition", _currentItem.IdExpenseComposition), new SqlParameter("@user", Users.GetUsers.ID), new SqlParameter("@quantity", Convert.ToInt32(txtQuantity.Text)));</w:t>
+      </w:r>
+    </w:p>
+    <w:p>
+      <w:pPr>
+        <w:pStyle w:val="a8"/>
+        <w:spacing w:line="240" w:lineRule="auto"/>
+        <w:rPr>
+          <w:rFonts w:ascii="Courier New" w:hAnsi="Courier New" w:cs="Courier New"/>
+          <w:sz w:val="22"/>
+          <w:szCs w:val="22"/>
+          <w:lang w:val="en-US"/>
+        </w:rPr>
+      </w:pPr>
+      <w:r>
+        <w:rPr>
+          <w:rFonts w:ascii="Courier New" w:hAnsi="Courier New" w:cs="Courier New"/>
+          <w:sz w:val="22"/>
+          <w:szCs w:val="22"/>
+          <w:lang w:val="en-US"/>
+        </w:rPr>
+        <w:t xml:space="preserve">                ClassFrame.db.Database.ExecuteSqlCommand("update Nomenclature.dbo.Storage set Quantity = Storage.Quantity - @quantity where idMaterial = @material and idWarehouse = @warehouse", new SqlParameter("@quantity", Convert.ToInt32(txtQuantity.Text)), new SqlParameter("@material", _currentItem.IdMaterial), new SqlParameter("@warehouse", w.idWarehouse));</w:t>
+      </w:r>
+    </w:p>
+    <w:p>
+      <w:pPr>
+        <w:pStyle w:val="a8"/>
+        <w:spacing w:line="240" w:lineRule="auto"/>
+        <w:rPr>
+          <w:rFonts w:ascii="Courier New" w:hAnsi="Courier New" w:cs="Courier New"/>
+          <w:sz w:val="22"/>
+          <w:szCs w:val="22"/>
+          <w:lang w:val="en-US"/>
+        </w:rPr>
+      </w:pPr>
+      <w:r>
+        <w:rPr>
+          <w:rFonts w:ascii="Courier New" w:hAnsi="Courier New" w:cs="Courier New"/>
+          <w:sz w:val="22"/>
+          <w:szCs w:val="22"/>
+          <w:lang w:val="en-US"/>
+        </w:rPr>
+        <w:t xml:space="preserve">                ClassFrame.db.Database.ExecuteSqlCommand("delete Nomenclature.dbo.Storage where idMaterial = @material and Quantity = 0 and idWarehouse = @warehouse", new SqlParameter("@material", _currentItem.IdMaterial), new SqlParameter("@warehouse", w.idWarehouse));</w:t>
+      </w:r>
+    </w:p>
+    <w:p>
+      <w:pPr>
+        <w:pStyle w:val="a8"/>
+        <w:spacing w:line="240" w:lineRule="auto"/>
+        <w:rPr>
+          <w:rFonts w:ascii="Courier New" w:hAnsi="Courier New" w:cs="Courier New"/>
+          <w:sz w:val="22"/>
+          <w:szCs w:val="22"/>
+          <w:lang w:val="en-US"/>
+        </w:rPr>
+      </w:pPr>
+      <w:r>
+        <w:rPr>
+          <w:rFonts w:ascii="Courier New" w:hAnsi="Courier New" w:cs="Courier New"/>
+          <w:sz w:val="22"/>
+          <w:szCs w:val="22"/>
+          <w:lang w:val="en-US"/>
+        </w:rPr>
+        <w:t xml:space="preserve">                dgMovement.ItemsSource = ClassFrame.db.Database.ExecuteSqlCommand("d");</w:t>
+      </w:r>
+    </w:p>
+    <w:p>
+      <w:pPr>
+        <w:pStyle w:val="a8"/>
+        <w:spacing w:line="240" w:lineRule="auto"/>
+        <w:rPr>
+          <w:rFonts w:ascii="Courier New" w:hAnsi="Courier New" w:cs="Courier New"/>
+          <w:sz w:val="22"/>
+          <w:szCs w:val="22"/>
+          <w:lang w:val="en-US"/>
+        </w:rPr>
+      </w:pPr>
+      <w:r>
+        <w:rPr>
+          <w:rFonts w:ascii="Courier New" w:hAnsi="Courier New" w:cs="Courier New"/>
+          <w:sz w:val="22"/>
+          <w:szCs w:val="22"/>
+          <w:lang w:val="en-US"/>
+        </w:rPr>
+        <w:t xml:space="preserve">            }</w:t>
+      </w:r>
+    </w:p>
+    <w:p>
+      <w:pPr>
+        <w:pStyle w:val="a8"/>
+        <w:spacing w:line="240" w:lineRule="auto"/>
+        <w:rPr>
+          <w:rFonts w:ascii="Courier New" w:hAnsi="Courier New" w:cs="Courier New"/>
+          <w:sz w:val="22"/>
+          <w:szCs w:val="22"/>
+          <w:lang w:val="en-US"/>
+        </w:rPr>
+      </w:pPr>
+      <w:r>
+        <w:rPr>
+          <w:rFonts w:ascii="Courier New" w:hAnsi="Courier New" w:cs="Courier New"/>
+          <w:sz w:val="22"/>
+          <w:szCs w:val="22"/>
+          <w:lang w:val="en-US"/>
+        </w:rPr>
+        <w:t xml:space="preserve">            catch (Exception ex)</w:t>
+      </w:r>
+    </w:p>
+    <w:p>
+      <w:pPr>
+        <w:pStyle w:val="a8"/>
+        <w:spacing w:line="240" w:lineRule="auto"/>
+        <w:rPr>
+          <w:rFonts w:ascii="Courier New" w:hAnsi="Courier New" w:cs="Courier New"/>
+          <w:sz w:val="22"/>
+          <w:szCs w:val="22"/>
+          <w:lang w:val="en-US"/>
+        </w:rPr>
+      </w:pPr>
+      <w:r>
+        <w:rPr>
+          <w:rFonts w:ascii="Courier New" w:hAnsi="Courier New" w:cs="Courier New"/>
+          <w:sz w:val="22"/>
+          <w:szCs w:val="22"/>
+          <w:lang w:val="en-US"/>
+        </w:rPr>
+        <w:t xml:space="preserve">            {</w:t>
+      </w:r>
+    </w:p>
+    <w:p>
+      <w:pPr>
+        <w:pStyle w:val="a8"/>
+        <w:spacing w:line="240" w:lineRule="auto"/>
+        <w:rPr>
+          <w:rFonts w:ascii="Courier New" w:hAnsi="Courier New" w:cs="Courier New"/>
+          <w:sz w:val="22"/>
+          <w:szCs w:val="22"/>
+          <w:lang w:val="en-US"/>
+        </w:rPr>
+      </w:pPr>
+      <w:r>
+        <w:rPr>
+          <w:rFonts w:ascii="Courier New" w:hAnsi="Courier New" w:cs="Courier New"/>
+          <w:sz w:val="22"/>
+          <w:szCs w:val="22"/>
+          <w:lang w:val="en-US"/>
+        </w:rPr>
+        <w:t xml:space="preserve">                MessageBox.Show(ex.Message);</w:t>
+      </w:r>
+    </w:p>
+    <w:p>
+      <w:pPr>
+        <w:pStyle w:val="a8"/>
+        <w:spacing w:line="240" w:lineRule="auto"/>
+        <w:rPr>
+          <w:rFonts w:ascii="Courier New" w:hAnsi="Courier New" w:cs="Courier New"/>
+          <w:sz w:val="22"/>
+          <w:szCs w:val="22"/>
+          <w:lang w:val="en-US"/>
+        </w:rPr>
+      </w:pPr>
+      <w:r>
+        <w:rPr>
+          <w:rFonts w:ascii="Courier New" w:hAnsi="Courier New" w:cs="Courier New"/>
+          <w:sz w:val="22"/>
+          <w:szCs w:val="22"/>
+          <w:lang w:val="en-US"/>
+        </w:rPr>
+        <w:t xml:space="preserve">            }</w:t>
+      </w:r>
+    </w:p>
+    <w:p>
+      <w:pPr>
+        <w:pStyle w:val="a8"/>
+        <w:spacing w:line="240" w:lineRule="auto"/>
+        <w:rPr>
+          <w:rFonts w:ascii="Courier New" w:hAnsi="Courier New" w:cs="Courier New"/>
+          <w:sz w:val="22"/>
+          <w:szCs w:val="22"/>
+          <w:lang w:val="en-US"/>
+        </w:rPr>
+      </w:pPr>
+    </w:p>
+    <w:p>
+      <w:pPr>
+        <w:pStyle w:val="a8"/>
+        <w:spacing w:line="240" w:lineRule="auto"/>
+        <w:rPr>
+          <w:rFonts w:ascii="Courier New" w:hAnsi="Courier New" w:cs="Courier New"/>
+          <w:sz w:val="22"/>
+          <w:szCs w:val="22"/>
+          <w:lang w:val="en-US"/>
+        </w:rPr>
+      </w:pPr>
+      <w:r>
+        <w:rPr>
+          <w:rFonts w:ascii="Courier New" w:hAnsi="Courier New" w:cs="Courier New"/>
+          <w:sz w:val="22"/>
+          <w:szCs w:val="22"/>
+          <w:lang w:val="en-US"/>
+        </w:rPr>
+        <w:t xml:space="preserve">            if (_currentItem.DifferenceQuantity != 0)</w:t>
+      </w:r>
+    </w:p>
+    <w:p>
+      <w:pPr>
+        <w:pStyle w:val="a8"/>
+        <w:spacing w:line="240" w:lineRule="auto"/>
+        <w:rPr>
+          <w:rFonts w:ascii="Courier New" w:hAnsi="Courier New" w:cs="Courier New"/>
+          <w:sz w:val="22"/>
+          <w:szCs w:val="22"/>
+          <w:lang w:val="en-US"/>
+        </w:rPr>
+      </w:pPr>
+      <w:r>
+        <w:rPr>
+          <w:rFonts w:ascii="Courier New" w:hAnsi="Courier New" w:cs="Courier New"/>
+          <w:sz w:val="22"/>
+          <w:szCs w:val="22"/>
+          <w:lang w:val="en-US"/>
+        </w:rPr>
+        <w:t xml:space="preserve">            {</w:t>
+      </w:r>
+    </w:p>
+    <w:p>
+      <w:pPr>
+        <w:pStyle w:val="a8"/>
+        <w:spacing w:line="240" w:lineRule="auto"/>
+        <w:rPr>
+          <w:rFonts w:ascii="Courier New" w:hAnsi="Courier New" w:cs="Courier New"/>
+          <w:sz w:val="22"/>
+          <w:szCs w:val="22"/>
+          <w:lang w:val="en-US"/>
+        </w:rPr>
+      </w:pPr>
+      <w:r>
+        <w:rPr>
+          <w:rFonts w:ascii="Courier New" w:hAnsi="Courier New" w:cs="Courier New"/>
+          <w:sz w:val="22"/>
+          <w:szCs w:val="22"/>
+          <w:lang w:val="en-US"/>
+        </w:rPr>
+        <w:lastRenderedPageBreak/>
+        <w:t xml:space="preserve">                cmbWarehouse.SelectedIndex++;</w:t>
+      </w:r>
+    </w:p>
+    <w:p>
+      <w:pPr>
+        <w:pStyle w:val="a8"/>
+        <w:spacing w:line="240" w:lineRule="auto"/>
+        <w:rPr>
+          <w:rFonts w:ascii="Courier New" w:hAnsi="Courier New" w:cs="Courier New"/>
+          <w:sz w:val="22"/>
+          <w:szCs w:val="22"/>
+          <w:lang w:val="en-US"/>
+        </w:rPr>
+      </w:pPr>
+      <w:r>
+        <w:rPr>
+          <w:rFonts w:ascii="Courier New" w:hAnsi="Courier New" w:cs="Courier New"/>
+          <w:sz w:val="22"/>
+          <w:szCs w:val="22"/>
+          <w:lang w:val="en-US"/>
+        </w:rPr>
+        <w:t xml:space="preserve">                w = cmbWarehouse.SelectedItem as Warehouses;</w:t>
+      </w:r>
+    </w:p>
+    <w:p>
+      <w:pPr>
+        <w:pStyle w:val="a8"/>
+        <w:spacing w:line="240" w:lineRule="auto"/>
+        <w:rPr>
+          <w:rFonts w:ascii="Courier New" w:hAnsi="Courier New" w:cs="Courier New"/>
+          <w:sz w:val="22"/>
+          <w:szCs w:val="22"/>
+          <w:lang w:val="en-US"/>
+        </w:rPr>
+      </w:pPr>
+      <w:r>
+        <w:rPr>
+          <w:rFonts w:ascii="Courier New" w:hAnsi="Courier New" w:cs="Courier New"/>
+          <w:sz w:val="22"/>
+          <w:szCs w:val="22"/>
+          <w:lang w:val="en-US"/>
+        </w:rPr>
+        <w:t xml:space="preserve">                int i = ClassFrame.db.Database.SqlQuery&lt;int?&gt;("select Quantity from Nomenclature.dbo.Storage where idWarehouse = @idW and idMaterial = @idM", new SqlParameter("@idW", w.idWarehouse), new SqlParameter("@idM", _currentItem.IdMaterial)).FirstOrDefault() == null</w:t>
+      </w:r>
+    </w:p>
+    <w:p>
+      <w:pPr>
+        <w:pStyle w:val="a8"/>
+        <w:spacing w:line="240" w:lineRule="auto"/>
+        <w:rPr>
+          <w:rFonts w:ascii="Courier New" w:hAnsi="Courier New" w:cs="Courier New"/>
+          <w:sz w:val="22"/>
+          <w:szCs w:val="22"/>
+          <w:lang w:val="en-US"/>
+        </w:rPr>
+      </w:pPr>
+      <w:r>
+        <w:rPr>
+          <w:rFonts w:ascii="Courier New" w:hAnsi="Courier New" w:cs="Courier New"/>
+          <w:sz w:val="22"/>
+          <w:szCs w:val="22"/>
+          <w:lang w:val="en-US"/>
+        </w:rPr>
+        <w:t xml:space="preserve">                        ? 0 : ClassFrame.db.Database.SqlQuery&lt;int&gt;("select Quantity from Nomenclature.dbo.Storage where idWarehouse = @idW and idMaterial = @idM", new SqlParameter("@idW", w.idWarehouse), new SqlParameter("@idM", _currentItem.IdMaterial)).FirstOrDefault();</w:t>
+      </w:r>
+    </w:p>
+    <w:p>
+      <w:pPr>
+        <w:pStyle w:val="a8"/>
+        <w:spacing w:line="240" w:lineRule="auto"/>
+        <w:rPr>
+          <w:rFonts w:ascii="Courier New" w:hAnsi="Courier New" w:cs="Courier New"/>
+          <w:sz w:val="22"/>
+          <w:szCs w:val="22"/>
+          <w:lang w:val="en-US"/>
+        </w:rPr>
+      </w:pPr>
+      <w:r>
+        <w:rPr>
+          <w:rFonts w:ascii="Courier New" w:hAnsi="Courier New" w:cs="Courier New"/>
+          <w:sz w:val="22"/>
+          <w:szCs w:val="22"/>
+          <w:lang w:val="en-US"/>
+        </w:rPr>
+        <w:t xml:space="preserve">                MessageBox.Show($"Количество материала на складе: {i}", "Уведомление", MessageBoxButton.OK, MessageBoxImage.Information);</w:t>
+      </w:r>
+    </w:p>
+    <w:p>
+      <w:pPr>
+        <w:pStyle w:val="a8"/>
+        <w:spacing w:line="240" w:lineRule="auto"/>
+        <w:rPr>
+          <w:rFonts w:ascii="Courier New" w:hAnsi="Courier New" w:cs="Courier New"/>
+          <w:sz w:val="22"/>
+          <w:szCs w:val="22"/>
+        </w:rPr>
+      </w:pPr>
+      <w:r>
+        <w:rPr>
+          <w:rFonts w:ascii="Courier New" w:hAnsi="Courier New" w:cs="Courier New"/>
+          <w:sz w:val="22"/>
+          <w:szCs w:val="22"/>
+          <w:lang w:val="en-US"/>
+        </w:rPr>
+        <w:t xml:space="preserve">            </w:t>
+      </w:r>
+      <w:r>
+        <w:rPr>
+          <w:rFonts w:ascii="Courier New" w:hAnsi="Courier New" w:cs="Courier New"/>
+          <w:sz w:val="22"/>
+          <w:szCs w:val="22"/>
+        </w:rPr>
+        <w:t>}</w:t>
+      </w:r>
+    </w:p>
+    <w:p>
+      <w:pPr>
+        <w:pStyle w:val="a8"/>
+        <w:spacing w:line="240" w:lineRule="auto"/>
+        <w:rPr>
+          <w:rFonts w:ascii="Courier New" w:hAnsi="Courier New" w:cs="Courier New"/>
+          <w:sz w:val="22"/>
+          <w:szCs w:val="22"/>
+        </w:rPr>
+      </w:pPr>
+      <w:r>
+        <w:rPr>
+          <w:rFonts w:ascii="Courier New" w:hAnsi="Courier New" w:cs="Courier New"/>
+          <w:sz w:val="22"/>
+          <w:szCs w:val="22"/>
+        </w:rPr>
+        <w:t xml:space="preserve">            </w:t>
+      </w:r>
+      <w:r>
+        <w:rPr>
+          <w:rFonts w:ascii="Courier New" w:hAnsi="Courier New" w:cs="Courier New"/>
+          <w:sz w:val="22"/>
+          <w:szCs w:val="22"/>
+          <w:lang w:val="en-US"/>
+        </w:rPr>
+        <w:t>else</w:t>
+      </w:r>
+    </w:p>
+    <w:p>
+      <w:pPr>
+        <w:pStyle w:val="a8"/>
+        <w:spacing w:line="240" w:lineRule="auto"/>
+        <w:rPr>
+          <w:rFonts w:ascii="Courier New" w:hAnsi="Courier New" w:cs="Courier New"/>
+          <w:sz w:val="22"/>
+          <w:szCs w:val="22"/>
+        </w:rPr>
+      </w:pPr>
+      <w:r>
+        <w:rPr>
+          <w:rFonts w:ascii="Courier New" w:hAnsi="Courier New" w:cs="Courier New"/>
+          <w:sz w:val="22"/>
+          <w:szCs w:val="22"/>
+        </w:rPr>
+        <w:t xml:space="preserve">            {</w:t>
+      </w:r>
+    </w:p>
+    <w:p>
+      <w:pPr>
+        <w:pStyle w:val="a8"/>
+        <w:spacing w:line="240" w:lineRule="auto"/>
+        <w:rPr>
+          <w:rFonts w:ascii="Courier New" w:hAnsi="Courier New" w:cs="Courier New"/>
+          <w:sz w:val="22"/>
+          <w:szCs w:val="22"/>
+        </w:rPr>
+      </w:pPr>
+      <w:r>
+        <w:rPr>
+          <w:rFonts w:ascii="Courier New" w:hAnsi="Courier New" w:cs="Courier New"/>
+          <w:sz w:val="22"/>
+          <w:szCs w:val="22"/>
+        </w:rPr>
+        <w:t xml:space="preserve">                </w:t>
+      </w:r>
+      <w:r>
+        <w:rPr>
+          <w:rFonts w:ascii="Courier New" w:hAnsi="Courier New" w:cs="Courier New"/>
+          <w:sz w:val="22"/>
+          <w:szCs w:val="22"/>
+          <w:lang w:val="en-US"/>
+        </w:rPr>
+        <w:t>MessageBox</w:t>
+      </w:r>
+      <w:r>
+        <w:rPr>
+          <w:rFonts w:ascii="Courier New" w:hAnsi="Courier New" w:cs="Courier New"/>
+          <w:sz w:val="22"/>
+          <w:szCs w:val="22"/>
+        </w:rPr>
+        <w:t>.</w:t>
+      </w:r>
+      <w:r>
+        <w:rPr>
+          <w:rFonts w:ascii="Courier New" w:hAnsi="Courier New" w:cs="Courier New"/>
+          <w:sz w:val="22"/>
+          <w:szCs w:val="22"/>
+          <w:lang w:val="en-US"/>
+        </w:rPr>
+        <w:t>Show</w:t>
+      </w:r>
+      <w:r>
+        <w:rPr>
+          <w:rFonts w:ascii="Courier New" w:hAnsi="Courier New" w:cs="Courier New"/>
+          <w:sz w:val="22"/>
+          <w:szCs w:val="22"/>
+        </w:rPr>
+        <w:t>("Успешно распределенно");</w:t>
+      </w:r>
+    </w:p>
+    <w:p>
+      <w:pPr>
+        <w:pStyle w:val="a8"/>
+        <w:spacing w:line="240" w:lineRule="auto"/>
+        <w:rPr>
+          <w:rFonts w:ascii="Courier New" w:hAnsi="Courier New" w:cs="Courier New"/>
+          <w:sz w:val="22"/>
+          <w:szCs w:val="22"/>
+          <w:lang w:val="en-US"/>
+        </w:rPr>
+      </w:pPr>
+      <w:r>
+        <w:rPr>
+          <w:rFonts w:ascii="Courier New" w:hAnsi="Courier New" w:cs="Courier New"/>
+          <w:sz w:val="22"/>
+          <w:szCs w:val="22"/>
+        </w:rPr>
+        <w:t xml:space="preserve">                </w:t>
+      </w:r>
+      <w:r>
+        <w:rPr>
+          <w:rFonts w:ascii="Courier New" w:hAnsi="Courier New" w:cs="Courier New"/>
+          <w:sz w:val="22"/>
+          <w:szCs w:val="22"/>
+          <w:lang w:val="en-US"/>
+        </w:rPr>
+        <w:t>_currentItem = null;</w:t>
+      </w:r>
+    </w:p>
+    <w:p>
+      <w:pPr>
+        <w:pStyle w:val="a8"/>
+        <w:spacing w:line="240" w:lineRule="auto"/>
+        <w:rPr>
+          <w:rFonts w:ascii="Courier New" w:hAnsi="Courier New" w:cs="Courier New"/>
+          <w:sz w:val="22"/>
+          <w:szCs w:val="22"/>
+          <w:lang w:val="en-US"/>
+        </w:rPr>
+      </w:pPr>
+      <w:r>
+        <w:rPr>
+          <w:rFonts w:ascii="Courier New" w:hAnsi="Courier New" w:cs="Courier New"/>
+          <w:sz w:val="22"/>
+          <w:szCs w:val="22"/>
+          <w:lang w:val="en-US"/>
+        </w:rPr>
+        <w:t xml:space="preserve">            }</w:t>
+      </w:r>
+    </w:p>
+    <w:p>
+      <w:pPr>
+        <w:pStyle w:val="a8"/>
+        <w:spacing w:line="240" w:lineRule="auto"/>
+        <w:rPr>
+          <w:rFonts w:ascii="Courier New" w:hAnsi="Courier New" w:cs="Courier New"/>
+          <w:sz w:val="22"/>
+          <w:szCs w:val="22"/>
+          <w:lang w:val="en-US"/>
+        </w:rPr>
+      </w:pPr>
+      <w:r>
+        <w:rPr>
+          <w:rFonts w:ascii="Courier New" w:hAnsi="Courier New" w:cs="Courier New"/>
+          <w:sz w:val="22"/>
+          <w:szCs w:val="22"/>
+          <w:lang w:val="en-US"/>
+        </w:rPr>
+        <w:t xml:space="preserve">            dgMovement.ItemsSource = ClassFrame.db.ExpenseComposition.ToList();</w:t>
+      </w:r>
+    </w:p>
+    <w:p>
+      <w:pPr>
+        <w:pStyle w:val="a8"/>
+        <w:spacing w:line="240" w:lineRule="auto"/>
+        <w:rPr>
+          <w:rFonts w:ascii="Courier New" w:hAnsi="Courier New" w:cs="Courier New"/>
+          <w:sz w:val="22"/>
+          <w:szCs w:val="22"/>
+          <w:lang w:val="en-US"/>
+        </w:rPr>
+      </w:pPr>
+      <w:r>
+        <w:rPr>
+          <w:rFonts w:ascii="Courier New" w:hAnsi="Courier New" w:cs="Courier New"/>
+          <w:sz w:val="22"/>
+          <w:szCs w:val="22"/>
+          <w:lang w:val="en-US"/>
+        </w:rPr>
+        <w:t xml:space="preserve">            txtQuantity.Text = "";</w:t>
+      </w:r>
+    </w:p>
+    <w:p>
+      <w:pPr>
+        <w:pStyle w:val="a8"/>
+        <w:spacing w:line="240" w:lineRule="auto"/>
+        <w:rPr>
+          <w:rFonts w:ascii="Courier New" w:hAnsi="Courier New" w:cs="Courier New"/>
+          <w:sz w:val="22"/>
+          <w:szCs w:val="22"/>
+          <w:lang w:val="en-US"/>
+        </w:rPr>
+      </w:pPr>
+      <w:r>
+        <w:rPr>
+          <w:rFonts w:ascii="Courier New" w:hAnsi="Courier New" w:cs="Courier New"/>
+          <w:sz w:val="22"/>
+          <w:szCs w:val="22"/>
+          <w:lang w:val="en-US"/>
+        </w:rPr>
+        <w:t xml:space="preserve">        }</w:t>
+      </w:r>
+    </w:p>
+    <w:p>
+      <w:pPr>
+        <w:pStyle w:val="a8"/>
+        <w:spacing w:line="240" w:lineRule="auto"/>
+        <w:rPr>
+          <w:rFonts w:ascii="Courier New" w:hAnsi="Courier New" w:cs="Courier New"/>
+          <w:sz w:val="22"/>
+          <w:szCs w:val="22"/>
+          <w:lang w:val="en-US"/>
+        </w:rPr>
+      </w:pPr>
+    </w:p>
+    <w:p>
+      <w:pPr>
+        <w:pStyle w:val="a8"/>
+        <w:spacing w:line="240" w:lineRule="auto"/>
+        <w:rPr>
+          <w:rFonts w:ascii="Courier New" w:hAnsi="Courier New" w:cs="Courier New"/>
+          <w:sz w:val="22"/>
+          <w:szCs w:val="22"/>
+          <w:lang w:val="en-US"/>
+        </w:rPr>
+      </w:pPr>
+      <w:r>
+        <w:rPr>
+          <w:rFonts w:ascii="Courier New" w:hAnsi="Courier New" w:cs="Courier New"/>
+          <w:sz w:val="22"/>
+          <w:szCs w:val="22"/>
+          <w:lang w:val="en-US"/>
+        </w:rPr>
+        <w:t xml:space="preserve">        private void MenuСheck_Click(object sender, RoutedEventArgs e)</w:t>
+      </w:r>
+    </w:p>
+    <w:p>
+      <w:pPr>
+        <w:pStyle w:val="a8"/>
+        <w:spacing w:line="240" w:lineRule="auto"/>
+        <w:rPr>
+          <w:rFonts w:ascii="Courier New" w:hAnsi="Courier New" w:cs="Courier New"/>
+          <w:sz w:val="22"/>
+          <w:szCs w:val="22"/>
+          <w:lang w:val="en-US"/>
+        </w:rPr>
+      </w:pPr>
+      <w:r>
+        <w:rPr>
+          <w:rFonts w:ascii="Courier New" w:hAnsi="Courier New" w:cs="Courier New"/>
+          <w:sz w:val="22"/>
+          <w:szCs w:val="22"/>
+          <w:lang w:val="en-US"/>
+        </w:rPr>
+        <w:t xml:space="preserve">        {</w:t>
+      </w:r>
+    </w:p>
+    <w:p>
+      <w:pPr>
+        <w:pStyle w:val="a8"/>
+        <w:spacing w:line="240" w:lineRule="auto"/>
+        <w:rPr>
+          <w:rFonts w:ascii="Courier New" w:hAnsi="Courier New" w:cs="Courier New"/>
+          <w:sz w:val="22"/>
+          <w:szCs w:val="22"/>
+          <w:lang w:val="en-US"/>
+        </w:rPr>
+      </w:pPr>
+      <w:r>
+        <w:rPr>
+          <w:rFonts w:ascii="Courier New" w:hAnsi="Courier New" w:cs="Courier New"/>
+          <w:sz w:val="22"/>
+          <w:szCs w:val="22"/>
+          <w:lang w:val="en-US"/>
+        </w:rPr>
+        <w:t xml:space="preserve">            if (_currentItem == null)</w:t>
+      </w:r>
+    </w:p>
+    <w:p>
+      <w:pPr>
+        <w:pStyle w:val="a8"/>
+        <w:spacing w:line="240" w:lineRule="auto"/>
+        <w:rPr>
+          <w:rFonts w:ascii="Courier New" w:hAnsi="Courier New" w:cs="Courier New"/>
+          <w:sz w:val="22"/>
+          <w:szCs w:val="22"/>
+          <w:lang w:val="en-US"/>
+        </w:rPr>
+      </w:pPr>
+      <w:r>
+        <w:rPr>
+          <w:rFonts w:ascii="Courier New" w:hAnsi="Courier New" w:cs="Courier New"/>
+          <w:sz w:val="22"/>
+          <w:szCs w:val="22"/>
+          <w:lang w:val="en-US"/>
+        </w:rPr>
+        <w:t xml:space="preserve">            {</w:t>
+      </w:r>
+    </w:p>
+    <w:p>
+      <w:pPr>
+        <w:pStyle w:val="a8"/>
+        <w:spacing w:line="240" w:lineRule="auto"/>
+        <w:rPr>
+          <w:rFonts w:ascii="Courier New" w:hAnsi="Courier New" w:cs="Courier New"/>
+          <w:sz w:val="22"/>
+          <w:szCs w:val="22"/>
+          <w:lang w:val="en-US"/>
+        </w:rPr>
+      </w:pPr>
+      <w:r>
+        <w:rPr>
+          <w:rFonts w:ascii="Courier New" w:hAnsi="Courier New" w:cs="Courier New"/>
+          <w:sz w:val="22"/>
+          <w:szCs w:val="22"/>
+          <w:lang w:val="en-US"/>
+        </w:rPr>
+        <w:t xml:space="preserve">                MessageBox.Show($"Позиция не выбрана.", "Уведомление", MessageBoxButton.OK);</w:t>
+      </w:r>
+    </w:p>
+    <w:p>
+      <w:pPr>
+        <w:pStyle w:val="a8"/>
+        <w:spacing w:line="240" w:lineRule="auto"/>
+        <w:rPr>
+          <w:rFonts w:ascii="Courier New" w:hAnsi="Courier New" w:cs="Courier New"/>
+          <w:sz w:val="22"/>
+          <w:szCs w:val="22"/>
+          <w:lang w:val="en-US"/>
+        </w:rPr>
+      </w:pPr>
+      <w:r>
+        <w:rPr>
+          <w:rFonts w:ascii="Courier New" w:hAnsi="Courier New" w:cs="Courier New"/>
+          <w:sz w:val="22"/>
+          <w:szCs w:val="22"/>
+          <w:lang w:val="en-US"/>
+        </w:rPr>
+        <w:t xml:space="preserve">                return;</w:t>
+      </w:r>
+    </w:p>
+    <w:p>
+      <w:pPr>
+        <w:pStyle w:val="a8"/>
+        <w:spacing w:line="240" w:lineRule="auto"/>
+        <w:rPr>
+          <w:rFonts w:ascii="Courier New" w:hAnsi="Courier New" w:cs="Courier New"/>
+          <w:sz w:val="22"/>
+          <w:szCs w:val="22"/>
+          <w:lang w:val="en-US"/>
+        </w:rPr>
+      </w:pPr>
+      <w:r>
+        <w:rPr>
+          <w:rFonts w:ascii="Courier New" w:hAnsi="Courier New" w:cs="Courier New"/>
+          <w:sz w:val="22"/>
+          <w:szCs w:val="22"/>
+          <w:lang w:val="en-US"/>
+        </w:rPr>
+        <w:t xml:space="preserve">            }</w:t>
+      </w:r>
+    </w:p>
+    <w:p>
+      <w:pPr>
+        <w:pStyle w:val="a8"/>
+        <w:spacing w:line="240" w:lineRule="auto"/>
+        <w:rPr>
+          <w:rFonts w:ascii="Courier New" w:hAnsi="Courier New" w:cs="Courier New"/>
+          <w:sz w:val="22"/>
+          <w:szCs w:val="22"/>
+          <w:lang w:val="en-US"/>
+        </w:rPr>
+      </w:pPr>
+      <w:r>
+        <w:rPr>
+          <w:rFonts w:ascii="Courier New" w:hAnsi="Courier New" w:cs="Courier New"/>
+          <w:sz w:val="22"/>
+          <w:szCs w:val="22"/>
+          <w:lang w:val="en-US"/>
+        </w:rPr>
+        <w:t xml:space="preserve">            List&lt;ExpenseComposition&gt; list = ClassFrame.db.ExpenseComposition.Where(x =&gt; x.IdExpenseIvoices == _currentItem.IdExpenseIvoices).ToList();</w:t>
+      </w:r>
+    </w:p>
+    <w:p>
+      <w:pPr>
+        <w:pStyle w:val="a8"/>
+        <w:spacing w:line="240" w:lineRule="auto"/>
+        <w:rPr>
+          <w:rFonts w:ascii="Courier New" w:hAnsi="Courier New" w:cs="Courier New"/>
+          <w:sz w:val="22"/>
+          <w:szCs w:val="22"/>
+          <w:lang w:val="en-US"/>
+        </w:rPr>
+      </w:pPr>
+      <w:r>
+        <w:rPr>
+          <w:rFonts w:ascii="Courier New" w:hAnsi="Courier New" w:cs="Courier New"/>
+          <w:sz w:val="22"/>
+          <w:szCs w:val="22"/>
+          <w:lang w:val="en-US"/>
+        </w:rPr>
+        <w:t xml:space="preserve">            foreach (ExpenseComposition expense in list)</w:t>
+      </w:r>
+    </w:p>
+    <w:p>
+      <w:pPr>
+        <w:pStyle w:val="a8"/>
+        <w:spacing w:line="240" w:lineRule="auto"/>
+        <w:rPr>
+          <w:rFonts w:ascii="Courier New" w:hAnsi="Courier New" w:cs="Courier New"/>
+          <w:sz w:val="22"/>
+          <w:szCs w:val="22"/>
+          <w:lang w:val="en-US"/>
+        </w:rPr>
+      </w:pPr>
+      <w:r>
+        <w:rPr>
+          <w:rFonts w:ascii="Courier New" w:hAnsi="Courier New" w:cs="Courier New"/>
+          <w:sz w:val="22"/>
+          <w:szCs w:val="22"/>
+          <w:lang w:val="en-US"/>
+        </w:rPr>
+        <w:t xml:space="preserve">            {</w:t>
+      </w:r>
+    </w:p>
+    <w:p>
+      <w:pPr>
+        <w:pStyle w:val="a8"/>
+        <w:spacing w:line="240" w:lineRule="auto"/>
+        <w:rPr>
+          <w:rFonts w:ascii="Courier New" w:hAnsi="Courier New" w:cs="Courier New"/>
+          <w:sz w:val="22"/>
+          <w:szCs w:val="22"/>
+          <w:lang w:val="en-US"/>
+        </w:rPr>
+      </w:pPr>
+      <w:r>
+        <w:rPr>
+          <w:rFonts w:ascii="Courier New" w:hAnsi="Courier New" w:cs="Courier New"/>
+          <w:sz w:val="22"/>
+          <w:szCs w:val="22"/>
+          <w:lang w:val="en-US"/>
+        </w:rPr>
+        <w:t xml:space="preserve">                int? d = ClassFrame.db.Database.SqlQuery&lt;int?&gt;($"select sum(PartOfQuantity) from Nomenclature.dbo.Movement where idComposition = {expense.IdExpenseComposition} and ArrivalOrExpenditure = 1").Single();</w:t>
+      </w:r>
+    </w:p>
+    <w:p>
+      <w:pPr>
+        <w:pStyle w:val="a8"/>
+        <w:spacing w:line="240" w:lineRule="auto"/>
+        <w:rPr>
+          <w:rFonts w:ascii="Courier New" w:hAnsi="Courier New" w:cs="Courier New"/>
+          <w:sz w:val="22"/>
+          <w:szCs w:val="22"/>
+          <w:lang w:val="en-US"/>
+        </w:rPr>
+      </w:pPr>
+      <w:r>
+        <w:rPr>
+          <w:rFonts w:ascii="Courier New" w:hAnsi="Courier New" w:cs="Courier New"/>
+          <w:sz w:val="22"/>
+          <w:szCs w:val="22"/>
+          <w:lang w:val="en-US"/>
+        </w:rPr>
+        <w:t xml:space="preserve">                if (d == null) d = 0;</w:t>
+      </w:r>
+    </w:p>
+    <w:p>
+      <w:pPr>
+        <w:pStyle w:val="a8"/>
+        <w:spacing w:line="240" w:lineRule="auto"/>
+        <w:rPr>
+          <w:rFonts w:ascii="Courier New" w:hAnsi="Courier New" w:cs="Courier New"/>
+          <w:sz w:val="22"/>
+          <w:szCs w:val="22"/>
+          <w:lang w:val="en-US"/>
+        </w:rPr>
+      </w:pPr>
+      <w:r>
+        <w:rPr>
+          <w:rFonts w:ascii="Courier New" w:hAnsi="Courier New" w:cs="Courier New"/>
+          <w:sz w:val="22"/>
+          <w:szCs w:val="22"/>
+          <w:lang w:val="en-US"/>
+        </w:rPr>
+        <w:t xml:space="preserve">                if (d != expense.Quantity)</w:t>
+      </w:r>
+    </w:p>
+    <w:p>
+      <w:pPr>
+        <w:pStyle w:val="a8"/>
+        <w:spacing w:line="240" w:lineRule="auto"/>
+        <w:rPr>
+          <w:rFonts w:ascii="Courier New" w:hAnsi="Courier New" w:cs="Courier New"/>
+          <w:sz w:val="22"/>
+          <w:szCs w:val="22"/>
+          <w:lang w:val="en-US"/>
+        </w:rPr>
+      </w:pPr>
+      <w:r>
+        <w:rPr>
+          <w:rFonts w:ascii="Courier New" w:hAnsi="Courier New" w:cs="Courier New"/>
+          <w:sz w:val="22"/>
+          <w:szCs w:val="22"/>
+          <w:lang w:val="en-US"/>
+        </w:rPr>
+        <w:t xml:space="preserve">                {</w:t>
+      </w:r>
+    </w:p>
+    <w:p>
+      <w:pPr>
+        <w:pStyle w:val="a8"/>
+        <w:spacing w:line="240" w:lineRule="auto"/>
+        <w:rPr>
+          <w:rFonts w:ascii="Courier New" w:hAnsi="Courier New" w:cs="Courier New"/>
+          <w:sz w:val="22"/>
+          <w:szCs w:val="22"/>
+          <w:lang w:val="en-US"/>
+        </w:rPr>
+      </w:pPr>
+      <w:r>
+        <w:rPr>
+          <w:rFonts w:ascii="Courier New" w:hAnsi="Courier New" w:cs="Courier New"/>
+          <w:sz w:val="22"/>
+          <w:szCs w:val="22"/>
+          <w:lang w:val="en-US"/>
+        </w:rPr>
+        <w:t xml:space="preserve">                    MessageBox.Show($"Товар \"{expense.Material.Name}\" не закрыт.", "Уведомление", MessageBoxButton.OK);</w:t>
+      </w:r>
+    </w:p>
+    <w:p>
+      <w:pPr>
+        <w:pStyle w:val="a8"/>
+        <w:spacing w:line="240" w:lineRule="auto"/>
+        <w:rPr>
+          <w:rFonts w:ascii="Courier New" w:hAnsi="Courier New" w:cs="Courier New"/>
+          <w:sz w:val="22"/>
+          <w:szCs w:val="22"/>
+          <w:lang w:val="en-US"/>
+        </w:rPr>
+      </w:pPr>
+      <w:r>
+        <w:rPr>
+          <w:rFonts w:ascii="Courier New" w:hAnsi="Courier New" w:cs="Courier New"/>
+          <w:sz w:val="22"/>
+          <w:szCs w:val="22"/>
+          <w:lang w:val="en-US"/>
+        </w:rPr>
+        <w:t xml:space="preserve">                    return;</w:t>
+      </w:r>
+    </w:p>
+    <w:p>
+      <w:pPr>
+        <w:pStyle w:val="a8"/>
+        <w:spacing w:line="240" w:lineRule="auto"/>
+        <w:rPr>
+          <w:rFonts w:ascii="Courier New" w:hAnsi="Courier New" w:cs="Courier New"/>
+          <w:sz w:val="22"/>
+          <w:szCs w:val="22"/>
+          <w:lang w:val="en-US"/>
+        </w:rPr>
+      </w:pPr>
+      <w:r>
+        <w:rPr>
+          <w:rFonts w:ascii="Courier New" w:hAnsi="Courier New" w:cs="Courier New"/>
+          <w:sz w:val="22"/>
+          <w:szCs w:val="22"/>
+          <w:lang w:val="en-US"/>
+        </w:rPr>
+        <w:t xml:space="preserve">                }</w:t>
+      </w:r>
+    </w:p>
+    <w:p>
+      <w:pPr>
+        <w:pStyle w:val="a8"/>
+        <w:spacing w:line="240" w:lineRule="auto"/>
+        <w:rPr>
+          <w:rFonts w:ascii="Courier New" w:hAnsi="Courier New" w:cs="Courier New"/>
+          <w:sz w:val="22"/>
+          <w:szCs w:val="22"/>
+          <w:lang w:val="en-US"/>
+        </w:rPr>
+      </w:pPr>
+      <w:r>
+        <w:rPr>
+          <w:rFonts w:ascii="Courier New" w:hAnsi="Courier New" w:cs="Courier New"/>
+          <w:sz w:val="22"/>
+          <w:szCs w:val="22"/>
+          <w:lang w:val="en-US"/>
+        </w:rPr>
+        <w:t xml:space="preserve">            }</w:t>
+      </w:r>
+    </w:p>
+    <w:p>
+      <w:pPr>
+        <w:pStyle w:val="a8"/>
+        <w:spacing w:line="240" w:lineRule="auto"/>
+        <w:rPr>
+          <w:rFonts w:ascii="Courier New" w:hAnsi="Courier New" w:cs="Courier New"/>
+          <w:sz w:val="22"/>
+          <w:szCs w:val="22"/>
+          <w:lang w:val="en-US"/>
+        </w:rPr>
+      </w:pPr>
+      <w:r>
+        <w:rPr>
+          <w:rFonts w:ascii="Courier New" w:hAnsi="Courier New" w:cs="Courier New"/>
+          <w:sz w:val="22"/>
+          <w:szCs w:val="22"/>
+          <w:lang w:val="en-US"/>
+        </w:rPr>
+        <w:t xml:space="preserve">            try</w:t>
+      </w:r>
+    </w:p>
+    <w:p>
+      <w:pPr>
+        <w:pStyle w:val="a8"/>
+        <w:spacing w:line="240" w:lineRule="auto"/>
+        <w:rPr>
+          <w:rFonts w:ascii="Courier New" w:hAnsi="Courier New" w:cs="Courier New"/>
+          <w:sz w:val="22"/>
+          <w:szCs w:val="22"/>
+          <w:lang w:val="en-US"/>
+        </w:rPr>
+      </w:pPr>
+      <w:r>
+        <w:rPr>
+          <w:rFonts w:ascii="Courier New" w:hAnsi="Courier New" w:cs="Courier New"/>
+          <w:sz w:val="22"/>
+          <w:szCs w:val="22"/>
+          <w:lang w:val="en-US"/>
+        </w:rPr>
+        <w:t xml:space="preserve">            {</w:t>
+      </w:r>
+    </w:p>
+    <w:p>
+      <w:pPr>
+        <w:pStyle w:val="a8"/>
+        <w:spacing w:line="240" w:lineRule="auto"/>
+        <w:rPr>
+          <w:rFonts w:ascii="Courier New" w:hAnsi="Courier New" w:cs="Courier New"/>
+          <w:sz w:val="22"/>
+          <w:szCs w:val="22"/>
+          <w:lang w:val="en-US"/>
+        </w:rPr>
+      </w:pPr>
+      <w:r>
+        <w:rPr>
+          <w:rFonts w:ascii="Courier New" w:hAnsi="Courier New" w:cs="Courier New"/>
+          <w:sz w:val="22"/>
+          <w:szCs w:val="22"/>
+          <w:lang w:val="en-US"/>
+        </w:rPr>
+        <w:t xml:space="preserve">                ClassFrame.db.ExpenseIvoices.FirstOrDefault(x =&gt; x.IdExpenseIvoices == _currentItem.IdExpenseIvoices).DistributedInvoice = true;</w:t>
+      </w:r>
+    </w:p>
+    <w:p>
+      <w:pPr>
+        <w:pStyle w:val="a8"/>
+        <w:spacing w:line="240" w:lineRule="auto"/>
+        <w:rPr>
+          <w:rFonts w:ascii="Courier New" w:hAnsi="Courier New" w:cs="Courier New"/>
+          <w:sz w:val="22"/>
+          <w:szCs w:val="22"/>
+          <w:lang w:val="en-US"/>
+        </w:rPr>
+      </w:pPr>
+      <w:r>
+        <w:rPr>
+          <w:rFonts w:ascii="Courier New" w:hAnsi="Courier New" w:cs="Courier New"/>
+          <w:sz w:val="22"/>
+          <w:szCs w:val="22"/>
+          <w:lang w:val="en-US"/>
+        </w:rPr>
+        <w:t xml:space="preserve">                ClassFrame.db.SaveChanges();</w:t>
+      </w:r>
+    </w:p>
+    <w:p>
+      <w:pPr>
+        <w:pStyle w:val="a8"/>
+        <w:spacing w:line="240" w:lineRule="auto"/>
+        <w:rPr>
+          <w:rFonts w:ascii="Courier New" w:hAnsi="Courier New" w:cs="Courier New"/>
+          <w:sz w:val="22"/>
+          <w:szCs w:val="22"/>
+          <w:lang w:val="en-US"/>
+        </w:rPr>
+      </w:pPr>
+      <w:r>
+        <w:rPr>
+          <w:rFonts w:ascii="Courier New" w:hAnsi="Courier New" w:cs="Courier New"/>
+          <w:sz w:val="22"/>
+          <w:szCs w:val="22"/>
+          <w:lang w:val="en-US"/>
+        </w:rPr>
+        <w:lastRenderedPageBreak/>
+        <w:t xml:space="preserve">            }</w:t>
+      </w:r>
+    </w:p>
+    <w:p>
+      <w:pPr>
+        <w:pStyle w:val="a8"/>
+        <w:spacing w:line="240" w:lineRule="auto"/>
+        <w:rPr>
+          <w:rFonts w:ascii="Courier New" w:hAnsi="Courier New" w:cs="Courier New"/>
+          <w:sz w:val="22"/>
+          <w:szCs w:val="22"/>
+          <w:lang w:val="en-US"/>
+        </w:rPr>
+      </w:pPr>
+      <w:r>
+        <w:rPr>
+          <w:rFonts w:ascii="Courier New" w:hAnsi="Courier New" w:cs="Courier New"/>
+          <w:sz w:val="22"/>
+          <w:szCs w:val="22"/>
+          <w:lang w:val="en-US"/>
+        </w:rPr>
+        <w:t xml:space="preserve">            catch (Exception ex)</w:t>
+      </w:r>
+    </w:p>
+    <w:p>
+      <w:pPr>
+        <w:pStyle w:val="a8"/>
+        <w:spacing w:line="240" w:lineRule="auto"/>
+        <w:rPr>
+          <w:rFonts w:ascii="Courier New" w:hAnsi="Courier New" w:cs="Courier New"/>
+          <w:sz w:val="22"/>
+          <w:szCs w:val="22"/>
+          <w:lang w:val="en-US"/>
+        </w:rPr>
+      </w:pPr>
+      <w:r>
+        <w:rPr>
+          <w:rFonts w:ascii="Courier New" w:hAnsi="Courier New" w:cs="Courier New"/>
+          <w:sz w:val="22"/>
+          <w:szCs w:val="22"/>
+          <w:lang w:val="en-US"/>
+        </w:rPr>
+        <w:t xml:space="preserve">            {</w:t>
+      </w:r>
+    </w:p>
+    <w:p>
+      <w:pPr>
+        <w:pStyle w:val="a8"/>
+        <w:spacing w:line="240" w:lineRule="auto"/>
+        <w:rPr>
+          <w:rFonts w:ascii="Courier New" w:hAnsi="Courier New" w:cs="Courier New"/>
+          <w:sz w:val="22"/>
+          <w:szCs w:val="22"/>
+          <w:lang w:val="en-US"/>
+        </w:rPr>
+      </w:pPr>
+      <w:r>
+        <w:rPr>
+          <w:rFonts w:ascii="Courier New" w:hAnsi="Courier New" w:cs="Courier New"/>
+          <w:sz w:val="22"/>
+          <w:szCs w:val="22"/>
+          <w:lang w:val="en-US"/>
+        </w:rPr>
+        <w:t xml:space="preserve">                MessageBox.Show(ex.Message);</w:t>
+      </w:r>
+    </w:p>
+    <w:p>
+      <w:pPr>
+        <w:pStyle w:val="a8"/>
+        <w:spacing w:line="240" w:lineRule="auto"/>
+        <w:rPr>
+          <w:rFonts w:ascii="Courier New" w:hAnsi="Courier New" w:cs="Courier New"/>
+          <w:sz w:val="22"/>
+          <w:szCs w:val="22"/>
+          <w:lang w:val="en-US"/>
+        </w:rPr>
+      </w:pPr>
+      <w:r>
+        <w:rPr>
+          <w:rFonts w:ascii="Courier New" w:hAnsi="Courier New" w:cs="Courier New"/>
+          <w:sz w:val="22"/>
+          <w:szCs w:val="22"/>
+          <w:lang w:val="en-US"/>
+        </w:rPr>
+        <w:t xml:space="preserve">            }</w:t>
+      </w:r>
+    </w:p>
+    <w:p>
+      <w:pPr>
+        <w:pStyle w:val="a8"/>
+        <w:spacing w:line="240" w:lineRule="auto"/>
+        <w:rPr>
+          <w:rFonts w:ascii="Courier New" w:hAnsi="Courier New" w:cs="Courier New"/>
+          <w:sz w:val="22"/>
+          <w:szCs w:val="22"/>
+          <w:lang w:val="en-US"/>
+        </w:rPr>
+      </w:pPr>
+      <w:r>
+        <w:rPr>
+          <w:rFonts w:ascii="Courier New" w:hAnsi="Courier New" w:cs="Courier New"/>
+          <w:sz w:val="22"/>
+          <w:szCs w:val="22"/>
+          <w:lang w:val="en-US"/>
+        </w:rPr>
+        <w:t xml:space="preserve">            MessageBox.Show("Заказ закрыт", "Уведомление", MessageBoxButton.OK, MessageBoxImage.Information);</w:t>
+      </w:r>
+    </w:p>
+    <w:p>
+      <w:pPr>
+        <w:pStyle w:val="a8"/>
+        <w:spacing w:line="240" w:lineRule="auto"/>
+        <w:rPr>
+          <w:rFonts w:ascii="Courier New" w:hAnsi="Courier New" w:cs="Courier New"/>
+          <w:sz w:val="22"/>
+          <w:szCs w:val="22"/>
+          <w:lang w:val="en-US"/>
+        </w:rPr>
+      </w:pPr>
+      <w:r>
+        <w:rPr>
+          <w:rFonts w:ascii="Courier New" w:hAnsi="Courier New" w:cs="Courier New"/>
+          <w:sz w:val="22"/>
+          <w:szCs w:val="22"/>
+          <w:lang w:val="en-US"/>
+        </w:rPr>
+        <w:t xml:space="preserve">            ClassFrame.frmObj.Navigate(new PageOrder());</w:t>
+      </w:r>
+    </w:p>
+    <w:p>
+      <w:pPr>
+        <w:pStyle w:val="a8"/>
+        <w:spacing w:line="240" w:lineRule="auto"/>
+        <w:rPr>
+          <w:rFonts w:ascii="Courier New" w:hAnsi="Courier New" w:cs="Courier New"/>
+          <w:sz w:val="22"/>
+          <w:szCs w:val="22"/>
+          <w:lang w:val="en-US"/>
+        </w:rPr>
+      </w:pPr>
+      <w:r>
+        <w:rPr>
+          <w:rFonts w:ascii="Courier New" w:hAnsi="Courier New" w:cs="Courier New"/>
+          <w:sz w:val="22"/>
+          <w:szCs w:val="22"/>
+          <w:lang w:val="en-US"/>
+        </w:rPr>
+        <w:t xml:space="preserve">        }</w:t>
+      </w:r>
+    </w:p>
+    <w:p>
+      <w:pPr>
+        <w:pStyle w:val="a8"/>
+        <w:spacing w:line="240" w:lineRule="auto"/>
+        <w:rPr>
+          <w:rFonts w:ascii="Courier New" w:hAnsi="Courier New" w:cs="Courier New"/>
+          <w:sz w:val="22"/>
+          <w:szCs w:val="22"/>
+          <w:lang w:val="en-US"/>
+        </w:rPr>
+      </w:pPr>
+    </w:p>
+    <w:p>
+      <w:pPr>
+        <w:pStyle w:val="a8"/>
+        <w:spacing w:line="240" w:lineRule="auto"/>
+        <w:rPr>
+          <w:rFonts w:ascii="Courier New" w:hAnsi="Courier New" w:cs="Courier New"/>
+          <w:sz w:val="22"/>
+          <w:szCs w:val="22"/>
+          <w:lang w:val="en-US"/>
+        </w:rPr>
+      </w:pPr>
+      <w:r>
+        <w:rPr>
+          <w:rFonts w:ascii="Courier New" w:hAnsi="Courier New" w:cs="Courier New"/>
+          <w:sz w:val="22"/>
+          <w:szCs w:val="22"/>
+          <w:lang w:val="en-US"/>
+        </w:rPr>
+        <w:t xml:space="preserve">        private void MenuUpdate_Click(object sender, RoutedEventArgs e)</w:t>
+      </w:r>
+    </w:p>
+    <w:p>
+      <w:pPr>
+        <w:pStyle w:val="a8"/>
+        <w:spacing w:line="240" w:lineRule="auto"/>
+        <w:rPr>
+          <w:rFonts w:ascii="Courier New" w:hAnsi="Courier New" w:cs="Courier New"/>
+          <w:sz w:val="22"/>
+          <w:szCs w:val="22"/>
+          <w:lang w:val="en-US"/>
+        </w:rPr>
+      </w:pPr>
+      <w:r>
+        <w:rPr>
+          <w:rFonts w:ascii="Courier New" w:hAnsi="Courier New" w:cs="Courier New"/>
+          <w:sz w:val="22"/>
+          <w:szCs w:val="22"/>
+          <w:lang w:val="en-US"/>
+        </w:rPr>
+        <w:t xml:space="preserve">        {</w:t>
+      </w:r>
+    </w:p>
+    <w:p>
+      <w:pPr>
+        <w:pStyle w:val="a8"/>
+        <w:spacing w:line="240" w:lineRule="auto"/>
+        <w:rPr>
+          <w:rFonts w:ascii="Courier New" w:hAnsi="Courier New" w:cs="Courier New"/>
+          <w:sz w:val="22"/>
+          <w:szCs w:val="22"/>
+          <w:lang w:val="en-US"/>
+        </w:rPr>
+      </w:pPr>
+      <w:r>
+        <w:rPr>
+          <w:rFonts w:ascii="Courier New" w:hAnsi="Courier New" w:cs="Courier New"/>
+          <w:sz w:val="22"/>
+          <w:szCs w:val="22"/>
+          <w:lang w:val="en-US"/>
+        </w:rPr>
+        <w:t xml:space="preserve">            dgMovement.ItemsSource = ClassFrame.db.ExpenseComposition.ToList();</w:t>
+      </w:r>
+    </w:p>
+    <w:p>
+      <w:pPr>
+        <w:pStyle w:val="a8"/>
+        <w:spacing w:line="240" w:lineRule="auto"/>
+        <w:rPr>
+          <w:rFonts w:ascii="Courier New" w:hAnsi="Courier New" w:cs="Courier New"/>
+          <w:sz w:val="22"/>
+          <w:szCs w:val="22"/>
+          <w:lang w:val="en-US"/>
+        </w:rPr>
+      </w:pPr>
+      <w:r>
+        <w:rPr>
+          <w:rFonts w:ascii="Courier New" w:hAnsi="Courier New" w:cs="Courier New"/>
+          <w:sz w:val="22"/>
+          <w:szCs w:val="22"/>
+          <w:lang w:val="en-US"/>
+        </w:rPr>
+        <w:t xml:space="preserve">            cmbWarehouse.ItemsSource = ClassFrame.db.Database.SqlQuery&lt;Warehouses&gt;("select * from Nomenclature.dbo.Warehouses").ToList();</w:t>
+      </w:r>
+    </w:p>
+    <w:p>
+      <w:pPr>
+        <w:pStyle w:val="a8"/>
+        <w:spacing w:line="240" w:lineRule="auto"/>
+        <w:rPr>
+          <w:rFonts w:ascii="Courier New" w:hAnsi="Courier New" w:cs="Courier New"/>
+          <w:sz w:val="22"/>
+          <w:szCs w:val="22"/>
+          <w:lang w:val="en-US"/>
+        </w:rPr>
+      </w:pPr>
+      <w:r>
+        <w:rPr>
+          <w:rFonts w:ascii="Courier New" w:hAnsi="Courier New" w:cs="Courier New"/>
+          <w:sz w:val="22"/>
+          <w:szCs w:val="22"/>
+          <w:lang w:val="en-US"/>
+        </w:rPr>
+        <w:t xml:space="preserve">        }</w:t>
+      </w:r>
+    </w:p>
+    <w:p>
+      <w:pPr>
+        <w:pStyle w:val="a8"/>
+        <w:spacing w:line="240" w:lineRule="auto"/>
+        <w:rPr>
+          <w:rFonts w:ascii="Courier New" w:hAnsi="Courier New" w:cs="Courier New"/>
+          <w:sz w:val="22"/>
+          <w:szCs w:val="22"/>
+          <w:lang w:val="en-US"/>
+        </w:rPr>
+      </w:pPr>
+      <w:r>
+        <w:rPr>
+          <w:rFonts w:ascii="Courier New" w:hAnsi="Courier New" w:cs="Courier New"/>
+          <w:sz w:val="22"/>
+          <w:szCs w:val="22"/>
+          <w:lang w:val="en-US"/>
+        </w:rPr>
+        <w:t xml:space="preserve">        private void Back_Click(object sender, RoutedEventArgs e)</w:t>
+      </w:r>
+    </w:p>
+    <w:p>
+      <w:pPr>
+        <w:pStyle w:val="a8"/>
+        <w:spacing w:line="240" w:lineRule="auto"/>
+        <w:rPr>
+          <w:rFonts w:ascii="Courier New" w:hAnsi="Courier New" w:cs="Courier New"/>
+          <w:sz w:val="22"/>
+          <w:szCs w:val="22"/>
+          <w:lang w:val="en-US"/>
+        </w:rPr>
+      </w:pPr>
+      <w:r>
+        <w:rPr>
+          <w:rFonts w:ascii="Courier New" w:hAnsi="Courier New" w:cs="Courier New"/>
+          <w:sz w:val="22"/>
+          <w:szCs w:val="22"/>
+          <w:lang w:val="en-US"/>
+        </w:rPr>
+        <w:t xml:space="preserve">        {</w:t>
+      </w:r>
+    </w:p>
+    <w:p>
+      <w:pPr>
+        <w:pStyle w:val="a8"/>
+        <w:spacing w:line="240" w:lineRule="auto"/>
+        <w:rPr>
+          <w:rFonts w:ascii="Courier New" w:hAnsi="Courier New" w:cs="Courier New"/>
+          <w:sz w:val="22"/>
+          <w:szCs w:val="22"/>
+          <w:lang w:val="en-US"/>
+        </w:rPr>
+      </w:pPr>
+      <w:r>
+        <w:rPr>
+          <w:rFonts w:ascii="Courier New" w:hAnsi="Courier New" w:cs="Courier New"/>
+          <w:sz w:val="22"/>
+          <w:szCs w:val="22"/>
+          <w:lang w:val="en-US"/>
+        </w:rPr>
+        <w:t xml:space="preserve">            ClassFrame.frmObj.Navigate(new PageMenu());</w:t>
+      </w:r>
+    </w:p>
+    <w:p>
+      <w:pPr>
+        <w:pStyle w:val="a8"/>
+        <w:spacing w:line="240" w:lineRule="auto"/>
+        <w:rPr>
+          <w:rFonts w:ascii="Courier New" w:hAnsi="Courier New" w:cs="Courier New"/>
+          <w:sz w:val="22"/>
+          <w:szCs w:val="22"/>
+          <w:lang w:val="en-US"/>
+        </w:rPr>
+      </w:pPr>
+      <w:r>
+        <w:rPr>
+          <w:rFonts w:ascii="Courier New" w:hAnsi="Courier New" w:cs="Courier New"/>
+          <w:sz w:val="22"/>
+          <w:szCs w:val="22"/>
+          <w:lang w:val="en-US"/>
+        </w:rPr>
+        <w:t xml:space="preserve">        }</w:t>
+      </w:r>
+    </w:p>
+    <w:p>
+      <w:pPr>
+        <w:pStyle w:val="a8"/>
+        <w:spacing w:line="240" w:lineRule="auto"/>
+        <w:rPr>
+          <w:rFonts w:ascii="Courier New" w:hAnsi="Courier New" w:cs="Courier New"/>
+          <w:sz w:val="22"/>
+          <w:szCs w:val="22"/>
+          <w:lang w:val="en-US"/>
+        </w:rPr>
+      </w:pPr>
+      <w:r>
+        <w:rPr>
+          <w:rFonts w:ascii="Courier New" w:hAnsi="Courier New" w:cs="Courier New"/>
+          <w:sz w:val="22"/>
+          <w:szCs w:val="22"/>
+          <w:lang w:val="en-US"/>
+        </w:rPr>
+        <w:t xml:space="preserve">        private void Back1_Click(object sender, RoutedEventArgs e)</w:t>
+      </w:r>
+    </w:p>
+    <w:p>
+      <w:pPr>
+        <w:pStyle w:val="a8"/>
+        <w:spacing w:line="240" w:lineRule="auto"/>
+        <w:rPr>
+          <w:rFonts w:ascii="Courier New" w:hAnsi="Courier New" w:cs="Courier New"/>
+          <w:sz w:val="22"/>
+          <w:szCs w:val="22"/>
+          <w:lang w:val="en-US"/>
+        </w:rPr>
+      </w:pPr>
+      <w:r>
+        <w:rPr>
+          <w:rFonts w:ascii="Courier New" w:hAnsi="Courier New" w:cs="Courier New"/>
+          <w:sz w:val="22"/>
+          <w:szCs w:val="22"/>
+          <w:lang w:val="en-US"/>
+        </w:rPr>
+        <w:t xml:space="preserve">        {</w:t>
+      </w:r>
+    </w:p>
+    <w:p>
+      <w:pPr>
+        <w:pStyle w:val="a8"/>
+        <w:spacing w:line="240" w:lineRule="auto"/>
+        <w:rPr>
+          <w:rFonts w:ascii="Courier New" w:hAnsi="Courier New" w:cs="Courier New"/>
+          <w:sz w:val="22"/>
+          <w:szCs w:val="22"/>
+          <w:lang w:val="en-US"/>
+        </w:rPr>
+      </w:pPr>
+      <w:r>
+        <w:rPr>
+          <w:rFonts w:ascii="Courier New" w:hAnsi="Courier New" w:cs="Courier New"/>
+          <w:sz w:val="22"/>
+          <w:szCs w:val="22"/>
+          <w:lang w:val="en-US"/>
+        </w:rPr>
+        <w:t xml:space="preserve">            ClassFrame.frmObj.Navigate(new PageMenu());</w:t>
+      </w:r>
+    </w:p>
+    <w:p>
+      <w:pPr>
+        <w:pStyle w:val="a8"/>
+        <w:spacing w:line="240" w:lineRule="auto"/>
+        <w:rPr>
+          <w:rFonts w:ascii="Courier New" w:hAnsi="Courier New" w:cs="Courier New"/>
+          <w:sz w:val="22"/>
+          <w:szCs w:val="22"/>
+          <w:lang w:val="en-US"/>
+        </w:rPr>
+      </w:pPr>
+      <w:r>
+        <w:rPr>
+          <w:rFonts w:ascii="Courier New" w:hAnsi="Courier New" w:cs="Courier New"/>
+          <w:sz w:val="22"/>
+          <w:szCs w:val="22"/>
+          <w:lang w:val="en-US"/>
+        </w:rPr>
+        <w:t xml:space="preserve">        }</w:t>
+      </w:r>
+    </w:p>
+    <w:p>
+      <w:pPr>
+        <w:pStyle w:val="a8"/>
+        <w:rPr>
+          <w:rFonts w:ascii="Courier New" w:hAnsi="Courier New" w:cs="Courier New"/>
+          <w:sz w:val="22"/>
+          <w:szCs w:val="22"/>
+          <w:lang w:val="en-US"/>
+        </w:rPr>
+      </w:pPr>
+      <w:r>
+        <w:rPr>
+          <w:rFonts w:ascii="Courier New" w:hAnsi="Courier New" w:cs="Courier New"/>
+          <w:sz w:val="22"/>
+          <w:szCs w:val="22"/>
+          <w:lang w:val="en-US"/>
+        </w:rPr>
+        <w:t xml:space="preserve">    }</w:t>
+      </w:r>
     </w:p>
     <w:p>
       <w:pPr>
@@ -24530,6 +26078,92 @@
     </w:lvl>
   </w:abstractNum>
   <w:abstractNum w:abstractNumId="12" w15:restartNumberingAfterBreak="0">
+    <w:nsid w:val="2F8A7992"/>
+    <w:multiLevelType w:val="hybridMultilevel"/>
+    <w:tmpl w:val="F04891BA"/>
+    <w:lvl w:ilvl="0" w:tplc="0419000F">
+      <w:start w:val="1"/>
+      <w:numFmt w:val="decimal"/>
+      <w:lvlText w:val="%1."/>
+      <w:lvlJc w:val="left"/>
+      <w:pPr>
+        <w:ind w:left="1069" w:hanging="360"/>
+      </w:pPr>
+    </w:lvl>
+    <w:lvl w:ilvl="1" w:tplc="04190019" w:tentative="1">
+      <w:start w:val="1"/>
+      <w:numFmt w:val="lowerLetter"/>
+      <w:lvlText w:val="%2."/>
+      <w:lvlJc w:val="left"/>
+      <w:pPr>
+        <w:ind w:left="1789" w:hanging="360"/>
+      </w:pPr>
+    </w:lvl>
+    <w:lvl w:ilvl="2" w:tplc="0419001B" w:tentative="1">
+      <w:start w:val="1"/>
+      <w:numFmt w:val="lowerRoman"/>
+      <w:lvlText w:val="%3."/>
+      <w:lvlJc w:val="right"/>
+      <w:pPr>
+        <w:ind w:left="2509" w:hanging="180"/>
+      </w:pPr>
+    </w:lvl>
+    <w:lvl w:ilvl="3" w:tplc="0419000F" w:tentative="1">
+      <w:start w:val="1"/>
+      <w:numFmt w:val="decimal"/>
+      <w:lvlText w:val="%4."/>
+      <w:lvlJc w:val="left"/>
+      <w:pPr>
+        <w:ind w:left="3229" w:hanging="360"/>
+      </w:pPr>
+    </w:lvl>
+    <w:lvl w:ilvl="4" w:tplc="04190019" w:tentative="1">
+      <w:start w:val="1"/>
+      <w:numFmt w:val="lowerLetter"/>
+      <w:lvlText w:val="%5."/>
+      <w:lvlJc w:val="left"/>
+      <w:pPr>
+        <w:ind w:left="3949" w:hanging="360"/>
+      </w:pPr>
+    </w:lvl>
+    <w:lvl w:ilvl="5" w:tplc="0419001B" w:tentative="1">
+      <w:start w:val="1"/>
+      <w:numFmt w:val="lowerRoman"/>
+      <w:lvlText w:val="%6."/>
+      <w:lvlJc w:val="right"/>
+      <w:pPr>
+        <w:ind w:left="4669" w:hanging="180"/>
+      </w:pPr>
+    </w:lvl>
+    <w:lvl w:ilvl="6" w:tplc="0419000F" w:tentative="1">
+      <w:start w:val="1"/>
+      <w:numFmt w:val="decimal"/>
+      <w:lvlText w:val="%7."/>
+      <w:lvlJc w:val="left"/>
+      <w:pPr>
+        <w:ind w:left="5389" w:hanging="360"/>
+      </w:pPr>
+    </w:lvl>
+    <w:lvl w:ilvl="7" w:tplc="04190019" w:tentative="1">
+      <w:start w:val="1"/>
+      <w:numFmt w:val="lowerLetter"/>
+      <w:lvlText w:val="%8."/>
+      <w:lvlJc w:val="left"/>
+      <w:pPr>
+        <w:ind w:left="6109" w:hanging="360"/>
+      </w:pPr>
+    </w:lvl>
+    <w:lvl w:ilvl="8" w:tplc="0419001B" w:tentative="1">
+      <w:start w:val="1"/>
+      <w:numFmt w:val="lowerRoman"/>
+      <w:lvlText w:val="%9."/>
+      <w:lvlJc w:val="right"/>
+      <w:pPr>
+        <w:ind w:left="6829" w:hanging="180"/>
+      </w:pPr>
+    </w:lvl>
+  </w:abstractNum>
+  <w:abstractNum w:abstractNumId="13" w15:restartNumberingAfterBreak="0">
     <w:nsid w:val="3EE515BF"/>
     <w:multiLevelType w:val="multilevel"/>
     <w:tmpl w:val="D0BC758E"/>
@@ -24642,7 +26276,7 @@
       </w:rPr>
     </w:lvl>
   </w:abstractNum>
-  <w:abstractNum w:abstractNumId="13" w15:restartNumberingAfterBreak="0">
+  <w:abstractNum w:abstractNumId="14" w15:restartNumberingAfterBreak="0">
     <w:nsid w:val="4EAC6E89"/>
     <w:multiLevelType w:val="multilevel"/>
     <w:tmpl w:val="7A466C50"/>
@@ -24791,7 +26425,7 @@
       </w:rPr>
     </w:lvl>
   </w:abstractNum>
-  <w:abstractNum w:abstractNumId="14" w15:restartNumberingAfterBreak="0">
+  <w:abstractNum w:abstractNumId="15" w15:restartNumberingAfterBreak="0">
     <w:nsid w:val="52A00725"/>
     <w:multiLevelType w:val="multilevel"/>
     <w:tmpl w:val="959AD8CE"/>
@@ -24912,7 +26546,7 @@
       </w:rPr>
     </w:lvl>
   </w:abstractNum>
-  <w:abstractNum w:abstractNumId="15" w15:restartNumberingAfterBreak="0">
+  <w:abstractNum w:abstractNumId="16" w15:restartNumberingAfterBreak="0">
     <w:nsid w:val="54B61317"/>
     <w:multiLevelType w:val="multilevel"/>
     <w:tmpl w:val="FFC6FB94"/>
@@ -25061,7 +26695,7 @@
       </w:rPr>
     </w:lvl>
   </w:abstractNum>
-  <w:abstractNum w:abstractNumId="16" w15:restartNumberingAfterBreak="0">
+  <w:abstractNum w:abstractNumId="17" w15:restartNumberingAfterBreak="0">
     <w:nsid w:val="5E7D2B9F"/>
     <w:multiLevelType w:val="hybridMultilevel"/>
     <w:tmpl w:val="613A6F66"/>
@@ -25174,7 +26808,7 @@
       </w:rPr>
     </w:lvl>
   </w:abstractNum>
-  <w:abstractNum w:abstractNumId="17" w15:restartNumberingAfterBreak="0">
+  <w:abstractNum w:abstractNumId="18" w15:restartNumberingAfterBreak="0">
     <w:nsid w:val="6F223021"/>
     <w:multiLevelType w:val="multilevel"/>
     <w:tmpl w:val="1A50F62C"/>
@@ -25323,7 +26957,7 @@
       </w:rPr>
     </w:lvl>
   </w:abstractNum>
-  <w:abstractNum w:abstractNumId="18" w15:restartNumberingAfterBreak="0">
+  <w:abstractNum w:abstractNumId="19" w15:restartNumberingAfterBreak="0">
     <w:nsid w:val="788727E0"/>
     <w:multiLevelType w:val="multilevel"/>
     <w:tmpl w:val="FF32E7B6"/>
@@ -25436,7 +27070,7 @@
       </w:pPr>
     </w:lvl>
   </w:abstractNum>
-  <w:abstractNum w:abstractNumId="19" w15:restartNumberingAfterBreak="0">
+  <w:abstractNum w:abstractNumId="20" w15:restartNumberingAfterBreak="0">
     <w:nsid w:val="7B954ADE"/>
     <w:multiLevelType w:val="hybridMultilevel"/>
     <w:tmpl w:val="F2C28B7C"/>
@@ -25535,7 +27169,7 @@
     <w:abstractNumId w:val="8"/>
   </w:num>
   <w:num w:numId="4">
-    <w:abstractNumId w:val="14"/>
+    <w:abstractNumId w:val="15"/>
   </w:num>
   <w:num w:numId="5">
     <w:abstractNumId w:val="9"/>
@@ -25550,7 +27184,7 @@
     <w:abstractNumId w:val="6"/>
   </w:num>
   <w:num w:numId="9">
-    <w:abstractNumId w:val="19"/>
+    <w:abstractNumId w:val="20"/>
   </w:num>
   <w:num w:numId="10">
     <w:abstractNumId w:val="10"/>
@@ -25559,16 +27193,16 @@
     <w:abstractNumId w:val="0"/>
   </w:num>
   <w:num w:numId="12">
+    <w:abstractNumId w:val="17"/>
+  </w:num>
+  <w:num w:numId="13">
+    <w:abstractNumId w:val="14"/>
+  </w:num>
+  <w:num w:numId="14">
     <w:abstractNumId w:val="16"/>
   </w:num>
-  <w:num w:numId="13">
-    <w:abstractNumId w:val="13"/>
-  </w:num>
-  <w:num w:numId="14">
-    <w:abstractNumId w:val="15"/>
-  </w:num>
   <w:num w:numId="15">
-    <w:abstractNumId w:val="17"/>
+    <w:abstractNumId w:val="18"/>
   </w:num>
   <w:num w:numId="16">
     <w:abstractNumId w:val="11"/>
@@ -25577,13 +27211,16 @@
     <w:abstractNumId w:val="2"/>
   </w:num>
   <w:num w:numId="18">
-    <w:abstractNumId w:val="12"/>
+    <w:abstractNumId w:val="13"/>
   </w:num>
   <w:num w:numId="19">
-    <w:abstractNumId w:val="18"/>
+    <w:abstractNumId w:val="19"/>
   </w:num>
   <w:num w:numId="20">
     <w:abstractNumId w:val="4"/>
+  </w:num>
+  <w:num w:numId="21">
+    <w:abstractNumId w:val="12"/>
   </w:num>
 </w:numbering>
 </file>
@@ -26040,6 +27677,7 @@
   <w:style w:type="character" w:default="1" w:styleId="a0">
     <w:name w:val="Default Paragraph Font"/>
     <w:uiPriority w:val="1"/>
+    <w:semiHidden/>
     <w:unhideWhenUsed/>
   </w:style>
   <w:style w:type="table" w:default="1" w:styleId="a1">
@@ -26585,7 +28223,7 @@
 </file>
 
 <file path=customXml/itemProps1.xml><?xml version="1.0" encoding="utf-8"?>
-<ds:datastoreItem xmlns:ds="http://schemas.openxmlformats.org/officeDocument/2006/customXml" ds:itemID="{EEFE8B34-C254-4592-ACFC-A2592C5E5C9E}">
+<ds:datastoreItem xmlns:ds="http://schemas.openxmlformats.org/officeDocument/2006/customXml" ds:itemID="{BE9EB36B-3936-4509-9D66-C9BFA9E370C1}">
   <ds:schemaRefs>
     <ds:schemaRef ds:uri="http://schemas.openxmlformats.org/officeDocument/2006/bibliography"/>
   </ds:schemaRefs>
